--- a/Отчёты/отчёт 9.docx
+++ b/Отчёты/отчёт 9.docx
@@ -23,56 +23,28 @@
           <w:sz w:val="28"/>
           <w:szCs w:val="28"/>
         </w:rPr>
-        <w:t>7</w:t>
-      </w:r>
-      <w:r>
+        <w:t>9 Интерфейсы</w:t>
+      </w:r>
+    </w:p>
+    <w:p>
+      <w:pPr>
+        <w:tabs>
+          <w:tab w:val="left" w:pos="4070"/>
+        </w:tabs>
+        <w:spacing w:after="0" w:line="240" w:lineRule="auto"/>
+        <w:jc w:val="center"/>
         <w:rPr>
           <w:rFonts w:ascii="Times New Roman" w:hAnsi="Times New Roman"/>
           <w:b/>
           <w:sz w:val="28"/>
           <w:szCs w:val="28"/>
         </w:rPr>
-        <w:t xml:space="preserve"> </w:t>
-      </w:r>
-      <w:r>
-        <w:rPr>
-          <w:rFonts w:ascii="Times New Roman" w:hAnsi="Times New Roman"/>
-          <w:b/>
-          <w:sz w:val="28"/>
-          <w:szCs w:val="28"/>
-        </w:rPr>
-        <w:t>Р</w:t>
-      </w:r>
-      <w:r>
-        <w:rPr>
-          <w:rFonts w:ascii="Times New Roman" w:hAnsi="Times New Roman"/>
-          <w:b/>
-          <w:sz w:val="28"/>
-          <w:szCs w:val="28"/>
-        </w:rPr>
-        <w:t>егулярные выражения</w:t>
-      </w:r>
+      </w:pPr>
     </w:p>
     <w:p>
       <w:pPr>
-        <w:tabs>
-          <w:tab w:val="left" w:pos="4070"/>
-        </w:tabs>
         <w:spacing w:after="0" w:line="240" w:lineRule="auto"/>
-        <w:jc w:val="center"/>
-        <w:rPr>
-          <w:rFonts w:ascii="Times New Roman" w:hAnsi="Times New Roman"/>
-          <w:b/>
-          <w:sz w:val="28"/>
-          <w:szCs w:val="28"/>
-        </w:rPr>
-      </w:pPr>
-    </w:p>
-    <w:p>
-      <w:pPr>
-        <w:spacing w:after="0" w:line="240" w:lineRule="auto"/>
-        <w:ind w:firstLine="709"/>
-        <w:jc w:val="both"/>
+        <w:ind w:firstLine="851"/>
         <w:rPr>
           <w:rFonts w:ascii="Times New Roman" w:hAnsi="Times New Roman"/>
           <w:sz w:val="28"/>
@@ -101,36 +73,266 @@
           <w:sz w:val="28"/>
           <w:szCs w:val="28"/>
         </w:rPr>
-        <w:t>Задан текст. Извлеките все числа из строки с использованием</w:t>
-      </w:r>
+        <w:t xml:space="preserve">Эти интерфейсы наследуются в классе </w:t>
+      </w:r>
+      <w:proofErr w:type="spellStart"/>
       <w:r>
         <w:rPr>
           <w:rFonts w:ascii="Times New Roman" w:hAnsi="Times New Roman"/>
           <w:sz w:val="28"/>
           <w:szCs w:val="28"/>
         </w:rPr>
-        <w:t xml:space="preserve"> </w:t>
-      </w:r>
+        <w:t>TestClass</w:t>
+      </w:r>
+      <w:proofErr w:type="spellEnd"/>
       <w:r>
         <w:rPr>
           <w:rFonts w:ascii="Times New Roman" w:hAnsi="Times New Roman"/>
           <w:sz w:val="28"/>
           <w:szCs w:val="28"/>
         </w:rPr>
-        <w:t>регулярного выражения.</w:t>
+        <w:t>, содержащий член w</w:t>
       </w:r>
     </w:p>
     <w:p>
       <w:pPr>
         <w:spacing w:after="0" w:line="240" w:lineRule="auto"/>
-        <w:ind w:firstLine="709"/>
-        <w:jc w:val="both"/>
         <w:rPr>
           <w:rFonts w:ascii="Times New Roman" w:hAnsi="Times New Roman"/>
           <w:sz w:val="28"/>
           <w:szCs w:val="28"/>
         </w:rPr>
       </w:pPr>
+      <w:r>
+        <w:rPr>
+          <w:rFonts w:ascii="Times New Roman" w:hAnsi="Times New Roman"/>
+          <w:sz w:val="28"/>
+          <w:szCs w:val="28"/>
+        </w:rPr>
+        <w:t>типа параметр и реализуются так, как задано в варианте. В каждом методе</w:t>
+      </w:r>
+    </w:p>
+    <w:p>
+      <w:pPr>
+        <w:spacing w:after="0" w:line="240" w:lineRule="auto"/>
+        <w:rPr>
+          <w:rFonts w:ascii="Times New Roman" w:hAnsi="Times New Roman"/>
+          <w:sz w:val="28"/>
+          <w:szCs w:val="28"/>
+        </w:rPr>
+      </w:pPr>
+      <w:r>
+        <w:rPr>
+          <w:rFonts w:ascii="Times New Roman" w:hAnsi="Times New Roman"/>
+          <w:sz w:val="28"/>
+          <w:szCs w:val="28"/>
+        </w:rPr>
+        <w:t>задать вывод результата.</w:t>
+      </w:r>
+    </w:p>
+    <w:p>
+      <w:pPr>
+        <w:spacing w:after="0" w:line="240" w:lineRule="auto"/>
+        <w:rPr>
+          <w:rFonts w:ascii="Times New Roman" w:hAnsi="Times New Roman"/>
+          <w:sz w:val="28"/>
+          <w:szCs w:val="28"/>
+        </w:rPr>
+      </w:pPr>
+      <w:r>
+        <w:rPr>
+          <w:rFonts w:ascii="Times New Roman" w:hAnsi="Times New Roman"/>
+          <w:sz w:val="28"/>
+          <w:szCs w:val="28"/>
+        </w:rPr>
+        <w:t>Рассмотреть случай</w:t>
+      </w:r>
+    </w:p>
+    <w:p>
+      <w:pPr>
+        <w:spacing w:after="0" w:line="240" w:lineRule="auto"/>
+        <w:rPr>
+          <w:rFonts w:ascii="Times New Roman" w:hAnsi="Times New Roman"/>
+          <w:sz w:val="28"/>
+          <w:szCs w:val="28"/>
+        </w:rPr>
+      </w:pPr>
+      <w:r>
+        <w:rPr>
+          <w:rFonts w:ascii="Times New Roman" w:hAnsi="Times New Roman"/>
+          <w:sz w:val="28"/>
+          <w:szCs w:val="28"/>
+        </w:rPr>
+        <w:t>неявной реализации интерфейсов</w:t>
+      </w:r>
+      <w:r>
+        <w:rPr>
+          <w:rFonts w:ascii="Times New Roman" w:hAnsi="Times New Roman"/>
+          <w:sz w:val="28"/>
+          <w:szCs w:val="28"/>
+        </w:rPr>
+        <w:t>;</w:t>
+      </w:r>
+    </w:p>
+    <w:p>
+      <w:pPr>
+        <w:spacing w:after="0" w:line="240" w:lineRule="auto"/>
+        <w:rPr>
+          <w:rFonts w:ascii="Times New Roman" w:hAnsi="Times New Roman"/>
+          <w:sz w:val="28"/>
+          <w:szCs w:val="28"/>
+        </w:rPr>
+      </w:pPr>
+      <w:r>
+        <w:rPr>
+          <w:rFonts w:ascii="Times New Roman" w:hAnsi="Times New Roman"/>
+          <w:sz w:val="28"/>
+          <w:szCs w:val="28"/>
+        </w:rPr>
+        <w:t xml:space="preserve">явной реализации интерфейса </w:t>
+      </w:r>
+      <w:proofErr w:type="spellStart"/>
+      <w:r>
+        <w:rPr>
+          <w:rFonts w:ascii="Times New Roman" w:hAnsi="Times New Roman"/>
+          <w:sz w:val="28"/>
+          <w:szCs w:val="28"/>
+        </w:rPr>
+        <w:t>Iz</w:t>
+      </w:r>
+      <w:proofErr w:type="spellEnd"/>
+      <w:r>
+        <w:rPr>
+          <w:rFonts w:ascii="Times New Roman" w:hAnsi="Times New Roman"/>
+          <w:sz w:val="28"/>
+          <w:szCs w:val="28"/>
+        </w:rPr>
+        <w:t>;</w:t>
+      </w:r>
+    </w:p>
+    <w:p>
+      <w:pPr>
+        <w:spacing w:after="0" w:line="240" w:lineRule="auto"/>
+        <w:rPr>
+          <w:rFonts w:ascii="Times New Roman" w:hAnsi="Times New Roman"/>
+          <w:sz w:val="28"/>
+          <w:szCs w:val="28"/>
+        </w:rPr>
+      </w:pPr>
+      <w:r>
+        <w:rPr>
+          <w:rFonts w:ascii="Times New Roman" w:hAnsi="Times New Roman"/>
+          <w:sz w:val="28"/>
+          <w:szCs w:val="28"/>
+        </w:rPr>
+        <w:t>В программе должна выполняться:</w:t>
+      </w:r>
+    </w:p>
+    <w:p>
+      <w:pPr>
+        <w:spacing w:after="0" w:line="240" w:lineRule="auto"/>
+        <w:rPr>
+          <w:rFonts w:ascii="Times New Roman" w:hAnsi="Times New Roman"/>
+          <w:sz w:val="28"/>
+          <w:szCs w:val="28"/>
+        </w:rPr>
+      </w:pPr>
+      <w:r>
+        <w:rPr>
+          <w:rFonts w:ascii="Times New Roman" w:hAnsi="Times New Roman"/>
+          <w:sz w:val="28"/>
+          <w:szCs w:val="28"/>
+        </w:rPr>
+        <w:t>неявная неоднозначная реализа</w:t>
+      </w:r>
+      <w:r>
+        <w:rPr>
+          <w:rFonts w:ascii="Times New Roman" w:hAnsi="Times New Roman"/>
+          <w:sz w:val="28"/>
+          <w:szCs w:val="28"/>
+        </w:rPr>
+        <w:t xml:space="preserve">ция методов интерфейсов </w:t>
+      </w:r>
+      <w:proofErr w:type="spellStart"/>
+      <w:r>
+        <w:rPr>
+          <w:rFonts w:ascii="Times New Roman" w:hAnsi="Times New Roman"/>
+          <w:sz w:val="28"/>
+          <w:szCs w:val="28"/>
+        </w:rPr>
+        <w:t>Iy</w:t>
+      </w:r>
+      <w:proofErr w:type="spellEnd"/>
+      <w:r>
+        <w:rPr>
+          <w:rFonts w:ascii="Times New Roman" w:hAnsi="Times New Roman"/>
+          <w:sz w:val="28"/>
+          <w:szCs w:val="28"/>
+        </w:rPr>
+        <w:t xml:space="preserve"> и </w:t>
+      </w:r>
+      <w:proofErr w:type="spellStart"/>
+      <w:r>
+        <w:rPr>
+          <w:rFonts w:ascii="Times New Roman" w:hAnsi="Times New Roman"/>
+          <w:sz w:val="28"/>
+          <w:szCs w:val="28"/>
+        </w:rPr>
+        <w:t>Iz</w:t>
+      </w:r>
+      <w:proofErr w:type="spellEnd"/>
+      <w:r>
+        <w:rPr>
+          <w:rFonts w:ascii="Times New Roman" w:hAnsi="Times New Roman"/>
+          <w:sz w:val="28"/>
+          <w:szCs w:val="28"/>
+        </w:rPr>
+        <w:t>;</w:t>
+      </w:r>
+    </w:p>
+    <w:p>
+      <w:pPr>
+        <w:spacing w:after="0" w:line="240" w:lineRule="auto"/>
+        <w:rPr>
+          <w:rFonts w:ascii="Times New Roman" w:hAnsi="Times New Roman"/>
+          <w:sz w:val="28"/>
+          <w:szCs w:val="28"/>
+        </w:rPr>
+      </w:pPr>
+      <w:r>
+        <w:rPr>
+          <w:rFonts w:ascii="Times New Roman" w:hAnsi="Times New Roman"/>
+          <w:sz w:val="28"/>
+          <w:szCs w:val="28"/>
+        </w:rPr>
+        <w:t>вызов функций с явны</w:t>
+      </w:r>
+      <w:r>
+        <w:rPr>
+          <w:rFonts w:ascii="Times New Roman" w:hAnsi="Times New Roman"/>
+          <w:sz w:val="28"/>
+          <w:szCs w:val="28"/>
+        </w:rPr>
+        <w:t>м приведением к типу интерфейса;</w:t>
+      </w:r>
+    </w:p>
+    <w:p>
+      <w:pPr>
+        <w:spacing w:after="0" w:line="240" w:lineRule="auto"/>
+        <w:rPr>
+          <w:rFonts w:ascii="Times New Roman" w:hAnsi="Times New Roman"/>
+          <w:sz w:val="28"/>
+          <w:szCs w:val="28"/>
+        </w:rPr>
+      </w:pPr>
+      <w:r>
+        <w:rPr>
+          <w:rFonts w:ascii="Times New Roman" w:hAnsi="Times New Roman"/>
+          <w:sz w:val="28"/>
+          <w:szCs w:val="28"/>
+        </w:rPr>
+        <w:t>вызов метода для объекта посредством интерфейсной ссылки.</w:t>
+      </w:r>
     </w:p>
     <w:p>
       <w:pPr>
@@ -201,8 +403,8 @@
         <w:rPr>
           <w:rFonts w:ascii="Cascadia Mono" w:hAnsi="Cascadia Mono" w:cs="Cascadia Mono"/>
           <w:color w:val="000000"/>
-          <w:sz w:val="20"/>
-          <w:szCs w:val="20"/>
+          <w:sz w:val="19"/>
+          <w:szCs w:val="19"/>
           <w:highlight w:val="white"/>
           <w:lang w:val="en-US"/>
         </w:rPr>
@@ -211,8 +413,8 @@
         <w:rPr>
           <w:rFonts w:ascii="Cascadia Mono" w:hAnsi="Cascadia Mono" w:cs="Cascadia Mono"/>
           <w:color w:val="0000FF"/>
-          <w:sz w:val="20"/>
-          <w:szCs w:val="20"/>
+          <w:sz w:val="19"/>
+          <w:szCs w:val="19"/>
           <w:highlight w:val="white"/>
           <w:lang w:val="en-US"/>
         </w:rPr>
@@ -222,8 +424,8 @@
         <w:rPr>
           <w:rFonts w:ascii="Cascadia Mono" w:hAnsi="Cascadia Mono" w:cs="Cascadia Mono"/>
           <w:color w:val="000000"/>
-          <w:sz w:val="20"/>
-          <w:szCs w:val="20"/>
+          <w:sz w:val="19"/>
+          <w:szCs w:val="19"/>
           <w:highlight w:val="white"/>
           <w:lang w:val="en-US"/>
         </w:rPr>
@@ -239,60 +441,12 @@
         <w:rPr>
           <w:rFonts w:ascii="Cascadia Mono" w:hAnsi="Cascadia Mono" w:cs="Cascadia Mono"/>
           <w:color w:val="000000"/>
-          <w:sz w:val="20"/>
-          <w:szCs w:val="20"/>
-          <w:highlight w:val="white"/>
-          <w:lang w:val="en-US"/>
-        </w:rPr>
-      </w:pPr>
-      <w:r>
-        <w:rPr>
-          <w:rFonts w:ascii="Cascadia Mono" w:hAnsi="Cascadia Mono" w:cs="Cascadia Mono"/>
-          <w:color w:val="0000FF"/>
-          <w:sz w:val="20"/>
-          <w:szCs w:val="20"/>
-          <w:highlight w:val="white"/>
-          <w:lang w:val="en-US"/>
-        </w:rPr>
-        <w:t>using</w:t>
-      </w:r>
-      <w:r>
-        <w:rPr>
-          <w:rFonts w:ascii="Cascadia Mono" w:hAnsi="Cascadia Mono" w:cs="Cascadia Mono"/>
-          <w:color w:val="000000"/>
-          <w:sz w:val="20"/>
-          <w:szCs w:val="20"/>
-          <w:highlight w:val="white"/>
-          <w:lang w:val="en-US"/>
-        </w:rPr>
-        <w:t xml:space="preserve"> </w:t>
-      </w:r>
-      <w:proofErr w:type="spellStart"/>
-      <w:proofErr w:type="gramStart"/>
-      <w:r>
-        <w:rPr>
-          <w:rFonts w:ascii="Cascadia Mono" w:hAnsi="Cascadia Mono" w:cs="Cascadia Mono"/>
-          <w:color w:val="000000"/>
-          <w:sz w:val="20"/>
-          <w:szCs w:val="20"/>
-          <w:highlight w:val="white"/>
-          <w:lang w:val="en-US"/>
-        </w:rPr>
-        <w:t>System.Text.RegularExpressions</w:t>
-      </w:r>
-      <w:proofErr w:type="spellEnd"/>
-      <w:proofErr w:type="gramEnd"/>
-      <w:r>
-        <w:rPr>
-          <w:rFonts w:ascii="Cascadia Mono" w:hAnsi="Cascadia Mono" w:cs="Cascadia Mono"/>
-          <w:color w:val="000000"/>
-          <w:sz w:val="20"/>
-          <w:szCs w:val="20"/>
-          <w:highlight w:val="white"/>
-          <w:lang w:val="en-US"/>
-        </w:rPr>
-        <w:t>;</w:t>
-      </w:r>
+          <w:sz w:val="19"/>
+          <w:szCs w:val="19"/>
+          <w:highlight w:val="white"/>
+          <w:lang w:val="en-US"/>
+        </w:rPr>
+      </w:pPr>
     </w:p>
     <w:p>
       <w:pPr>
@@ -303,12 +457,45 @@
         <w:rPr>
           <w:rFonts w:ascii="Cascadia Mono" w:hAnsi="Cascadia Mono" w:cs="Cascadia Mono"/>
           <w:color w:val="000000"/>
-          <w:sz w:val="20"/>
-          <w:szCs w:val="20"/>
-          <w:highlight w:val="white"/>
-          <w:lang w:val="en-US"/>
-        </w:rPr>
-      </w:pPr>
+          <w:sz w:val="19"/>
+          <w:szCs w:val="19"/>
+          <w:highlight w:val="white"/>
+          <w:lang w:val="en-US"/>
+        </w:rPr>
+      </w:pPr>
+      <w:r>
+        <w:rPr>
+          <w:rFonts w:ascii="Cascadia Mono" w:hAnsi="Cascadia Mono" w:cs="Cascadia Mono"/>
+          <w:color w:val="0000FF"/>
+          <w:sz w:val="19"/>
+          <w:szCs w:val="19"/>
+          <w:highlight w:val="white"/>
+          <w:lang w:val="en-US"/>
+        </w:rPr>
+        <w:t>interface</w:t>
+      </w:r>
+      <w:r>
+        <w:rPr>
+          <w:rFonts w:ascii="Cascadia Mono" w:hAnsi="Cascadia Mono" w:cs="Cascadia Mono"/>
+          <w:color w:val="000000"/>
+          <w:sz w:val="19"/>
+          <w:szCs w:val="19"/>
+          <w:highlight w:val="white"/>
+          <w:lang w:val="en-US"/>
+        </w:rPr>
+        <w:t xml:space="preserve"> </w:t>
+      </w:r>
+      <w:r>
+        <w:rPr>
+          <w:rFonts w:ascii="Cascadia Mono" w:hAnsi="Cascadia Mono" w:cs="Cascadia Mono"/>
+          <w:color w:val="2B91AF"/>
+          <w:sz w:val="19"/>
+          <w:szCs w:val="19"/>
+          <w:highlight w:val="white"/>
+          <w:lang w:val="en-US"/>
+        </w:rPr>
+        <w:t>Ix</w:t>
+      </w:r>
     </w:p>
     <w:p>
       <w:pPr>
@@ -319,44 +506,22 @@
         <w:rPr>
           <w:rFonts w:ascii="Cascadia Mono" w:hAnsi="Cascadia Mono" w:cs="Cascadia Mono"/>
           <w:color w:val="000000"/>
-          <w:sz w:val="20"/>
-          <w:szCs w:val="20"/>
-          <w:highlight w:val="white"/>
-          <w:lang w:val="en-US"/>
-        </w:rPr>
-      </w:pPr>
-      <w:r>
-        <w:rPr>
-          <w:rFonts w:ascii="Cascadia Mono" w:hAnsi="Cascadia Mono" w:cs="Cascadia Mono"/>
-          <w:color w:val="0000FF"/>
-          <w:sz w:val="20"/>
-          <w:szCs w:val="20"/>
-          <w:highlight w:val="white"/>
-          <w:lang w:val="en-US"/>
-        </w:rPr>
-        <w:t>class</w:t>
-      </w:r>
-      <w:r>
-        <w:rPr>
-          <w:rFonts w:ascii="Cascadia Mono" w:hAnsi="Cascadia Mono" w:cs="Cascadia Mono"/>
-          <w:color w:val="000000"/>
-          <w:sz w:val="20"/>
-          <w:szCs w:val="20"/>
-          <w:highlight w:val="white"/>
-          <w:lang w:val="en-US"/>
-        </w:rPr>
-        <w:t xml:space="preserve"> </w:t>
-      </w:r>
-      <w:r>
-        <w:rPr>
-          <w:rFonts w:ascii="Cascadia Mono" w:hAnsi="Cascadia Mono" w:cs="Cascadia Mono"/>
-          <w:color w:val="2B91AF"/>
-          <w:sz w:val="20"/>
-          <w:szCs w:val="20"/>
-          <w:highlight w:val="white"/>
-          <w:lang w:val="en-US"/>
-        </w:rPr>
-        <w:t>Program</w:t>
+          <w:sz w:val="19"/>
+          <w:szCs w:val="19"/>
+          <w:highlight w:val="white"/>
+          <w:lang w:val="en-US"/>
+        </w:rPr>
+      </w:pPr>
+      <w:r>
+        <w:rPr>
+          <w:rFonts w:ascii="Cascadia Mono" w:hAnsi="Cascadia Mono" w:cs="Cascadia Mono"/>
+          <w:color w:val="000000"/>
+          <w:sz w:val="19"/>
+          <w:szCs w:val="19"/>
+          <w:highlight w:val="white"/>
+          <w:lang w:val="en-US"/>
+        </w:rPr>
+        <w:t>{</w:t>
       </w:r>
     </w:p>
     <w:p>
@@ -368,22 +533,66 @@
         <w:rPr>
           <w:rFonts w:ascii="Cascadia Mono" w:hAnsi="Cascadia Mono" w:cs="Cascadia Mono"/>
           <w:color w:val="000000"/>
-          <w:sz w:val="20"/>
-          <w:szCs w:val="20"/>
-          <w:highlight w:val="white"/>
-          <w:lang w:val="en-US"/>
-        </w:rPr>
-      </w:pPr>
-      <w:r>
-        <w:rPr>
-          <w:rFonts w:ascii="Cascadia Mono" w:hAnsi="Cascadia Mono" w:cs="Cascadia Mono"/>
-          <w:color w:val="000000"/>
-          <w:sz w:val="20"/>
-          <w:szCs w:val="20"/>
-          <w:highlight w:val="white"/>
-          <w:lang w:val="en-US"/>
-        </w:rPr>
-        <w:t>{</w:t>
+          <w:sz w:val="19"/>
+          <w:szCs w:val="19"/>
+          <w:highlight w:val="white"/>
+          <w:lang w:val="en-US"/>
+        </w:rPr>
+      </w:pPr>
+      <w:r>
+        <w:rPr>
+          <w:rFonts w:ascii="Cascadia Mono" w:hAnsi="Cascadia Mono" w:cs="Cascadia Mono"/>
+          <w:color w:val="000000"/>
+          <w:sz w:val="19"/>
+          <w:szCs w:val="19"/>
+          <w:highlight w:val="white"/>
+          <w:lang w:val="en-US"/>
+        </w:rPr>
+        <w:t xml:space="preserve">    </w:t>
+      </w:r>
+      <w:r>
+        <w:rPr>
+          <w:rFonts w:ascii="Cascadia Mono" w:hAnsi="Cascadia Mono" w:cs="Cascadia Mono"/>
+          <w:color w:val="0000FF"/>
+          <w:sz w:val="19"/>
+          <w:szCs w:val="19"/>
+          <w:highlight w:val="white"/>
+          <w:lang w:val="en-US"/>
+        </w:rPr>
+        <w:t>void</w:t>
+      </w:r>
+      <w:r>
+        <w:rPr>
+          <w:rFonts w:ascii="Cascadia Mono" w:hAnsi="Cascadia Mono" w:cs="Cascadia Mono"/>
+          <w:color w:val="000000"/>
+          <w:sz w:val="19"/>
+          <w:szCs w:val="19"/>
+          <w:highlight w:val="white"/>
+          <w:lang w:val="en-US"/>
+        </w:rPr>
+        <w:t xml:space="preserve"> IxF0(</w:t>
+      </w:r>
+      <w:r>
+        <w:rPr>
+          <w:rFonts w:ascii="Cascadia Mono" w:hAnsi="Cascadia Mono" w:cs="Cascadia Mono"/>
+          <w:color w:val="0000FF"/>
+          <w:sz w:val="19"/>
+          <w:szCs w:val="19"/>
+          <w:highlight w:val="white"/>
+          <w:lang w:val="en-US"/>
+        </w:rPr>
+        <w:t>double</w:t>
+      </w:r>
+      <w:r>
+        <w:rPr>
+          <w:rFonts w:ascii="Cascadia Mono" w:hAnsi="Cascadia Mono" w:cs="Cascadia Mono"/>
+          <w:color w:val="000000"/>
+          <w:sz w:val="19"/>
+          <w:szCs w:val="19"/>
+          <w:highlight w:val="white"/>
+          <w:lang w:val="en-US"/>
+        </w:rPr>
+        <w:t xml:space="preserve"> w);</w:t>
       </w:r>
     </w:p>
     <w:p>
@@ -395,18 +604,18 @@
         <w:rPr>
           <w:rFonts w:ascii="Cascadia Mono" w:hAnsi="Cascadia Mono" w:cs="Cascadia Mono"/>
           <w:color w:val="000000"/>
-          <w:sz w:val="20"/>
-          <w:szCs w:val="20"/>
-          <w:highlight w:val="white"/>
-          <w:lang w:val="en-US"/>
-        </w:rPr>
-      </w:pPr>
-      <w:r>
-        <w:rPr>
-          <w:rFonts w:ascii="Cascadia Mono" w:hAnsi="Cascadia Mono" w:cs="Cascadia Mono"/>
-          <w:color w:val="000000"/>
-          <w:sz w:val="20"/>
-          <w:szCs w:val="20"/>
+          <w:sz w:val="19"/>
+          <w:szCs w:val="19"/>
+          <w:highlight w:val="white"/>
+          <w:lang w:val="en-US"/>
+        </w:rPr>
+      </w:pPr>
+      <w:r>
+        <w:rPr>
+          <w:rFonts w:ascii="Cascadia Mono" w:hAnsi="Cascadia Mono" w:cs="Cascadia Mono"/>
+          <w:color w:val="000000"/>
+          <w:sz w:val="19"/>
+          <w:szCs w:val="19"/>
           <w:highlight w:val="white"/>
           <w:lang w:val="en-US"/>
         </w:rPr>
@@ -416,30 +625,8 @@
         <w:rPr>
           <w:rFonts w:ascii="Cascadia Mono" w:hAnsi="Cascadia Mono" w:cs="Cascadia Mono"/>
           <w:color w:val="0000FF"/>
-          <w:sz w:val="20"/>
-          <w:szCs w:val="20"/>
-          <w:highlight w:val="white"/>
-          <w:lang w:val="en-US"/>
-        </w:rPr>
-        <w:t>static</w:t>
-      </w:r>
-      <w:r>
-        <w:rPr>
-          <w:rFonts w:ascii="Cascadia Mono" w:hAnsi="Cascadia Mono" w:cs="Cascadia Mono"/>
-          <w:color w:val="000000"/>
-          <w:sz w:val="20"/>
-          <w:szCs w:val="20"/>
-          <w:highlight w:val="white"/>
-          <w:lang w:val="en-US"/>
-        </w:rPr>
-        <w:t xml:space="preserve"> </w:t>
-      </w:r>
-      <w:r>
-        <w:rPr>
-          <w:rFonts w:ascii="Cascadia Mono" w:hAnsi="Cascadia Mono" w:cs="Cascadia Mono"/>
-          <w:color w:val="0000FF"/>
-          <w:sz w:val="20"/>
-          <w:szCs w:val="20"/>
+          <w:sz w:val="19"/>
+          <w:szCs w:val="19"/>
           <w:highlight w:val="white"/>
           <w:lang w:val="en-US"/>
         </w:rPr>
@@ -449,36 +636,12 @@
         <w:rPr>
           <w:rFonts w:ascii="Cascadia Mono" w:hAnsi="Cascadia Mono" w:cs="Cascadia Mono"/>
           <w:color w:val="000000"/>
-          <w:sz w:val="20"/>
-          <w:szCs w:val="20"/>
-          <w:highlight w:val="white"/>
-          <w:lang w:val="en-US"/>
-        </w:rPr>
-        <w:t xml:space="preserve"> </w:t>
-      </w:r>
-      <w:proofErr w:type="gramStart"/>
-      <w:r>
-        <w:rPr>
-          <w:rFonts w:ascii="Cascadia Mono" w:hAnsi="Cascadia Mono" w:cs="Cascadia Mono"/>
-          <w:color w:val="000000"/>
-          <w:sz w:val="20"/>
-          <w:szCs w:val="20"/>
-          <w:highlight w:val="white"/>
-          <w:lang w:val="en-US"/>
-        </w:rPr>
-        <w:t>Main(</w:t>
-      </w:r>
-      <w:proofErr w:type="gramEnd"/>
-      <w:r>
-        <w:rPr>
-          <w:rFonts w:ascii="Cascadia Mono" w:hAnsi="Cascadia Mono" w:cs="Cascadia Mono"/>
-          <w:color w:val="000000"/>
-          <w:sz w:val="20"/>
-          <w:szCs w:val="20"/>
-          <w:highlight w:val="white"/>
-          <w:lang w:val="en-US"/>
-        </w:rPr>
-        <w:t>)</w:t>
+          <w:sz w:val="19"/>
+          <w:szCs w:val="19"/>
+          <w:highlight w:val="white"/>
+          <w:lang w:val="en-US"/>
+        </w:rPr>
+        <w:t xml:space="preserve"> IxF1();</w:t>
       </w:r>
     </w:p>
     <w:p>
@@ -490,22 +653,22 @@
         <w:rPr>
           <w:rFonts w:ascii="Cascadia Mono" w:hAnsi="Cascadia Mono" w:cs="Cascadia Mono"/>
           <w:color w:val="000000"/>
-          <w:sz w:val="20"/>
-          <w:szCs w:val="20"/>
-          <w:highlight w:val="white"/>
-          <w:lang w:val="en-US"/>
-        </w:rPr>
-      </w:pPr>
-      <w:r>
-        <w:rPr>
-          <w:rFonts w:ascii="Cascadia Mono" w:hAnsi="Cascadia Mono" w:cs="Cascadia Mono"/>
-          <w:color w:val="000000"/>
-          <w:sz w:val="20"/>
-          <w:szCs w:val="20"/>
-          <w:highlight w:val="white"/>
-          <w:lang w:val="en-US"/>
-        </w:rPr>
-        <w:t xml:space="preserve">    {</w:t>
+          <w:sz w:val="19"/>
+          <w:szCs w:val="19"/>
+          <w:highlight w:val="white"/>
+          <w:lang w:val="en-US"/>
+        </w:rPr>
+      </w:pPr>
+      <w:r>
+        <w:rPr>
+          <w:rFonts w:ascii="Cascadia Mono" w:hAnsi="Cascadia Mono" w:cs="Cascadia Mono"/>
+          <w:color w:val="000000"/>
+          <w:sz w:val="19"/>
+          <w:szCs w:val="19"/>
+          <w:highlight w:val="white"/>
+          <w:lang w:val="en-US"/>
+        </w:rPr>
+        <w:t>}</w:t>
       </w:r>
     </w:p>
     <w:p>
@@ -517,122 +680,12 @@
         <w:rPr>
           <w:rFonts w:ascii="Cascadia Mono" w:hAnsi="Cascadia Mono" w:cs="Cascadia Mono"/>
           <w:color w:val="000000"/>
-          <w:sz w:val="20"/>
-          <w:szCs w:val="20"/>
-          <w:highlight w:val="white"/>
-          <w:lang w:val="en-US"/>
-        </w:rPr>
-      </w:pPr>
-      <w:r>
-        <w:rPr>
-          <w:rFonts w:ascii="Cascadia Mono" w:hAnsi="Cascadia Mono" w:cs="Cascadia Mono"/>
-          <w:color w:val="000000"/>
-          <w:sz w:val="20"/>
-          <w:szCs w:val="20"/>
-          <w:highlight w:val="white"/>
-          <w:lang w:val="en-US"/>
-        </w:rPr>
-        <w:t xml:space="preserve">        </w:t>
-      </w:r>
-      <w:proofErr w:type="spellStart"/>
-      <w:r>
-        <w:rPr>
-          <w:rFonts w:ascii="Cascadia Mono" w:hAnsi="Cascadia Mono" w:cs="Cascadia Mono"/>
-          <w:color w:val="2B91AF"/>
-          <w:sz w:val="20"/>
-          <w:szCs w:val="20"/>
-          <w:highlight w:val="white"/>
-          <w:lang w:val="en-US"/>
-        </w:rPr>
-        <w:t>Console</w:t>
-      </w:r>
-      <w:r>
-        <w:rPr>
-          <w:rFonts w:ascii="Cascadia Mono" w:hAnsi="Cascadia Mono" w:cs="Cascadia Mono"/>
-          <w:color w:val="000000"/>
-          <w:sz w:val="20"/>
-          <w:szCs w:val="20"/>
-          <w:highlight w:val="white"/>
-          <w:lang w:val="en-US"/>
-        </w:rPr>
-        <w:t>.WriteLine</w:t>
-      </w:r>
-      <w:proofErr w:type="spellEnd"/>
-      <w:r>
-        <w:rPr>
-          <w:rFonts w:ascii="Cascadia Mono" w:hAnsi="Cascadia Mono" w:cs="Cascadia Mono"/>
-          <w:color w:val="000000"/>
-          <w:sz w:val="20"/>
-          <w:szCs w:val="20"/>
-          <w:highlight w:val="white"/>
-          <w:lang w:val="en-US"/>
-        </w:rPr>
-        <w:t>(</w:t>
-      </w:r>
-      <w:r>
-        <w:rPr>
-          <w:rFonts w:ascii="Cascadia Mono" w:hAnsi="Cascadia Mono" w:cs="Cascadia Mono"/>
-          <w:color w:val="A31515"/>
-          <w:sz w:val="20"/>
-          <w:szCs w:val="20"/>
-          <w:highlight w:val="white"/>
-          <w:lang w:val="en-US"/>
-        </w:rPr>
-        <w:t>"</w:t>
-      </w:r>
-      <w:r>
-        <w:rPr>
-          <w:rFonts w:ascii="Cascadia Mono" w:hAnsi="Cascadia Mono" w:cs="Cascadia Mono"/>
-          <w:color w:val="A31515"/>
-          <w:sz w:val="20"/>
-          <w:szCs w:val="20"/>
-          <w:highlight w:val="white"/>
-        </w:rPr>
-        <w:t>Введите</w:t>
-      </w:r>
-      <w:r>
-        <w:rPr>
-          <w:rFonts w:ascii="Cascadia Mono" w:hAnsi="Cascadia Mono" w:cs="Cascadia Mono"/>
-          <w:color w:val="A31515"/>
-          <w:sz w:val="20"/>
-          <w:szCs w:val="20"/>
-          <w:highlight w:val="white"/>
-          <w:lang w:val="en-US"/>
-        </w:rPr>
-        <w:t xml:space="preserve"> </w:t>
-      </w:r>
-      <w:r>
-        <w:rPr>
-          <w:rFonts w:ascii="Cascadia Mono" w:hAnsi="Cascadia Mono" w:cs="Cascadia Mono"/>
-          <w:color w:val="A31515"/>
-          <w:sz w:val="20"/>
-          <w:szCs w:val="20"/>
-          <w:highlight w:val="white"/>
-        </w:rPr>
-        <w:t>строку</w:t>
-      </w:r>
-      <w:r>
-        <w:rPr>
-          <w:rFonts w:ascii="Cascadia Mono" w:hAnsi="Cascadia Mono" w:cs="Cascadia Mono"/>
-          <w:color w:val="A31515"/>
-          <w:sz w:val="20"/>
-          <w:szCs w:val="20"/>
-          <w:highlight w:val="white"/>
-          <w:lang w:val="en-US"/>
-        </w:rPr>
-        <w:t>:"</w:t>
-      </w:r>
-      <w:r>
-        <w:rPr>
-          <w:rFonts w:ascii="Cascadia Mono" w:hAnsi="Cascadia Mono" w:cs="Cascadia Mono"/>
-          <w:color w:val="000000"/>
-          <w:sz w:val="20"/>
-          <w:szCs w:val="20"/>
-          <w:highlight w:val="white"/>
-          <w:lang w:val="en-US"/>
-        </w:rPr>
-        <w:t>);</w:t>
-      </w:r>
+          <w:sz w:val="19"/>
+          <w:szCs w:val="19"/>
+          <w:highlight w:val="white"/>
+          <w:lang w:val="en-US"/>
+        </w:rPr>
+      </w:pPr>
     </w:p>
     <w:p>
       <w:pPr>
@@ -643,80 +696,47 @@
         <w:rPr>
           <w:rFonts w:ascii="Cascadia Mono" w:hAnsi="Cascadia Mono" w:cs="Cascadia Mono"/>
           <w:color w:val="000000"/>
-          <w:sz w:val="20"/>
-          <w:szCs w:val="20"/>
-          <w:highlight w:val="white"/>
-          <w:lang w:val="en-US"/>
-        </w:rPr>
-      </w:pPr>
-      <w:r>
-        <w:rPr>
-          <w:rFonts w:ascii="Cascadia Mono" w:hAnsi="Cascadia Mono" w:cs="Cascadia Mono"/>
-          <w:color w:val="000000"/>
-          <w:sz w:val="20"/>
-          <w:szCs w:val="20"/>
-          <w:highlight w:val="white"/>
-          <w:lang w:val="en-US"/>
-        </w:rPr>
-        <w:t xml:space="preserve">        </w:t>
-      </w:r>
+          <w:sz w:val="19"/>
+          <w:szCs w:val="19"/>
+          <w:highlight w:val="white"/>
+          <w:lang w:val="en-US"/>
+        </w:rPr>
+      </w:pPr>
       <w:r>
         <w:rPr>
           <w:rFonts w:ascii="Cascadia Mono" w:hAnsi="Cascadia Mono" w:cs="Cascadia Mono"/>
           <w:color w:val="0000FF"/>
-          <w:sz w:val="20"/>
-          <w:szCs w:val="20"/>
-          <w:highlight w:val="white"/>
-          <w:lang w:val="en-US"/>
-        </w:rPr>
-        <w:t>string</w:t>
-      </w:r>
-      <w:r>
-        <w:rPr>
-          <w:rFonts w:ascii="Cascadia Mono" w:hAnsi="Cascadia Mono" w:cs="Cascadia Mono"/>
-          <w:color w:val="000000"/>
-          <w:sz w:val="20"/>
-          <w:szCs w:val="20"/>
-          <w:highlight w:val="white"/>
-          <w:lang w:val="en-US"/>
-        </w:rPr>
-        <w:t xml:space="preserve"> input = </w:t>
+          <w:sz w:val="19"/>
+          <w:szCs w:val="19"/>
+          <w:highlight w:val="white"/>
+          <w:lang w:val="en-US"/>
+        </w:rPr>
+        <w:t>interface</w:t>
+      </w:r>
+      <w:r>
+        <w:rPr>
+          <w:rFonts w:ascii="Cascadia Mono" w:hAnsi="Cascadia Mono" w:cs="Cascadia Mono"/>
+          <w:color w:val="000000"/>
+          <w:sz w:val="19"/>
+          <w:szCs w:val="19"/>
+          <w:highlight w:val="white"/>
+          <w:lang w:val="en-US"/>
+        </w:rPr>
+        <w:t xml:space="preserve"> </w:t>
       </w:r>
       <w:proofErr w:type="spellStart"/>
       <w:r>
         <w:rPr>
           <w:rFonts w:ascii="Cascadia Mono" w:hAnsi="Cascadia Mono" w:cs="Cascadia Mono"/>
           <w:color w:val="2B91AF"/>
-          <w:sz w:val="20"/>
-          <w:szCs w:val="20"/>
-          <w:highlight w:val="white"/>
-          <w:lang w:val="en-US"/>
-        </w:rPr>
-        <w:t>Console</w:t>
-      </w:r>
-      <w:r>
-        <w:rPr>
-          <w:rFonts w:ascii="Cascadia Mono" w:hAnsi="Cascadia Mono" w:cs="Cascadia Mono"/>
-          <w:color w:val="000000"/>
-          <w:sz w:val="20"/>
-          <w:szCs w:val="20"/>
-          <w:highlight w:val="white"/>
-          <w:lang w:val="en-US"/>
-        </w:rPr>
-        <w:t>.ReadLine</w:t>
+          <w:sz w:val="19"/>
+          <w:szCs w:val="19"/>
+          <w:highlight w:val="white"/>
+          <w:lang w:val="en-US"/>
+        </w:rPr>
+        <w:t>Iy</w:t>
       </w:r>
       <w:proofErr w:type="spellEnd"/>
-      <w:r>
-        <w:rPr>
-          <w:rFonts w:ascii="Cascadia Mono" w:hAnsi="Cascadia Mono" w:cs="Cascadia Mono"/>
-          <w:color w:val="000000"/>
-          <w:sz w:val="20"/>
-          <w:szCs w:val="20"/>
-          <w:highlight w:val="white"/>
-          <w:lang w:val="en-US"/>
-        </w:rPr>
-        <w:t>();</w:t>
-      </w:r>
     </w:p>
     <w:p>
       <w:pPr>
@@ -727,12 +747,23 @@
         <w:rPr>
           <w:rFonts w:ascii="Cascadia Mono" w:hAnsi="Cascadia Mono" w:cs="Cascadia Mono"/>
           <w:color w:val="000000"/>
-          <w:sz w:val="20"/>
-          <w:szCs w:val="20"/>
-          <w:highlight w:val="white"/>
-          <w:lang w:val="en-US"/>
-        </w:rPr>
-      </w:pPr>
+          <w:sz w:val="19"/>
+          <w:szCs w:val="19"/>
+          <w:highlight w:val="white"/>
+          <w:lang w:val="en-US"/>
+        </w:rPr>
+      </w:pPr>
+      <w:r>
+        <w:rPr>
+          <w:rFonts w:ascii="Cascadia Mono" w:hAnsi="Cascadia Mono" w:cs="Cascadia Mono"/>
+          <w:color w:val="000000"/>
+          <w:sz w:val="19"/>
+          <w:szCs w:val="19"/>
+          <w:highlight w:val="white"/>
+          <w:lang w:val="en-US"/>
+        </w:rPr>
+        <w:t>{</w:t>
+      </w:r>
     </w:p>
     <w:p>
       <w:pPr>
@@ -743,22 +774,66 @@
         <w:rPr>
           <w:rFonts w:ascii="Cascadia Mono" w:hAnsi="Cascadia Mono" w:cs="Cascadia Mono"/>
           <w:color w:val="000000"/>
-          <w:sz w:val="20"/>
-          <w:szCs w:val="20"/>
-          <w:highlight w:val="white"/>
-          <w:lang w:val="en-US"/>
-        </w:rPr>
-      </w:pPr>
-      <w:r>
-        <w:rPr>
-          <w:rFonts w:ascii="Cascadia Mono" w:hAnsi="Cascadia Mono" w:cs="Cascadia Mono"/>
-          <w:color w:val="000000"/>
-          <w:sz w:val="20"/>
-          <w:szCs w:val="20"/>
-          <w:highlight w:val="white"/>
-          <w:lang w:val="en-US"/>
-        </w:rPr>
-        <w:t xml:space="preserve">       </w:t>
+          <w:sz w:val="19"/>
+          <w:szCs w:val="19"/>
+          <w:highlight w:val="white"/>
+          <w:lang w:val="en-US"/>
+        </w:rPr>
+      </w:pPr>
+      <w:r>
+        <w:rPr>
+          <w:rFonts w:ascii="Cascadia Mono" w:hAnsi="Cascadia Mono" w:cs="Cascadia Mono"/>
+          <w:color w:val="000000"/>
+          <w:sz w:val="19"/>
+          <w:szCs w:val="19"/>
+          <w:highlight w:val="white"/>
+          <w:lang w:val="en-US"/>
+        </w:rPr>
+        <w:t xml:space="preserve">    </w:t>
+      </w:r>
+      <w:r>
+        <w:rPr>
+          <w:rFonts w:ascii="Cascadia Mono" w:hAnsi="Cascadia Mono" w:cs="Cascadia Mono"/>
+          <w:color w:val="0000FF"/>
+          <w:sz w:val="19"/>
+          <w:szCs w:val="19"/>
+          <w:highlight w:val="white"/>
+          <w:lang w:val="en-US"/>
+        </w:rPr>
+        <w:t>void</w:t>
+      </w:r>
+      <w:r>
+        <w:rPr>
+          <w:rFonts w:ascii="Cascadia Mono" w:hAnsi="Cascadia Mono" w:cs="Cascadia Mono"/>
+          <w:color w:val="000000"/>
+          <w:sz w:val="19"/>
+          <w:szCs w:val="19"/>
+          <w:highlight w:val="white"/>
+          <w:lang w:val="en-US"/>
+        </w:rPr>
+        <w:t xml:space="preserve"> F0(</w:t>
+      </w:r>
+      <w:r>
+        <w:rPr>
+          <w:rFonts w:ascii="Cascadia Mono" w:hAnsi="Cascadia Mono" w:cs="Cascadia Mono"/>
+          <w:color w:val="0000FF"/>
+          <w:sz w:val="19"/>
+          <w:szCs w:val="19"/>
+          <w:highlight w:val="white"/>
+          <w:lang w:val="en-US"/>
+        </w:rPr>
+        <w:t>double</w:t>
+      </w:r>
+      <w:r>
+        <w:rPr>
+          <w:rFonts w:ascii="Cascadia Mono" w:hAnsi="Cascadia Mono" w:cs="Cascadia Mono"/>
+          <w:color w:val="000000"/>
+          <w:sz w:val="19"/>
+          <w:szCs w:val="19"/>
+          <w:highlight w:val="white"/>
+          <w:lang w:val="en-US"/>
+        </w:rPr>
+        <w:t xml:space="preserve"> w);</w:t>
       </w:r>
     </w:p>
     <w:p>
@@ -770,114 +845,44 @@
         <w:rPr>
           <w:rFonts w:ascii="Cascadia Mono" w:hAnsi="Cascadia Mono" w:cs="Cascadia Mono"/>
           <w:color w:val="000000"/>
-          <w:sz w:val="20"/>
-          <w:szCs w:val="20"/>
-          <w:highlight w:val="white"/>
-          <w:lang w:val="en-US"/>
-        </w:rPr>
-      </w:pPr>
-      <w:r>
-        <w:rPr>
-          <w:rFonts w:ascii="Cascadia Mono" w:hAnsi="Cascadia Mono" w:cs="Cascadia Mono"/>
-          <w:color w:val="000000"/>
-          <w:sz w:val="20"/>
-          <w:szCs w:val="20"/>
-          <w:highlight w:val="white"/>
-          <w:lang w:val="en-US"/>
-        </w:rPr>
-        <w:t xml:space="preserve">        </w:t>
+          <w:sz w:val="19"/>
+          <w:szCs w:val="19"/>
+          <w:highlight w:val="white"/>
+          <w:lang w:val="en-US"/>
+        </w:rPr>
+      </w:pPr>
+      <w:r>
+        <w:rPr>
+          <w:rFonts w:ascii="Cascadia Mono" w:hAnsi="Cascadia Mono" w:cs="Cascadia Mono"/>
+          <w:color w:val="000000"/>
+          <w:sz w:val="19"/>
+          <w:szCs w:val="19"/>
+          <w:highlight w:val="white"/>
+          <w:lang w:val="en-US"/>
+        </w:rPr>
+        <w:t xml:space="preserve">    </w:t>
       </w:r>
       <w:r>
         <w:rPr>
           <w:rFonts w:ascii="Cascadia Mono" w:hAnsi="Cascadia Mono" w:cs="Cascadia Mono"/>
           <w:color w:val="0000FF"/>
-          <w:sz w:val="20"/>
-          <w:szCs w:val="20"/>
-          <w:highlight w:val="white"/>
-          <w:lang w:val="en-US"/>
-        </w:rPr>
-        <w:t>string</w:t>
-      </w:r>
-      <w:r>
-        <w:rPr>
-          <w:rFonts w:ascii="Cascadia Mono" w:hAnsi="Cascadia Mono" w:cs="Cascadia Mono"/>
-          <w:color w:val="000000"/>
-          <w:sz w:val="20"/>
-          <w:szCs w:val="20"/>
-          <w:highlight w:val="white"/>
-          <w:lang w:val="en-US"/>
-        </w:rPr>
-        <w:t xml:space="preserve"> pattern = </w:t>
-      </w:r>
-      <w:r>
-        <w:rPr>
-          <w:rFonts w:ascii="Cascadia Mono" w:hAnsi="Cascadia Mono" w:cs="Cascadia Mono"/>
-          <w:color w:val="800000"/>
-          <w:sz w:val="20"/>
-          <w:szCs w:val="20"/>
-          <w:highlight w:val="white"/>
-          <w:lang w:val="en-US"/>
-        </w:rPr>
-        <w:t>@"\b[A-</w:t>
-      </w:r>
-      <w:proofErr w:type="spellStart"/>
-      <w:r>
-        <w:rPr>
-          <w:rFonts w:ascii="Cascadia Mono" w:hAnsi="Cascadia Mono" w:cs="Cascadia Mono"/>
-          <w:color w:val="800000"/>
-          <w:sz w:val="20"/>
-          <w:szCs w:val="20"/>
-          <w:highlight w:val="white"/>
-          <w:lang w:val="en-US"/>
-        </w:rPr>
-        <w:t>Za</w:t>
-      </w:r>
-      <w:proofErr w:type="spellEnd"/>
-      <w:r>
-        <w:rPr>
-          <w:rFonts w:ascii="Cascadia Mono" w:hAnsi="Cascadia Mono" w:cs="Cascadia Mono"/>
-          <w:color w:val="800000"/>
-          <w:sz w:val="20"/>
-          <w:szCs w:val="20"/>
-          <w:highlight w:val="white"/>
-          <w:lang w:val="en-US"/>
-        </w:rPr>
-        <w:t>-</w:t>
-      </w:r>
-      <w:proofErr w:type="gramStart"/>
-      <w:r>
-        <w:rPr>
-          <w:rFonts w:ascii="Cascadia Mono" w:hAnsi="Cascadia Mono" w:cs="Cascadia Mono"/>
-          <w:color w:val="800000"/>
-          <w:sz w:val="20"/>
-          <w:szCs w:val="20"/>
-          <w:highlight w:val="white"/>
-          <w:lang w:val="en-US"/>
-        </w:rPr>
-        <w:t>z]+</w:t>
-      </w:r>
-      <w:proofErr w:type="gramEnd"/>
-      <w:r>
-        <w:rPr>
-          <w:rFonts w:ascii="Cascadia Mono" w:hAnsi="Cascadia Mono" w:cs="Cascadia Mono"/>
-          <w:color w:val="800000"/>
-          <w:sz w:val="20"/>
-          <w:szCs w:val="20"/>
-          <w:highlight w:val="white"/>
-          <w:lang w:val="en-US"/>
-        </w:rPr>
-        <w:t>\b"</w:t>
-      </w:r>
-      <w:r>
-        <w:rPr>
-          <w:rFonts w:ascii="Cascadia Mono" w:hAnsi="Cascadia Mono" w:cs="Cascadia Mono"/>
-          <w:color w:val="000000"/>
-          <w:sz w:val="20"/>
-          <w:szCs w:val="20"/>
-          <w:highlight w:val="white"/>
-          <w:lang w:val="en-US"/>
-        </w:rPr>
-        <w:t>;</w:t>
+          <w:sz w:val="19"/>
+          <w:szCs w:val="19"/>
+          <w:highlight w:val="white"/>
+          <w:lang w:val="en-US"/>
+        </w:rPr>
+        <w:t>void</w:t>
+      </w:r>
+      <w:r>
+        <w:rPr>
+          <w:rFonts w:ascii="Cascadia Mono" w:hAnsi="Cascadia Mono" w:cs="Cascadia Mono"/>
+          <w:color w:val="000000"/>
+          <w:sz w:val="19"/>
+          <w:szCs w:val="19"/>
+          <w:highlight w:val="white"/>
+          <w:lang w:val="en-US"/>
+        </w:rPr>
+        <w:t xml:space="preserve"> F1();</w:t>
       </w:r>
     </w:p>
     <w:p>
@@ -889,12 +894,23 @@
         <w:rPr>
           <w:rFonts w:ascii="Cascadia Mono" w:hAnsi="Cascadia Mono" w:cs="Cascadia Mono"/>
           <w:color w:val="000000"/>
-          <w:sz w:val="20"/>
-          <w:szCs w:val="20"/>
-          <w:highlight w:val="white"/>
-          <w:lang w:val="en-US"/>
-        </w:rPr>
-      </w:pPr>
+          <w:sz w:val="19"/>
+          <w:szCs w:val="19"/>
+          <w:highlight w:val="white"/>
+          <w:lang w:val="en-US"/>
+        </w:rPr>
+      </w:pPr>
+      <w:r>
+        <w:rPr>
+          <w:rFonts w:ascii="Cascadia Mono" w:hAnsi="Cascadia Mono" w:cs="Cascadia Mono"/>
+          <w:color w:val="000000"/>
+          <w:sz w:val="19"/>
+          <w:szCs w:val="19"/>
+          <w:highlight w:val="white"/>
+          <w:lang w:val="en-US"/>
+        </w:rPr>
+        <w:t>}</w:t>
+      </w:r>
     </w:p>
     <w:p>
       <w:pPr>
@@ -905,82 +921,12 @@
         <w:rPr>
           <w:rFonts w:ascii="Cascadia Mono" w:hAnsi="Cascadia Mono" w:cs="Cascadia Mono"/>
           <w:color w:val="000000"/>
-          <w:sz w:val="20"/>
-          <w:szCs w:val="20"/>
-          <w:highlight w:val="white"/>
-          <w:lang w:val="en-US"/>
-        </w:rPr>
-      </w:pPr>
-      <w:r>
-        <w:rPr>
-          <w:rFonts w:ascii="Cascadia Mono" w:hAnsi="Cascadia Mono" w:cs="Cascadia Mono"/>
-          <w:color w:val="000000"/>
-          <w:sz w:val="20"/>
-          <w:szCs w:val="20"/>
-          <w:highlight w:val="white"/>
-          <w:lang w:val="en-US"/>
-        </w:rPr>
-        <w:t xml:space="preserve">        </w:t>
-      </w:r>
-      <w:proofErr w:type="spellStart"/>
-      <w:r>
-        <w:rPr>
-          <w:rFonts w:ascii="Cascadia Mono" w:hAnsi="Cascadia Mono" w:cs="Cascadia Mono"/>
-          <w:color w:val="2B91AF"/>
-          <w:sz w:val="20"/>
-          <w:szCs w:val="20"/>
-          <w:highlight w:val="white"/>
-          <w:lang w:val="en-US"/>
-        </w:rPr>
-        <w:t>MatchCollection</w:t>
-      </w:r>
-      <w:proofErr w:type="spellEnd"/>
-      <w:r>
-        <w:rPr>
-          <w:rFonts w:ascii="Cascadia Mono" w:hAnsi="Cascadia Mono" w:cs="Cascadia Mono"/>
-          <w:color w:val="000000"/>
-          <w:sz w:val="20"/>
-          <w:szCs w:val="20"/>
-          <w:highlight w:val="white"/>
-          <w:lang w:val="en-US"/>
-        </w:rPr>
-        <w:t xml:space="preserve"> matches = </w:t>
-      </w:r>
-      <w:proofErr w:type="spellStart"/>
-      <w:r>
-        <w:rPr>
-          <w:rFonts w:ascii="Cascadia Mono" w:hAnsi="Cascadia Mono" w:cs="Cascadia Mono"/>
-          <w:color w:val="2B91AF"/>
-          <w:sz w:val="20"/>
-          <w:szCs w:val="20"/>
-          <w:highlight w:val="white"/>
-          <w:lang w:val="en-US"/>
-        </w:rPr>
-        <w:t>Regex</w:t>
-      </w:r>
-      <w:r>
-        <w:rPr>
-          <w:rFonts w:ascii="Cascadia Mono" w:hAnsi="Cascadia Mono" w:cs="Cascadia Mono"/>
-          <w:color w:val="000000"/>
-          <w:sz w:val="20"/>
-          <w:szCs w:val="20"/>
-          <w:highlight w:val="white"/>
-          <w:lang w:val="en-US"/>
-        </w:rPr>
-        <w:t>.Matches</w:t>
-      </w:r>
-      <w:proofErr w:type="spellEnd"/>
-      <w:r>
-        <w:rPr>
-          <w:rFonts w:ascii="Cascadia Mono" w:hAnsi="Cascadia Mono" w:cs="Cascadia Mono"/>
-          <w:color w:val="000000"/>
-          <w:sz w:val="20"/>
-          <w:szCs w:val="20"/>
-          <w:highlight w:val="white"/>
-          <w:lang w:val="en-US"/>
-        </w:rPr>
-        <w:t>(input, pattern);</w:t>
-      </w:r>
+          <w:sz w:val="19"/>
+          <w:szCs w:val="19"/>
+          <w:highlight w:val="white"/>
+          <w:lang w:val="en-US"/>
+        </w:rPr>
+      </w:pPr>
     </w:p>
     <w:p>
       <w:pPr>
@@ -991,12 +937,47 @@
         <w:rPr>
           <w:rFonts w:ascii="Cascadia Mono" w:hAnsi="Cascadia Mono" w:cs="Cascadia Mono"/>
           <w:color w:val="000000"/>
-          <w:sz w:val="20"/>
-          <w:szCs w:val="20"/>
-          <w:highlight w:val="white"/>
-          <w:lang w:val="en-US"/>
-        </w:rPr>
-      </w:pPr>
+          <w:sz w:val="19"/>
+          <w:szCs w:val="19"/>
+          <w:highlight w:val="white"/>
+          <w:lang w:val="en-US"/>
+        </w:rPr>
+      </w:pPr>
+      <w:r>
+        <w:rPr>
+          <w:rFonts w:ascii="Cascadia Mono" w:hAnsi="Cascadia Mono" w:cs="Cascadia Mono"/>
+          <w:color w:val="0000FF"/>
+          <w:sz w:val="19"/>
+          <w:szCs w:val="19"/>
+          <w:highlight w:val="white"/>
+          <w:lang w:val="en-US"/>
+        </w:rPr>
+        <w:t>interface</w:t>
+      </w:r>
+      <w:r>
+        <w:rPr>
+          <w:rFonts w:ascii="Cascadia Mono" w:hAnsi="Cascadia Mono" w:cs="Cascadia Mono"/>
+          <w:color w:val="000000"/>
+          <w:sz w:val="19"/>
+          <w:szCs w:val="19"/>
+          <w:highlight w:val="white"/>
+          <w:lang w:val="en-US"/>
+        </w:rPr>
+        <w:t xml:space="preserve"> </w:t>
+      </w:r>
+      <w:proofErr w:type="spellStart"/>
+      <w:r>
+        <w:rPr>
+          <w:rFonts w:ascii="Cascadia Mono" w:hAnsi="Cascadia Mono" w:cs="Cascadia Mono"/>
+          <w:color w:val="2B91AF"/>
+          <w:sz w:val="19"/>
+          <w:szCs w:val="19"/>
+          <w:highlight w:val="white"/>
+          <w:lang w:val="en-US"/>
+        </w:rPr>
+        <w:t>Iz</w:t>
+      </w:r>
+      <w:proofErr w:type="spellEnd"/>
     </w:p>
     <w:p>
       <w:pPr>
@@ -1007,81 +988,22 @@
         <w:rPr>
           <w:rFonts w:ascii="Cascadia Mono" w:hAnsi="Cascadia Mono" w:cs="Cascadia Mono"/>
           <w:color w:val="000000"/>
-          <w:sz w:val="20"/>
-          <w:szCs w:val="20"/>
-          <w:highlight w:val="white"/>
-        </w:rPr>
-      </w:pPr>
-      <w:r>
-        <w:rPr>
-          <w:rFonts w:ascii="Cascadia Mono" w:hAnsi="Cascadia Mono" w:cs="Cascadia Mono"/>
-          <w:color w:val="000000"/>
-          <w:sz w:val="20"/>
-          <w:szCs w:val="20"/>
-          <w:highlight w:val="white"/>
-          <w:lang w:val="en-US"/>
-        </w:rPr>
-        <w:t xml:space="preserve">        </w:t>
-      </w:r>
-      <w:r>
-        <w:rPr>
-          <w:rFonts w:ascii="Cascadia Mono" w:hAnsi="Cascadia Mono" w:cs="Cascadia Mono"/>
-          <w:color w:val="2B91AF"/>
-          <w:sz w:val="20"/>
-          <w:szCs w:val="20"/>
-          <w:highlight w:val="white"/>
-        </w:rPr>
-        <w:t>Console</w:t>
-      </w:r>
-      <w:r>
-        <w:rPr>
-          <w:rFonts w:ascii="Cascadia Mono" w:hAnsi="Cascadia Mono" w:cs="Cascadia Mono"/>
-          <w:color w:val="000000"/>
-          <w:sz w:val="20"/>
-          <w:szCs w:val="20"/>
-          <w:highlight w:val="white"/>
-        </w:rPr>
-        <w:t>.WriteLine(</w:t>
-      </w:r>
-      <w:r>
-        <w:rPr>
-          <w:rFonts w:ascii="Cascadia Mono" w:hAnsi="Cascadia Mono" w:cs="Cascadia Mono"/>
-          <w:color w:val="A31515"/>
-          <w:sz w:val="20"/>
-          <w:szCs w:val="20"/>
-          <w:highlight w:val="white"/>
-        </w:rPr>
-        <w:t>"</w:t>
-      </w:r>
-      <w:r>
-        <w:rPr>
-          <w:rFonts w:ascii="Cascadia Mono" w:hAnsi="Cascadia Mono" w:cs="Cascadia Mono"/>
-          <w:color w:val="9E5B71"/>
-          <w:sz w:val="20"/>
-          <w:szCs w:val="20"/>
-          <w:highlight w:val="white"/>
-        </w:rPr>
-        <w:t>\n</w:t>
-      </w:r>
-      <w:r>
-        <w:rPr>
-          <w:rFonts w:ascii="Cascadia Mono" w:hAnsi="Cascadia Mono" w:cs="Cascadia Mono"/>
-          <w:color w:val="A31515"/>
-          <w:sz w:val="20"/>
-          <w:szCs w:val="20"/>
-          <w:highlight w:val="white"/>
-        </w:rPr>
-        <w:t>Слова, содержащие только латинские буквы:"</w:t>
-      </w:r>
-      <w:r>
-        <w:rPr>
-          <w:rFonts w:ascii="Cascadia Mono" w:hAnsi="Cascadia Mono" w:cs="Cascadia Mono"/>
-          <w:color w:val="000000"/>
-          <w:sz w:val="20"/>
-          <w:szCs w:val="20"/>
-          <w:highlight w:val="white"/>
-        </w:rPr>
-        <w:t>);</w:t>
+          <w:sz w:val="19"/>
+          <w:szCs w:val="19"/>
+          <w:highlight w:val="white"/>
+          <w:lang w:val="en-US"/>
+        </w:rPr>
+      </w:pPr>
+      <w:r>
+        <w:rPr>
+          <w:rFonts w:ascii="Cascadia Mono" w:hAnsi="Cascadia Mono" w:cs="Cascadia Mono"/>
+          <w:color w:val="000000"/>
+          <w:sz w:val="19"/>
+          <w:szCs w:val="19"/>
+          <w:highlight w:val="white"/>
+          <w:lang w:val="en-US"/>
+        </w:rPr>
+        <w:t>{</w:t>
       </w:r>
     </w:p>
     <w:p>
@@ -1093,111 +1015,66 @@
         <w:rPr>
           <w:rFonts w:ascii="Cascadia Mono" w:hAnsi="Cascadia Mono" w:cs="Cascadia Mono"/>
           <w:color w:val="000000"/>
-          <w:sz w:val="20"/>
-          <w:szCs w:val="20"/>
-          <w:highlight w:val="white"/>
-          <w:lang w:val="en-US"/>
-        </w:rPr>
-      </w:pPr>
-      <w:r>
-        <w:rPr>
-          <w:rFonts w:ascii="Cascadia Mono" w:hAnsi="Cascadia Mono" w:cs="Cascadia Mono"/>
-          <w:color w:val="000000"/>
-          <w:sz w:val="20"/>
-          <w:szCs w:val="20"/>
-          <w:highlight w:val="white"/>
-        </w:rPr>
-        <w:t xml:space="preserve">        </w:t>
+          <w:sz w:val="19"/>
+          <w:szCs w:val="19"/>
+          <w:highlight w:val="white"/>
+          <w:lang w:val="en-US"/>
+        </w:rPr>
+      </w:pPr>
+      <w:r>
+        <w:rPr>
+          <w:rFonts w:ascii="Cascadia Mono" w:hAnsi="Cascadia Mono" w:cs="Cascadia Mono"/>
+          <w:color w:val="000000"/>
+          <w:sz w:val="19"/>
+          <w:szCs w:val="19"/>
+          <w:highlight w:val="white"/>
+          <w:lang w:val="en-US"/>
+        </w:rPr>
+        <w:t xml:space="preserve">    </w:t>
       </w:r>
       <w:r>
         <w:rPr>
           <w:rFonts w:ascii="Cascadia Mono" w:hAnsi="Cascadia Mono" w:cs="Cascadia Mono"/>
           <w:color w:val="0000FF"/>
-          <w:sz w:val="20"/>
-          <w:szCs w:val="20"/>
-          <w:highlight w:val="white"/>
-          <w:lang w:val="en-US"/>
-        </w:rPr>
-        <w:t>foreach</w:t>
-      </w:r>
-      <w:r>
-        <w:rPr>
-          <w:rFonts w:ascii="Cascadia Mono" w:hAnsi="Cascadia Mono" w:cs="Cascadia Mono"/>
-          <w:color w:val="000000"/>
-          <w:sz w:val="20"/>
-          <w:szCs w:val="20"/>
-          <w:highlight w:val="white"/>
-          <w:lang w:val="en-US"/>
-        </w:rPr>
-        <w:t xml:space="preserve"> (</w:t>
-      </w:r>
-      <w:r>
-        <w:rPr>
-          <w:rFonts w:ascii="Cascadia Mono" w:hAnsi="Cascadia Mono" w:cs="Cascadia Mono"/>
-          <w:color w:val="2B91AF"/>
-          <w:sz w:val="20"/>
-          <w:szCs w:val="20"/>
-          <w:highlight w:val="white"/>
-          <w:lang w:val="en-US"/>
-        </w:rPr>
-        <w:t>Match</w:t>
-      </w:r>
-      <w:r>
-        <w:rPr>
-          <w:rFonts w:ascii="Cascadia Mono" w:hAnsi="Cascadia Mono" w:cs="Cascadia Mono"/>
-          <w:color w:val="000000"/>
-          <w:sz w:val="20"/>
-          <w:szCs w:val="20"/>
-          <w:highlight w:val="white"/>
-          <w:lang w:val="en-US"/>
-        </w:rPr>
-        <w:t xml:space="preserve"> </w:t>
-      </w:r>
-      <w:proofErr w:type="spellStart"/>
-      <w:r>
-        <w:rPr>
-          <w:rFonts w:ascii="Cascadia Mono" w:hAnsi="Cascadia Mono" w:cs="Cascadia Mono"/>
-          <w:color w:val="000000"/>
-          <w:sz w:val="20"/>
-          <w:szCs w:val="20"/>
-          <w:highlight w:val="white"/>
-          <w:lang w:val="en-US"/>
-        </w:rPr>
-        <w:t>match</w:t>
-      </w:r>
-      <w:proofErr w:type="spellEnd"/>
-      <w:r>
-        <w:rPr>
-          <w:rFonts w:ascii="Cascadia Mono" w:hAnsi="Cascadia Mono" w:cs="Cascadia Mono"/>
-          <w:color w:val="000000"/>
-          <w:sz w:val="20"/>
-          <w:szCs w:val="20"/>
-          <w:highlight w:val="white"/>
-          <w:lang w:val="en-US"/>
-        </w:rPr>
-        <w:t xml:space="preserve"> </w:t>
+          <w:sz w:val="19"/>
+          <w:szCs w:val="19"/>
+          <w:highlight w:val="white"/>
+          <w:lang w:val="en-US"/>
+        </w:rPr>
+        <w:t>void</w:t>
+      </w:r>
+      <w:r>
+        <w:rPr>
+          <w:rFonts w:ascii="Cascadia Mono" w:hAnsi="Cascadia Mono" w:cs="Cascadia Mono"/>
+          <w:color w:val="000000"/>
+          <w:sz w:val="19"/>
+          <w:szCs w:val="19"/>
+          <w:highlight w:val="white"/>
+          <w:lang w:val="en-US"/>
+        </w:rPr>
+        <w:t xml:space="preserve"> F0(</w:t>
       </w:r>
       <w:r>
         <w:rPr>
           <w:rFonts w:ascii="Cascadia Mono" w:hAnsi="Cascadia Mono" w:cs="Cascadia Mono"/>
           <w:color w:val="0000FF"/>
-          <w:sz w:val="20"/>
-          <w:szCs w:val="20"/>
-          <w:highlight w:val="white"/>
-          <w:lang w:val="en-US"/>
-        </w:rPr>
-        <w:t>in</w:t>
-      </w:r>
-      <w:r>
-        <w:rPr>
-          <w:rFonts w:ascii="Cascadia Mono" w:hAnsi="Cascadia Mono" w:cs="Cascadia Mono"/>
-          <w:color w:val="000000"/>
-          <w:sz w:val="20"/>
-          <w:szCs w:val="20"/>
-          <w:highlight w:val="white"/>
-          <w:lang w:val="en-US"/>
-        </w:rPr>
-        <w:t xml:space="preserve"> matches)</w:t>
+          <w:sz w:val="19"/>
+          <w:szCs w:val="19"/>
+          <w:highlight w:val="white"/>
+          <w:lang w:val="en-US"/>
+        </w:rPr>
+        <w:t>double</w:t>
+      </w:r>
+      <w:r>
+        <w:rPr>
+          <w:rFonts w:ascii="Cascadia Mono" w:hAnsi="Cascadia Mono" w:cs="Cascadia Mono"/>
+          <w:color w:val="000000"/>
+          <w:sz w:val="19"/>
+          <w:szCs w:val="19"/>
+          <w:highlight w:val="white"/>
+          <w:lang w:val="en-US"/>
+        </w:rPr>
+        <w:t xml:space="preserve"> w);</w:t>
       </w:r>
     </w:p>
     <w:p>
@@ -1209,31 +1086,44 @@
         <w:rPr>
           <w:rFonts w:ascii="Cascadia Mono" w:hAnsi="Cascadia Mono" w:cs="Cascadia Mono"/>
           <w:color w:val="000000"/>
-          <w:sz w:val="20"/>
-          <w:szCs w:val="20"/>
-          <w:highlight w:val="white"/>
-        </w:rPr>
-      </w:pPr>
-      <w:r>
-        <w:rPr>
-          <w:rFonts w:ascii="Cascadia Mono" w:hAnsi="Cascadia Mono" w:cs="Cascadia Mono"/>
-          <w:color w:val="000000"/>
-          <w:sz w:val="20"/>
-          <w:szCs w:val="20"/>
-          <w:highlight w:val="white"/>
-          <w:lang w:val="en-US"/>
-        </w:rPr>
-        <w:t xml:space="preserve">        </w:t>
-      </w:r>
-      <w:r>
-        <w:rPr>
-          <w:rFonts w:ascii="Cascadia Mono" w:hAnsi="Cascadia Mono" w:cs="Cascadia Mono"/>
-          <w:color w:val="000000"/>
-          <w:sz w:val="20"/>
-          <w:szCs w:val="20"/>
-          <w:highlight w:val="white"/>
-        </w:rPr>
-        <w:t>{</w:t>
+          <w:sz w:val="19"/>
+          <w:szCs w:val="19"/>
+          <w:highlight w:val="white"/>
+          <w:lang w:val="en-US"/>
+        </w:rPr>
+      </w:pPr>
+      <w:r>
+        <w:rPr>
+          <w:rFonts w:ascii="Cascadia Mono" w:hAnsi="Cascadia Mono" w:cs="Cascadia Mono"/>
+          <w:color w:val="000000"/>
+          <w:sz w:val="19"/>
+          <w:szCs w:val="19"/>
+          <w:highlight w:val="white"/>
+          <w:lang w:val="en-US"/>
+        </w:rPr>
+        <w:t xml:space="preserve">    </w:t>
+      </w:r>
+      <w:r>
+        <w:rPr>
+          <w:rFonts w:ascii="Cascadia Mono" w:hAnsi="Cascadia Mono" w:cs="Cascadia Mono"/>
+          <w:color w:val="0000FF"/>
+          <w:sz w:val="19"/>
+          <w:szCs w:val="19"/>
+          <w:highlight w:val="white"/>
+          <w:lang w:val="en-US"/>
+        </w:rPr>
+        <w:t>void</w:t>
+      </w:r>
+      <w:r>
+        <w:rPr>
+          <w:rFonts w:ascii="Cascadia Mono" w:hAnsi="Cascadia Mono" w:cs="Cascadia Mono"/>
+          <w:color w:val="000000"/>
+          <w:sz w:val="19"/>
+          <w:szCs w:val="19"/>
+          <w:highlight w:val="white"/>
+          <w:lang w:val="en-US"/>
+        </w:rPr>
+        <w:t xml:space="preserve"> F1();</w:t>
       </w:r>
     </w:p>
     <w:p>
@@ -1245,76 +1135,22 @@
         <w:rPr>
           <w:rFonts w:ascii="Cascadia Mono" w:hAnsi="Cascadia Mono" w:cs="Cascadia Mono"/>
           <w:color w:val="000000"/>
-          <w:sz w:val="20"/>
-          <w:szCs w:val="20"/>
-          <w:highlight w:val="white"/>
-        </w:rPr>
-      </w:pPr>
-      <w:r>
-        <w:rPr>
-          <w:rFonts w:ascii="Cascadia Mono" w:hAnsi="Cascadia Mono" w:cs="Cascadia Mono"/>
-          <w:color w:val="000000"/>
-          <w:sz w:val="20"/>
-          <w:szCs w:val="20"/>
-          <w:highlight w:val="white"/>
-        </w:rPr>
-        <w:t xml:space="preserve">            </w:t>
-      </w:r>
-      <w:proofErr w:type="spellStart"/>
-      <w:r>
-        <w:rPr>
-          <w:rFonts w:ascii="Cascadia Mono" w:hAnsi="Cascadia Mono" w:cs="Cascadia Mono"/>
-          <w:color w:val="2B91AF"/>
-          <w:sz w:val="20"/>
-          <w:szCs w:val="20"/>
-          <w:highlight w:val="white"/>
-        </w:rPr>
-        <w:t>Console</w:t>
-      </w:r>
-      <w:r>
-        <w:rPr>
-          <w:rFonts w:ascii="Cascadia Mono" w:hAnsi="Cascadia Mono" w:cs="Cascadia Mono"/>
-          <w:color w:val="000000"/>
-          <w:sz w:val="20"/>
-          <w:szCs w:val="20"/>
-          <w:highlight w:val="white"/>
-        </w:rPr>
-        <w:t>.WriteLine</w:t>
-      </w:r>
-      <w:proofErr w:type="spellEnd"/>
-      <w:r>
-        <w:rPr>
-          <w:rFonts w:ascii="Cascadia Mono" w:hAnsi="Cascadia Mono" w:cs="Cascadia Mono"/>
-          <w:color w:val="000000"/>
-          <w:sz w:val="20"/>
-          <w:szCs w:val="20"/>
-          <w:highlight w:val="white"/>
-        </w:rPr>
-        <w:t>(</w:t>
-      </w:r>
-      <w:proofErr w:type="spellStart"/>
-      <w:proofErr w:type="gramStart"/>
-      <w:r>
-        <w:rPr>
-          <w:rFonts w:ascii="Cascadia Mono" w:hAnsi="Cascadia Mono" w:cs="Cascadia Mono"/>
-          <w:color w:val="000000"/>
-          <w:sz w:val="20"/>
-          <w:szCs w:val="20"/>
-          <w:highlight w:val="white"/>
-        </w:rPr>
-        <w:t>match.Value</w:t>
-      </w:r>
-      <w:proofErr w:type="spellEnd"/>
-      <w:proofErr w:type="gramEnd"/>
-      <w:r>
-        <w:rPr>
-          <w:rFonts w:ascii="Cascadia Mono" w:hAnsi="Cascadia Mono" w:cs="Cascadia Mono"/>
-          <w:color w:val="000000"/>
-          <w:sz w:val="20"/>
-          <w:szCs w:val="20"/>
-          <w:highlight w:val="white"/>
-        </w:rPr>
-        <w:t>);</w:t>
+          <w:sz w:val="19"/>
+          <w:szCs w:val="19"/>
+          <w:highlight w:val="white"/>
+          <w:lang w:val="en-US"/>
+        </w:rPr>
+      </w:pPr>
+      <w:r>
+        <w:rPr>
+          <w:rFonts w:ascii="Cascadia Mono" w:hAnsi="Cascadia Mono" w:cs="Cascadia Mono"/>
+          <w:color w:val="000000"/>
+          <w:sz w:val="19"/>
+          <w:szCs w:val="19"/>
+          <w:highlight w:val="white"/>
+          <w:lang w:val="en-US"/>
+        </w:rPr>
+        <w:t>}</w:t>
       </w:r>
     </w:p>
     <w:p>
@@ -1326,21 +1162,12 @@
         <w:rPr>
           <w:rFonts w:ascii="Cascadia Mono" w:hAnsi="Cascadia Mono" w:cs="Cascadia Mono"/>
           <w:color w:val="000000"/>
-          <w:sz w:val="20"/>
-          <w:szCs w:val="20"/>
-          <w:highlight w:val="white"/>
-        </w:rPr>
-      </w:pPr>
-      <w:r>
-        <w:rPr>
-          <w:rFonts w:ascii="Cascadia Mono" w:hAnsi="Cascadia Mono" w:cs="Cascadia Mono"/>
-          <w:color w:val="000000"/>
-          <w:sz w:val="20"/>
-          <w:szCs w:val="20"/>
-          <w:highlight w:val="white"/>
-        </w:rPr>
-        <w:t xml:space="preserve">        }</w:t>
-      </w:r>
+          <w:sz w:val="19"/>
+          <w:szCs w:val="19"/>
+          <w:highlight w:val="white"/>
+          <w:lang w:val="en-US"/>
+        </w:rPr>
+      </w:pPr>
     </w:p>
     <w:p>
       <w:pPr>
@@ -1351,21 +1178,130 @@
         <w:rPr>
           <w:rFonts w:ascii="Cascadia Mono" w:hAnsi="Cascadia Mono" w:cs="Cascadia Mono"/>
           <w:color w:val="000000"/>
-          <w:sz w:val="20"/>
-          <w:szCs w:val="20"/>
-          <w:highlight w:val="white"/>
-        </w:rPr>
-      </w:pPr>
-      <w:r>
-        <w:rPr>
-          <w:rFonts w:ascii="Cascadia Mono" w:hAnsi="Cascadia Mono" w:cs="Cascadia Mono"/>
-          <w:color w:val="000000"/>
-          <w:sz w:val="20"/>
-          <w:szCs w:val="20"/>
-          <w:highlight w:val="white"/>
-        </w:rPr>
-        <w:t xml:space="preserve">    }</w:t>
-      </w:r>
+          <w:sz w:val="19"/>
+          <w:szCs w:val="19"/>
+          <w:highlight w:val="white"/>
+          <w:lang w:val="en-US"/>
+        </w:rPr>
+      </w:pPr>
+      <w:r>
+        <w:rPr>
+          <w:rFonts w:ascii="Cascadia Mono" w:hAnsi="Cascadia Mono" w:cs="Cascadia Mono"/>
+          <w:color w:val="0000FF"/>
+          <w:sz w:val="19"/>
+          <w:szCs w:val="19"/>
+          <w:highlight w:val="white"/>
+          <w:lang w:val="en-US"/>
+        </w:rPr>
+        <w:t>class</w:t>
+      </w:r>
+      <w:r>
+        <w:rPr>
+          <w:rFonts w:ascii="Cascadia Mono" w:hAnsi="Cascadia Mono" w:cs="Cascadia Mono"/>
+          <w:color w:val="000000"/>
+          <w:sz w:val="19"/>
+          <w:szCs w:val="19"/>
+          <w:highlight w:val="white"/>
+          <w:lang w:val="en-US"/>
+        </w:rPr>
+        <w:t xml:space="preserve"> </w:t>
+      </w:r>
+      <w:proofErr w:type="spellStart"/>
+      <w:proofErr w:type="gramStart"/>
+      <w:r>
+        <w:rPr>
+          <w:rFonts w:ascii="Cascadia Mono" w:hAnsi="Cascadia Mono" w:cs="Cascadia Mono"/>
+          <w:color w:val="2B91AF"/>
+          <w:sz w:val="19"/>
+          <w:szCs w:val="19"/>
+          <w:highlight w:val="white"/>
+          <w:lang w:val="en-US"/>
+        </w:rPr>
+        <w:t>TestClass</w:t>
+      </w:r>
+      <w:proofErr w:type="spellEnd"/>
+      <w:r>
+        <w:rPr>
+          <w:rFonts w:ascii="Cascadia Mono" w:hAnsi="Cascadia Mono" w:cs="Cascadia Mono"/>
+          <w:color w:val="000000"/>
+          <w:sz w:val="19"/>
+          <w:szCs w:val="19"/>
+          <w:highlight w:val="white"/>
+          <w:lang w:val="en-US"/>
+        </w:rPr>
+        <w:t xml:space="preserve"> :</w:t>
+      </w:r>
+      <w:proofErr w:type="gramEnd"/>
+      <w:r>
+        <w:rPr>
+          <w:rFonts w:ascii="Cascadia Mono" w:hAnsi="Cascadia Mono" w:cs="Cascadia Mono"/>
+          <w:color w:val="000000"/>
+          <w:sz w:val="19"/>
+          <w:szCs w:val="19"/>
+          <w:highlight w:val="white"/>
+          <w:lang w:val="en-US"/>
+        </w:rPr>
+        <w:t xml:space="preserve"> </w:t>
+      </w:r>
+      <w:r>
+        <w:rPr>
+          <w:rFonts w:ascii="Cascadia Mono" w:hAnsi="Cascadia Mono" w:cs="Cascadia Mono"/>
+          <w:color w:val="2B91AF"/>
+          <w:sz w:val="19"/>
+          <w:szCs w:val="19"/>
+          <w:highlight w:val="white"/>
+          <w:lang w:val="en-US"/>
+        </w:rPr>
+        <w:t>Ix</w:t>
+      </w:r>
+      <w:r>
+        <w:rPr>
+          <w:rFonts w:ascii="Cascadia Mono" w:hAnsi="Cascadia Mono" w:cs="Cascadia Mono"/>
+          <w:color w:val="000000"/>
+          <w:sz w:val="19"/>
+          <w:szCs w:val="19"/>
+          <w:highlight w:val="white"/>
+          <w:lang w:val="en-US"/>
+        </w:rPr>
+        <w:t xml:space="preserve">, </w:t>
+      </w:r>
+      <w:proofErr w:type="spellStart"/>
+      <w:r>
+        <w:rPr>
+          <w:rFonts w:ascii="Cascadia Mono" w:hAnsi="Cascadia Mono" w:cs="Cascadia Mono"/>
+          <w:color w:val="2B91AF"/>
+          <w:sz w:val="19"/>
+          <w:szCs w:val="19"/>
+          <w:highlight w:val="white"/>
+          <w:lang w:val="en-US"/>
+        </w:rPr>
+        <w:t>Iy</w:t>
+      </w:r>
+      <w:proofErr w:type="spellEnd"/>
+      <w:r>
+        <w:rPr>
+          <w:rFonts w:ascii="Cascadia Mono" w:hAnsi="Cascadia Mono" w:cs="Cascadia Mono"/>
+          <w:color w:val="000000"/>
+          <w:sz w:val="19"/>
+          <w:szCs w:val="19"/>
+          <w:highlight w:val="white"/>
+          <w:lang w:val="en-US"/>
+        </w:rPr>
+        <w:t xml:space="preserve">, </w:t>
+      </w:r>
+      <w:proofErr w:type="spellStart"/>
+      <w:r>
+        <w:rPr>
+          <w:rFonts w:ascii="Cascadia Mono" w:hAnsi="Cascadia Mono" w:cs="Cascadia Mono"/>
+          <w:color w:val="2B91AF"/>
+          <w:sz w:val="19"/>
+          <w:szCs w:val="19"/>
+          <w:highlight w:val="white"/>
+          <w:lang w:val="en-US"/>
+        </w:rPr>
+        <w:t>Iz</w:t>
+      </w:r>
+      <w:proofErr w:type="spellEnd"/>
     </w:p>
     <w:p>
       <w:pPr>
@@ -1376,19 +1312,22 @@
         <w:rPr>
           <w:rFonts w:ascii="Cascadia Mono" w:hAnsi="Cascadia Mono" w:cs="Cascadia Mono"/>
           <w:color w:val="000000"/>
-          <w:sz w:val="20"/>
-          <w:szCs w:val="20"/>
-        </w:rPr>
-      </w:pPr>
-      <w:r>
-        <w:rPr>
-          <w:rFonts w:ascii="Cascadia Mono" w:hAnsi="Cascadia Mono" w:cs="Cascadia Mono"/>
-          <w:color w:val="000000"/>
-          <w:sz w:val="20"/>
-          <w:szCs w:val="20"/>
-          <w:highlight w:val="white"/>
-        </w:rPr>
-        <w:t>}</w:t>
+          <w:sz w:val="19"/>
+          <w:szCs w:val="19"/>
+          <w:highlight w:val="white"/>
+          <w:lang w:val="en-US"/>
+        </w:rPr>
+      </w:pPr>
+      <w:r>
+        <w:rPr>
+          <w:rFonts w:ascii="Cascadia Mono" w:hAnsi="Cascadia Mono" w:cs="Cascadia Mono"/>
+          <w:color w:val="000000"/>
+          <w:sz w:val="19"/>
+          <w:szCs w:val="19"/>
+          <w:highlight w:val="white"/>
+          <w:lang w:val="en-US"/>
+        </w:rPr>
+        <w:t>{</w:t>
       </w:r>
     </w:p>
     <w:p>
@@ -1400,10 +1339,3640 @@
         <w:rPr>
           <w:rFonts w:ascii="Cascadia Mono" w:hAnsi="Cascadia Mono" w:cs="Cascadia Mono"/>
           <w:color w:val="000000"/>
+          <w:sz w:val="19"/>
+          <w:szCs w:val="19"/>
+          <w:highlight w:val="white"/>
+          <w:lang w:val="en-US"/>
+        </w:rPr>
+      </w:pPr>
+      <w:r>
+        <w:rPr>
+          <w:rFonts w:ascii="Cascadia Mono" w:hAnsi="Cascadia Mono" w:cs="Cascadia Mono"/>
+          <w:color w:val="000000"/>
+          <w:sz w:val="19"/>
+          <w:szCs w:val="19"/>
+          <w:highlight w:val="white"/>
+          <w:lang w:val="en-US"/>
+        </w:rPr>
+        <w:t xml:space="preserve">    </w:t>
+      </w:r>
+      <w:r>
+        <w:rPr>
+          <w:rFonts w:ascii="Cascadia Mono" w:hAnsi="Cascadia Mono" w:cs="Cascadia Mono"/>
+          <w:color w:val="0000FF"/>
+          <w:sz w:val="19"/>
+          <w:szCs w:val="19"/>
+          <w:highlight w:val="white"/>
+          <w:lang w:val="en-US"/>
+        </w:rPr>
+        <w:t>public</w:t>
+      </w:r>
+      <w:r>
+        <w:rPr>
+          <w:rFonts w:ascii="Cascadia Mono" w:hAnsi="Cascadia Mono" w:cs="Cascadia Mono"/>
+          <w:color w:val="000000"/>
+          <w:sz w:val="19"/>
+          <w:szCs w:val="19"/>
+          <w:highlight w:val="white"/>
+          <w:lang w:val="en-US"/>
+        </w:rPr>
+        <w:t xml:space="preserve"> </w:t>
+      </w:r>
+      <w:r>
+        <w:rPr>
+          <w:rFonts w:ascii="Cascadia Mono" w:hAnsi="Cascadia Mono" w:cs="Cascadia Mono"/>
+          <w:color w:val="0000FF"/>
+          <w:sz w:val="19"/>
+          <w:szCs w:val="19"/>
+          <w:highlight w:val="white"/>
+          <w:lang w:val="en-US"/>
+        </w:rPr>
+        <w:t>double</w:t>
+      </w:r>
+      <w:r>
+        <w:rPr>
+          <w:rFonts w:ascii="Cascadia Mono" w:hAnsi="Cascadia Mono" w:cs="Cascadia Mono"/>
+          <w:color w:val="000000"/>
+          <w:sz w:val="19"/>
+          <w:szCs w:val="19"/>
+          <w:highlight w:val="white"/>
+          <w:lang w:val="en-US"/>
+        </w:rPr>
+        <w:t xml:space="preserve"> w;</w:t>
+      </w:r>
+    </w:p>
+    <w:p>
+      <w:pPr>
+        <w:autoSpaceDE w:val="0"/>
+        <w:autoSpaceDN w:val="0"/>
+        <w:adjustRightInd w:val="0"/>
+        <w:spacing w:after="0" w:line="240" w:lineRule="auto"/>
+        <w:rPr>
+          <w:rFonts w:ascii="Cascadia Mono" w:hAnsi="Cascadia Mono" w:cs="Cascadia Mono"/>
+          <w:color w:val="000000"/>
+          <w:sz w:val="19"/>
+          <w:szCs w:val="19"/>
+          <w:highlight w:val="white"/>
+          <w:lang w:val="en-US"/>
+        </w:rPr>
+      </w:pPr>
+    </w:p>
+    <w:p>
+      <w:pPr>
+        <w:autoSpaceDE w:val="0"/>
+        <w:autoSpaceDN w:val="0"/>
+        <w:adjustRightInd w:val="0"/>
+        <w:spacing w:after="0" w:line="240" w:lineRule="auto"/>
+        <w:rPr>
+          <w:rFonts w:ascii="Cascadia Mono" w:hAnsi="Cascadia Mono" w:cs="Cascadia Mono"/>
+          <w:color w:val="000000"/>
+          <w:sz w:val="19"/>
+          <w:szCs w:val="19"/>
+          <w:highlight w:val="white"/>
+          <w:lang w:val="en-US"/>
+        </w:rPr>
+      </w:pPr>
+      <w:r>
+        <w:rPr>
+          <w:rFonts w:ascii="Cascadia Mono" w:hAnsi="Cascadia Mono" w:cs="Cascadia Mono"/>
+          <w:color w:val="000000"/>
+          <w:sz w:val="19"/>
+          <w:szCs w:val="19"/>
+          <w:highlight w:val="white"/>
+          <w:lang w:val="en-US"/>
+        </w:rPr>
+        <w:t xml:space="preserve">    </w:t>
+      </w:r>
+      <w:r>
+        <w:rPr>
+          <w:rFonts w:ascii="Cascadia Mono" w:hAnsi="Cascadia Mono" w:cs="Cascadia Mono"/>
+          <w:color w:val="0000FF"/>
+          <w:sz w:val="19"/>
+          <w:szCs w:val="19"/>
+          <w:highlight w:val="white"/>
+          <w:lang w:val="en-US"/>
+        </w:rPr>
+        <w:t>public</w:t>
+      </w:r>
+      <w:r>
+        <w:rPr>
+          <w:rFonts w:ascii="Cascadia Mono" w:hAnsi="Cascadia Mono" w:cs="Cascadia Mono"/>
+          <w:color w:val="000000"/>
+          <w:sz w:val="19"/>
+          <w:szCs w:val="19"/>
+          <w:highlight w:val="white"/>
+          <w:lang w:val="en-US"/>
+        </w:rPr>
+        <w:t xml:space="preserve"> </w:t>
+      </w:r>
+      <w:proofErr w:type="spellStart"/>
+      <w:proofErr w:type="gramStart"/>
+      <w:r>
+        <w:rPr>
+          <w:rFonts w:ascii="Cascadia Mono" w:hAnsi="Cascadia Mono" w:cs="Cascadia Mono"/>
+          <w:color w:val="2B91AF"/>
+          <w:sz w:val="19"/>
+          <w:szCs w:val="19"/>
+          <w:highlight w:val="white"/>
+          <w:lang w:val="en-US"/>
+        </w:rPr>
+        <w:t>TestClass</w:t>
+      </w:r>
+      <w:proofErr w:type="spellEnd"/>
+      <w:r>
+        <w:rPr>
+          <w:rFonts w:ascii="Cascadia Mono" w:hAnsi="Cascadia Mono" w:cs="Cascadia Mono"/>
+          <w:color w:val="000000"/>
+          <w:sz w:val="19"/>
+          <w:szCs w:val="19"/>
+          <w:highlight w:val="white"/>
+          <w:lang w:val="en-US"/>
+        </w:rPr>
+        <w:t>(</w:t>
+      </w:r>
+      <w:proofErr w:type="gramEnd"/>
+      <w:r>
+        <w:rPr>
+          <w:rFonts w:ascii="Cascadia Mono" w:hAnsi="Cascadia Mono" w:cs="Cascadia Mono"/>
+          <w:color w:val="0000FF"/>
+          <w:sz w:val="19"/>
+          <w:szCs w:val="19"/>
+          <w:highlight w:val="white"/>
+          <w:lang w:val="en-US"/>
+        </w:rPr>
+        <w:t>double</w:t>
+      </w:r>
+      <w:r>
+        <w:rPr>
+          <w:rFonts w:ascii="Cascadia Mono" w:hAnsi="Cascadia Mono" w:cs="Cascadia Mono"/>
+          <w:color w:val="000000"/>
+          <w:sz w:val="19"/>
+          <w:szCs w:val="19"/>
+          <w:highlight w:val="white"/>
+          <w:lang w:val="en-US"/>
+        </w:rPr>
+        <w:t xml:space="preserve"> w)</w:t>
+      </w:r>
+    </w:p>
+    <w:p>
+      <w:pPr>
+        <w:autoSpaceDE w:val="0"/>
+        <w:autoSpaceDN w:val="0"/>
+        <w:adjustRightInd w:val="0"/>
+        <w:spacing w:after="0" w:line="240" w:lineRule="auto"/>
+        <w:rPr>
+          <w:rFonts w:ascii="Cascadia Mono" w:hAnsi="Cascadia Mono" w:cs="Cascadia Mono"/>
+          <w:color w:val="000000"/>
+          <w:sz w:val="19"/>
+          <w:szCs w:val="19"/>
+          <w:highlight w:val="white"/>
+          <w:lang w:val="en-US"/>
+        </w:rPr>
+      </w:pPr>
+      <w:r>
+        <w:rPr>
+          <w:rFonts w:ascii="Cascadia Mono" w:hAnsi="Cascadia Mono" w:cs="Cascadia Mono"/>
+          <w:color w:val="000000"/>
+          <w:sz w:val="19"/>
+          <w:szCs w:val="19"/>
+          <w:highlight w:val="white"/>
+          <w:lang w:val="en-US"/>
+        </w:rPr>
+        <w:t xml:space="preserve">    {</w:t>
+      </w:r>
+    </w:p>
+    <w:p>
+      <w:pPr>
+        <w:autoSpaceDE w:val="0"/>
+        <w:autoSpaceDN w:val="0"/>
+        <w:adjustRightInd w:val="0"/>
+        <w:spacing w:after="0" w:line="240" w:lineRule="auto"/>
+        <w:rPr>
+          <w:rFonts w:ascii="Cascadia Mono" w:hAnsi="Cascadia Mono" w:cs="Cascadia Mono"/>
+          <w:color w:val="000000"/>
+          <w:sz w:val="19"/>
+          <w:szCs w:val="19"/>
+          <w:highlight w:val="white"/>
+          <w:lang w:val="en-US"/>
+        </w:rPr>
+      </w:pPr>
+      <w:r>
+        <w:rPr>
+          <w:rFonts w:ascii="Cascadia Mono" w:hAnsi="Cascadia Mono" w:cs="Cascadia Mono"/>
+          <w:color w:val="000000"/>
+          <w:sz w:val="19"/>
+          <w:szCs w:val="19"/>
+          <w:highlight w:val="white"/>
+          <w:lang w:val="en-US"/>
+        </w:rPr>
+        <w:t xml:space="preserve">        </w:t>
+      </w:r>
+      <w:proofErr w:type="spellStart"/>
+      <w:proofErr w:type="gramStart"/>
+      <w:r>
+        <w:rPr>
+          <w:rFonts w:ascii="Cascadia Mono" w:hAnsi="Cascadia Mono" w:cs="Cascadia Mono"/>
+          <w:color w:val="0000FF"/>
+          <w:sz w:val="19"/>
+          <w:szCs w:val="19"/>
+          <w:highlight w:val="white"/>
+          <w:lang w:val="en-US"/>
+        </w:rPr>
+        <w:t>this</w:t>
+      </w:r>
+      <w:r>
+        <w:rPr>
+          <w:rFonts w:ascii="Cascadia Mono" w:hAnsi="Cascadia Mono" w:cs="Cascadia Mono"/>
+          <w:color w:val="000000"/>
+          <w:sz w:val="19"/>
+          <w:szCs w:val="19"/>
+          <w:highlight w:val="white"/>
+          <w:lang w:val="en-US"/>
+        </w:rPr>
+        <w:t>.w</w:t>
+      </w:r>
+      <w:proofErr w:type="spellEnd"/>
+      <w:proofErr w:type="gramEnd"/>
+      <w:r>
+        <w:rPr>
+          <w:rFonts w:ascii="Cascadia Mono" w:hAnsi="Cascadia Mono" w:cs="Cascadia Mono"/>
+          <w:color w:val="000000"/>
+          <w:sz w:val="19"/>
+          <w:szCs w:val="19"/>
+          <w:highlight w:val="white"/>
+          <w:lang w:val="en-US"/>
+        </w:rPr>
+        <w:t xml:space="preserve"> = w;</w:t>
+      </w:r>
+    </w:p>
+    <w:p>
+      <w:pPr>
+        <w:autoSpaceDE w:val="0"/>
+        <w:autoSpaceDN w:val="0"/>
+        <w:adjustRightInd w:val="0"/>
+        <w:spacing w:after="0" w:line="240" w:lineRule="auto"/>
+        <w:rPr>
+          <w:rFonts w:ascii="Cascadia Mono" w:hAnsi="Cascadia Mono" w:cs="Cascadia Mono"/>
+          <w:color w:val="000000"/>
+          <w:sz w:val="19"/>
+          <w:szCs w:val="19"/>
+          <w:highlight w:val="white"/>
+          <w:lang w:val="en-US"/>
+        </w:rPr>
+      </w:pPr>
+      <w:r>
+        <w:rPr>
+          <w:rFonts w:ascii="Cascadia Mono" w:hAnsi="Cascadia Mono" w:cs="Cascadia Mono"/>
+          <w:color w:val="000000"/>
+          <w:sz w:val="19"/>
+          <w:szCs w:val="19"/>
+          <w:highlight w:val="white"/>
+          <w:lang w:val="en-US"/>
+        </w:rPr>
+        <w:t xml:space="preserve">    }</w:t>
+      </w:r>
+    </w:p>
+    <w:p>
+      <w:pPr>
+        <w:autoSpaceDE w:val="0"/>
+        <w:autoSpaceDN w:val="0"/>
+        <w:adjustRightInd w:val="0"/>
+        <w:spacing w:after="0" w:line="240" w:lineRule="auto"/>
+        <w:rPr>
+          <w:rFonts w:ascii="Cascadia Mono" w:hAnsi="Cascadia Mono" w:cs="Cascadia Mono"/>
+          <w:color w:val="000000"/>
+          <w:sz w:val="19"/>
+          <w:szCs w:val="19"/>
+          <w:highlight w:val="white"/>
+          <w:lang w:val="en-US"/>
+        </w:rPr>
+      </w:pPr>
+    </w:p>
+    <w:p>
+      <w:pPr>
+        <w:autoSpaceDE w:val="0"/>
+        <w:autoSpaceDN w:val="0"/>
+        <w:adjustRightInd w:val="0"/>
+        <w:spacing w:after="0" w:line="240" w:lineRule="auto"/>
+        <w:rPr>
+          <w:rFonts w:ascii="Cascadia Mono" w:hAnsi="Cascadia Mono" w:cs="Cascadia Mono"/>
+          <w:color w:val="000000"/>
+          <w:sz w:val="19"/>
+          <w:szCs w:val="19"/>
+          <w:highlight w:val="white"/>
+          <w:lang w:val="en-US"/>
+        </w:rPr>
+      </w:pPr>
+      <w:r>
+        <w:rPr>
+          <w:rFonts w:ascii="Cascadia Mono" w:hAnsi="Cascadia Mono" w:cs="Cascadia Mono"/>
+          <w:color w:val="000000"/>
+          <w:sz w:val="19"/>
+          <w:szCs w:val="19"/>
+          <w:highlight w:val="white"/>
+          <w:lang w:val="en-US"/>
+        </w:rPr>
+        <w:t xml:space="preserve">    </w:t>
+      </w:r>
+    </w:p>
+    <w:p>
+      <w:pPr>
+        <w:autoSpaceDE w:val="0"/>
+        <w:autoSpaceDN w:val="0"/>
+        <w:adjustRightInd w:val="0"/>
+        <w:spacing w:after="0" w:line="240" w:lineRule="auto"/>
+        <w:rPr>
+          <w:rFonts w:ascii="Cascadia Mono" w:hAnsi="Cascadia Mono" w:cs="Cascadia Mono"/>
+          <w:color w:val="000000"/>
+          <w:sz w:val="19"/>
+          <w:szCs w:val="19"/>
+          <w:highlight w:val="white"/>
+          <w:lang w:val="en-US"/>
+        </w:rPr>
+      </w:pPr>
+      <w:r>
+        <w:rPr>
+          <w:rFonts w:ascii="Cascadia Mono" w:hAnsi="Cascadia Mono" w:cs="Cascadia Mono"/>
+          <w:color w:val="000000"/>
+          <w:sz w:val="19"/>
+          <w:szCs w:val="19"/>
+          <w:highlight w:val="white"/>
+          <w:lang w:val="en-US"/>
+        </w:rPr>
+        <w:t xml:space="preserve">    </w:t>
+      </w:r>
+      <w:r>
+        <w:rPr>
+          <w:rFonts w:ascii="Cascadia Mono" w:hAnsi="Cascadia Mono" w:cs="Cascadia Mono"/>
+          <w:color w:val="0000FF"/>
+          <w:sz w:val="19"/>
+          <w:szCs w:val="19"/>
+          <w:highlight w:val="white"/>
+          <w:lang w:val="en-US"/>
+        </w:rPr>
+        <w:t>public</w:t>
+      </w:r>
+      <w:r>
+        <w:rPr>
+          <w:rFonts w:ascii="Cascadia Mono" w:hAnsi="Cascadia Mono" w:cs="Cascadia Mono"/>
+          <w:color w:val="000000"/>
+          <w:sz w:val="19"/>
+          <w:szCs w:val="19"/>
+          <w:highlight w:val="white"/>
+          <w:lang w:val="en-US"/>
+        </w:rPr>
+        <w:t xml:space="preserve"> </w:t>
+      </w:r>
+      <w:r>
+        <w:rPr>
+          <w:rFonts w:ascii="Cascadia Mono" w:hAnsi="Cascadia Mono" w:cs="Cascadia Mono"/>
+          <w:color w:val="0000FF"/>
+          <w:sz w:val="19"/>
+          <w:szCs w:val="19"/>
+          <w:highlight w:val="white"/>
+          <w:lang w:val="en-US"/>
+        </w:rPr>
+        <w:t>void</w:t>
+      </w:r>
+      <w:r>
+        <w:rPr>
+          <w:rFonts w:ascii="Cascadia Mono" w:hAnsi="Cascadia Mono" w:cs="Cascadia Mono"/>
+          <w:color w:val="000000"/>
+          <w:sz w:val="19"/>
+          <w:szCs w:val="19"/>
+          <w:highlight w:val="white"/>
+          <w:lang w:val="en-US"/>
+        </w:rPr>
+        <w:t xml:space="preserve"> IxF0(</w:t>
+      </w:r>
+      <w:r>
+        <w:rPr>
+          <w:rFonts w:ascii="Cascadia Mono" w:hAnsi="Cascadia Mono" w:cs="Cascadia Mono"/>
+          <w:color w:val="0000FF"/>
+          <w:sz w:val="19"/>
+          <w:szCs w:val="19"/>
+          <w:highlight w:val="white"/>
+          <w:lang w:val="en-US"/>
+        </w:rPr>
+        <w:t>double</w:t>
+      </w:r>
+      <w:r>
+        <w:rPr>
+          <w:rFonts w:ascii="Cascadia Mono" w:hAnsi="Cascadia Mono" w:cs="Cascadia Mono"/>
+          <w:color w:val="000000"/>
+          <w:sz w:val="19"/>
+          <w:szCs w:val="19"/>
+          <w:highlight w:val="white"/>
+          <w:lang w:val="en-US"/>
+        </w:rPr>
+        <w:t xml:space="preserve"> w)</w:t>
+      </w:r>
+    </w:p>
+    <w:p>
+      <w:pPr>
+        <w:autoSpaceDE w:val="0"/>
+        <w:autoSpaceDN w:val="0"/>
+        <w:adjustRightInd w:val="0"/>
+        <w:spacing w:after="0" w:line="240" w:lineRule="auto"/>
+        <w:rPr>
+          <w:rFonts w:ascii="Cascadia Mono" w:hAnsi="Cascadia Mono" w:cs="Cascadia Mono"/>
+          <w:color w:val="000000"/>
+          <w:sz w:val="19"/>
+          <w:szCs w:val="19"/>
+          <w:highlight w:val="white"/>
+          <w:lang w:val="en-US"/>
+        </w:rPr>
+      </w:pPr>
+      <w:r>
+        <w:rPr>
+          <w:rFonts w:ascii="Cascadia Mono" w:hAnsi="Cascadia Mono" w:cs="Cascadia Mono"/>
+          <w:color w:val="000000"/>
+          <w:sz w:val="19"/>
+          <w:szCs w:val="19"/>
+          <w:highlight w:val="white"/>
+          <w:lang w:val="en-US"/>
+        </w:rPr>
+        <w:t xml:space="preserve">    {</w:t>
+      </w:r>
+    </w:p>
+    <w:p>
+      <w:pPr>
+        <w:autoSpaceDE w:val="0"/>
+        <w:autoSpaceDN w:val="0"/>
+        <w:adjustRightInd w:val="0"/>
+        <w:spacing w:after="0" w:line="240" w:lineRule="auto"/>
+        <w:rPr>
+          <w:rFonts w:ascii="Cascadia Mono" w:hAnsi="Cascadia Mono" w:cs="Cascadia Mono"/>
+          <w:color w:val="000000"/>
+          <w:sz w:val="19"/>
+          <w:szCs w:val="19"/>
+          <w:highlight w:val="white"/>
+          <w:lang w:val="en-US"/>
+        </w:rPr>
+      </w:pPr>
+      <w:r>
+        <w:rPr>
+          <w:rFonts w:ascii="Cascadia Mono" w:hAnsi="Cascadia Mono" w:cs="Cascadia Mono"/>
+          <w:color w:val="000000"/>
+          <w:sz w:val="19"/>
+          <w:szCs w:val="19"/>
+          <w:highlight w:val="white"/>
+          <w:lang w:val="en-US"/>
+        </w:rPr>
+        <w:t xml:space="preserve">        </w:t>
+      </w:r>
+      <w:proofErr w:type="spellStart"/>
+      <w:r>
+        <w:rPr>
+          <w:rFonts w:ascii="Cascadia Mono" w:hAnsi="Cascadia Mono" w:cs="Cascadia Mono"/>
+          <w:color w:val="2B91AF"/>
+          <w:sz w:val="19"/>
+          <w:szCs w:val="19"/>
+          <w:highlight w:val="white"/>
+          <w:lang w:val="en-US"/>
+        </w:rPr>
+        <w:t>Console</w:t>
+      </w:r>
+      <w:r>
+        <w:rPr>
+          <w:rFonts w:ascii="Cascadia Mono" w:hAnsi="Cascadia Mono" w:cs="Cascadia Mono"/>
+          <w:color w:val="000000"/>
+          <w:sz w:val="19"/>
+          <w:szCs w:val="19"/>
+          <w:highlight w:val="white"/>
+          <w:lang w:val="en-US"/>
+        </w:rPr>
+        <w:t>.WriteLine</w:t>
+      </w:r>
+      <w:proofErr w:type="spellEnd"/>
+      <w:r>
+        <w:rPr>
+          <w:rFonts w:ascii="Cascadia Mono" w:hAnsi="Cascadia Mono" w:cs="Cascadia Mono"/>
+          <w:color w:val="000000"/>
+          <w:sz w:val="19"/>
+          <w:szCs w:val="19"/>
+          <w:highlight w:val="white"/>
+          <w:lang w:val="en-US"/>
+        </w:rPr>
+        <w:t>(</w:t>
+      </w:r>
+      <w:r>
+        <w:rPr>
+          <w:rFonts w:ascii="Cascadia Mono" w:hAnsi="Cascadia Mono" w:cs="Cascadia Mono"/>
+          <w:color w:val="A31515"/>
+          <w:sz w:val="19"/>
+          <w:szCs w:val="19"/>
+          <w:highlight w:val="white"/>
+          <w:lang w:val="en-US"/>
+        </w:rPr>
+        <w:t xml:space="preserve">$"IxF0: </w:t>
+      </w:r>
+      <w:r>
+        <w:rPr>
+          <w:rFonts w:ascii="Cascadia Mono" w:hAnsi="Cascadia Mono" w:cs="Cascadia Mono"/>
+          <w:color w:val="000000"/>
+          <w:sz w:val="19"/>
+          <w:szCs w:val="19"/>
+          <w:highlight w:val="white"/>
+          <w:lang w:val="en-US"/>
+        </w:rPr>
+        <w:t>{w * w}</w:t>
+      </w:r>
+      <w:r>
+        <w:rPr>
+          <w:rFonts w:ascii="Cascadia Mono" w:hAnsi="Cascadia Mono" w:cs="Cascadia Mono"/>
+          <w:color w:val="A31515"/>
+          <w:sz w:val="19"/>
+          <w:szCs w:val="19"/>
+          <w:highlight w:val="white"/>
+          <w:lang w:val="en-US"/>
+        </w:rPr>
+        <w:t>"</w:t>
+      </w:r>
+      <w:r>
+        <w:rPr>
+          <w:rFonts w:ascii="Cascadia Mono" w:hAnsi="Cascadia Mono" w:cs="Cascadia Mono"/>
+          <w:color w:val="000000"/>
+          <w:sz w:val="19"/>
+          <w:szCs w:val="19"/>
+          <w:highlight w:val="white"/>
+          <w:lang w:val="en-US"/>
+        </w:rPr>
+        <w:t>);</w:t>
+      </w:r>
+    </w:p>
+    <w:p>
+      <w:pPr>
+        <w:autoSpaceDE w:val="0"/>
+        <w:autoSpaceDN w:val="0"/>
+        <w:adjustRightInd w:val="0"/>
+        <w:spacing w:after="0" w:line="240" w:lineRule="auto"/>
+        <w:rPr>
+          <w:rFonts w:ascii="Cascadia Mono" w:hAnsi="Cascadia Mono" w:cs="Cascadia Mono"/>
+          <w:color w:val="000000"/>
+          <w:sz w:val="19"/>
+          <w:szCs w:val="19"/>
+          <w:highlight w:val="white"/>
+          <w:lang w:val="en-US"/>
+        </w:rPr>
+      </w:pPr>
+      <w:r>
+        <w:rPr>
+          <w:rFonts w:ascii="Cascadia Mono" w:hAnsi="Cascadia Mono" w:cs="Cascadia Mono"/>
+          <w:color w:val="000000"/>
+          <w:sz w:val="19"/>
+          <w:szCs w:val="19"/>
+          <w:highlight w:val="white"/>
+          <w:lang w:val="en-US"/>
+        </w:rPr>
+        <w:t xml:space="preserve">    }</w:t>
+      </w:r>
+    </w:p>
+    <w:p>
+      <w:pPr>
+        <w:autoSpaceDE w:val="0"/>
+        <w:autoSpaceDN w:val="0"/>
+        <w:adjustRightInd w:val="0"/>
+        <w:spacing w:after="0" w:line="240" w:lineRule="auto"/>
+        <w:rPr>
+          <w:rFonts w:ascii="Cascadia Mono" w:hAnsi="Cascadia Mono" w:cs="Cascadia Mono"/>
+          <w:color w:val="000000"/>
+          <w:sz w:val="19"/>
+          <w:szCs w:val="19"/>
+          <w:highlight w:val="white"/>
+          <w:lang w:val="en-US"/>
+        </w:rPr>
+      </w:pPr>
+    </w:p>
+    <w:p>
+      <w:pPr>
+        <w:autoSpaceDE w:val="0"/>
+        <w:autoSpaceDN w:val="0"/>
+        <w:adjustRightInd w:val="0"/>
+        <w:spacing w:after="0" w:line="240" w:lineRule="auto"/>
+        <w:rPr>
+          <w:rFonts w:ascii="Cascadia Mono" w:hAnsi="Cascadia Mono" w:cs="Cascadia Mono"/>
+          <w:color w:val="000000"/>
+          <w:sz w:val="19"/>
+          <w:szCs w:val="19"/>
+          <w:highlight w:val="white"/>
+          <w:lang w:val="en-US"/>
+        </w:rPr>
+      </w:pPr>
+      <w:r>
+        <w:rPr>
+          <w:rFonts w:ascii="Cascadia Mono" w:hAnsi="Cascadia Mono" w:cs="Cascadia Mono"/>
+          <w:color w:val="000000"/>
+          <w:sz w:val="19"/>
+          <w:szCs w:val="19"/>
+          <w:highlight w:val="white"/>
+          <w:lang w:val="en-US"/>
+        </w:rPr>
+        <w:t xml:space="preserve">    </w:t>
+      </w:r>
+      <w:r>
+        <w:rPr>
+          <w:rFonts w:ascii="Cascadia Mono" w:hAnsi="Cascadia Mono" w:cs="Cascadia Mono"/>
+          <w:color w:val="0000FF"/>
+          <w:sz w:val="19"/>
+          <w:szCs w:val="19"/>
+          <w:highlight w:val="white"/>
+          <w:lang w:val="en-US"/>
+        </w:rPr>
+        <w:t>public</w:t>
+      </w:r>
+      <w:r>
+        <w:rPr>
+          <w:rFonts w:ascii="Cascadia Mono" w:hAnsi="Cascadia Mono" w:cs="Cascadia Mono"/>
+          <w:color w:val="000000"/>
+          <w:sz w:val="19"/>
+          <w:szCs w:val="19"/>
+          <w:highlight w:val="white"/>
+          <w:lang w:val="en-US"/>
+        </w:rPr>
+        <w:t xml:space="preserve"> </w:t>
+      </w:r>
+      <w:r>
+        <w:rPr>
+          <w:rFonts w:ascii="Cascadia Mono" w:hAnsi="Cascadia Mono" w:cs="Cascadia Mono"/>
+          <w:color w:val="0000FF"/>
+          <w:sz w:val="19"/>
+          <w:szCs w:val="19"/>
+          <w:highlight w:val="white"/>
+          <w:lang w:val="en-US"/>
+        </w:rPr>
+        <w:t>void</w:t>
+      </w:r>
+      <w:r>
+        <w:rPr>
+          <w:rFonts w:ascii="Cascadia Mono" w:hAnsi="Cascadia Mono" w:cs="Cascadia Mono"/>
+          <w:color w:val="000000"/>
+          <w:sz w:val="19"/>
+          <w:szCs w:val="19"/>
+          <w:highlight w:val="white"/>
+          <w:lang w:val="en-US"/>
+        </w:rPr>
+        <w:t xml:space="preserve"> IxF1()</w:t>
+      </w:r>
+    </w:p>
+    <w:p>
+      <w:pPr>
+        <w:autoSpaceDE w:val="0"/>
+        <w:autoSpaceDN w:val="0"/>
+        <w:adjustRightInd w:val="0"/>
+        <w:spacing w:after="0" w:line="240" w:lineRule="auto"/>
+        <w:rPr>
+          <w:rFonts w:ascii="Cascadia Mono" w:hAnsi="Cascadia Mono" w:cs="Cascadia Mono"/>
+          <w:color w:val="000000"/>
+          <w:sz w:val="19"/>
+          <w:szCs w:val="19"/>
+          <w:highlight w:val="white"/>
+          <w:lang w:val="en-US"/>
+        </w:rPr>
+      </w:pPr>
+      <w:r>
+        <w:rPr>
+          <w:rFonts w:ascii="Cascadia Mono" w:hAnsi="Cascadia Mono" w:cs="Cascadia Mono"/>
+          <w:color w:val="000000"/>
+          <w:sz w:val="19"/>
+          <w:szCs w:val="19"/>
+          <w:highlight w:val="white"/>
+          <w:lang w:val="en-US"/>
+        </w:rPr>
+        <w:t xml:space="preserve">    {</w:t>
+      </w:r>
+    </w:p>
+    <w:p>
+      <w:pPr>
+        <w:autoSpaceDE w:val="0"/>
+        <w:autoSpaceDN w:val="0"/>
+        <w:adjustRightInd w:val="0"/>
+        <w:spacing w:after="0" w:line="240" w:lineRule="auto"/>
+        <w:rPr>
+          <w:rFonts w:ascii="Cascadia Mono" w:hAnsi="Cascadia Mono" w:cs="Cascadia Mono"/>
+          <w:color w:val="000000"/>
+          <w:sz w:val="19"/>
+          <w:szCs w:val="19"/>
+          <w:highlight w:val="white"/>
+          <w:lang w:val="en-US"/>
+        </w:rPr>
+      </w:pPr>
+      <w:r>
+        <w:rPr>
+          <w:rFonts w:ascii="Cascadia Mono" w:hAnsi="Cascadia Mono" w:cs="Cascadia Mono"/>
+          <w:color w:val="000000"/>
+          <w:sz w:val="19"/>
+          <w:szCs w:val="19"/>
+          <w:highlight w:val="white"/>
+          <w:lang w:val="en-US"/>
+        </w:rPr>
+        <w:t xml:space="preserve">        </w:t>
+      </w:r>
+      <w:r>
+        <w:rPr>
+          <w:rFonts w:ascii="Cascadia Mono" w:hAnsi="Cascadia Mono" w:cs="Cascadia Mono"/>
+          <w:color w:val="2B91AF"/>
+          <w:sz w:val="19"/>
+          <w:szCs w:val="19"/>
+          <w:highlight w:val="white"/>
+          <w:lang w:val="en-US"/>
+        </w:rPr>
+        <w:t>Console</w:t>
+      </w:r>
+      <w:r>
+        <w:rPr>
+          <w:rFonts w:ascii="Cascadia Mono" w:hAnsi="Cascadia Mono" w:cs="Cascadia Mono"/>
+          <w:color w:val="000000"/>
+          <w:sz w:val="19"/>
+          <w:szCs w:val="19"/>
+          <w:highlight w:val="white"/>
+          <w:lang w:val="en-US"/>
+        </w:rPr>
+        <w:t>.WriteLine(</w:t>
+      </w:r>
+      <w:r>
+        <w:rPr>
+          <w:rFonts w:ascii="Cascadia Mono" w:hAnsi="Cascadia Mono" w:cs="Cascadia Mono"/>
+          <w:color w:val="A31515"/>
+          <w:sz w:val="19"/>
+          <w:szCs w:val="19"/>
+          <w:highlight w:val="white"/>
+          <w:lang w:val="en-US"/>
+        </w:rPr>
+        <w:t xml:space="preserve">$"IxF1: </w:t>
+      </w:r>
+      <w:r>
+        <w:rPr>
+          <w:rFonts w:ascii="Cascadia Mono" w:hAnsi="Cascadia Mono" w:cs="Cascadia Mono"/>
+          <w:color w:val="000000"/>
+          <w:sz w:val="19"/>
+          <w:szCs w:val="19"/>
+          <w:highlight w:val="white"/>
+          <w:lang w:val="en-US"/>
+        </w:rPr>
+        <w:t>{w + 6}</w:t>
+      </w:r>
+      <w:r>
+        <w:rPr>
+          <w:rFonts w:ascii="Cascadia Mono" w:hAnsi="Cascadia Mono" w:cs="Cascadia Mono"/>
+          <w:color w:val="A31515"/>
+          <w:sz w:val="19"/>
+          <w:szCs w:val="19"/>
+          <w:highlight w:val="white"/>
+          <w:lang w:val="en-US"/>
+        </w:rPr>
+        <w:t>"</w:t>
+      </w:r>
+      <w:r>
+        <w:rPr>
+          <w:rFonts w:ascii="Cascadia Mono" w:hAnsi="Cascadia Mono" w:cs="Cascadia Mono"/>
+          <w:color w:val="000000"/>
+          <w:sz w:val="19"/>
+          <w:szCs w:val="19"/>
+          <w:highlight w:val="white"/>
+          <w:lang w:val="en-US"/>
+        </w:rPr>
+        <w:t>);</w:t>
+      </w:r>
+    </w:p>
+    <w:p>
+      <w:pPr>
+        <w:autoSpaceDE w:val="0"/>
+        <w:autoSpaceDN w:val="0"/>
+        <w:adjustRightInd w:val="0"/>
+        <w:spacing w:after="0" w:line="240" w:lineRule="auto"/>
+        <w:rPr>
+          <w:rFonts w:ascii="Cascadia Mono" w:hAnsi="Cascadia Mono" w:cs="Cascadia Mono"/>
+          <w:color w:val="000000"/>
+          <w:sz w:val="19"/>
+          <w:szCs w:val="19"/>
+          <w:highlight w:val="white"/>
+          <w:lang w:val="en-US"/>
+        </w:rPr>
+      </w:pPr>
+    </w:p>
+    <w:p>
+      <w:pPr>
+        <w:autoSpaceDE w:val="0"/>
+        <w:autoSpaceDN w:val="0"/>
+        <w:adjustRightInd w:val="0"/>
+        <w:spacing w:after="0" w:line="240" w:lineRule="auto"/>
+        <w:rPr>
+          <w:rFonts w:ascii="Cascadia Mono" w:hAnsi="Cascadia Mono" w:cs="Cascadia Mono"/>
+          <w:color w:val="000000"/>
+          <w:sz w:val="19"/>
+          <w:szCs w:val="19"/>
+          <w:highlight w:val="white"/>
+          <w:lang w:val="en-US"/>
+        </w:rPr>
+      </w:pPr>
+    </w:p>
+    <w:p>
+      <w:pPr>
+        <w:autoSpaceDE w:val="0"/>
+        <w:autoSpaceDN w:val="0"/>
+        <w:adjustRightInd w:val="0"/>
+        <w:spacing w:after="0" w:line="240" w:lineRule="auto"/>
+        <w:rPr>
+          <w:rFonts w:ascii="Cascadia Mono" w:hAnsi="Cascadia Mono" w:cs="Cascadia Mono"/>
+          <w:color w:val="000000"/>
+          <w:sz w:val="19"/>
+          <w:szCs w:val="19"/>
+          <w:highlight w:val="white"/>
+          <w:lang w:val="en-US"/>
+        </w:rPr>
+      </w:pPr>
+    </w:p>
+    <w:p>
+      <w:pPr>
+        <w:autoSpaceDE w:val="0"/>
+        <w:autoSpaceDN w:val="0"/>
+        <w:adjustRightInd w:val="0"/>
+        <w:spacing w:after="0" w:line="240" w:lineRule="auto"/>
+        <w:rPr>
+          <w:rFonts w:ascii="Cascadia Mono" w:hAnsi="Cascadia Mono" w:cs="Cascadia Mono"/>
+          <w:color w:val="000000"/>
+          <w:sz w:val="19"/>
+          <w:szCs w:val="19"/>
+          <w:highlight w:val="white"/>
+          <w:lang w:val="en-US"/>
+        </w:rPr>
+      </w:pPr>
+    </w:p>
+    <w:p>
+      <w:pPr>
+        <w:autoSpaceDE w:val="0"/>
+        <w:autoSpaceDN w:val="0"/>
+        <w:adjustRightInd w:val="0"/>
+        <w:spacing w:after="0" w:line="240" w:lineRule="auto"/>
+        <w:rPr>
+          <w:rFonts w:ascii="Cascadia Mono" w:hAnsi="Cascadia Mono" w:cs="Cascadia Mono"/>
+          <w:color w:val="000000"/>
+          <w:sz w:val="19"/>
+          <w:szCs w:val="19"/>
+          <w:highlight w:val="white"/>
+          <w:lang w:val="en-US"/>
+        </w:rPr>
+      </w:pPr>
+      <w:r>
+        <w:rPr>
+          <w:rFonts w:ascii="Cascadia Mono" w:hAnsi="Cascadia Mono" w:cs="Cascadia Mono"/>
+          <w:color w:val="000000"/>
+          <w:sz w:val="19"/>
+          <w:szCs w:val="19"/>
+          <w:highlight w:val="white"/>
+          <w:lang w:val="en-US"/>
+        </w:rPr>
+        <w:lastRenderedPageBreak/>
+        <w:t xml:space="preserve">    }</w:t>
+      </w:r>
+    </w:p>
+    <w:p>
+      <w:pPr>
+        <w:autoSpaceDE w:val="0"/>
+        <w:autoSpaceDN w:val="0"/>
+        <w:adjustRightInd w:val="0"/>
+        <w:spacing w:after="0" w:line="240" w:lineRule="auto"/>
+        <w:rPr>
+          <w:rFonts w:ascii="Cascadia Mono" w:hAnsi="Cascadia Mono" w:cs="Cascadia Mono"/>
+          <w:color w:val="000000"/>
+          <w:sz w:val="19"/>
+          <w:szCs w:val="19"/>
+          <w:highlight w:val="white"/>
+          <w:lang w:val="en-US"/>
+        </w:rPr>
+      </w:pPr>
+    </w:p>
+    <w:p>
+      <w:pPr>
+        <w:autoSpaceDE w:val="0"/>
+        <w:autoSpaceDN w:val="0"/>
+        <w:adjustRightInd w:val="0"/>
+        <w:spacing w:after="0" w:line="240" w:lineRule="auto"/>
+        <w:rPr>
+          <w:rFonts w:ascii="Cascadia Mono" w:hAnsi="Cascadia Mono" w:cs="Cascadia Mono"/>
+          <w:color w:val="000000"/>
+          <w:sz w:val="19"/>
+          <w:szCs w:val="19"/>
+          <w:highlight w:val="white"/>
+          <w:lang w:val="en-US"/>
+        </w:rPr>
+      </w:pPr>
+      <w:r>
+        <w:rPr>
+          <w:rFonts w:ascii="Cascadia Mono" w:hAnsi="Cascadia Mono" w:cs="Cascadia Mono"/>
+          <w:color w:val="000000"/>
+          <w:sz w:val="19"/>
+          <w:szCs w:val="19"/>
+          <w:highlight w:val="white"/>
+          <w:lang w:val="en-US"/>
+        </w:rPr>
+        <w:t xml:space="preserve">    </w:t>
+      </w:r>
+    </w:p>
+    <w:p>
+      <w:pPr>
+        <w:autoSpaceDE w:val="0"/>
+        <w:autoSpaceDN w:val="0"/>
+        <w:adjustRightInd w:val="0"/>
+        <w:spacing w:after="0" w:line="240" w:lineRule="auto"/>
+        <w:rPr>
+          <w:rFonts w:ascii="Cascadia Mono" w:hAnsi="Cascadia Mono" w:cs="Cascadia Mono"/>
+          <w:color w:val="000000"/>
+          <w:sz w:val="19"/>
+          <w:szCs w:val="19"/>
+          <w:highlight w:val="white"/>
+          <w:lang w:val="en-US"/>
+        </w:rPr>
+      </w:pPr>
+      <w:r>
+        <w:rPr>
+          <w:rFonts w:ascii="Cascadia Mono" w:hAnsi="Cascadia Mono" w:cs="Cascadia Mono"/>
+          <w:color w:val="000000"/>
+          <w:sz w:val="19"/>
+          <w:szCs w:val="19"/>
+          <w:highlight w:val="white"/>
+          <w:lang w:val="en-US"/>
+        </w:rPr>
+        <w:t xml:space="preserve">    </w:t>
+      </w:r>
+      <w:r>
+        <w:rPr>
+          <w:rFonts w:ascii="Cascadia Mono" w:hAnsi="Cascadia Mono" w:cs="Cascadia Mono"/>
+          <w:color w:val="0000FF"/>
+          <w:sz w:val="19"/>
+          <w:szCs w:val="19"/>
+          <w:highlight w:val="white"/>
+          <w:lang w:val="en-US"/>
+        </w:rPr>
+        <w:t>public</w:t>
+      </w:r>
+      <w:r>
+        <w:rPr>
+          <w:rFonts w:ascii="Cascadia Mono" w:hAnsi="Cascadia Mono" w:cs="Cascadia Mono"/>
+          <w:color w:val="000000"/>
+          <w:sz w:val="19"/>
+          <w:szCs w:val="19"/>
+          <w:highlight w:val="white"/>
+          <w:lang w:val="en-US"/>
+        </w:rPr>
+        <w:t xml:space="preserve"> </w:t>
+      </w:r>
+      <w:r>
+        <w:rPr>
+          <w:rFonts w:ascii="Cascadia Mono" w:hAnsi="Cascadia Mono" w:cs="Cascadia Mono"/>
+          <w:color w:val="0000FF"/>
+          <w:sz w:val="19"/>
+          <w:szCs w:val="19"/>
+          <w:highlight w:val="white"/>
+          <w:lang w:val="en-US"/>
+        </w:rPr>
+        <w:t>void</w:t>
+      </w:r>
+      <w:r>
+        <w:rPr>
+          <w:rFonts w:ascii="Cascadia Mono" w:hAnsi="Cascadia Mono" w:cs="Cascadia Mono"/>
+          <w:color w:val="000000"/>
+          <w:sz w:val="19"/>
+          <w:szCs w:val="19"/>
+          <w:highlight w:val="white"/>
+          <w:lang w:val="en-US"/>
+        </w:rPr>
+        <w:t xml:space="preserve"> F0(</w:t>
+      </w:r>
+      <w:r>
+        <w:rPr>
+          <w:rFonts w:ascii="Cascadia Mono" w:hAnsi="Cascadia Mono" w:cs="Cascadia Mono"/>
+          <w:color w:val="0000FF"/>
+          <w:sz w:val="19"/>
+          <w:szCs w:val="19"/>
+          <w:highlight w:val="white"/>
+          <w:lang w:val="en-US"/>
+        </w:rPr>
+        <w:t>double</w:t>
+      </w:r>
+      <w:r>
+        <w:rPr>
+          <w:rFonts w:ascii="Cascadia Mono" w:hAnsi="Cascadia Mono" w:cs="Cascadia Mono"/>
+          <w:color w:val="000000"/>
+          <w:sz w:val="19"/>
+          <w:szCs w:val="19"/>
+          <w:highlight w:val="white"/>
+          <w:lang w:val="en-US"/>
+        </w:rPr>
+        <w:t xml:space="preserve"> w)</w:t>
+      </w:r>
+    </w:p>
+    <w:p>
+      <w:pPr>
+        <w:autoSpaceDE w:val="0"/>
+        <w:autoSpaceDN w:val="0"/>
+        <w:adjustRightInd w:val="0"/>
+        <w:spacing w:after="0" w:line="240" w:lineRule="auto"/>
+        <w:rPr>
+          <w:rFonts w:ascii="Cascadia Mono" w:hAnsi="Cascadia Mono" w:cs="Cascadia Mono"/>
+          <w:color w:val="000000"/>
+          <w:sz w:val="19"/>
+          <w:szCs w:val="19"/>
+          <w:highlight w:val="white"/>
+          <w:lang w:val="en-US"/>
+        </w:rPr>
+      </w:pPr>
+      <w:r>
+        <w:rPr>
+          <w:rFonts w:ascii="Cascadia Mono" w:hAnsi="Cascadia Mono" w:cs="Cascadia Mono"/>
+          <w:color w:val="000000"/>
+          <w:sz w:val="19"/>
+          <w:szCs w:val="19"/>
+          <w:highlight w:val="white"/>
+          <w:lang w:val="en-US"/>
+        </w:rPr>
+        <w:t xml:space="preserve">    {</w:t>
+      </w:r>
+    </w:p>
+    <w:p>
+      <w:pPr>
+        <w:autoSpaceDE w:val="0"/>
+        <w:autoSpaceDN w:val="0"/>
+        <w:adjustRightInd w:val="0"/>
+        <w:spacing w:after="0" w:line="240" w:lineRule="auto"/>
+        <w:rPr>
+          <w:rFonts w:ascii="Cascadia Mono" w:hAnsi="Cascadia Mono" w:cs="Cascadia Mono"/>
+          <w:color w:val="000000"/>
+          <w:sz w:val="19"/>
+          <w:szCs w:val="19"/>
+          <w:highlight w:val="white"/>
+          <w:lang w:val="en-US"/>
+        </w:rPr>
+      </w:pPr>
+      <w:r>
+        <w:rPr>
+          <w:rFonts w:ascii="Cascadia Mono" w:hAnsi="Cascadia Mono" w:cs="Cascadia Mono"/>
+          <w:color w:val="000000"/>
+          <w:sz w:val="19"/>
+          <w:szCs w:val="19"/>
+          <w:highlight w:val="white"/>
+          <w:lang w:val="en-US"/>
+        </w:rPr>
+        <w:t xml:space="preserve">        </w:t>
+      </w:r>
+      <w:proofErr w:type="spellStart"/>
+      <w:r>
+        <w:rPr>
+          <w:rFonts w:ascii="Cascadia Mono" w:hAnsi="Cascadia Mono" w:cs="Cascadia Mono"/>
+          <w:color w:val="2B91AF"/>
+          <w:sz w:val="19"/>
+          <w:szCs w:val="19"/>
+          <w:highlight w:val="white"/>
+          <w:lang w:val="en-US"/>
+        </w:rPr>
+        <w:t>Console</w:t>
+      </w:r>
+      <w:r>
+        <w:rPr>
+          <w:rFonts w:ascii="Cascadia Mono" w:hAnsi="Cascadia Mono" w:cs="Cascadia Mono"/>
+          <w:color w:val="000000"/>
+          <w:sz w:val="19"/>
+          <w:szCs w:val="19"/>
+          <w:highlight w:val="white"/>
+          <w:lang w:val="en-US"/>
+        </w:rPr>
+        <w:t>.WriteLine</w:t>
+      </w:r>
+      <w:proofErr w:type="spellEnd"/>
+      <w:r>
+        <w:rPr>
+          <w:rFonts w:ascii="Cascadia Mono" w:hAnsi="Cascadia Mono" w:cs="Cascadia Mono"/>
+          <w:color w:val="000000"/>
+          <w:sz w:val="19"/>
+          <w:szCs w:val="19"/>
+          <w:highlight w:val="white"/>
+          <w:lang w:val="en-US"/>
+        </w:rPr>
+        <w:t>(</w:t>
+      </w:r>
+      <w:r>
+        <w:rPr>
+          <w:rFonts w:ascii="Cascadia Mono" w:hAnsi="Cascadia Mono" w:cs="Cascadia Mono"/>
+          <w:color w:val="A31515"/>
+          <w:sz w:val="19"/>
+          <w:szCs w:val="19"/>
+          <w:highlight w:val="white"/>
+          <w:lang w:val="en-US"/>
+        </w:rPr>
+        <w:t xml:space="preserve">$"IyF0: </w:t>
+      </w:r>
+      <w:r>
+        <w:rPr>
+          <w:rFonts w:ascii="Cascadia Mono" w:hAnsi="Cascadia Mono" w:cs="Cascadia Mono"/>
+          <w:color w:val="000000"/>
+          <w:sz w:val="19"/>
+          <w:szCs w:val="19"/>
+          <w:highlight w:val="white"/>
+          <w:lang w:val="en-US"/>
+        </w:rPr>
+        <w:t>{</w:t>
+      </w:r>
+      <w:proofErr w:type="spellStart"/>
+      <w:r>
+        <w:rPr>
+          <w:rFonts w:ascii="Cascadia Mono" w:hAnsi="Cascadia Mono" w:cs="Cascadia Mono"/>
+          <w:color w:val="2B91AF"/>
+          <w:sz w:val="19"/>
+          <w:szCs w:val="19"/>
+          <w:highlight w:val="white"/>
+          <w:lang w:val="en-US"/>
+        </w:rPr>
+        <w:t>Math</w:t>
+      </w:r>
+      <w:r>
+        <w:rPr>
+          <w:rFonts w:ascii="Cascadia Mono" w:hAnsi="Cascadia Mono" w:cs="Cascadia Mono"/>
+          <w:color w:val="000000"/>
+          <w:sz w:val="19"/>
+          <w:szCs w:val="19"/>
+          <w:highlight w:val="white"/>
+          <w:lang w:val="en-US"/>
+        </w:rPr>
+        <w:t>.Sqrt</w:t>
+      </w:r>
+      <w:proofErr w:type="spellEnd"/>
+      <w:r>
+        <w:rPr>
+          <w:rFonts w:ascii="Cascadia Mono" w:hAnsi="Cascadia Mono" w:cs="Cascadia Mono"/>
+          <w:color w:val="000000"/>
+          <w:sz w:val="19"/>
+          <w:szCs w:val="19"/>
+          <w:highlight w:val="white"/>
+          <w:lang w:val="en-US"/>
+        </w:rPr>
+        <w:t>(w)}</w:t>
+      </w:r>
+      <w:r>
+        <w:rPr>
+          <w:rFonts w:ascii="Cascadia Mono" w:hAnsi="Cascadia Mono" w:cs="Cascadia Mono"/>
+          <w:color w:val="A31515"/>
+          <w:sz w:val="19"/>
+          <w:szCs w:val="19"/>
+          <w:highlight w:val="white"/>
+          <w:lang w:val="en-US"/>
+        </w:rPr>
+        <w:t>"</w:t>
+      </w:r>
+      <w:r>
+        <w:rPr>
+          <w:rFonts w:ascii="Cascadia Mono" w:hAnsi="Cascadia Mono" w:cs="Cascadia Mono"/>
+          <w:color w:val="000000"/>
+          <w:sz w:val="19"/>
+          <w:szCs w:val="19"/>
+          <w:highlight w:val="white"/>
+          <w:lang w:val="en-US"/>
+        </w:rPr>
+        <w:t>);</w:t>
+      </w:r>
+    </w:p>
+    <w:p>
+      <w:pPr>
+        <w:autoSpaceDE w:val="0"/>
+        <w:autoSpaceDN w:val="0"/>
+        <w:adjustRightInd w:val="0"/>
+        <w:spacing w:after="0" w:line="240" w:lineRule="auto"/>
+        <w:rPr>
+          <w:rFonts w:ascii="Cascadia Mono" w:hAnsi="Cascadia Mono" w:cs="Cascadia Mono"/>
+          <w:color w:val="000000"/>
+          <w:sz w:val="19"/>
+          <w:szCs w:val="19"/>
+          <w:highlight w:val="white"/>
+        </w:rPr>
+      </w:pPr>
+      <w:r>
+        <w:rPr>
+          <w:rFonts w:ascii="Cascadia Mono" w:hAnsi="Cascadia Mono" w:cs="Cascadia Mono"/>
+          <w:color w:val="000000"/>
+          <w:sz w:val="19"/>
+          <w:szCs w:val="19"/>
+          <w:highlight w:val="white"/>
+          <w:lang w:val="en-US"/>
+        </w:rPr>
+        <w:t xml:space="preserve">    </w:t>
+      </w:r>
+      <w:r>
+        <w:rPr>
+          <w:rFonts w:ascii="Cascadia Mono" w:hAnsi="Cascadia Mono" w:cs="Cascadia Mono"/>
+          <w:color w:val="000000"/>
+          <w:sz w:val="19"/>
+          <w:szCs w:val="19"/>
+          <w:highlight w:val="white"/>
+        </w:rPr>
+        <w:t>}</w:t>
+      </w:r>
+    </w:p>
+    <w:p>
+      <w:pPr>
+        <w:autoSpaceDE w:val="0"/>
+        <w:autoSpaceDN w:val="0"/>
+        <w:adjustRightInd w:val="0"/>
+        <w:spacing w:after="0" w:line="240" w:lineRule="auto"/>
+        <w:rPr>
+          <w:rFonts w:ascii="Cascadia Mono" w:hAnsi="Cascadia Mono" w:cs="Cascadia Mono"/>
+          <w:color w:val="000000"/>
+          <w:sz w:val="19"/>
+          <w:szCs w:val="19"/>
+          <w:highlight w:val="white"/>
+        </w:rPr>
+      </w:pPr>
+    </w:p>
+    <w:p>
+      <w:pPr>
+        <w:autoSpaceDE w:val="0"/>
+        <w:autoSpaceDN w:val="0"/>
+        <w:adjustRightInd w:val="0"/>
+        <w:spacing w:after="0" w:line="240" w:lineRule="auto"/>
+        <w:rPr>
+          <w:rFonts w:ascii="Cascadia Mono" w:hAnsi="Cascadia Mono" w:cs="Cascadia Mono"/>
+          <w:color w:val="000000"/>
+          <w:sz w:val="19"/>
+          <w:szCs w:val="19"/>
+          <w:highlight w:val="white"/>
+          <w:lang w:val="en-US"/>
+        </w:rPr>
+      </w:pPr>
+      <w:r>
+        <w:rPr>
+          <w:rFonts w:ascii="Cascadia Mono" w:hAnsi="Cascadia Mono" w:cs="Cascadia Mono"/>
+          <w:color w:val="000000"/>
+          <w:sz w:val="19"/>
+          <w:szCs w:val="19"/>
+          <w:highlight w:val="white"/>
+          <w:lang w:val="en-US"/>
+        </w:rPr>
+        <w:t xml:space="preserve">    </w:t>
+      </w:r>
+      <w:r>
+        <w:rPr>
+          <w:rFonts w:ascii="Cascadia Mono" w:hAnsi="Cascadia Mono" w:cs="Cascadia Mono"/>
+          <w:color w:val="0000FF"/>
+          <w:sz w:val="19"/>
+          <w:szCs w:val="19"/>
+          <w:highlight w:val="white"/>
+          <w:lang w:val="en-US"/>
+        </w:rPr>
+        <w:t>public</w:t>
+      </w:r>
+      <w:r>
+        <w:rPr>
+          <w:rFonts w:ascii="Cascadia Mono" w:hAnsi="Cascadia Mono" w:cs="Cascadia Mono"/>
+          <w:color w:val="000000"/>
+          <w:sz w:val="19"/>
+          <w:szCs w:val="19"/>
+          <w:highlight w:val="white"/>
+          <w:lang w:val="en-US"/>
+        </w:rPr>
+        <w:t xml:space="preserve"> </w:t>
+      </w:r>
+      <w:r>
+        <w:rPr>
+          <w:rFonts w:ascii="Cascadia Mono" w:hAnsi="Cascadia Mono" w:cs="Cascadia Mono"/>
+          <w:color w:val="0000FF"/>
+          <w:sz w:val="19"/>
+          <w:szCs w:val="19"/>
+          <w:highlight w:val="white"/>
+          <w:lang w:val="en-US"/>
+        </w:rPr>
+        <w:t>void</w:t>
+      </w:r>
+      <w:r>
+        <w:rPr>
+          <w:rFonts w:ascii="Cascadia Mono" w:hAnsi="Cascadia Mono" w:cs="Cascadia Mono"/>
+          <w:color w:val="000000"/>
+          <w:sz w:val="19"/>
+          <w:szCs w:val="19"/>
+          <w:highlight w:val="white"/>
+          <w:lang w:val="en-US"/>
+        </w:rPr>
+        <w:t xml:space="preserve"> F1()</w:t>
+      </w:r>
+    </w:p>
+    <w:p>
+      <w:pPr>
+        <w:autoSpaceDE w:val="0"/>
+        <w:autoSpaceDN w:val="0"/>
+        <w:adjustRightInd w:val="0"/>
+        <w:spacing w:after="0" w:line="240" w:lineRule="auto"/>
+        <w:rPr>
+          <w:rFonts w:ascii="Cascadia Mono" w:hAnsi="Cascadia Mono" w:cs="Cascadia Mono"/>
+          <w:color w:val="000000"/>
+          <w:sz w:val="19"/>
+          <w:szCs w:val="19"/>
+          <w:highlight w:val="white"/>
+          <w:lang w:val="en-US"/>
+        </w:rPr>
+      </w:pPr>
+      <w:r>
+        <w:rPr>
+          <w:rFonts w:ascii="Cascadia Mono" w:hAnsi="Cascadia Mono" w:cs="Cascadia Mono"/>
+          <w:color w:val="000000"/>
+          <w:sz w:val="19"/>
+          <w:szCs w:val="19"/>
+          <w:highlight w:val="white"/>
+          <w:lang w:val="en-US"/>
+        </w:rPr>
+        <w:t xml:space="preserve">    {</w:t>
+      </w:r>
+    </w:p>
+    <w:p>
+      <w:pPr>
+        <w:autoSpaceDE w:val="0"/>
+        <w:autoSpaceDN w:val="0"/>
+        <w:adjustRightInd w:val="0"/>
+        <w:spacing w:after="0" w:line="240" w:lineRule="auto"/>
+        <w:rPr>
+          <w:rFonts w:ascii="Cascadia Mono" w:hAnsi="Cascadia Mono" w:cs="Cascadia Mono"/>
+          <w:color w:val="000000"/>
+          <w:sz w:val="19"/>
+          <w:szCs w:val="19"/>
+          <w:highlight w:val="white"/>
+          <w:lang w:val="en-US"/>
+        </w:rPr>
+      </w:pPr>
+      <w:r>
+        <w:rPr>
+          <w:rFonts w:ascii="Cascadia Mono" w:hAnsi="Cascadia Mono" w:cs="Cascadia Mono"/>
+          <w:color w:val="000000"/>
+          <w:sz w:val="19"/>
+          <w:szCs w:val="19"/>
+          <w:highlight w:val="white"/>
+          <w:lang w:val="en-US"/>
+        </w:rPr>
+        <w:t xml:space="preserve">        </w:t>
+      </w:r>
+      <w:proofErr w:type="spellStart"/>
+      <w:r>
+        <w:rPr>
+          <w:rFonts w:ascii="Cascadia Mono" w:hAnsi="Cascadia Mono" w:cs="Cascadia Mono"/>
+          <w:color w:val="2B91AF"/>
+          <w:sz w:val="19"/>
+          <w:szCs w:val="19"/>
+          <w:highlight w:val="white"/>
+          <w:lang w:val="en-US"/>
+        </w:rPr>
+        <w:t>Console</w:t>
+      </w:r>
+      <w:r>
+        <w:rPr>
+          <w:rFonts w:ascii="Cascadia Mono" w:hAnsi="Cascadia Mono" w:cs="Cascadia Mono"/>
+          <w:color w:val="000000"/>
+          <w:sz w:val="19"/>
+          <w:szCs w:val="19"/>
+          <w:highlight w:val="white"/>
+          <w:lang w:val="en-US"/>
+        </w:rPr>
+        <w:t>.WriteLine</w:t>
+      </w:r>
+      <w:proofErr w:type="spellEnd"/>
+      <w:r>
+        <w:rPr>
+          <w:rFonts w:ascii="Cascadia Mono" w:hAnsi="Cascadia Mono" w:cs="Cascadia Mono"/>
+          <w:color w:val="000000"/>
+          <w:sz w:val="19"/>
+          <w:szCs w:val="19"/>
+          <w:highlight w:val="white"/>
+          <w:lang w:val="en-US"/>
+        </w:rPr>
+        <w:t>(</w:t>
+      </w:r>
+      <w:r>
+        <w:rPr>
+          <w:rFonts w:ascii="Cascadia Mono" w:hAnsi="Cascadia Mono" w:cs="Cascadia Mono"/>
+          <w:color w:val="A31515"/>
+          <w:sz w:val="19"/>
+          <w:szCs w:val="19"/>
+          <w:highlight w:val="white"/>
+          <w:lang w:val="en-US"/>
+        </w:rPr>
+        <w:t xml:space="preserve">$"IyF1: </w:t>
+      </w:r>
+      <w:r>
+        <w:rPr>
+          <w:rFonts w:ascii="Cascadia Mono" w:hAnsi="Cascadia Mono" w:cs="Cascadia Mono"/>
+          <w:color w:val="000000"/>
+          <w:sz w:val="19"/>
+          <w:szCs w:val="19"/>
+          <w:highlight w:val="white"/>
+          <w:lang w:val="en-US"/>
+        </w:rPr>
+        <w:t>{w + 2}</w:t>
+      </w:r>
+      <w:r>
+        <w:rPr>
+          <w:rFonts w:ascii="Cascadia Mono" w:hAnsi="Cascadia Mono" w:cs="Cascadia Mono"/>
+          <w:color w:val="A31515"/>
+          <w:sz w:val="19"/>
+          <w:szCs w:val="19"/>
+          <w:highlight w:val="white"/>
+          <w:lang w:val="en-US"/>
+        </w:rPr>
+        <w:t>"</w:t>
+      </w:r>
+      <w:r>
+        <w:rPr>
+          <w:rFonts w:ascii="Cascadia Mono" w:hAnsi="Cascadia Mono" w:cs="Cascadia Mono"/>
+          <w:color w:val="000000"/>
+          <w:sz w:val="19"/>
+          <w:szCs w:val="19"/>
+          <w:highlight w:val="white"/>
+          <w:lang w:val="en-US"/>
+        </w:rPr>
+        <w:t>);</w:t>
+      </w:r>
+    </w:p>
+    <w:p>
+      <w:pPr>
+        <w:autoSpaceDE w:val="0"/>
+        <w:autoSpaceDN w:val="0"/>
+        <w:adjustRightInd w:val="0"/>
+        <w:spacing w:after="0" w:line="240" w:lineRule="auto"/>
+        <w:rPr>
+          <w:rFonts w:ascii="Cascadia Mono" w:hAnsi="Cascadia Mono" w:cs="Cascadia Mono"/>
+          <w:color w:val="000000"/>
+          <w:sz w:val="19"/>
+          <w:szCs w:val="19"/>
+          <w:highlight w:val="white"/>
+          <w:lang w:val="en-US"/>
+        </w:rPr>
+      </w:pPr>
+      <w:r>
+        <w:rPr>
+          <w:rFonts w:ascii="Cascadia Mono" w:hAnsi="Cascadia Mono" w:cs="Cascadia Mono"/>
+          <w:color w:val="000000"/>
+          <w:sz w:val="19"/>
+          <w:szCs w:val="19"/>
+          <w:highlight w:val="white"/>
+          <w:lang w:val="en-US"/>
+        </w:rPr>
+        <w:t xml:space="preserve">    }</w:t>
+      </w:r>
+    </w:p>
+    <w:p>
+      <w:pPr>
+        <w:autoSpaceDE w:val="0"/>
+        <w:autoSpaceDN w:val="0"/>
+        <w:adjustRightInd w:val="0"/>
+        <w:spacing w:after="0" w:line="240" w:lineRule="auto"/>
+        <w:rPr>
+          <w:rFonts w:ascii="Cascadia Mono" w:hAnsi="Cascadia Mono" w:cs="Cascadia Mono"/>
+          <w:color w:val="000000"/>
+          <w:sz w:val="19"/>
+          <w:szCs w:val="19"/>
+          <w:highlight w:val="white"/>
+          <w:lang w:val="en-US"/>
+        </w:rPr>
+      </w:pPr>
+    </w:p>
+    <w:p>
+      <w:pPr>
+        <w:autoSpaceDE w:val="0"/>
+        <w:autoSpaceDN w:val="0"/>
+        <w:adjustRightInd w:val="0"/>
+        <w:spacing w:after="0" w:line="240" w:lineRule="auto"/>
+        <w:rPr>
+          <w:rFonts w:ascii="Cascadia Mono" w:hAnsi="Cascadia Mono" w:cs="Cascadia Mono"/>
+          <w:color w:val="000000"/>
+          <w:sz w:val="19"/>
+          <w:szCs w:val="19"/>
+          <w:highlight w:val="white"/>
+          <w:lang w:val="en-US"/>
+        </w:rPr>
+      </w:pPr>
+      <w:r>
+        <w:rPr>
+          <w:rFonts w:ascii="Cascadia Mono" w:hAnsi="Cascadia Mono" w:cs="Cascadia Mono"/>
+          <w:color w:val="000000"/>
+          <w:sz w:val="19"/>
+          <w:szCs w:val="19"/>
+          <w:highlight w:val="white"/>
+          <w:lang w:val="en-US"/>
+        </w:rPr>
+        <w:t xml:space="preserve">    </w:t>
+      </w:r>
+    </w:p>
+    <w:p>
+      <w:pPr>
+        <w:autoSpaceDE w:val="0"/>
+        <w:autoSpaceDN w:val="0"/>
+        <w:adjustRightInd w:val="0"/>
+        <w:spacing w:after="0" w:line="240" w:lineRule="auto"/>
+        <w:rPr>
+          <w:rFonts w:ascii="Cascadia Mono" w:hAnsi="Cascadia Mono" w:cs="Cascadia Mono"/>
+          <w:color w:val="000000"/>
+          <w:sz w:val="19"/>
+          <w:szCs w:val="19"/>
+          <w:highlight w:val="white"/>
+          <w:lang w:val="en-US"/>
+        </w:rPr>
+      </w:pPr>
+      <w:r>
+        <w:rPr>
+          <w:rFonts w:ascii="Cascadia Mono" w:hAnsi="Cascadia Mono" w:cs="Cascadia Mono"/>
+          <w:color w:val="000000"/>
+          <w:sz w:val="19"/>
+          <w:szCs w:val="19"/>
+          <w:highlight w:val="white"/>
+          <w:lang w:val="en-US"/>
+        </w:rPr>
+        <w:t xml:space="preserve">    </w:t>
+      </w:r>
+      <w:r>
+        <w:rPr>
+          <w:rFonts w:ascii="Cascadia Mono" w:hAnsi="Cascadia Mono" w:cs="Cascadia Mono"/>
+          <w:color w:val="0000FF"/>
+          <w:sz w:val="19"/>
+          <w:szCs w:val="19"/>
+          <w:highlight w:val="white"/>
+          <w:lang w:val="en-US"/>
+        </w:rPr>
+        <w:t>void</w:t>
+      </w:r>
+      <w:r>
+        <w:rPr>
+          <w:rFonts w:ascii="Cascadia Mono" w:hAnsi="Cascadia Mono" w:cs="Cascadia Mono"/>
+          <w:color w:val="000000"/>
+          <w:sz w:val="19"/>
+          <w:szCs w:val="19"/>
+          <w:highlight w:val="white"/>
+          <w:lang w:val="en-US"/>
+        </w:rPr>
+        <w:t xml:space="preserve"> </w:t>
+      </w:r>
+      <w:proofErr w:type="gramStart"/>
+      <w:r>
+        <w:rPr>
+          <w:rFonts w:ascii="Cascadia Mono" w:hAnsi="Cascadia Mono" w:cs="Cascadia Mono"/>
+          <w:color w:val="2B91AF"/>
+          <w:sz w:val="19"/>
+          <w:szCs w:val="19"/>
+          <w:highlight w:val="white"/>
+          <w:lang w:val="en-US"/>
+        </w:rPr>
+        <w:t>Iz</w:t>
+      </w:r>
+      <w:r>
+        <w:rPr>
+          <w:rFonts w:ascii="Cascadia Mono" w:hAnsi="Cascadia Mono" w:cs="Cascadia Mono"/>
+          <w:color w:val="000000"/>
+          <w:sz w:val="19"/>
+          <w:szCs w:val="19"/>
+          <w:highlight w:val="white"/>
+          <w:lang w:val="en-US"/>
+        </w:rPr>
+        <w:t>.F</w:t>
+      </w:r>
+      <w:proofErr w:type="gramEnd"/>
+      <w:r>
+        <w:rPr>
+          <w:rFonts w:ascii="Cascadia Mono" w:hAnsi="Cascadia Mono" w:cs="Cascadia Mono"/>
+          <w:color w:val="000000"/>
+          <w:sz w:val="19"/>
+          <w:szCs w:val="19"/>
+          <w:highlight w:val="white"/>
+          <w:lang w:val="en-US"/>
+        </w:rPr>
+        <w:t>0(</w:t>
+      </w:r>
+      <w:r>
+        <w:rPr>
+          <w:rFonts w:ascii="Cascadia Mono" w:hAnsi="Cascadia Mono" w:cs="Cascadia Mono"/>
+          <w:color w:val="0000FF"/>
+          <w:sz w:val="19"/>
+          <w:szCs w:val="19"/>
+          <w:highlight w:val="white"/>
+          <w:lang w:val="en-US"/>
+        </w:rPr>
+        <w:t>double</w:t>
+      </w:r>
+      <w:r>
+        <w:rPr>
+          <w:rFonts w:ascii="Cascadia Mono" w:hAnsi="Cascadia Mono" w:cs="Cascadia Mono"/>
+          <w:color w:val="000000"/>
+          <w:sz w:val="19"/>
+          <w:szCs w:val="19"/>
+          <w:highlight w:val="white"/>
+          <w:lang w:val="en-US"/>
+        </w:rPr>
+        <w:t xml:space="preserve"> w)</w:t>
+      </w:r>
+    </w:p>
+    <w:p>
+      <w:pPr>
+        <w:autoSpaceDE w:val="0"/>
+        <w:autoSpaceDN w:val="0"/>
+        <w:adjustRightInd w:val="0"/>
+        <w:spacing w:after="0" w:line="240" w:lineRule="auto"/>
+        <w:rPr>
+          <w:rFonts w:ascii="Cascadia Mono" w:hAnsi="Cascadia Mono" w:cs="Cascadia Mono"/>
+          <w:color w:val="000000"/>
+          <w:sz w:val="19"/>
+          <w:szCs w:val="19"/>
+          <w:highlight w:val="white"/>
+          <w:lang w:val="en-US"/>
+        </w:rPr>
+      </w:pPr>
+      <w:r>
+        <w:rPr>
+          <w:rFonts w:ascii="Cascadia Mono" w:hAnsi="Cascadia Mono" w:cs="Cascadia Mono"/>
+          <w:color w:val="000000"/>
+          <w:sz w:val="19"/>
+          <w:szCs w:val="19"/>
+          <w:highlight w:val="white"/>
+          <w:lang w:val="en-US"/>
+        </w:rPr>
+        <w:t xml:space="preserve">    {</w:t>
+      </w:r>
+    </w:p>
+    <w:p>
+      <w:pPr>
+        <w:autoSpaceDE w:val="0"/>
+        <w:autoSpaceDN w:val="0"/>
+        <w:adjustRightInd w:val="0"/>
+        <w:spacing w:after="0" w:line="240" w:lineRule="auto"/>
+        <w:rPr>
+          <w:rFonts w:ascii="Cascadia Mono" w:hAnsi="Cascadia Mono" w:cs="Cascadia Mono"/>
+          <w:color w:val="000000"/>
+          <w:sz w:val="19"/>
+          <w:szCs w:val="19"/>
+          <w:highlight w:val="white"/>
+          <w:lang w:val="en-US"/>
+        </w:rPr>
+      </w:pPr>
+      <w:r>
+        <w:rPr>
+          <w:rFonts w:ascii="Cascadia Mono" w:hAnsi="Cascadia Mono" w:cs="Cascadia Mono"/>
+          <w:color w:val="000000"/>
+          <w:sz w:val="19"/>
+          <w:szCs w:val="19"/>
+          <w:highlight w:val="white"/>
+          <w:lang w:val="en-US"/>
+        </w:rPr>
+        <w:t xml:space="preserve">        </w:t>
+      </w:r>
+      <w:proofErr w:type="spellStart"/>
+      <w:r>
+        <w:rPr>
+          <w:rFonts w:ascii="Cascadia Mono" w:hAnsi="Cascadia Mono" w:cs="Cascadia Mono"/>
+          <w:color w:val="2B91AF"/>
+          <w:sz w:val="19"/>
+          <w:szCs w:val="19"/>
+          <w:highlight w:val="white"/>
+          <w:lang w:val="en-US"/>
+        </w:rPr>
+        <w:t>Console</w:t>
+      </w:r>
+      <w:r>
+        <w:rPr>
+          <w:rFonts w:ascii="Cascadia Mono" w:hAnsi="Cascadia Mono" w:cs="Cascadia Mono"/>
+          <w:color w:val="000000"/>
+          <w:sz w:val="19"/>
+          <w:szCs w:val="19"/>
+          <w:highlight w:val="white"/>
+          <w:lang w:val="en-US"/>
+        </w:rPr>
+        <w:t>.WriteLine</w:t>
+      </w:r>
+      <w:proofErr w:type="spellEnd"/>
+      <w:r>
+        <w:rPr>
+          <w:rFonts w:ascii="Cascadia Mono" w:hAnsi="Cascadia Mono" w:cs="Cascadia Mono"/>
+          <w:color w:val="000000"/>
+          <w:sz w:val="19"/>
+          <w:szCs w:val="19"/>
+          <w:highlight w:val="white"/>
+          <w:lang w:val="en-US"/>
+        </w:rPr>
+        <w:t>(</w:t>
+      </w:r>
+      <w:r>
+        <w:rPr>
+          <w:rFonts w:ascii="Cascadia Mono" w:hAnsi="Cascadia Mono" w:cs="Cascadia Mono"/>
+          <w:color w:val="A31515"/>
+          <w:sz w:val="19"/>
+          <w:szCs w:val="19"/>
+          <w:highlight w:val="white"/>
+          <w:lang w:val="en-US"/>
+        </w:rPr>
+        <w:t xml:space="preserve">$"IzF0: </w:t>
+      </w:r>
+      <w:r>
+        <w:rPr>
+          <w:rFonts w:ascii="Cascadia Mono" w:hAnsi="Cascadia Mono" w:cs="Cascadia Mono"/>
+          <w:color w:val="000000"/>
+          <w:sz w:val="19"/>
+          <w:szCs w:val="19"/>
+          <w:highlight w:val="white"/>
+          <w:lang w:val="en-US"/>
+        </w:rPr>
+        <w:t>{w * w + 5}</w:t>
+      </w:r>
+      <w:r>
+        <w:rPr>
+          <w:rFonts w:ascii="Cascadia Mono" w:hAnsi="Cascadia Mono" w:cs="Cascadia Mono"/>
+          <w:color w:val="A31515"/>
+          <w:sz w:val="19"/>
+          <w:szCs w:val="19"/>
+          <w:highlight w:val="white"/>
+          <w:lang w:val="en-US"/>
+        </w:rPr>
+        <w:t>"</w:t>
+      </w:r>
+      <w:r>
+        <w:rPr>
+          <w:rFonts w:ascii="Cascadia Mono" w:hAnsi="Cascadia Mono" w:cs="Cascadia Mono"/>
+          <w:color w:val="000000"/>
+          <w:sz w:val="19"/>
+          <w:szCs w:val="19"/>
+          <w:highlight w:val="white"/>
+          <w:lang w:val="en-US"/>
+        </w:rPr>
+        <w:t>);</w:t>
+      </w:r>
+    </w:p>
+    <w:p>
+      <w:pPr>
+        <w:autoSpaceDE w:val="0"/>
+        <w:autoSpaceDN w:val="0"/>
+        <w:adjustRightInd w:val="0"/>
+        <w:spacing w:after="0" w:line="240" w:lineRule="auto"/>
+        <w:rPr>
+          <w:rFonts w:ascii="Cascadia Mono" w:hAnsi="Cascadia Mono" w:cs="Cascadia Mono"/>
+          <w:color w:val="000000"/>
+          <w:sz w:val="19"/>
+          <w:szCs w:val="19"/>
+          <w:highlight w:val="white"/>
+          <w:lang w:val="en-US"/>
+        </w:rPr>
+      </w:pPr>
+      <w:r>
+        <w:rPr>
+          <w:rFonts w:ascii="Cascadia Mono" w:hAnsi="Cascadia Mono" w:cs="Cascadia Mono"/>
+          <w:color w:val="000000"/>
+          <w:sz w:val="19"/>
+          <w:szCs w:val="19"/>
+          <w:highlight w:val="white"/>
+          <w:lang w:val="en-US"/>
+        </w:rPr>
+        <w:t xml:space="preserve">    }</w:t>
+      </w:r>
+    </w:p>
+    <w:p>
+      <w:pPr>
+        <w:autoSpaceDE w:val="0"/>
+        <w:autoSpaceDN w:val="0"/>
+        <w:adjustRightInd w:val="0"/>
+        <w:spacing w:after="0" w:line="240" w:lineRule="auto"/>
+        <w:rPr>
+          <w:rFonts w:ascii="Cascadia Mono" w:hAnsi="Cascadia Mono" w:cs="Cascadia Mono"/>
+          <w:color w:val="000000"/>
+          <w:sz w:val="19"/>
+          <w:szCs w:val="19"/>
+          <w:highlight w:val="white"/>
+          <w:lang w:val="en-US"/>
+        </w:rPr>
+      </w:pPr>
+    </w:p>
+    <w:p>
+      <w:pPr>
+        <w:autoSpaceDE w:val="0"/>
+        <w:autoSpaceDN w:val="0"/>
+        <w:adjustRightInd w:val="0"/>
+        <w:spacing w:after="0" w:line="240" w:lineRule="auto"/>
+        <w:rPr>
+          <w:rFonts w:ascii="Cascadia Mono" w:hAnsi="Cascadia Mono" w:cs="Cascadia Mono"/>
+          <w:color w:val="000000"/>
+          <w:sz w:val="19"/>
+          <w:szCs w:val="19"/>
+          <w:highlight w:val="white"/>
+          <w:lang w:val="en-US"/>
+        </w:rPr>
+      </w:pPr>
+      <w:r>
+        <w:rPr>
+          <w:rFonts w:ascii="Cascadia Mono" w:hAnsi="Cascadia Mono" w:cs="Cascadia Mono"/>
+          <w:color w:val="000000"/>
+          <w:sz w:val="19"/>
+          <w:szCs w:val="19"/>
+          <w:highlight w:val="white"/>
+          <w:lang w:val="en-US"/>
+        </w:rPr>
+        <w:t xml:space="preserve">    </w:t>
+      </w:r>
+      <w:r>
+        <w:rPr>
+          <w:rFonts w:ascii="Cascadia Mono" w:hAnsi="Cascadia Mono" w:cs="Cascadia Mono"/>
+          <w:color w:val="0000FF"/>
+          <w:sz w:val="19"/>
+          <w:szCs w:val="19"/>
+          <w:highlight w:val="white"/>
+          <w:lang w:val="en-US"/>
+        </w:rPr>
+        <w:t>void</w:t>
+      </w:r>
+      <w:r>
+        <w:rPr>
+          <w:rFonts w:ascii="Cascadia Mono" w:hAnsi="Cascadia Mono" w:cs="Cascadia Mono"/>
+          <w:color w:val="000000"/>
+          <w:sz w:val="19"/>
+          <w:szCs w:val="19"/>
+          <w:highlight w:val="white"/>
+          <w:lang w:val="en-US"/>
+        </w:rPr>
+        <w:t xml:space="preserve"> </w:t>
+      </w:r>
+      <w:proofErr w:type="gramStart"/>
+      <w:r>
+        <w:rPr>
+          <w:rFonts w:ascii="Cascadia Mono" w:hAnsi="Cascadia Mono" w:cs="Cascadia Mono"/>
+          <w:color w:val="2B91AF"/>
+          <w:sz w:val="19"/>
+          <w:szCs w:val="19"/>
+          <w:highlight w:val="white"/>
+          <w:lang w:val="en-US"/>
+        </w:rPr>
+        <w:t>Iz</w:t>
+      </w:r>
+      <w:r>
+        <w:rPr>
+          <w:rFonts w:ascii="Cascadia Mono" w:hAnsi="Cascadia Mono" w:cs="Cascadia Mono"/>
+          <w:color w:val="000000"/>
+          <w:sz w:val="19"/>
+          <w:szCs w:val="19"/>
+          <w:highlight w:val="white"/>
+          <w:lang w:val="en-US"/>
+        </w:rPr>
+        <w:t>.F</w:t>
+      </w:r>
+      <w:proofErr w:type="gramEnd"/>
+      <w:r>
+        <w:rPr>
+          <w:rFonts w:ascii="Cascadia Mono" w:hAnsi="Cascadia Mono" w:cs="Cascadia Mono"/>
+          <w:color w:val="000000"/>
+          <w:sz w:val="19"/>
+          <w:szCs w:val="19"/>
+          <w:highlight w:val="white"/>
+          <w:lang w:val="en-US"/>
+        </w:rPr>
+        <w:t>1()</w:t>
+      </w:r>
+    </w:p>
+    <w:p>
+      <w:pPr>
+        <w:autoSpaceDE w:val="0"/>
+        <w:autoSpaceDN w:val="0"/>
+        <w:adjustRightInd w:val="0"/>
+        <w:spacing w:after="0" w:line="240" w:lineRule="auto"/>
+        <w:rPr>
+          <w:rFonts w:ascii="Cascadia Mono" w:hAnsi="Cascadia Mono" w:cs="Cascadia Mono"/>
+          <w:color w:val="000000"/>
+          <w:sz w:val="19"/>
+          <w:szCs w:val="19"/>
+          <w:highlight w:val="white"/>
+          <w:lang w:val="en-US"/>
+        </w:rPr>
+      </w:pPr>
+      <w:r>
+        <w:rPr>
+          <w:rFonts w:ascii="Cascadia Mono" w:hAnsi="Cascadia Mono" w:cs="Cascadia Mono"/>
+          <w:color w:val="000000"/>
+          <w:sz w:val="19"/>
+          <w:szCs w:val="19"/>
+          <w:highlight w:val="white"/>
+          <w:lang w:val="en-US"/>
+        </w:rPr>
+        <w:t xml:space="preserve">    {</w:t>
+      </w:r>
+    </w:p>
+    <w:p>
+      <w:pPr>
+        <w:autoSpaceDE w:val="0"/>
+        <w:autoSpaceDN w:val="0"/>
+        <w:adjustRightInd w:val="0"/>
+        <w:spacing w:after="0" w:line="240" w:lineRule="auto"/>
+        <w:rPr>
+          <w:rFonts w:ascii="Cascadia Mono" w:hAnsi="Cascadia Mono" w:cs="Cascadia Mono"/>
+          <w:color w:val="000000"/>
+          <w:sz w:val="19"/>
+          <w:szCs w:val="19"/>
+          <w:highlight w:val="white"/>
+          <w:lang w:val="en-US"/>
+        </w:rPr>
+      </w:pPr>
+      <w:r>
+        <w:rPr>
+          <w:rFonts w:ascii="Cascadia Mono" w:hAnsi="Cascadia Mono" w:cs="Cascadia Mono"/>
+          <w:color w:val="000000"/>
+          <w:sz w:val="19"/>
+          <w:szCs w:val="19"/>
+          <w:highlight w:val="white"/>
+          <w:lang w:val="en-US"/>
+        </w:rPr>
+        <w:t xml:space="preserve">        </w:t>
+      </w:r>
+      <w:proofErr w:type="spellStart"/>
+      <w:r>
+        <w:rPr>
+          <w:rFonts w:ascii="Cascadia Mono" w:hAnsi="Cascadia Mono" w:cs="Cascadia Mono"/>
+          <w:color w:val="2B91AF"/>
+          <w:sz w:val="19"/>
+          <w:szCs w:val="19"/>
+          <w:highlight w:val="white"/>
+          <w:lang w:val="en-US"/>
+        </w:rPr>
+        <w:t>Console</w:t>
+      </w:r>
+      <w:r>
+        <w:rPr>
+          <w:rFonts w:ascii="Cascadia Mono" w:hAnsi="Cascadia Mono" w:cs="Cascadia Mono"/>
+          <w:color w:val="000000"/>
+          <w:sz w:val="19"/>
+          <w:szCs w:val="19"/>
+          <w:highlight w:val="white"/>
+          <w:lang w:val="en-US"/>
+        </w:rPr>
+        <w:t>.WriteLine</w:t>
+      </w:r>
+      <w:proofErr w:type="spellEnd"/>
+      <w:r>
+        <w:rPr>
+          <w:rFonts w:ascii="Cascadia Mono" w:hAnsi="Cascadia Mono" w:cs="Cascadia Mono"/>
+          <w:color w:val="000000"/>
+          <w:sz w:val="19"/>
+          <w:szCs w:val="19"/>
+          <w:highlight w:val="white"/>
+          <w:lang w:val="en-US"/>
+        </w:rPr>
+        <w:t>(</w:t>
+      </w:r>
+      <w:r>
+        <w:rPr>
+          <w:rFonts w:ascii="Cascadia Mono" w:hAnsi="Cascadia Mono" w:cs="Cascadia Mono"/>
+          <w:color w:val="A31515"/>
+          <w:sz w:val="19"/>
+          <w:szCs w:val="19"/>
+          <w:highlight w:val="white"/>
+          <w:lang w:val="en-US"/>
+        </w:rPr>
+        <w:t xml:space="preserve">$"IzF1: </w:t>
+      </w:r>
+      <w:r>
+        <w:rPr>
+          <w:rFonts w:ascii="Cascadia Mono" w:hAnsi="Cascadia Mono" w:cs="Cascadia Mono"/>
+          <w:color w:val="000000"/>
+          <w:sz w:val="19"/>
+          <w:szCs w:val="19"/>
+          <w:highlight w:val="white"/>
+          <w:lang w:val="en-US"/>
+        </w:rPr>
+        <w:t>{w + 10}</w:t>
+      </w:r>
+      <w:r>
+        <w:rPr>
+          <w:rFonts w:ascii="Cascadia Mono" w:hAnsi="Cascadia Mono" w:cs="Cascadia Mono"/>
+          <w:color w:val="A31515"/>
+          <w:sz w:val="19"/>
+          <w:szCs w:val="19"/>
+          <w:highlight w:val="white"/>
+          <w:lang w:val="en-US"/>
+        </w:rPr>
+        <w:t>"</w:t>
+      </w:r>
+      <w:r>
+        <w:rPr>
+          <w:rFonts w:ascii="Cascadia Mono" w:hAnsi="Cascadia Mono" w:cs="Cascadia Mono"/>
+          <w:color w:val="000000"/>
+          <w:sz w:val="19"/>
+          <w:szCs w:val="19"/>
+          <w:highlight w:val="white"/>
+          <w:lang w:val="en-US"/>
+        </w:rPr>
+        <w:t>);</w:t>
+      </w:r>
+    </w:p>
+    <w:p>
+      <w:pPr>
+        <w:autoSpaceDE w:val="0"/>
+        <w:autoSpaceDN w:val="0"/>
+        <w:adjustRightInd w:val="0"/>
+        <w:spacing w:after="0" w:line="240" w:lineRule="auto"/>
+        <w:rPr>
+          <w:rFonts w:ascii="Cascadia Mono" w:hAnsi="Cascadia Mono" w:cs="Cascadia Mono"/>
+          <w:color w:val="000000"/>
+          <w:sz w:val="19"/>
+          <w:szCs w:val="19"/>
+          <w:highlight w:val="white"/>
+          <w:lang w:val="en-US"/>
+        </w:rPr>
+      </w:pPr>
+      <w:r>
+        <w:rPr>
+          <w:rFonts w:ascii="Cascadia Mono" w:hAnsi="Cascadia Mono" w:cs="Cascadia Mono"/>
+          <w:color w:val="000000"/>
+          <w:sz w:val="19"/>
+          <w:szCs w:val="19"/>
+          <w:highlight w:val="white"/>
+          <w:lang w:val="en-US"/>
+        </w:rPr>
+        <w:t xml:space="preserve">    }</w:t>
+      </w:r>
+    </w:p>
+    <w:p>
+      <w:pPr>
+        <w:autoSpaceDE w:val="0"/>
+        <w:autoSpaceDN w:val="0"/>
+        <w:adjustRightInd w:val="0"/>
+        <w:spacing w:after="0" w:line="240" w:lineRule="auto"/>
+        <w:rPr>
+          <w:rFonts w:ascii="Cascadia Mono" w:hAnsi="Cascadia Mono" w:cs="Cascadia Mono"/>
+          <w:color w:val="000000"/>
+          <w:sz w:val="19"/>
+          <w:szCs w:val="19"/>
+          <w:highlight w:val="white"/>
+          <w:lang w:val="en-US"/>
+        </w:rPr>
+      </w:pPr>
+      <w:r>
+        <w:rPr>
+          <w:rFonts w:ascii="Cascadia Mono" w:hAnsi="Cascadia Mono" w:cs="Cascadia Mono"/>
+          <w:color w:val="000000"/>
+          <w:sz w:val="19"/>
+          <w:szCs w:val="19"/>
+          <w:highlight w:val="white"/>
+          <w:lang w:val="en-US"/>
+        </w:rPr>
+        <w:t>}</w:t>
+      </w:r>
+    </w:p>
+    <w:p>
+      <w:pPr>
+        <w:autoSpaceDE w:val="0"/>
+        <w:autoSpaceDN w:val="0"/>
+        <w:adjustRightInd w:val="0"/>
+        <w:spacing w:after="0" w:line="240" w:lineRule="auto"/>
+        <w:rPr>
+          <w:rFonts w:ascii="Cascadia Mono" w:hAnsi="Cascadia Mono" w:cs="Cascadia Mono"/>
+          <w:color w:val="000000"/>
+          <w:sz w:val="19"/>
+          <w:szCs w:val="19"/>
+          <w:highlight w:val="white"/>
+          <w:lang w:val="en-US"/>
+        </w:rPr>
+      </w:pPr>
+    </w:p>
+    <w:p>
+      <w:pPr>
+        <w:autoSpaceDE w:val="0"/>
+        <w:autoSpaceDN w:val="0"/>
+        <w:adjustRightInd w:val="0"/>
+        <w:spacing w:after="0" w:line="240" w:lineRule="auto"/>
+        <w:rPr>
+          <w:rFonts w:ascii="Cascadia Mono" w:hAnsi="Cascadia Mono" w:cs="Cascadia Mono"/>
+          <w:color w:val="000000"/>
+          <w:sz w:val="19"/>
+          <w:szCs w:val="19"/>
+          <w:highlight w:val="white"/>
+          <w:lang w:val="en-US"/>
+        </w:rPr>
+      </w:pPr>
+      <w:r>
+        <w:rPr>
+          <w:rFonts w:ascii="Cascadia Mono" w:hAnsi="Cascadia Mono" w:cs="Cascadia Mono"/>
+          <w:color w:val="0000FF"/>
+          <w:sz w:val="19"/>
+          <w:szCs w:val="19"/>
+          <w:highlight w:val="white"/>
+          <w:lang w:val="en-US"/>
+        </w:rPr>
+        <w:t>class</w:t>
+      </w:r>
+      <w:r>
+        <w:rPr>
+          <w:rFonts w:ascii="Cascadia Mono" w:hAnsi="Cascadia Mono" w:cs="Cascadia Mono"/>
+          <w:color w:val="000000"/>
+          <w:sz w:val="19"/>
+          <w:szCs w:val="19"/>
+          <w:highlight w:val="white"/>
+          <w:lang w:val="en-US"/>
+        </w:rPr>
+        <w:t xml:space="preserve"> </w:t>
+      </w:r>
+      <w:r>
+        <w:rPr>
+          <w:rFonts w:ascii="Cascadia Mono" w:hAnsi="Cascadia Mono" w:cs="Cascadia Mono"/>
+          <w:color w:val="2B91AF"/>
+          <w:sz w:val="19"/>
+          <w:szCs w:val="19"/>
+          <w:highlight w:val="white"/>
+          <w:lang w:val="en-US"/>
+        </w:rPr>
+        <w:t>Program</w:t>
+      </w:r>
+    </w:p>
+    <w:p>
+      <w:pPr>
+        <w:autoSpaceDE w:val="0"/>
+        <w:autoSpaceDN w:val="0"/>
+        <w:adjustRightInd w:val="0"/>
+        <w:spacing w:after="0" w:line="240" w:lineRule="auto"/>
+        <w:rPr>
+          <w:rFonts w:ascii="Cascadia Mono" w:hAnsi="Cascadia Mono" w:cs="Cascadia Mono"/>
+          <w:color w:val="000000"/>
+          <w:sz w:val="19"/>
+          <w:szCs w:val="19"/>
+          <w:highlight w:val="white"/>
+          <w:lang w:val="en-US"/>
+        </w:rPr>
+      </w:pPr>
+      <w:r>
+        <w:rPr>
+          <w:rFonts w:ascii="Cascadia Mono" w:hAnsi="Cascadia Mono" w:cs="Cascadia Mono"/>
+          <w:color w:val="000000"/>
+          <w:sz w:val="19"/>
+          <w:szCs w:val="19"/>
+          <w:highlight w:val="white"/>
+          <w:lang w:val="en-US"/>
+        </w:rPr>
+        <w:t>{</w:t>
+      </w:r>
+    </w:p>
+    <w:p>
+      <w:pPr>
+        <w:autoSpaceDE w:val="0"/>
+        <w:autoSpaceDN w:val="0"/>
+        <w:adjustRightInd w:val="0"/>
+        <w:spacing w:after="0" w:line="240" w:lineRule="auto"/>
+        <w:rPr>
+          <w:rFonts w:ascii="Cascadia Mono" w:hAnsi="Cascadia Mono" w:cs="Cascadia Mono"/>
+          <w:color w:val="000000"/>
+          <w:sz w:val="19"/>
+          <w:szCs w:val="19"/>
+          <w:highlight w:val="white"/>
+          <w:lang w:val="en-US"/>
+        </w:rPr>
+      </w:pPr>
+      <w:r>
+        <w:rPr>
+          <w:rFonts w:ascii="Cascadia Mono" w:hAnsi="Cascadia Mono" w:cs="Cascadia Mono"/>
+          <w:color w:val="000000"/>
+          <w:sz w:val="19"/>
+          <w:szCs w:val="19"/>
+          <w:highlight w:val="white"/>
+          <w:lang w:val="en-US"/>
+        </w:rPr>
+        <w:t xml:space="preserve">    </w:t>
+      </w:r>
+      <w:r>
+        <w:rPr>
+          <w:rFonts w:ascii="Cascadia Mono" w:hAnsi="Cascadia Mono" w:cs="Cascadia Mono"/>
+          <w:color w:val="0000FF"/>
+          <w:sz w:val="19"/>
+          <w:szCs w:val="19"/>
+          <w:highlight w:val="white"/>
+          <w:lang w:val="en-US"/>
+        </w:rPr>
+        <w:t>static</w:t>
+      </w:r>
+      <w:r>
+        <w:rPr>
+          <w:rFonts w:ascii="Cascadia Mono" w:hAnsi="Cascadia Mono" w:cs="Cascadia Mono"/>
+          <w:color w:val="000000"/>
+          <w:sz w:val="19"/>
+          <w:szCs w:val="19"/>
+          <w:highlight w:val="white"/>
+          <w:lang w:val="en-US"/>
+        </w:rPr>
+        <w:t xml:space="preserve"> </w:t>
+      </w:r>
+      <w:r>
+        <w:rPr>
+          <w:rFonts w:ascii="Cascadia Mono" w:hAnsi="Cascadia Mono" w:cs="Cascadia Mono"/>
+          <w:color w:val="0000FF"/>
+          <w:sz w:val="19"/>
+          <w:szCs w:val="19"/>
+          <w:highlight w:val="white"/>
+          <w:lang w:val="en-US"/>
+        </w:rPr>
+        <w:t>void</w:t>
+      </w:r>
+      <w:r>
+        <w:rPr>
+          <w:rFonts w:ascii="Cascadia Mono" w:hAnsi="Cascadia Mono" w:cs="Cascadia Mono"/>
+          <w:color w:val="000000"/>
+          <w:sz w:val="19"/>
+          <w:szCs w:val="19"/>
+          <w:highlight w:val="white"/>
+          <w:lang w:val="en-US"/>
+        </w:rPr>
+        <w:t xml:space="preserve"> </w:t>
+      </w:r>
+      <w:proofErr w:type="gramStart"/>
+      <w:r>
+        <w:rPr>
+          <w:rFonts w:ascii="Cascadia Mono" w:hAnsi="Cascadia Mono" w:cs="Cascadia Mono"/>
+          <w:color w:val="000000"/>
+          <w:sz w:val="19"/>
+          <w:szCs w:val="19"/>
+          <w:highlight w:val="white"/>
+          <w:lang w:val="en-US"/>
+        </w:rPr>
+        <w:t>Main(</w:t>
+      </w:r>
+      <w:proofErr w:type="gramEnd"/>
+      <w:r>
+        <w:rPr>
+          <w:rFonts w:ascii="Cascadia Mono" w:hAnsi="Cascadia Mono" w:cs="Cascadia Mono"/>
+          <w:color w:val="000000"/>
+          <w:sz w:val="19"/>
+          <w:szCs w:val="19"/>
+          <w:highlight w:val="white"/>
+          <w:lang w:val="en-US"/>
+        </w:rPr>
+        <w:t>)</w:t>
+      </w:r>
+    </w:p>
+    <w:p>
+      <w:pPr>
+        <w:autoSpaceDE w:val="0"/>
+        <w:autoSpaceDN w:val="0"/>
+        <w:adjustRightInd w:val="0"/>
+        <w:spacing w:after="0" w:line="240" w:lineRule="auto"/>
+        <w:rPr>
+          <w:rFonts w:ascii="Cascadia Mono" w:hAnsi="Cascadia Mono" w:cs="Cascadia Mono"/>
+          <w:color w:val="000000"/>
+          <w:sz w:val="19"/>
+          <w:szCs w:val="19"/>
+          <w:highlight w:val="white"/>
+          <w:lang w:val="en-US"/>
+        </w:rPr>
+      </w:pPr>
+      <w:r>
+        <w:rPr>
+          <w:rFonts w:ascii="Cascadia Mono" w:hAnsi="Cascadia Mono" w:cs="Cascadia Mono"/>
+          <w:color w:val="000000"/>
+          <w:sz w:val="19"/>
+          <w:szCs w:val="19"/>
+          <w:highlight w:val="white"/>
+          <w:lang w:val="en-US"/>
+        </w:rPr>
+        <w:t xml:space="preserve">    {</w:t>
+      </w:r>
+    </w:p>
+    <w:p>
+      <w:pPr>
+        <w:autoSpaceDE w:val="0"/>
+        <w:autoSpaceDN w:val="0"/>
+        <w:adjustRightInd w:val="0"/>
+        <w:spacing w:after="0" w:line="240" w:lineRule="auto"/>
+        <w:rPr>
+          <w:rFonts w:ascii="Cascadia Mono" w:hAnsi="Cascadia Mono" w:cs="Cascadia Mono"/>
+          <w:color w:val="000000"/>
+          <w:sz w:val="19"/>
+          <w:szCs w:val="19"/>
+          <w:highlight w:val="white"/>
+          <w:lang w:val="en-US"/>
+        </w:rPr>
+      </w:pPr>
+      <w:r>
+        <w:rPr>
+          <w:rFonts w:ascii="Cascadia Mono" w:hAnsi="Cascadia Mono" w:cs="Cascadia Mono"/>
+          <w:color w:val="000000"/>
+          <w:sz w:val="19"/>
+          <w:szCs w:val="19"/>
+          <w:highlight w:val="white"/>
+          <w:lang w:val="en-US"/>
+        </w:rPr>
+        <w:t xml:space="preserve">        </w:t>
+      </w:r>
+      <w:proofErr w:type="spellStart"/>
+      <w:r>
+        <w:rPr>
+          <w:rFonts w:ascii="Cascadia Mono" w:hAnsi="Cascadia Mono" w:cs="Cascadia Mono"/>
+          <w:color w:val="2B91AF"/>
+          <w:sz w:val="19"/>
+          <w:szCs w:val="19"/>
+          <w:highlight w:val="white"/>
+          <w:lang w:val="en-US"/>
+        </w:rPr>
+        <w:t>TestClass</w:t>
+      </w:r>
+      <w:proofErr w:type="spellEnd"/>
+      <w:r>
+        <w:rPr>
+          <w:rFonts w:ascii="Cascadia Mono" w:hAnsi="Cascadia Mono" w:cs="Cascadia Mono"/>
+          <w:color w:val="000000"/>
+          <w:sz w:val="19"/>
+          <w:szCs w:val="19"/>
+          <w:highlight w:val="white"/>
+          <w:lang w:val="en-US"/>
+        </w:rPr>
+        <w:t xml:space="preserve"> </w:t>
+      </w:r>
+      <w:proofErr w:type="spellStart"/>
+      <w:r>
+        <w:rPr>
+          <w:rFonts w:ascii="Cascadia Mono" w:hAnsi="Cascadia Mono" w:cs="Cascadia Mono"/>
+          <w:color w:val="000000"/>
+          <w:sz w:val="19"/>
+          <w:szCs w:val="19"/>
+          <w:highlight w:val="white"/>
+          <w:lang w:val="en-US"/>
+        </w:rPr>
+        <w:t>obj</w:t>
+      </w:r>
+      <w:proofErr w:type="spellEnd"/>
+      <w:r>
+        <w:rPr>
+          <w:rFonts w:ascii="Cascadia Mono" w:hAnsi="Cascadia Mono" w:cs="Cascadia Mono"/>
+          <w:color w:val="000000"/>
+          <w:sz w:val="19"/>
+          <w:szCs w:val="19"/>
+          <w:highlight w:val="white"/>
+          <w:lang w:val="en-US"/>
+        </w:rPr>
+        <w:t xml:space="preserve"> = </w:t>
+      </w:r>
+      <w:r>
+        <w:rPr>
+          <w:rFonts w:ascii="Cascadia Mono" w:hAnsi="Cascadia Mono" w:cs="Cascadia Mono"/>
+          <w:color w:val="0000FF"/>
+          <w:sz w:val="19"/>
+          <w:szCs w:val="19"/>
+          <w:highlight w:val="white"/>
+          <w:lang w:val="en-US"/>
+        </w:rPr>
+        <w:t>new</w:t>
+      </w:r>
+      <w:r>
+        <w:rPr>
+          <w:rFonts w:ascii="Cascadia Mono" w:hAnsi="Cascadia Mono" w:cs="Cascadia Mono"/>
+          <w:color w:val="000000"/>
+          <w:sz w:val="19"/>
+          <w:szCs w:val="19"/>
+          <w:highlight w:val="white"/>
+          <w:lang w:val="en-US"/>
+        </w:rPr>
+        <w:t xml:space="preserve"> </w:t>
+      </w:r>
+      <w:proofErr w:type="spellStart"/>
+      <w:proofErr w:type="gramStart"/>
+      <w:r>
+        <w:rPr>
+          <w:rFonts w:ascii="Cascadia Mono" w:hAnsi="Cascadia Mono" w:cs="Cascadia Mono"/>
+          <w:color w:val="2B91AF"/>
+          <w:sz w:val="19"/>
+          <w:szCs w:val="19"/>
+          <w:highlight w:val="white"/>
+          <w:lang w:val="en-US"/>
+        </w:rPr>
+        <w:t>TestClass</w:t>
+      </w:r>
+      <w:proofErr w:type="spellEnd"/>
+      <w:r>
+        <w:rPr>
+          <w:rFonts w:ascii="Cascadia Mono" w:hAnsi="Cascadia Mono" w:cs="Cascadia Mono"/>
+          <w:color w:val="000000"/>
+          <w:sz w:val="19"/>
+          <w:szCs w:val="19"/>
+          <w:highlight w:val="white"/>
+          <w:lang w:val="en-US"/>
+        </w:rPr>
+        <w:t>(</w:t>
+      </w:r>
+      <w:proofErr w:type="gramEnd"/>
+      <w:r>
+        <w:rPr>
+          <w:rFonts w:ascii="Cascadia Mono" w:hAnsi="Cascadia Mono" w:cs="Cascadia Mono"/>
+          <w:color w:val="000000"/>
+          <w:sz w:val="19"/>
+          <w:szCs w:val="19"/>
+          <w:highlight w:val="white"/>
+          <w:lang w:val="en-US"/>
+        </w:rPr>
+        <w:t>7);</w:t>
+      </w:r>
+    </w:p>
+    <w:p>
+      <w:pPr>
+        <w:autoSpaceDE w:val="0"/>
+        <w:autoSpaceDN w:val="0"/>
+        <w:adjustRightInd w:val="0"/>
+        <w:spacing w:after="0" w:line="240" w:lineRule="auto"/>
+        <w:rPr>
+          <w:rFonts w:ascii="Cascadia Mono" w:hAnsi="Cascadia Mono" w:cs="Cascadia Mono"/>
+          <w:color w:val="000000"/>
+          <w:sz w:val="19"/>
+          <w:szCs w:val="19"/>
+          <w:highlight w:val="white"/>
+          <w:lang w:val="en-US"/>
+        </w:rPr>
+      </w:pPr>
+    </w:p>
+    <w:p>
+      <w:pPr>
+        <w:autoSpaceDE w:val="0"/>
+        <w:autoSpaceDN w:val="0"/>
+        <w:adjustRightInd w:val="0"/>
+        <w:spacing w:after="0" w:line="240" w:lineRule="auto"/>
+        <w:rPr>
+          <w:rFonts w:ascii="Cascadia Mono" w:hAnsi="Cascadia Mono" w:cs="Cascadia Mono"/>
+          <w:color w:val="000000"/>
+          <w:sz w:val="19"/>
+          <w:szCs w:val="19"/>
+          <w:highlight w:val="white"/>
+          <w:lang w:val="en-US"/>
+        </w:rPr>
+      </w:pPr>
+      <w:r>
+        <w:rPr>
+          <w:rFonts w:ascii="Cascadia Mono" w:hAnsi="Cascadia Mono" w:cs="Cascadia Mono"/>
+          <w:color w:val="000000"/>
+          <w:sz w:val="19"/>
+          <w:szCs w:val="19"/>
+          <w:highlight w:val="white"/>
+          <w:lang w:val="en-US"/>
+        </w:rPr>
+        <w:t xml:space="preserve">        </w:t>
+      </w:r>
+      <w:proofErr w:type="spellStart"/>
+      <w:r>
+        <w:rPr>
+          <w:rFonts w:ascii="Cascadia Mono" w:hAnsi="Cascadia Mono" w:cs="Cascadia Mono"/>
+          <w:color w:val="2B91AF"/>
+          <w:sz w:val="19"/>
+          <w:szCs w:val="19"/>
+          <w:highlight w:val="white"/>
+          <w:lang w:val="en-US"/>
+        </w:rPr>
+        <w:t>Console</w:t>
+      </w:r>
+      <w:r>
+        <w:rPr>
+          <w:rFonts w:ascii="Cascadia Mono" w:hAnsi="Cascadia Mono" w:cs="Cascadia Mono"/>
+          <w:color w:val="000000"/>
+          <w:sz w:val="19"/>
+          <w:szCs w:val="19"/>
+          <w:highlight w:val="white"/>
+          <w:lang w:val="en-US"/>
+        </w:rPr>
+        <w:t>.WriteLine</w:t>
+      </w:r>
+      <w:proofErr w:type="spellEnd"/>
+      <w:r>
+        <w:rPr>
+          <w:rFonts w:ascii="Cascadia Mono" w:hAnsi="Cascadia Mono" w:cs="Cascadia Mono"/>
+          <w:color w:val="000000"/>
+          <w:sz w:val="19"/>
+          <w:szCs w:val="19"/>
+          <w:highlight w:val="white"/>
+          <w:lang w:val="en-US"/>
+        </w:rPr>
+        <w:t>(</w:t>
+      </w:r>
+      <w:r>
+        <w:rPr>
+          <w:rFonts w:ascii="Cascadia Mono" w:hAnsi="Cascadia Mono" w:cs="Cascadia Mono"/>
+          <w:color w:val="A31515"/>
+          <w:sz w:val="19"/>
+          <w:szCs w:val="19"/>
+          <w:highlight w:val="white"/>
+          <w:lang w:val="en-US"/>
+        </w:rPr>
+        <w:t>"</w:t>
+      </w:r>
+      <w:r>
+        <w:rPr>
+          <w:rFonts w:ascii="Cascadia Mono" w:hAnsi="Cascadia Mono" w:cs="Cascadia Mono"/>
+          <w:color w:val="9E5B71"/>
+          <w:sz w:val="19"/>
+          <w:szCs w:val="19"/>
+          <w:highlight w:val="white"/>
+          <w:lang w:val="en-US"/>
+        </w:rPr>
+        <w:t>\n</w:t>
+      </w:r>
+      <w:r>
+        <w:rPr>
+          <w:rFonts w:ascii="Cascadia Mono" w:hAnsi="Cascadia Mono" w:cs="Cascadia Mono"/>
+          <w:color w:val="A31515"/>
+          <w:sz w:val="19"/>
+          <w:szCs w:val="19"/>
+          <w:highlight w:val="white"/>
+        </w:rPr>
+        <w:t>Вызываем</w:t>
+      </w:r>
+      <w:r>
+        <w:rPr>
+          <w:rFonts w:ascii="Cascadia Mono" w:hAnsi="Cascadia Mono" w:cs="Cascadia Mono"/>
+          <w:color w:val="A31515"/>
+          <w:sz w:val="19"/>
+          <w:szCs w:val="19"/>
+          <w:highlight w:val="white"/>
+          <w:lang w:val="en-US"/>
+        </w:rPr>
+        <w:t xml:space="preserve"> </w:t>
+      </w:r>
+      <w:r>
+        <w:rPr>
+          <w:rFonts w:ascii="Cascadia Mono" w:hAnsi="Cascadia Mono" w:cs="Cascadia Mono"/>
+          <w:color w:val="A31515"/>
+          <w:sz w:val="19"/>
+          <w:szCs w:val="19"/>
+          <w:highlight w:val="white"/>
+        </w:rPr>
+        <w:t>методы</w:t>
+      </w:r>
+      <w:r>
+        <w:rPr>
+          <w:rFonts w:ascii="Cascadia Mono" w:hAnsi="Cascadia Mono" w:cs="Cascadia Mono"/>
+          <w:color w:val="A31515"/>
+          <w:sz w:val="19"/>
+          <w:szCs w:val="19"/>
+          <w:highlight w:val="white"/>
+          <w:lang w:val="en-US"/>
+        </w:rPr>
+        <w:t xml:space="preserve"> </w:t>
+      </w:r>
+      <w:r>
+        <w:rPr>
+          <w:rFonts w:ascii="Cascadia Mono" w:hAnsi="Cascadia Mono" w:cs="Cascadia Mono"/>
+          <w:color w:val="A31515"/>
+          <w:sz w:val="19"/>
+          <w:szCs w:val="19"/>
+          <w:highlight w:val="white"/>
+        </w:rPr>
+        <w:t>через</w:t>
+      </w:r>
+      <w:r>
+        <w:rPr>
+          <w:rFonts w:ascii="Cascadia Mono" w:hAnsi="Cascadia Mono" w:cs="Cascadia Mono"/>
+          <w:color w:val="A31515"/>
+          <w:sz w:val="19"/>
+          <w:szCs w:val="19"/>
+          <w:highlight w:val="white"/>
+          <w:lang w:val="en-US"/>
+        </w:rPr>
+        <w:t xml:space="preserve"> </w:t>
+      </w:r>
+      <w:r>
+        <w:rPr>
+          <w:rFonts w:ascii="Cascadia Mono" w:hAnsi="Cascadia Mono" w:cs="Cascadia Mono"/>
+          <w:color w:val="A31515"/>
+          <w:sz w:val="19"/>
+          <w:szCs w:val="19"/>
+          <w:highlight w:val="white"/>
+        </w:rPr>
+        <w:t>объект</w:t>
+      </w:r>
+      <w:r>
+        <w:rPr>
+          <w:rFonts w:ascii="Cascadia Mono" w:hAnsi="Cascadia Mono" w:cs="Cascadia Mono"/>
+          <w:color w:val="A31515"/>
+          <w:sz w:val="19"/>
+          <w:szCs w:val="19"/>
+          <w:highlight w:val="white"/>
+          <w:lang w:val="en-US"/>
+        </w:rPr>
+        <w:t xml:space="preserve"> </w:t>
+      </w:r>
+      <w:r>
+        <w:rPr>
+          <w:rFonts w:ascii="Cascadia Mono" w:hAnsi="Cascadia Mono" w:cs="Cascadia Mono"/>
+          <w:color w:val="A31515"/>
+          <w:sz w:val="19"/>
+          <w:szCs w:val="19"/>
+          <w:highlight w:val="white"/>
+        </w:rPr>
+        <w:t>напрямую</w:t>
+      </w:r>
+      <w:r>
+        <w:rPr>
+          <w:rFonts w:ascii="Cascadia Mono" w:hAnsi="Cascadia Mono" w:cs="Cascadia Mono"/>
+          <w:color w:val="A31515"/>
+          <w:sz w:val="19"/>
+          <w:szCs w:val="19"/>
+          <w:highlight w:val="white"/>
+          <w:lang w:val="en-US"/>
+        </w:rPr>
+        <w:t>:"</w:t>
+      </w:r>
+      <w:r>
+        <w:rPr>
+          <w:rFonts w:ascii="Cascadia Mono" w:hAnsi="Cascadia Mono" w:cs="Cascadia Mono"/>
+          <w:color w:val="000000"/>
+          <w:sz w:val="19"/>
+          <w:szCs w:val="19"/>
+          <w:highlight w:val="white"/>
+          <w:lang w:val="en-US"/>
+        </w:rPr>
+        <w:t>);</w:t>
+      </w:r>
+    </w:p>
+    <w:p>
+      <w:pPr>
+        <w:autoSpaceDE w:val="0"/>
+        <w:autoSpaceDN w:val="0"/>
+        <w:adjustRightInd w:val="0"/>
+        <w:spacing w:after="0" w:line="240" w:lineRule="auto"/>
+        <w:rPr>
+          <w:rFonts w:ascii="Cascadia Mono" w:hAnsi="Cascadia Mono" w:cs="Cascadia Mono"/>
+          <w:color w:val="000000"/>
+          <w:sz w:val="19"/>
+          <w:szCs w:val="19"/>
+          <w:highlight w:val="white"/>
+          <w:lang w:val="en-US"/>
+        </w:rPr>
+      </w:pPr>
+      <w:r>
+        <w:rPr>
+          <w:rFonts w:ascii="Cascadia Mono" w:hAnsi="Cascadia Mono" w:cs="Cascadia Mono"/>
+          <w:color w:val="000000"/>
+          <w:sz w:val="19"/>
+          <w:szCs w:val="19"/>
+          <w:highlight w:val="white"/>
+          <w:lang w:val="en-US"/>
+        </w:rPr>
+        <w:t xml:space="preserve">        </w:t>
+      </w:r>
+      <w:proofErr w:type="gramStart"/>
+      <w:r>
+        <w:rPr>
+          <w:rFonts w:ascii="Cascadia Mono" w:hAnsi="Cascadia Mono" w:cs="Cascadia Mono"/>
+          <w:color w:val="000000"/>
+          <w:sz w:val="19"/>
+          <w:szCs w:val="19"/>
+          <w:highlight w:val="white"/>
+          <w:lang w:val="en-US"/>
+        </w:rPr>
+        <w:t>obj.IxF</w:t>
+      </w:r>
+      <w:proofErr w:type="gramEnd"/>
+      <w:r>
+        <w:rPr>
+          <w:rFonts w:ascii="Cascadia Mono" w:hAnsi="Cascadia Mono" w:cs="Cascadia Mono"/>
+          <w:color w:val="000000"/>
+          <w:sz w:val="19"/>
+          <w:szCs w:val="19"/>
+          <w:highlight w:val="white"/>
+          <w:lang w:val="en-US"/>
+        </w:rPr>
+        <w:t>0(</w:t>
+      </w:r>
+      <w:proofErr w:type="spellStart"/>
+      <w:r>
+        <w:rPr>
+          <w:rFonts w:ascii="Cascadia Mono" w:hAnsi="Cascadia Mono" w:cs="Cascadia Mono"/>
+          <w:color w:val="000000"/>
+          <w:sz w:val="19"/>
+          <w:szCs w:val="19"/>
+          <w:highlight w:val="white"/>
+          <w:lang w:val="en-US"/>
+        </w:rPr>
+        <w:t>obj.w</w:t>
+      </w:r>
+      <w:proofErr w:type="spellEnd"/>
+      <w:r>
+        <w:rPr>
+          <w:rFonts w:ascii="Cascadia Mono" w:hAnsi="Cascadia Mono" w:cs="Cascadia Mono"/>
+          <w:color w:val="000000"/>
+          <w:sz w:val="19"/>
+          <w:szCs w:val="19"/>
+          <w:highlight w:val="white"/>
+          <w:lang w:val="en-US"/>
+        </w:rPr>
+        <w:t>);</w:t>
+      </w:r>
+    </w:p>
+    <w:p>
+      <w:pPr>
+        <w:autoSpaceDE w:val="0"/>
+        <w:autoSpaceDN w:val="0"/>
+        <w:adjustRightInd w:val="0"/>
+        <w:spacing w:after="0" w:line="240" w:lineRule="auto"/>
+        <w:rPr>
+          <w:rFonts w:ascii="Cascadia Mono" w:hAnsi="Cascadia Mono" w:cs="Cascadia Mono"/>
+          <w:color w:val="000000"/>
+          <w:sz w:val="19"/>
+          <w:szCs w:val="19"/>
+          <w:highlight w:val="white"/>
+          <w:lang w:val="en-US"/>
+        </w:rPr>
+      </w:pPr>
+      <w:r>
+        <w:rPr>
+          <w:rFonts w:ascii="Cascadia Mono" w:hAnsi="Cascadia Mono" w:cs="Cascadia Mono"/>
+          <w:color w:val="000000"/>
+          <w:sz w:val="19"/>
+          <w:szCs w:val="19"/>
+          <w:highlight w:val="white"/>
+          <w:lang w:val="en-US"/>
+        </w:rPr>
+        <w:t xml:space="preserve">        </w:t>
+      </w:r>
+      <w:proofErr w:type="gramStart"/>
+      <w:r>
+        <w:rPr>
+          <w:rFonts w:ascii="Cascadia Mono" w:hAnsi="Cascadia Mono" w:cs="Cascadia Mono"/>
+          <w:color w:val="000000"/>
+          <w:sz w:val="19"/>
+          <w:szCs w:val="19"/>
+          <w:highlight w:val="white"/>
+          <w:lang w:val="en-US"/>
+        </w:rPr>
+        <w:t>obj.IxF</w:t>
+      </w:r>
+      <w:proofErr w:type="gramEnd"/>
+      <w:r>
+        <w:rPr>
+          <w:rFonts w:ascii="Cascadia Mono" w:hAnsi="Cascadia Mono" w:cs="Cascadia Mono"/>
+          <w:color w:val="000000"/>
+          <w:sz w:val="19"/>
+          <w:szCs w:val="19"/>
+          <w:highlight w:val="white"/>
+          <w:lang w:val="en-US"/>
+        </w:rPr>
+        <w:t>1();</w:t>
+      </w:r>
+    </w:p>
+    <w:p>
+      <w:pPr>
+        <w:autoSpaceDE w:val="0"/>
+        <w:autoSpaceDN w:val="0"/>
+        <w:adjustRightInd w:val="0"/>
+        <w:spacing w:after="0" w:line="240" w:lineRule="auto"/>
+        <w:rPr>
+          <w:rFonts w:ascii="Cascadia Mono" w:hAnsi="Cascadia Mono" w:cs="Cascadia Mono"/>
+          <w:color w:val="000000"/>
+          <w:sz w:val="19"/>
+          <w:szCs w:val="19"/>
+          <w:highlight w:val="white"/>
+          <w:lang w:val="en-US"/>
+        </w:rPr>
+      </w:pPr>
+      <w:r>
+        <w:rPr>
+          <w:rFonts w:ascii="Cascadia Mono" w:hAnsi="Cascadia Mono" w:cs="Cascadia Mono"/>
+          <w:color w:val="000000"/>
+          <w:sz w:val="19"/>
+          <w:szCs w:val="19"/>
+          <w:highlight w:val="white"/>
+          <w:lang w:val="en-US"/>
+        </w:rPr>
+        <w:t xml:space="preserve">        </w:t>
+      </w:r>
+      <w:proofErr w:type="gramStart"/>
+      <w:r>
+        <w:rPr>
+          <w:rFonts w:ascii="Cascadia Mono" w:hAnsi="Cascadia Mono" w:cs="Cascadia Mono"/>
+          <w:color w:val="000000"/>
+          <w:sz w:val="19"/>
+          <w:szCs w:val="19"/>
+          <w:highlight w:val="white"/>
+          <w:lang w:val="en-US"/>
+        </w:rPr>
+        <w:t>obj.F</w:t>
+      </w:r>
+      <w:proofErr w:type="gramEnd"/>
+      <w:r>
+        <w:rPr>
+          <w:rFonts w:ascii="Cascadia Mono" w:hAnsi="Cascadia Mono" w:cs="Cascadia Mono"/>
+          <w:color w:val="000000"/>
+          <w:sz w:val="19"/>
+          <w:szCs w:val="19"/>
+          <w:highlight w:val="white"/>
+          <w:lang w:val="en-US"/>
+        </w:rPr>
+        <w:t>0(</w:t>
+      </w:r>
+      <w:proofErr w:type="spellStart"/>
+      <w:r>
+        <w:rPr>
+          <w:rFonts w:ascii="Cascadia Mono" w:hAnsi="Cascadia Mono" w:cs="Cascadia Mono"/>
+          <w:color w:val="000000"/>
+          <w:sz w:val="19"/>
+          <w:szCs w:val="19"/>
+          <w:highlight w:val="white"/>
+          <w:lang w:val="en-US"/>
+        </w:rPr>
+        <w:t>obj.w</w:t>
+      </w:r>
+      <w:proofErr w:type="spellEnd"/>
+      <w:r>
+        <w:rPr>
+          <w:rFonts w:ascii="Cascadia Mono" w:hAnsi="Cascadia Mono" w:cs="Cascadia Mono"/>
+          <w:color w:val="000000"/>
+          <w:sz w:val="19"/>
+          <w:szCs w:val="19"/>
+          <w:highlight w:val="white"/>
+          <w:lang w:val="en-US"/>
+        </w:rPr>
+        <w:t>);</w:t>
+      </w:r>
+    </w:p>
+    <w:p>
+      <w:pPr>
+        <w:autoSpaceDE w:val="0"/>
+        <w:autoSpaceDN w:val="0"/>
+        <w:adjustRightInd w:val="0"/>
+        <w:spacing w:after="0" w:line="240" w:lineRule="auto"/>
+        <w:rPr>
+          <w:rFonts w:ascii="Cascadia Mono" w:hAnsi="Cascadia Mono" w:cs="Cascadia Mono"/>
+          <w:color w:val="000000"/>
+          <w:sz w:val="19"/>
+          <w:szCs w:val="19"/>
+          <w:highlight w:val="white"/>
+          <w:lang w:val="en-US"/>
+        </w:rPr>
+      </w:pPr>
+      <w:r>
+        <w:rPr>
+          <w:rFonts w:ascii="Cascadia Mono" w:hAnsi="Cascadia Mono" w:cs="Cascadia Mono"/>
+          <w:color w:val="000000"/>
+          <w:sz w:val="19"/>
+          <w:szCs w:val="19"/>
+          <w:highlight w:val="white"/>
+          <w:lang w:val="en-US"/>
+        </w:rPr>
+        <w:t xml:space="preserve">        </w:t>
+      </w:r>
+      <w:proofErr w:type="gramStart"/>
+      <w:r>
+        <w:rPr>
+          <w:rFonts w:ascii="Cascadia Mono" w:hAnsi="Cascadia Mono" w:cs="Cascadia Mono"/>
+          <w:color w:val="000000"/>
+          <w:sz w:val="19"/>
+          <w:szCs w:val="19"/>
+          <w:highlight w:val="white"/>
+          <w:lang w:val="en-US"/>
+        </w:rPr>
+        <w:t>obj.F</w:t>
+      </w:r>
+      <w:proofErr w:type="gramEnd"/>
+      <w:r>
+        <w:rPr>
+          <w:rFonts w:ascii="Cascadia Mono" w:hAnsi="Cascadia Mono" w:cs="Cascadia Mono"/>
+          <w:color w:val="000000"/>
+          <w:sz w:val="19"/>
+          <w:szCs w:val="19"/>
+          <w:highlight w:val="white"/>
+          <w:lang w:val="en-US"/>
+        </w:rPr>
+        <w:t>1();</w:t>
+      </w:r>
+    </w:p>
+    <w:p>
+      <w:pPr>
+        <w:autoSpaceDE w:val="0"/>
+        <w:autoSpaceDN w:val="0"/>
+        <w:adjustRightInd w:val="0"/>
+        <w:spacing w:after="0" w:line="240" w:lineRule="auto"/>
+        <w:rPr>
+          <w:rFonts w:ascii="Cascadia Mono" w:hAnsi="Cascadia Mono" w:cs="Cascadia Mono"/>
+          <w:color w:val="000000"/>
+          <w:sz w:val="19"/>
+          <w:szCs w:val="19"/>
+          <w:highlight w:val="white"/>
+          <w:lang w:val="en-US"/>
+        </w:rPr>
+      </w:pPr>
+    </w:p>
+    <w:p>
+      <w:pPr>
+        <w:autoSpaceDE w:val="0"/>
+        <w:autoSpaceDN w:val="0"/>
+        <w:adjustRightInd w:val="0"/>
+        <w:spacing w:after="0" w:line="240" w:lineRule="auto"/>
+        <w:rPr>
+          <w:rFonts w:ascii="Cascadia Mono" w:hAnsi="Cascadia Mono" w:cs="Cascadia Mono"/>
+          <w:color w:val="000000"/>
+          <w:sz w:val="19"/>
+          <w:szCs w:val="19"/>
+          <w:highlight w:val="white"/>
+        </w:rPr>
+      </w:pPr>
+      <w:r>
+        <w:rPr>
+          <w:rFonts w:ascii="Cascadia Mono" w:hAnsi="Cascadia Mono" w:cs="Cascadia Mono"/>
+          <w:color w:val="000000"/>
+          <w:sz w:val="19"/>
+          <w:szCs w:val="19"/>
+          <w:highlight w:val="white"/>
+          <w:lang w:val="en-US"/>
+        </w:rPr>
+        <w:t xml:space="preserve">        </w:t>
+      </w:r>
+      <w:r>
+        <w:rPr>
+          <w:rFonts w:ascii="Cascadia Mono" w:hAnsi="Cascadia Mono" w:cs="Cascadia Mono"/>
+          <w:color w:val="2B91AF"/>
+          <w:sz w:val="19"/>
+          <w:szCs w:val="19"/>
+          <w:highlight w:val="white"/>
+        </w:rPr>
+        <w:t>Console</w:t>
+      </w:r>
+      <w:r>
+        <w:rPr>
+          <w:rFonts w:ascii="Cascadia Mono" w:hAnsi="Cascadia Mono" w:cs="Cascadia Mono"/>
+          <w:color w:val="000000"/>
+          <w:sz w:val="19"/>
+          <w:szCs w:val="19"/>
+          <w:highlight w:val="white"/>
+        </w:rPr>
+        <w:t>.WriteLine(</w:t>
+      </w:r>
+      <w:r>
+        <w:rPr>
+          <w:rFonts w:ascii="Cascadia Mono" w:hAnsi="Cascadia Mono" w:cs="Cascadia Mono"/>
+          <w:color w:val="A31515"/>
+          <w:sz w:val="19"/>
+          <w:szCs w:val="19"/>
+          <w:highlight w:val="white"/>
+        </w:rPr>
+        <w:t>"</w:t>
+      </w:r>
+      <w:r>
+        <w:rPr>
+          <w:rFonts w:ascii="Cascadia Mono" w:hAnsi="Cascadia Mono" w:cs="Cascadia Mono"/>
+          <w:color w:val="9E5B71"/>
+          <w:sz w:val="19"/>
+          <w:szCs w:val="19"/>
+          <w:highlight w:val="white"/>
+        </w:rPr>
+        <w:t>\n</w:t>
+      </w:r>
+      <w:r>
+        <w:rPr>
+          <w:rFonts w:ascii="Cascadia Mono" w:hAnsi="Cascadia Mono" w:cs="Cascadia Mono"/>
+          <w:color w:val="A31515"/>
+          <w:sz w:val="19"/>
+          <w:szCs w:val="19"/>
+          <w:highlight w:val="white"/>
+        </w:rPr>
+        <w:t xml:space="preserve">Вызываем методы интерфейса </w:t>
+      </w:r>
+      <w:proofErr w:type="spellStart"/>
+      <w:r>
+        <w:rPr>
+          <w:rFonts w:ascii="Cascadia Mono" w:hAnsi="Cascadia Mono" w:cs="Cascadia Mono"/>
+          <w:color w:val="A31515"/>
+          <w:sz w:val="19"/>
+          <w:szCs w:val="19"/>
+          <w:highlight w:val="white"/>
+        </w:rPr>
+        <w:t>Iz</w:t>
+      </w:r>
+      <w:proofErr w:type="spellEnd"/>
+      <w:r>
+        <w:rPr>
+          <w:rFonts w:ascii="Cascadia Mono" w:hAnsi="Cascadia Mono" w:cs="Cascadia Mono"/>
+          <w:color w:val="A31515"/>
+          <w:sz w:val="19"/>
+          <w:szCs w:val="19"/>
+          <w:highlight w:val="white"/>
+        </w:rPr>
+        <w:t xml:space="preserve"> через явное приведение:"</w:t>
+      </w:r>
+      <w:r>
+        <w:rPr>
+          <w:rFonts w:ascii="Cascadia Mono" w:hAnsi="Cascadia Mono" w:cs="Cascadia Mono"/>
+          <w:color w:val="000000"/>
+          <w:sz w:val="19"/>
+          <w:szCs w:val="19"/>
+          <w:highlight w:val="white"/>
+        </w:rPr>
+        <w:t>);</w:t>
+      </w:r>
+    </w:p>
+    <w:p>
+      <w:pPr>
+        <w:autoSpaceDE w:val="0"/>
+        <w:autoSpaceDN w:val="0"/>
+        <w:adjustRightInd w:val="0"/>
+        <w:spacing w:after="0" w:line="240" w:lineRule="auto"/>
+        <w:rPr>
+          <w:rFonts w:ascii="Cascadia Mono" w:hAnsi="Cascadia Mono" w:cs="Cascadia Mono"/>
+          <w:color w:val="000000"/>
+          <w:sz w:val="19"/>
+          <w:szCs w:val="19"/>
+          <w:highlight w:val="white"/>
+          <w:lang w:val="en-US"/>
+        </w:rPr>
+      </w:pPr>
+      <w:r>
+        <w:rPr>
+          <w:rFonts w:ascii="Cascadia Mono" w:hAnsi="Cascadia Mono" w:cs="Cascadia Mono"/>
+          <w:color w:val="000000"/>
+          <w:sz w:val="19"/>
+          <w:szCs w:val="19"/>
+          <w:highlight w:val="white"/>
+        </w:rPr>
+        <w:t xml:space="preserve">        </w:t>
+      </w:r>
+      <w:r>
+        <w:rPr>
+          <w:rFonts w:ascii="Cascadia Mono" w:hAnsi="Cascadia Mono" w:cs="Cascadia Mono"/>
+          <w:color w:val="000000"/>
+          <w:sz w:val="19"/>
+          <w:szCs w:val="19"/>
+          <w:highlight w:val="white"/>
+          <w:lang w:val="en-US"/>
+        </w:rPr>
+        <w:t>((</w:t>
+      </w:r>
+      <w:r>
+        <w:rPr>
+          <w:rFonts w:ascii="Cascadia Mono" w:hAnsi="Cascadia Mono" w:cs="Cascadia Mono"/>
+          <w:color w:val="2B91AF"/>
+          <w:sz w:val="19"/>
+          <w:szCs w:val="19"/>
+          <w:highlight w:val="white"/>
+          <w:lang w:val="en-US"/>
+        </w:rPr>
+        <w:t>Iz</w:t>
+      </w:r>
+      <w:r>
+        <w:rPr>
+          <w:rFonts w:ascii="Cascadia Mono" w:hAnsi="Cascadia Mono" w:cs="Cascadia Mono"/>
+          <w:color w:val="000000"/>
+          <w:sz w:val="19"/>
+          <w:szCs w:val="19"/>
+          <w:highlight w:val="white"/>
+          <w:lang w:val="en-US"/>
+        </w:rPr>
+        <w:t>)obj</w:t>
+      </w:r>
+      <w:proofErr w:type="gramStart"/>
+      <w:r>
+        <w:rPr>
+          <w:rFonts w:ascii="Cascadia Mono" w:hAnsi="Cascadia Mono" w:cs="Cascadia Mono"/>
+          <w:color w:val="000000"/>
+          <w:sz w:val="19"/>
+          <w:szCs w:val="19"/>
+          <w:highlight w:val="white"/>
+          <w:lang w:val="en-US"/>
+        </w:rPr>
+        <w:t>).F</w:t>
+      </w:r>
+      <w:proofErr w:type="gramEnd"/>
+      <w:r>
+        <w:rPr>
+          <w:rFonts w:ascii="Cascadia Mono" w:hAnsi="Cascadia Mono" w:cs="Cascadia Mono"/>
+          <w:color w:val="000000"/>
+          <w:sz w:val="19"/>
+          <w:szCs w:val="19"/>
+          <w:highlight w:val="white"/>
+          <w:lang w:val="en-US"/>
+        </w:rPr>
+        <w:t>0(obj.w);</w:t>
+      </w:r>
+    </w:p>
+    <w:p>
+      <w:pPr>
+        <w:autoSpaceDE w:val="0"/>
+        <w:autoSpaceDN w:val="0"/>
+        <w:adjustRightInd w:val="0"/>
+        <w:spacing w:after="0" w:line="240" w:lineRule="auto"/>
+        <w:rPr>
+          <w:rFonts w:ascii="Cascadia Mono" w:hAnsi="Cascadia Mono" w:cs="Cascadia Mono"/>
+          <w:color w:val="000000"/>
+          <w:sz w:val="19"/>
+          <w:szCs w:val="19"/>
+          <w:highlight w:val="white"/>
+          <w:lang w:val="en-US"/>
+        </w:rPr>
+      </w:pPr>
+      <w:r>
+        <w:rPr>
+          <w:rFonts w:ascii="Cascadia Mono" w:hAnsi="Cascadia Mono" w:cs="Cascadia Mono"/>
+          <w:color w:val="000000"/>
+          <w:sz w:val="19"/>
+          <w:szCs w:val="19"/>
+          <w:highlight w:val="white"/>
+          <w:lang w:val="en-US"/>
+        </w:rPr>
+        <w:t xml:space="preserve">        ((</w:t>
+      </w:r>
+      <w:proofErr w:type="spellStart"/>
+      <w:r>
+        <w:rPr>
+          <w:rFonts w:ascii="Cascadia Mono" w:hAnsi="Cascadia Mono" w:cs="Cascadia Mono"/>
+          <w:color w:val="2B91AF"/>
+          <w:sz w:val="19"/>
+          <w:szCs w:val="19"/>
+          <w:highlight w:val="white"/>
+          <w:lang w:val="en-US"/>
+        </w:rPr>
+        <w:t>Iz</w:t>
+      </w:r>
+      <w:proofErr w:type="spellEnd"/>
+      <w:r>
+        <w:rPr>
+          <w:rFonts w:ascii="Cascadia Mono" w:hAnsi="Cascadia Mono" w:cs="Cascadia Mono"/>
+          <w:color w:val="000000"/>
+          <w:sz w:val="19"/>
+          <w:szCs w:val="19"/>
+          <w:highlight w:val="white"/>
+          <w:lang w:val="en-US"/>
+        </w:rPr>
+        <w:t>)</w:t>
+      </w:r>
+      <w:proofErr w:type="spellStart"/>
+      <w:r>
+        <w:rPr>
+          <w:rFonts w:ascii="Cascadia Mono" w:hAnsi="Cascadia Mono" w:cs="Cascadia Mono"/>
+          <w:color w:val="000000"/>
+          <w:sz w:val="19"/>
+          <w:szCs w:val="19"/>
+          <w:highlight w:val="white"/>
+          <w:lang w:val="en-US"/>
+        </w:rPr>
+        <w:t>obj</w:t>
+      </w:r>
+      <w:proofErr w:type="spellEnd"/>
+      <w:proofErr w:type="gramStart"/>
+      <w:r>
+        <w:rPr>
+          <w:rFonts w:ascii="Cascadia Mono" w:hAnsi="Cascadia Mono" w:cs="Cascadia Mono"/>
+          <w:color w:val="000000"/>
+          <w:sz w:val="19"/>
+          <w:szCs w:val="19"/>
+          <w:highlight w:val="white"/>
+          <w:lang w:val="en-US"/>
+        </w:rPr>
+        <w:t>).F</w:t>
+      </w:r>
+      <w:proofErr w:type="gramEnd"/>
+      <w:r>
+        <w:rPr>
+          <w:rFonts w:ascii="Cascadia Mono" w:hAnsi="Cascadia Mono" w:cs="Cascadia Mono"/>
+          <w:color w:val="000000"/>
+          <w:sz w:val="19"/>
+          <w:szCs w:val="19"/>
+          <w:highlight w:val="white"/>
+          <w:lang w:val="en-US"/>
+        </w:rPr>
+        <w:t>1();</w:t>
+      </w:r>
+    </w:p>
+    <w:p>
+      <w:pPr>
+        <w:autoSpaceDE w:val="0"/>
+        <w:autoSpaceDN w:val="0"/>
+        <w:adjustRightInd w:val="0"/>
+        <w:spacing w:after="0" w:line="240" w:lineRule="auto"/>
+        <w:rPr>
+          <w:rFonts w:ascii="Cascadia Mono" w:hAnsi="Cascadia Mono" w:cs="Cascadia Mono"/>
+          <w:color w:val="000000"/>
+          <w:sz w:val="19"/>
+          <w:szCs w:val="19"/>
+          <w:highlight w:val="white"/>
+          <w:lang w:val="en-US"/>
+        </w:rPr>
+      </w:pPr>
+    </w:p>
+    <w:p>
+      <w:pPr>
+        <w:autoSpaceDE w:val="0"/>
+        <w:autoSpaceDN w:val="0"/>
+        <w:adjustRightInd w:val="0"/>
+        <w:spacing w:after="0" w:line="240" w:lineRule="auto"/>
+        <w:rPr>
+          <w:rFonts w:ascii="Cascadia Mono" w:hAnsi="Cascadia Mono" w:cs="Cascadia Mono"/>
+          <w:color w:val="000000"/>
+          <w:sz w:val="19"/>
+          <w:szCs w:val="19"/>
+          <w:highlight w:val="white"/>
+          <w:lang w:val="en-US"/>
+        </w:rPr>
+      </w:pPr>
+      <w:r>
+        <w:rPr>
+          <w:rFonts w:ascii="Cascadia Mono" w:hAnsi="Cascadia Mono" w:cs="Cascadia Mono"/>
+          <w:color w:val="000000"/>
+          <w:sz w:val="19"/>
+          <w:szCs w:val="19"/>
+          <w:highlight w:val="white"/>
+          <w:lang w:val="en-US"/>
+        </w:rPr>
+        <w:t xml:space="preserve">        </w:t>
+      </w:r>
+      <w:proofErr w:type="spellStart"/>
+      <w:r>
+        <w:rPr>
+          <w:rFonts w:ascii="Cascadia Mono" w:hAnsi="Cascadia Mono" w:cs="Cascadia Mono"/>
+          <w:color w:val="2B91AF"/>
+          <w:sz w:val="19"/>
+          <w:szCs w:val="19"/>
+          <w:highlight w:val="white"/>
+          <w:lang w:val="en-US"/>
+        </w:rPr>
+        <w:t>Console</w:t>
+      </w:r>
+      <w:r>
+        <w:rPr>
+          <w:rFonts w:ascii="Cascadia Mono" w:hAnsi="Cascadia Mono" w:cs="Cascadia Mono"/>
+          <w:color w:val="000000"/>
+          <w:sz w:val="19"/>
+          <w:szCs w:val="19"/>
+          <w:highlight w:val="white"/>
+          <w:lang w:val="en-US"/>
+        </w:rPr>
+        <w:t>.WriteLine</w:t>
+      </w:r>
+      <w:proofErr w:type="spellEnd"/>
+      <w:r>
+        <w:rPr>
+          <w:rFonts w:ascii="Cascadia Mono" w:hAnsi="Cascadia Mono" w:cs="Cascadia Mono"/>
+          <w:color w:val="000000"/>
+          <w:sz w:val="19"/>
+          <w:szCs w:val="19"/>
+          <w:highlight w:val="white"/>
+          <w:lang w:val="en-US"/>
+        </w:rPr>
+        <w:t>(</w:t>
+      </w:r>
+      <w:r>
+        <w:rPr>
+          <w:rFonts w:ascii="Cascadia Mono" w:hAnsi="Cascadia Mono" w:cs="Cascadia Mono"/>
+          <w:color w:val="A31515"/>
+          <w:sz w:val="19"/>
+          <w:szCs w:val="19"/>
+          <w:highlight w:val="white"/>
+          <w:lang w:val="en-US"/>
+        </w:rPr>
+        <w:t>"</w:t>
+      </w:r>
+      <w:r>
+        <w:rPr>
+          <w:rFonts w:ascii="Cascadia Mono" w:hAnsi="Cascadia Mono" w:cs="Cascadia Mono"/>
+          <w:color w:val="9E5B71"/>
+          <w:sz w:val="19"/>
+          <w:szCs w:val="19"/>
+          <w:highlight w:val="white"/>
+          <w:lang w:val="en-US"/>
+        </w:rPr>
+        <w:t>\n</w:t>
+      </w:r>
+      <w:r>
+        <w:rPr>
+          <w:rFonts w:ascii="Cascadia Mono" w:hAnsi="Cascadia Mono" w:cs="Cascadia Mono"/>
+          <w:color w:val="A31515"/>
+          <w:sz w:val="19"/>
+          <w:szCs w:val="19"/>
+          <w:highlight w:val="white"/>
+        </w:rPr>
+        <w:t>Вызываем</w:t>
+      </w:r>
+      <w:r>
+        <w:rPr>
+          <w:rFonts w:ascii="Cascadia Mono" w:hAnsi="Cascadia Mono" w:cs="Cascadia Mono"/>
+          <w:color w:val="A31515"/>
+          <w:sz w:val="19"/>
+          <w:szCs w:val="19"/>
+          <w:highlight w:val="white"/>
+          <w:lang w:val="en-US"/>
+        </w:rPr>
+        <w:t xml:space="preserve"> </w:t>
+      </w:r>
+      <w:r>
+        <w:rPr>
+          <w:rFonts w:ascii="Cascadia Mono" w:hAnsi="Cascadia Mono" w:cs="Cascadia Mono"/>
+          <w:color w:val="A31515"/>
+          <w:sz w:val="19"/>
+          <w:szCs w:val="19"/>
+          <w:highlight w:val="white"/>
+        </w:rPr>
+        <w:t>методы</w:t>
+      </w:r>
+      <w:r>
+        <w:rPr>
+          <w:rFonts w:ascii="Cascadia Mono" w:hAnsi="Cascadia Mono" w:cs="Cascadia Mono"/>
+          <w:color w:val="A31515"/>
+          <w:sz w:val="19"/>
+          <w:szCs w:val="19"/>
+          <w:highlight w:val="white"/>
+          <w:lang w:val="en-US"/>
+        </w:rPr>
+        <w:t xml:space="preserve"> </w:t>
+      </w:r>
+      <w:r>
+        <w:rPr>
+          <w:rFonts w:ascii="Cascadia Mono" w:hAnsi="Cascadia Mono" w:cs="Cascadia Mono"/>
+          <w:color w:val="A31515"/>
+          <w:sz w:val="19"/>
+          <w:szCs w:val="19"/>
+          <w:highlight w:val="white"/>
+        </w:rPr>
+        <w:t>через</w:t>
+      </w:r>
+      <w:r>
+        <w:rPr>
+          <w:rFonts w:ascii="Cascadia Mono" w:hAnsi="Cascadia Mono" w:cs="Cascadia Mono"/>
+          <w:color w:val="A31515"/>
+          <w:sz w:val="19"/>
+          <w:szCs w:val="19"/>
+          <w:highlight w:val="white"/>
+          <w:lang w:val="en-US"/>
+        </w:rPr>
+        <w:t xml:space="preserve"> </w:t>
+      </w:r>
+      <w:r>
+        <w:rPr>
+          <w:rFonts w:ascii="Cascadia Mono" w:hAnsi="Cascadia Mono" w:cs="Cascadia Mono"/>
+          <w:color w:val="A31515"/>
+          <w:sz w:val="19"/>
+          <w:szCs w:val="19"/>
+          <w:highlight w:val="white"/>
+        </w:rPr>
+        <w:t>интерфейсную</w:t>
+      </w:r>
+      <w:r>
+        <w:rPr>
+          <w:rFonts w:ascii="Cascadia Mono" w:hAnsi="Cascadia Mono" w:cs="Cascadia Mono"/>
+          <w:color w:val="A31515"/>
+          <w:sz w:val="19"/>
+          <w:szCs w:val="19"/>
+          <w:highlight w:val="white"/>
+          <w:lang w:val="en-US"/>
+        </w:rPr>
+        <w:t xml:space="preserve"> </w:t>
+      </w:r>
+      <w:r>
+        <w:rPr>
+          <w:rFonts w:ascii="Cascadia Mono" w:hAnsi="Cascadia Mono" w:cs="Cascadia Mono"/>
+          <w:color w:val="A31515"/>
+          <w:sz w:val="19"/>
+          <w:szCs w:val="19"/>
+          <w:highlight w:val="white"/>
+        </w:rPr>
+        <w:t>ссылку</w:t>
+      </w:r>
+      <w:r>
+        <w:rPr>
+          <w:rFonts w:ascii="Cascadia Mono" w:hAnsi="Cascadia Mono" w:cs="Cascadia Mono"/>
+          <w:color w:val="A31515"/>
+          <w:sz w:val="19"/>
+          <w:szCs w:val="19"/>
+          <w:highlight w:val="white"/>
+          <w:lang w:val="en-US"/>
+        </w:rPr>
+        <w:t>:"</w:t>
+      </w:r>
+      <w:r>
+        <w:rPr>
+          <w:rFonts w:ascii="Cascadia Mono" w:hAnsi="Cascadia Mono" w:cs="Cascadia Mono"/>
+          <w:color w:val="000000"/>
+          <w:sz w:val="19"/>
+          <w:szCs w:val="19"/>
+          <w:highlight w:val="white"/>
+          <w:lang w:val="en-US"/>
+        </w:rPr>
+        <w:t>);</w:t>
+      </w:r>
+    </w:p>
+    <w:p>
+      <w:pPr>
+        <w:autoSpaceDE w:val="0"/>
+        <w:autoSpaceDN w:val="0"/>
+        <w:adjustRightInd w:val="0"/>
+        <w:spacing w:after="0" w:line="240" w:lineRule="auto"/>
+        <w:rPr>
+          <w:rFonts w:ascii="Cascadia Mono" w:hAnsi="Cascadia Mono" w:cs="Cascadia Mono"/>
+          <w:color w:val="000000"/>
+          <w:sz w:val="19"/>
+          <w:szCs w:val="19"/>
+          <w:highlight w:val="white"/>
+          <w:lang w:val="en-US"/>
+        </w:rPr>
+      </w:pPr>
+      <w:r>
+        <w:rPr>
+          <w:rFonts w:ascii="Cascadia Mono" w:hAnsi="Cascadia Mono" w:cs="Cascadia Mono"/>
+          <w:color w:val="000000"/>
+          <w:sz w:val="19"/>
+          <w:szCs w:val="19"/>
+          <w:highlight w:val="white"/>
+          <w:lang w:val="en-US"/>
+        </w:rPr>
+        <w:t xml:space="preserve">        </w:t>
+      </w:r>
+      <w:proofErr w:type="spellStart"/>
+      <w:r>
+        <w:rPr>
+          <w:rFonts w:ascii="Cascadia Mono" w:hAnsi="Cascadia Mono" w:cs="Cascadia Mono"/>
+          <w:color w:val="2B91AF"/>
+          <w:sz w:val="19"/>
+          <w:szCs w:val="19"/>
+          <w:highlight w:val="white"/>
+          <w:lang w:val="en-US"/>
+        </w:rPr>
+        <w:t>Iy</w:t>
+      </w:r>
+      <w:proofErr w:type="spellEnd"/>
+      <w:r>
+        <w:rPr>
+          <w:rFonts w:ascii="Cascadia Mono" w:hAnsi="Cascadia Mono" w:cs="Cascadia Mono"/>
+          <w:color w:val="000000"/>
+          <w:sz w:val="19"/>
+          <w:szCs w:val="19"/>
+          <w:highlight w:val="white"/>
+          <w:lang w:val="en-US"/>
+        </w:rPr>
+        <w:t xml:space="preserve"> </w:t>
+      </w:r>
+      <w:proofErr w:type="spellStart"/>
+      <w:r>
+        <w:rPr>
+          <w:rFonts w:ascii="Cascadia Mono" w:hAnsi="Cascadia Mono" w:cs="Cascadia Mono"/>
+          <w:color w:val="000000"/>
+          <w:sz w:val="19"/>
+          <w:szCs w:val="19"/>
+          <w:highlight w:val="white"/>
+          <w:lang w:val="en-US"/>
+        </w:rPr>
+        <w:t>iyRef</w:t>
+      </w:r>
+      <w:proofErr w:type="spellEnd"/>
+      <w:r>
+        <w:rPr>
+          <w:rFonts w:ascii="Cascadia Mono" w:hAnsi="Cascadia Mono" w:cs="Cascadia Mono"/>
+          <w:color w:val="000000"/>
+          <w:sz w:val="19"/>
+          <w:szCs w:val="19"/>
+          <w:highlight w:val="white"/>
+          <w:lang w:val="en-US"/>
+        </w:rPr>
+        <w:t xml:space="preserve"> = </w:t>
+      </w:r>
+      <w:proofErr w:type="spellStart"/>
+      <w:r>
+        <w:rPr>
+          <w:rFonts w:ascii="Cascadia Mono" w:hAnsi="Cascadia Mono" w:cs="Cascadia Mono"/>
+          <w:color w:val="000000"/>
+          <w:sz w:val="19"/>
+          <w:szCs w:val="19"/>
+          <w:highlight w:val="white"/>
+          <w:lang w:val="en-US"/>
+        </w:rPr>
+        <w:t>obj</w:t>
+      </w:r>
+      <w:proofErr w:type="spellEnd"/>
+      <w:r>
+        <w:rPr>
+          <w:rFonts w:ascii="Cascadia Mono" w:hAnsi="Cascadia Mono" w:cs="Cascadia Mono"/>
+          <w:color w:val="000000"/>
+          <w:sz w:val="19"/>
+          <w:szCs w:val="19"/>
+          <w:highlight w:val="white"/>
+          <w:lang w:val="en-US"/>
+        </w:rPr>
+        <w:t>;</w:t>
+      </w:r>
+    </w:p>
+    <w:p>
+      <w:pPr>
+        <w:autoSpaceDE w:val="0"/>
+        <w:autoSpaceDN w:val="0"/>
+        <w:adjustRightInd w:val="0"/>
+        <w:spacing w:after="0" w:line="240" w:lineRule="auto"/>
+        <w:rPr>
+          <w:rFonts w:ascii="Cascadia Mono" w:hAnsi="Cascadia Mono" w:cs="Cascadia Mono"/>
+          <w:color w:val="000000"/>
+          <w:sz w:val="19"/>
+          <w:szCs w:val="19"/>
+          <w:highlight w:val="white"/>
+          <w:lang w:val="en-US"/>
+        </w:rPr>
+      </w:pPr>
+      <w:r>
+        <w:rPr>
+          <w:rFonts w:ascii="Cascadia Mono" w:hAnsi="Cascadia Mono" w:cs="Cascadia Mono"/>
+          <w:color w:val="000000"/>
+          <w:sz w:val="19"/>
+          <w:szCs w:val="19"/>
+          <w:highlight w:val="white"/>
+          <w:lang w:val="en-US"/>
+        </w:rPr>
+        <w:t xml:space="preserve">        iyRef.F0(</w:t>
+      </w:r>
+      <w:proofErr w:type="spellStart"/>
+      <w:proofErr w:type="gramStart"/>
+      <w:r>
+        <w:rPr>
+          <w:rFonts w:ascii="Cascadia Mono" w:hAnsi="Cascadia Mono" w:cs="Cascadia Mono"/>
+          <w:color w:val="000000"/>
+          <w:sz w:val="19"/>
+          <w:szCs w:val="19"/>
+          <w:highlight w:val="white"/>
+          <w:lang w:val="en-US"/>
+        </w:rPr>
+        <w:t>obj.w</w:t>
+      </w:r>
+      <w:proofErr w:type="spellEnd"/>
+      <w:proofErr w:type="gramEnd"/>
+      <w:r>
+        <w:rPr>
+          <w:rFonts w:ascii="Cascadia Mono" w:hAnsi="Cascadia Mono" w:cs="Cascadia Mono"/>
+          <w:color w:val="000000"/>
+          <w:sz w:val="19"/>
+          <w:szCs w:val="19"/>
+          <w:highlight w:val="white"/>
+          <w:lang w:val="en-US"/>
+        </w:rPr>
+        <w:t>);</w:t>
+      </w:r>
+    </w:p>
+    <w:p>
+      <w:pPr>
+        <w:autoSpaceDE w:val="0"/>
+        <w:autoSpaceDN w:val="0"/>
+        <w:adjustRightInd w:val="0"/>
+        <w:spacing w:after="0" w:line="240" w:lineRule="auto"/>
+        <w:rPr>
+          <w:rFonts w:ascii="Cascadia Mono" w:hAnsi="Cascadia Mono" w:cs="Cascadia Mono"/>
+          <w:color w:val="000000"/>
+          <w:sz w:val="19"/>
+          <w:szCs w:val="19"/>
+          <w:highlight w:val="white"/>
+        </w:rPr>
+      </w:pPr>
+      <w:r>
+        <w:rPr>
+          <w:rFonts w:ascii="Cascadia Mono" w:hAnsi="Cascadia Mono" w:cs="Cascadia Mono"/>
+          <w:color w:val="000000"/>
+          <w:sz w:val="19"/>
+          <w:szCs w:val="19"/>
+          <w:highlight w:val="white"/>
+          <w:lang w:val="en-US"/>
+        </w:rPr>
+        <w:t xml:space="preserve">        </w:t>
+      </w:r>
+      <w:r>
+        <w:rPr>
+          <w:rFonts w:ascii="Cascadia Mono" w:hAnsi="Cascadia Mono" w:cs="Cascadia Mono"/>
+          <w:color w:val="000000"/>
+          <w:sz w:val="19"/>
+          <w:szCs w:val="19"/>
+          <w:highlight w:val="white"/>
+        </w:rPr>
+        <w:t>iyRef.F1();</w:t>
+      </w:r>
+    </w:p>
+    <w:p>
+      <w:pPr>
+        <w:autoSpaceDE w:val="0"/>
+        <w:autoSpaceDN w:val="0"/>
+        <w:adjustRightInd w:val="0"/>
+        <w:spacing w:after="0" w:line="240" w:lineRule="auto"/>
+        <w:rPr>
+          <w:rFonts w:ascii="Cascadia Mono" w:hAnsi="Cascadia Mono" w:cs="Cascadia Mono"/>
+          <w:color w:val="000000"/>
+          <w:sz w:val="19"/>
+          <w:szCs w:val="19"/>
+          <w:highlight w:val="white"/>
+        </w:rPr>
+      </w:pPr>
+      <w:r>
+        <w:rPr>
+          <w:rFonts w:ascii="Cascadia Mono" w:hAnsi="Cascadia Mono" w:cs="Cascadia Mono"/>
+          <w:color w:val="000000"/>
+          <w:sz w:val="19"/>
+          <w:szCs w:val="19"/>
+          <w:highlight w:val="white"/>
+        </w:rPr>
+        <w:t xml:space="preserve">    }</w:t>
+      </w:r>
+    </w:p>
+    <w:p>
+      <w:pPr>
+        <w:autoSpaceDE w:val="0"/>
+        <w:autoSpaceDN w:val="0"/>
+        <w:adjustRightInd w:val="0"/>
+        <w:spacing w:after="0" w:line="240" w:lineRule="auto"/>
+        <w:rPr>
+          <w:rFonts w:ascii="Cascadia Mono" w:hAnsi="Cascadia Mono" w:cs="Cascadia Mono"/>
+          <w:color w:val="000000"/>
           <w:sz w:val="20"/>
           <w:szCs w:val="20"/>
-        </w:rPr>
-      </w:pPr>
+          <w:lang w:val="en-US"/>
+        </w:rPr>
+      </w:pPr>
+      <w:r>
+        <w:rPr>
+          <w:rFonts w:ascii="Cascadia Mono" w:hAnsi="Cascadia Mono" w:cs="Cascadia Mono"/>
+          <w:color w:val="000000"/>
+          <w:sz w:val="19"/>
+          <w:szCs w:val="19"/>
+          <w:highlight w:val="white"/>
+        </w:rPr>
+        <w:t>}</w:t>
+      </w:r>
     </w:p>
     <w:p>
       <w:pPr>
@@ -1416,6 +4985,7 @@
           <w:rFonts w:ascii="Times New Roman" w:hAnsi="Times New Roman"/>
           <w:sz w:val="28"/>
           <w:szCs w:val="28"/>
+          <w:lang w:val="en-US"/>
         </w:rPr>
       </w:pPr>
       <w:r>
@@ -1432,7 +5002,33 @@
           <w:sz w:val="28"/>
           <w:szCs w:val="28"/>
         </w:rPr>
-        <w:t>ализ результатов:</w:t>
+        <w:t>ализ</w:t>
+      </w:r>
+      <w:r>
+        <w:rPr>
+          <w:rFonts w:ascii="Times New Roman" w:hAnsi="Times New Roman"/>
+          <w:sz w:val="28"/>
+          <w:szCs w:val="28"/>
+          <w:lang w:val="en-US"/>
+        </w:rPr>
+        <w:t xml:space="preserve"> </w:t>
+      </w:r>
+      <w:r>
+        <w:rPr>
+          <w:rFonts w:ascii="Times New Roman" w:hAnsi="Times New Roman"/>
+          <w:sz w:val="28"/>
+          <w:szCs w:val="28"/>
+        </w:rPr>
+        <w:t>результатов</w:t>
+      </w:r>
+      <w:r>
+        <w:rPr>
+          <w:rFonts w:ascii="Times New Roman" w:hAnsi="Times New Roman"/>
+          <w:sz w:val="28"/>
+          <w:szCs w:val="28"/>
+          <w:lang w:val="en-US"/>
+        </w:rPr>
+        <w:t>:</w:t>
       </w:r>
     </w:p>
     <w:p>
@@ -1448,6 +5044,7 @@
           <w:sz w:val="20"/>
           <w:szCs w:val="20"/>
           <w:highlight w:val="white"/>
+          <w:lang w:val="en-US"/>
         </w:rPr>
       </w:pPr>
     </w:p>
@@ -1467,10 +5064,10 @@
           <w:noProof/>
         </w:rPr>
         <w:drawing>
-          <wp:inline distT="0" distB="0" distL="0" distR="0" wp14:anchorId="03C8B479" wp14:editId="45C03C0E">
-            <wp:extent cx="3734321" cy="1076475"/>
-            <wp:effectExtent l="0" t="0" r="0" b="9525"/>
-            <wp:docPr id="67" name="Рисунок 67"/>
+          <wp:inline distT="0" distB="0" distL="0" distR="0" wp14:anchorId="3D34568A" wp14:editId="26267086">
+            <wp:extent cx="3121627" cy="1753244"/>
+            <wp:effectExtent l="0" t="0" r="3175" b="0"/>
+            <wp:docPr id="66" name="Рисунок 66"/>
             <wp:cNvGraphicFramePr>
               <a:graphicFrameLocks xmlns:a="http://schemas.openxmlformats.org/drawingml/2006/main" noChangeAspect="1"/>
             </wp:cNvGraphicFramePr>
@@ -1490,7 +5087,7 @@
                   <pic:spPr>
                     <a:xfrm>
                       <a:off x="0" y="0"/>
-                      <a:ext cx="3734321" cy="1076475"/>
+                      <a:ext cx="3166817" cy="1778625"/>
                     </a:xfrm>
                     <a:prstGeom prst="rect">
                       <a:avLst/>
@@ -1538,1569 +5135,15 @@
         </w:rPr>
         <w:t>Рисунок 1 – Результат работы программы</w:t>
       </w:r>
-    </w:p>
-    <w:p>
-      <w:pPr>
-        <w:spacing w:line="240" w:lineRule="auto"/>
-        <w:ind w:firstLine="709"/>
-        <w:jc w:val="both"/>
-        <w:rPr>
-          <w:rFonts w:ascii="Times New Roman" w:hAnsi="Times New Roman"/>
-          <w:sz w:val="28"/>
-          <w:szCs w:val="28"/>
-        </w:rPr>
-      </w:pPr>
-      <w:r>
-        <w:rPr>
-          <w:rFonts w:ascii="Times New Roman" w:hAnsi="Times New Roman"/>
-          <w:sz w:val="28"/>
-          <w:szCs w:val="28"/>
-        </w:rPr>
-        <w:t>З</w:t>
-      </w:r>
-      <w:r>
-        <w:rPr>
-          <w:rFonts w:ascii="Times New Roman" w:hAnsi="Times New Roman"/>
-          <w:sz w:val="28"/>
-          <w:szCs w:val="28"/>
-        </w:rPr>
-        <w:t>адание 2</w:t>
-      </w:r>
-      <w:r>
-        <w:rPr>
-          <w:rFonts w:ascii="Times New Roman" w:hAnsi="Times New Roman"/>
-          <w:sz w:val="28"/>
-          <w:szCs w:val="28"/>
-        </w:rPr>
-        <w:t xml:space="preserve">. </w:t>
-      </w:r>
-      <w:r>
-        <w:rPr>
-          <w:rFonts w:ascii="Times New Roman" w:hAnsi="Times New Roman"/>
-          <w:sz w:val="28"/>
-          <w:szCs w:val="28"/>
-        </w:rPr>
-        <w:t>Задан текст. Извлеките все числа из строки с использованием</w:t>
-      </w:r>
-      <w:r>
-        <w:rPr>
-          <w:rFonts w:ascii="Times New Roman" w:hAnsi="Times New Roman"/>
-          <w:sz w:val="28"/>
-          <w:szCs w:val="28"/>
-        </w:rPr>
-        <w:t xml:space="preserve"> </w:t>
-      </w:r>
-      <w:r>
-        <w:rPr>
-          <w:rFonts w:ascii="Times New Roman" w:hAnsi="Times New Roman"/>
-          <w:sz w:val="28"/>
-          <w:szCs w:val="28"/>
-        </w:rPr>
-        <w:t>регулярного выражения.</w:t>
-      </w:r>
-    </w:p>
-    <w:p>
-      <w:pPr>
-        <w:spacing w:line="240" w:lineRule="auto"/>
-        <w:ind w:firstLine="709"/>
-        <w:jc w:val="both"/>
-        <w:rPr>
-          <w:rFonts w:ascii="Times New Roman" w:hAnsi="Times New Roman"/>
-          <w:sz w:val="28"/>
-          <w:szCs w:val="28"/>
-        </w:rPr>
-      </w:pPr>
-      <w:r>
-        <w:rPr>
-          <w:rFonts w:ascii="Times New Roman" w:hAnsi="Times New Roman"/>
-          <w:sz w:val="28"/>
-          <w:szCs w:val="28"/>
-        </w:rPr>
-        <w:t>Листинг программы:</w:t>
-      </w:r>
-    </w:p>
-    <w:p>
-      <w:pPr>
-        <w:autoSpaceDE w:val="0"/>
-        <w:autoSpaceDN w:val="0"/>
-        <w:adjustRightInd w:val="0"/>
-        <w:spacing w:after="0" w:line="240" w:lineRule="auto"/>
-        <w:rPr>
-          <w:rFonts w:ascii="Cascadia Mono" w:hAnsi="Cascadia Mono" w:cs="Cascadia Mono"/>
-          <w:color w:val="000000"/>
-          <w:sz w:val="19"/>
-          <w:szCs w:val="19"/>
-          <w:highlight w:val="white"/>
-          <w:lang w:val="en-US"/>
-        </w:rPr>
-      </w:pPr>
-      <w:r>
-        <w:rPr>
-          <w:rFonts w:ascii="Cascadia Mono" w:hAnsi="Cascadia Mono" w:cs="Cascadia Mono"/>
-          <w:color w:val="0000FF"/>
-          <w:sz w:val="19"/>
-          <w:szCs w:val="19"/>
-          <w:highlight w:val="white"/>
-          <w:lang w:val="en-US"/>
-        </w:rPr>
-        <w:t>using</w:t>
-      </w:r>
-      <w:r>
-        <w:rPr>
-          <w:rFonts w:ascii="Cascadia Mono" w:hAnsi="Cascadia Mono" w:cs="Cascadia Mono"/>
-          <w:color w:val="000000"/>
-          <w:sz w:val="19"/>
-          <w:szCs w:val="19"/>
-          <w:highlight w:val="white"/>
-          <w:lang w:val="en-US"/>
-        </w:rPr>
-        <w:t xml:space="preserve"> System;</w:t>
-      </w:r>
-    </w:p>
-    <w:p>
-      <w:pPr>
-        <w:autoSpaceDE w:val="0"/>
-        <w:autoSpaceDN w:val="0"/>
-        <w:adjustRightInd w:val="0"/>
-        <w:spacing w:after="0" w:line="240" w:lineRule="auto"/>
-        <w:rPr>
-          <w:rFonts w:ascii="Cascadia Mono" w:hAnsi="Cascadia Mono" w:cs="Cascadia Mono"/>
-          <w:color w:val="000000"/>
-          <w:sz w:val="19"/>
-          <w:szCs w:val="19"/>
-          <w:highlight w:val="white"/>
-          <w:lang w:val="en-US"/>
-        </w:rPr>
-      </w:pPr>
-      <w:r>
-        <w:rPr>
-          <w:rFonts w:ascii="Cascadia Mono" w:hAnsi="Cascadia Mono" w:cs="Cascadia Mono"/>
-          <w:color w:val="0000FF"/>
-          <w:sz w:val="19"/>
-          <w:szCs w:val="19"/>
-          <w:highlight w:val="white"/>
-          <w:lang w:val="en-US"/>
-        </w:rPr>
-        <w:t>using</w:t>
-      </w:r>
-      <w:r>
-        <w:rPr>
-          <w:rFonts w:ascii="Cascadia Mono" w:hAnsi="Cascadia Mono" w:cs="Cascadia Mono"/>
-          <w:color w:val="000000"/>
-          <w:sz w:val="19"/>
-          <w:szCs w:val="19"/>
-          <w:highlight w:val="white"/>
-          <w:lang w:val="en-US"/>
-        </w:rPr>
-        <w:t xml:space="preserve"> </w:t>
-      </w:r>
-      <w:proofErr w:type="spellStart"/>
-      <w:proofErr w:type="gramStart"/>
-      <w:r>
-        <w:rPr>
-          <w:rFonts w:ascii="Cascadia Mono" w:hAnsi="Cascadia Mono" w:cs="Cascadia Mono"/>
-          <w:color w:val="000000"/>
-          <w:sz w:val="19"/>
-          <w:szCs w:val="19"/>
-          <w:highlight w:val="white"/>
-          <w:lang w:val="en-US"/>
-        </w:rPr>
-        <w:t>System.Text.RegularExpressions</w:t>
-      </w:r>
-      <w:proofErr w:type="spellEnd"/>
-      <w:proofErr w:type="gramEnd"/>
-      <w:r>
-        <w:rPr>
-          <w:rFonts w:ascii="Cascadia Mono" w:hAnsi="Cascadia Mono" w:cs="Cascadia Mono"/>
-          <w:color w:val="000000"/>
-          <w:sz w:val="19"/>
-          <w:szCs w:val="19"/>
-          <w:highlight w:val="white"/>
-          <w:lang w:val="en-US"/>
-        </w:rPr>
-        <w:t>;</w:t>
-      </w:r>
-    </w:p>
-    <w:p>
-      <w:pPr>
-        <w:autoSpaceDE w:val="0"/>
-        <w:autoSpaceDN w:val="0"/>
-        <w:adjustRightInd w:val="0"/>
-        <w:spacing w:after="0" w:line="240" w:lineRule="auto"/>
-        <w:rPr>
-          <w:rFonts w:ascii="Cascadia Mono" w:hAnsi="Cascadia Mono" w:cs="Cascadia Mono"/>
-          <w:color w:val="000000"/>
-          <w:sz w:val="19"/>
-          <w:szCs w:val="19"/>
-          <w:highlight w:val="white"/>
-          <w:lang w:val="en-US"/>
-        </w:rPr>
-      </w:pPr>
-    </w:p>
-    <w:p>
-      <w:pPr>
-        <w:autoSpaceDE w:val="0"/>
-        <w:autoSpaceDN w:val="0"/>
-        <w:adjustRightInd w:val="0"/>
-        <w:spacing w:after="0" w:line="240" w:lineRule="auto"/>
-        <w:rPr>
-          <w:rFonts w:ascii="Cascadia Mono" w:hAnsi="Cascadia Mono" w:cs="Cascadia Mono"/>
-          <w:color w:val="000000"/>
-          <w:sz w:val="19"/>
-          <w:szCs w:val="19"/>
-          <w:highlight w:val="white"/>
-          <w:lang w:val="en-US"/>
-        </w:rPr>
-      </w:pPr>
-      <w:r>
-        <w:rPr>
-          <w:rFonts w:ascii="Cascadia Mono" w:hAnsi="Cascadia Mono" w:cs="Cascadia Mono"/>
-          <w:color w:val="0000FF"/>
-          <w:sz w:val="19"/>
-          <w:szCs w:val="19"/>
-          <w:highlight w:val="white"/>
-          <w:lang w:val="en-US"/>
-        </w:rPr>
-        <w:t>class</w:t>
-      </w:r>
-      <w:r>
-        <w:rPr>
-          <w:rFonts w:ascii="Cascadia Mono" w:hAnsi="Cascadia Mono" w:cs="Cascadia Mono"/>
-          <w:color w:val="000000"/>
-          <w:sz w:val="19"/>
-          <w:szCs w:val="19"/>
-          <w:highlight w:val="white"/>
-          <w:lang w:val="en-US"/>
-        </w:rPr>
-        <w:t xml:space="preserve"> </w:t>
-      </w:r>
-      <w:r>
-        <w:rPr>
-          <w:rFonts w:ascii="Cascadia Mono" w:hAnsi="Cascadia Mono" w:cs="Cascadia Mono"/>
-          <w:color w:val="2B91AF"/>
-          <w:sz w:val="19"/>
-          <w:szCs w:val="19"/>
-          <w:highlight w:val="white"/>
-          <w:lang w:val="en-US"/>
-        </w:rPr>
-        <w:t>Program</w:t>
-      </w:r>
-    </w:p>
-    <w:p>
-      <w:pPr>
-        <w:autoSpaceDE w:val="0"/>
-        <w:autoSpaceDN w:val="0"/>
-        <w:adjustRightInd w:val="0"/>
-        <w:spacing w:after="0" w:line="240" w:lineRule="auto"/>
-        <w:rPr>
-          <w:rFonts w:ascii="Cascadia Mono" w:hAnsi="Cascadia Mono" w:cs="Cascadia Mono"/>
-          <w:color w:val="000000"/>
-          <w:sz w:val="19"/>
-          <w:szCs w:val="19"/>
-          <w:highlight w:val="white"/>
-          <w:lang w:val="en-US"/>
-        </w:rPr>
-      </w:pPr>
-      <w:r>
-        <w:rPr>
-          <w:rFonts w:ascii="Cascadia Mono" w:hAnsi="Cascadia Mono" w:cs="Cascadia Mono"/>
-          <w:color w:val="000000"/>
-          <w:sz w:val="19"/>
-          <w:szCs w:val="19"/>
-          <w:highlight w:val="white"/>
-          <w:lang w:val="en-US"/>
-        </w:rPr>
-        <w:t>{</w:t>
-      </w:r>
-    </w:p>
-    <w:p>
-      <w:pPr>
-        <w:autoSpaceDE w:val="0"/>
-        <w:autoSpaceDN w:val="0"/>
-        <w:adjustRightInd w:val="0"/>
-        <w:spacing w:after="0" w:line="240" w:lineRule="auto"/>
-        <w:rPr>
-          <w:rFonts w:ascii="Cascadia Mono" w:hAnsi="Cascadia Mono" w:cs="Cascadia Mono"/>
-          <w:color w:val="000000"/>
-          <w:sz w:val="19"/>
-          <w:szCs w:val="19"/>
-          <w:highlight w:val="white"/>
-          <w:lang w:val="en-US"/>
-        </w:rPr>
-      </w:pPr>
-    </w:p>
-    <w:p>
-      <w:pPr>
-        <w:autoSpaceDE w:val="0"/>
-        <w:autoSpaceDN w:val="0"/>
-        <w:adjustRightInd w:val="0"/>
-        <w:spacing w:after="0" w:line="240" w:lineRule="auto"/>
-        <w:rPr>
-          <w:rFonts w:ascii="Cascadia Mono" w:hAnsi="Cascadia Mono" w:cs="Cascadia Mono"/>
-          <w:color w:val="000000"/>
-          <w:sz w:val="19"/>
-          <w:szCs w:val="19"/>
-          <w:highlight w:val="white"/>
-          <w:lang w:val="en-US"/>
-        </w:rPr>
-      </w:pPr>
-    </w:p>
-    <w:p>
-      <w:pPr>
-        <w:autoSpaceDE w:val="0"/>
-        <w:autoSpaceDN w:val="0"/>
-        <w:adjustRightInd w:val="0"/>
-        <w:spacing w:after="0" w:line="240" w:lineRule="auto"/>
-        <w:rPr>
-          <w:rFonts w:ascii="Cascadia Mono" w:hAnsi="Cascadia Mono" w:cs="Cascadia Mono"/>
-          <w:color w:val="000000"/>
-          <w:sz w:val="19"/>
-          <w:szCs w:val="19"/>
-          <w:highlight w:val="white"/>
-          <w:lang w:val="en-US"/>
-        </w:rPr>
-      </w:pPr>
-    </w:p>
-    <w:p>
-      <w:pPr>
-        <w:autoSpaceDE w:val="0"/>
-        <w:autoSpaceDN w:val="0"/>
-        <w:adjustRightInd w:val="0"/>
-        <w:spacing w:after="0" w:line="240" w:lineRule="auto"/>
-        <w:rPr>
-          <w:rFonts w:ascii="Cascadia Mono" w:hAnsi="Cascadia Mono" w:cs="Cascadia Mono"/>
-          <w:color w:val="000000"/>
-          <w:sz w:val="19"/>
-          <w:szCs w:val="19"/>
-          <w:highlight w:val="white"/>
-          <w:lang w:val="en-US"/>
-        </w:rPr>
-      </w:pPr>
-    </w:p>
-    <w:p>
-      <w:pPr>
-        <w:autoSpaceDE w:val="0"/>
-        <w:autoSpaceDN w:val="0"/>
-        <w:adjustRightInd w:val="0"/>
-        <w:spacing w:after="0" w:line="240" w:lineRule="auto"/>
-        <w:rPr>
-          <w:rFonts w:ascii="Cascadia Mono" w:hAnsi="Cascadia Mono" w:cs="Cascadia Mono"/>
-          <w:color w:val="000000"/>
-          <w:sz w:val="19"/>
-          <w:szCs w:val="19"/>
-          <w:highlight w:val="white"/>
-          <w:lang w:val="en-US"/>
-        </w:rPr>
-      </w:pPr>
       <w:bookmarkStart w:id="0" w:name="_GoBack"/>
       <w:bookmarkEnd w:id="0"/>
     </w:p>
-    <w:p>
-      <w:pPr>
-        <w:autoSpaceDE w:val="0"/>
-        <w:autoSpaceDN w:val="0"/>
-        <w:adjustRightInd w:val="0"/>
-        <w:spacing w:after="0" w:line="240" w:lineRule="auto"/>
-        <w:rPr>
-          <w:rFonts w:ascii="Cascadia Mono" w:hAnsi="Cascadia Mono" w:cs="Cascadia Mono"/>
-          <w:color w:val="000000"/>
-          <w:sz w:val="19"/>
-          <w:szCs w:val="19"/>
-          <w:highlight w:val="white"/>
-          <w:lang w:val="en-US"/>
-        </w:rPr>
-      </w:pPr>
-      <w:r>
-        <w:rPr>
-          <w:rFonts w:ascii="Cascadia Mono" w:hAnsi="Cascadia Mono" w:cs="Cascadia Mono"/>
-          <w:color w:val="000000"/>
-          <w:sz w:val="19"/>
-          <w:szCs w:val="19"/>
-          <w:highlight w:val="white"/>
-          <w:lang w:val="en-US"/>
-        </w:rPr>
-        <w:lastRenderedPageBreak/>
-        <w:t xml:space="preserve">    </w:t>
-      </w:r>
-      <w:r>
-        <w:rPr>
-          <w:rFonts w:ascii="Cascadia Mono" w:hAnsi="Cascadia Mono" w:cs="Cascadia Mono"/>
-          <w:color w:val="0000FF"/>
-          <w:sz w:val="19"/>
-          <w:szCs w:val="19"/>
-          <w:highlight w:val="white"/>
-          <w:lang w:val="en-US"/>
-        </w:rPr>
-        <w:t>static</w:t>
-      </w:r>
-      <w:r>
-        <w:rPr>
-          <w:rFonts w:ascii="Cascadia Mono" w:hAnsi="Cascadia Mono" w:cs="Cascadia Mono"/>
-          <w:color w:val="000000"/>
-          <w:sz w:val="19"/>
-          <w:szCs w:val="19"/>
-          <w:highlight w:val="white"/>
-          <w:lang w:val="en-US"/>
-        </w:rPr>
-        <w:t xml:space="preserve"> </w:t>
-      </w:r>
-      <w:r>
-        <w:rPr>
-          <w:rFonts w:ascii="Cascadia Mono" w:hAnsi="Cascadia Mono" w:cs="Cascadia Mono"/>
-          <w:color w:val="0000FF"/>
-          <w:sz w:val="19"/>
-          <w:szCs w:val="19"/>
-          <w:highlight w:val="white"/>
-          <w:lang w:val="en-US"/>
-        </w:rPr>
-        <w:t>void</w:t>
-      </w:r>
-      <w:r>
-        <w:rPr>
-          <w:rFonts w:ascii="Cascadia Mono" w:hAnsi="Cascadia Mono" w:cs="Cascadia Mono"/>
-          <w:color w:val="000000"/>
-          <w:sz w:val="19"/>
-          <w:szCs w:val="19"/>
-          <w:highlight w:val="white"/>
-          <w:lang w:val="en-US"/>
-        </w:rPr>
-        <w:t xml:space="preserve"> </w:t>
-      </w:r>
-      <w:proofErr w:type="gramStart"/>
-      <w:r>
-        <w:rPr>
-          <w:rFonts w:ascii="Cascadia Mono" w:hAnsi="Cascadia Mono" w:cs="Cascadia Mono"/>
-          <w:color w:val="000000"/>
-          <w:sz w:val="19"/>
-          <w:szCs w:val="19"/>
-          <w:highlight w:val="white"/>
-          <w:lang w:val="en-US"/>
-        </w:rPr>
-        <w:t>Main(</w:t>
-      </w:r>
-      <w:proofErr w:type="gramEnd"/>
-      <w:r>
-        <w:rPr>
-          <w:rFonts w:ascii="Cascadia Mono" w:hAnsi="Cascadia Mono" w:cs="Cascadia Mono"/>
-          <w:color w:val="000000"/>
-          <w:sz w:val="19"/>
-          <w:szCs w:val="19"/>
-          <w:highlight w:val="white"/>
-          <w:lang w:val="en-US"/>
-        </w:rPr>
-        <w:t>)</w:t>
-      </w:r>
-    </w:p>
-    <w:p>
-      <w:pPr>
-        <w:autoSpaceDE w:val="0"/>
-        <w:autoSpaceDN w:val="0"/>
-        <w:adjustRightInd w:val="0"/>
-        <w:spacing w:after="0" w:line="240" w:lineRule="auto"/>
-        <w:rPr>
-          <w:rFonts w:ascii="Cascadia Mono" w:hAnsi="Cascadia Mono" w:cs="Cascadia Mono"/>
-          <w:color w:val="000000"/>
-          <w:sz w:val="19"/>
-          <w:szCs w:val="19"/>
-          <w:highlight w:val="white"/>
-          <w:lang w:val="en-US"/>
-        </w:rPr>
-      </w:pPr>
-      <w:r>
-        <w:rPr>
-          <w:rFonts w:ascii="Cascadia Mono" w:hAnsi="Cascadia Mono" w:cs="Cascadia Mono"/>
-          <w:color w:val="000000"/>
-          <w:sz w:val="19"/>
-          <w:szCs w:val="19"/>
-          <w:highlight w:val="white"/>
-          <w:lang w:val="en-US"/>
-        </w:rPr>
-        <w:t xml:space="preserve">    {</w:t>
-      </w:r>
-    </w:p>
-    <w:p>
-      <w:pPr>
-        <w:autoSpaceDE w:val="0"/>
-        <w:autoSpaceDN w:val="0"/>
-        <w:adjustRightInd w:val="0"/>
-        <w:spacing w:after="0" w:line="240" w:lineRule="auto"/>
-        <w:rPr>
-          <w:rFonts w:ascii="Cascadia Mono" w:hAnsi="Cascadia Mono" w:cs="Cascadia Mono"/>
-          <w:color w:val="000000"/>
-          <w:sz w:val="19"/>
-          <w:szCs w:val="19"/>
-          <w:highlight w:val="white"/>
-          <w:lang w:val="en-US"/>
-        </w:rPr>
-      </w:pPr>
-      <w:r>
-        <w:rPr>
-          <w:rFonts w:ascii="Cascadia Mono" w:hAnsi="Cascadia Mono" w:cs="Cascadia Mono"/>
-          <w:color w:val="000000"/>
-          <w:sz w:val="19"/>
-          <w:szCs w:val="19"/>
-          <w:highlight w:val="white"/>
-          <w:lang w:val="en-US"/>
-        </w:rPr>
-        <w:t xml:space="preserve">        </w:t>
-      </w:r>
-      <w:proofErr w:type="spellStart"/>
-      <w:r>
-        <w:rPr>
-          <w:rFonts w:ascii="Cascadia Mono" w:hAnsi="Cascadia Mono" w:cs="Cascadia Mono"/>
-          <w:color w:val="2B91AF"/>
-          <w:sz w:val="19"/>
-          <w:szCs w:val="19"/>
-          <w:highlight w:val="white"/>
-          <w:lang w:val="en-US"/>
-        </w:rPr>
-        <w:t>Console</w:t>
-      </w:r>
-      <w:r>
-        <w:rPr>
-          <w:rFonts w:ascii="Cascadia Mono" w:hAnsi="Cascadia Mono" w:cs="Cascadia Mono"/>
-          <w:color w:val="000000"/>
-          <w:sz w:val="19"/>
-          <w:szCs w:val="19"/>
-          <w:highlight w:val="white"/>
-          <w:lang w:val="en-US"/>
-        </w:rPr>
-        <w:t>.WriteLine</w:t>
-      </w:r>
-      <w:proofErr w:type="spellEnd"/>
-      <w:r>
-        <w:rPr>
-          <w:rFonts w:ascii="Cascadia Mono" w:hAnsi="Cascadia Mono" w:cs="Cascadia Mono"/>
-          <w:color w:val="000000"/>
-          <w:sz w:val="19"/>
-          <w:szCs w:val="19"/>
-          <w:highlight w:val="white"/>
-          <w:lang w:val="en-US"/>
-        </w:rPr>
-        <w:t>(</w:t>
-      </w:r>
-      <w:r>
-        <w:rPr>
-          <w:rFonts w:ascii="Cascadia Mono" w:hAnsi="Cascadia Mono" w:cs="Cascadia Mono"/>
-          <w:color w:val="A31515"/>
-          <w:sz w:val="19"/>
-          <w:szCs w:val="19"/>
-          <w:highlight w:val="white"/>
-          <w:lang w:val="en-US"/>
-        </w:rPr>
-        <w:t>"</w:t>
-      </w:r>
-      <w:r>
-        <w:rPr>
-          <w:rFonts w:ascii="Cascadia Mono" w:hAnsi="Cascadia Mono" w:cs="Cascadia Mono"/>
-          <w:color w:val="A31515"/>
-          <w:sz w:val="19"/>
-          <w:szCs w:val="19"/>
-          <w:highlight w:val="white"/>
-        </w:rPr>
-        <w:t>Введите</w:t>
-      </w:r>
-      <w:r>
-        <w:rPr>
-          <w:rFonts w:ascii="Cascadia Mono" w:hAnsi="Cascadia Mono" w:cs="Cascadia Mono"/>
-          <w:color w:val="A31515"/>
-          <w:sz w:val="19"/>
-          <w:szCs w:val="19"/>
-          <w:highlight w:val="white"/>
-          <w:lang w:val="en-US"/>
-        </w:rPr>
-        <w:t xml:space="preserve"> </w:t>
-      </w:r>
-      <w:r>
-        <w:rPr>
-          <w:rFonts w:ascii="Cascadia Mono" w:hAnsi="Cascadia Mono" w:cs="Cascadia Mono"/>
-          <w:color w:val="A31515"/>
-          <w:sz w:val="19"/>
-          <w:szCs w:val="19"/>
-          <w:highlight w:val="white"/>
-        </w:rPr>
-        <w:t>текст</w:t>
-      </w:r>
-      <w:r>
-        <w:rPr>
-          <w:rFonts w:ascii="Cascadia Mono" w:hAnsi="Cascadia Mono" w:cs="Cascadia Mono"/>
-          <w:color w:val="A31515"/>
-          <w:sz w:val="19"/>
-          <w:szCs w:val="19"/>
-          <w:highlight w:val="white"/>
-          <w:lang w:val="en-US"/>
-        </w:rPr>
-        <w:t>:"</w:t>
-      </w:r>
-      <w:r>
-        <w:rPr>
-          <w:rFonts w:ascii="Cascadia Mono" w:hAnsi="Cascadia Mono" w:cs="Cascadia Mono"/>
-          <w:color w:val="000000"/>
-          <w:sz w:val="19"/>
-          <w:szCs w:val="19"/>
-          <w:highlight w:val="white"/>
-          <w:lang w:val="en-US"/>
-        </w:rPr>
-        <w:t>);</w:t>
-      </w:r>
-    </w:p>
-    <w:p>
-      <w:pPr>
-        <w:autoSpaceDE w:val="0"/>
-        <w:autoSpaceDN w:val="0"/>
-        <w:adjustRightInd w:val="0"/>
-        <w:spacing w:after="0" w:line="240" w:lineRule="auto"/>
-        <w:rPr>
-          <w:rFonts w:ascii="Cascadia Mono" w:hAnsi="Cascadia Mono" w:cs="Cascadia Mono"/>
-          <w:color w:val="000000"/>
-          <w:sz w:val="19"/>
-          <w:szCs w:val="19"/>
-          <w:highlight w:val="white"/>
-          <w:lang w:val="en-US"/>
-        </w:rPr>
-      </w:pPr>
-      <w:r>
-        <w:rPr>
-          <w:rFonts w:ascii="Cascadia Mono" w:hAnsi="Cascadia Mono" w:cs="Cascadia Mono"/>
-          <w:color w:val="000000"/>
-          <w:sz w:val="19"/>
-          <w:szCs w:val="19"/>
-          <w:highlight w:val="white"/>
-          <w:lang w:val="en-US"/>
-        </w:rPr>
-        <w:t xml:space="preserve">        </w:t>
-      </w:r>
-      <w:r>
-        <w:rPr>
-          <w:rFonts w:ascii="Cascadia Mono" w:hAnsi="Cascadia Mono" w:cs="Cascadia Mono"/>
-          <w:color w:val="0000FF"/>
-          <w:sz w:val="19"/>
-          <w:szCs w:val="19"/>
-          <w:highlight w:val="white"/>
-          <w:lang w:val="en-US"/>
-        </w:rPr>
-        <w:t>string</w:t>
-      </w:r>
-      <w:r>
-        <w:rPr>
-          <w:rFonts w:ascii="Cascadia Mono" w:hAnsi="Cascadia Mono" w:cs="Cascadia Mono"/>
-          <w:color w:val="000000"/>
-          <w:sz w:val="19"/>
-          <w:szCs w:val="19"/>
-          <w:highlight w:val="white"/>
-          <w:lang w:val="en-US"/>
-        </w:rPr>
-        <w:t xml:space="preserve"> input = </w:t>
-      </w:r>
-      <w:proofErr w:type="spellStart"/>
-      <w:r>
-        <w:rPr>
-          <w:rFonts w:ascii="Cascadia Mono" w:hAnsi="Cascadia Mono" w:cs="Cascadia Mono"/>
-          <w:color w:val="2B91AF"/>
-          <w:sz w:val="19"/>
-          <w:szCs w:val="19"/>
-          <w:highlight w:val="white"/>
-          <w:lang w:val="en-US"/>
-        </w:rPr>
-        <w:t>Console</w:t>
-      </w:r>
-      <w:r>
-        <w:rPr>
-          <w:rFonts w:ascii="Cascadia Mono" w:hAnsi="Cascadia Mono" w:cs="Cascadia Mono"/>
-          <w:color w:val="000000"/>
-          <w:sz w:val="19"/>
-          <w:szCs w:val="19"/>
-          <w:highlight w:val="white"/>
-          <w:lang w:val="en-US"/>
-        </w:rPr>
-        <w:t>.ReadLine</w:t>
-      </w:r>
-      <w:proofErr w:type="spellEnd"/>
-      <w:r>
-        <w:rPr>
-          <w:rFonts w:ascii="Cascadia Mono" w:hAnsi="Cascadia Mono" w:cs="Cascadia Mono"/>
-          <w:color w:val="000000"/>
-          <w:sz w:val="19"/>
-          <w:szCs w:val="19"/>
-          <w:highlight w:val="white"/>
-          <w:lang w:val="en-US"/>
-        </w:rPr>
-        <w:t>();</w:t>
-      </w:r>
-    </w:p>
-    <w:p>
-      <w:pPr>
-        <w:autoSpaceDE w:val="0"/>
-        <w:autoSpaceDN w:val="0"/>
-        <w:adjustRightInd w:val="0"/>
-        <w:spacing w:after="0" w:line="240" w:lineRule="auto"/>
-        <w:rPr>
-          <w:rFonts w:ascii="Cascadia Mono" w:hAnsi="Cascadia Mono" w:cs="Cascadia Mono"/>
-          <w:color w:val="000000"/>
-          <w:sz w:val="19"/>
-          <w:szCs w:val="19"/>
-          <w:highlight w:val="white"/>
-          <w:lang w:val="en-US"/>
-        </w:rPr>
-      </w:pPr>
-    </w:p>
-    <w:p>
-      <w:pPr>
-        <w:autoSpaceDE w:val="0"/>
-        <w:autoSpaceDN w:val="0"/>
-        <w:adjustRightInd w:val="0"/>
-        <w:spacing w:after="0" w:line="240" w:lineRule="auto"/>
-        <w:rPr>
-          <w:rFonts w:ascii="Cascadia Mono" w:hAnsi="Cascadia Mono" w:cs="Cascadia Mono"/>
-          <w:color w:val="000000"/>
-          <w:sz w:val="19"/>
-          <w:szCs w:val="19"/>
-          <w:highlight w:val="white"/>
-          <w:lang w:val="en-US"/>
-        </w:rPr>
-      </w:pPr>
-    </w:p>
-    <w:p>
-      <w:pPr>
-        <w:autoSpaceDE w:val="0"/>
-        <w:autoSpaceDN w:val="0"/>
-        <w:adjustRightInd w:val="0"/>
-        <w:spacing w:after="0" w:line="240" w:lineRule="auto"/>
-        <w:rPr>
-          <w:rFonts w:ascii="Cascadia Mono" w:hAnsi="Cascadia Mono" w:cs="Cascadia Mono"/>
-          <w:color w:val="000000"/>
-          <w:sz w:val="19"/>
-          <w:szCs w:val="19"/>
-          <w:highlight w:val="white"/>
-          <w:lang w:val="en-US"/>
-        </w:rPr>
-      </w:pPr>
-      <w:r>
-        <w:rPr>
-          <w:rFonts w:ascii="Cascadia Mono" w:hAnsi="Cascadia Mono" w:cs="Cascadia Mono"/>
-          <w:color w:val="000000"/>
-          <w:sz w:val="19"/>
-          <w:szCs w:val="19"/>
-          <w:highlight w:val="white"/>
-          <w:lang w:val="en-US"/>
-        </w:rPr>
-        <w:t xml:space="preserve">        </w:t>
-      </w:r>
-      <w:r>
-        <w:rPr>
-          <w:rFonts w:ascii="Cascadia Mono" w:hAnsi="Cascadia Mono" w:cs="Cascadia Mono"/>
-          <w:color w:val="0000FF"/>
-          <w:sz w:val="19"/>
-          <w:szCs w:val="19"/>
-          <w:highlight w:val="white"/>
-          <w:lang w:val="en-US"/>
-        </w:rPr>
-        <w:t>string</w:t>
-      </w:r>
-      <w:r>
-        <w:rPr>
-          <w:rFonts w:ascii="Cascadia Mono" w:hAnsi="Cascadia Mono" w:cs="Cascadia Mono"/>
-          <w:color w:val="000000"/>
-          <w:sz w:val="19"/>
-          <w:szCs w:val="19"/>
-          <w:highlight w:val="white"/>
-          <w:lang w:val="en-US"/>
-        </w:rPr>
-        <w:t xml:space="preserve"> pattern = </w:t>
-      </w:r>
-      <w:r>
-        <w:rPr>
-          <w:rFonts w:ascii="Cascadia Mono" w:hAnsi="Cascadia Mono" w:cs="Cascadia Mono"/>
-          <w:color w:val="800000"/>
-          <w:sz w:val="19"/>
-          <w:szCs w:val="19"/>
-          <w:highlight w:val="white"/>
-          <w:lang w:val="en-US"/>
-        </w:rPr>
-        <w:t>@"\b\d+(\.\d+</w:t>
-      </w:r>
-      <w:proofErr w:type="gramStart"/>
-      <w:r>
-        <w:rPr>
-          <w:rFonts w:ascii="Cascadia Mono" w:hAnsi="Cascadia Mono" w:cs="Cascadia Mono"/>
-          <w:color w:val="800000"/>
-          <w:sz w:val="19"/>
-          <w:szCs w:val="19"/>
-          <w:highlight w:val="white"/>
-          <w:lang w:val="en-US"/>
-        </w:rPr>
-        <w:t>)?\</w:t>
-      </w:r>
-      <w:proofErr w:type="gramEnd"/>
-      <w:r>
-        <w:rPr>
-          <w:rFonts w:ascii="Cascadia Mono" w:hAnsi="Cascadia Mono" w:cs="Cascadia Mono"/>
-          <w:color w:val="800000"/>
-          <w:sz w:val="19"/>
-          <w:szCs w:val="19"/>
-          <w:highlight w:val="white"/>
-          <w:lang w:val="en-US"/>
-        </w:rPr>
-        <w:t>b"</w:t>
-      </w:r>
-      <w:r>
-        <w:rPr>
-          <w:rFonts w:ascii="Cascadia Mono" w:hAnsi="Cascadia Mono" w:cs="Cascadia Mono"/>
-          <w:color w:val="000000"/>
-          <w:sz w:val="19"/>
-          <w:szCs w:val="19"/>
-          <w:highlight w:val="white"/>
-          <w:lang w:val="en-US"/>
-        </w:rPr>
-        <w:t>;</w:t>
-      </w:r>
-    </w:p>
-    <w:p>
-      <w:pPr>
-        <w:autoSpaceDE w:val="0"/>
-        <w:autoSpaceDN w:val="0"/>
-        <w:adjustRightInd w:val="0"/>
-        <w:spacing w:after="0" w:line="240" w:lineRule="auto"/>
-        <w:rPr>
-          <w:rFonts w:ascii="Cascadia Mono" w:hAnsi="Cascadia Mono" w:cs="Cascadia Mono"/>
-          <w:color w:val="000000"/>
-          <w:sz w:val="19"/>
-          <w:szCs w:val="19"/>
-          <w:highlight w:val="white"/>
-          <w:lang w:val="en-US"/>
-        </w:rPr>
-      </w:pPr>
-    </w:p>
-    <w:p>
-      <w:pPr>
-        <w:autoSpaceDE w:val="0"/>
-        <w:autoSpaceDN w:val="0"/>
-        <w:adjustRightInd w:val="0"/>
-        <w:spacing w:after="0" w:line="240" w:lineRule="auto"/>
-        <w:rPr>
-          <w:rFonts w:ascii="Cascadia Mono" w:hAnsi="Cascadia Mono" w:cs="Cascadia Mono"/>
-          <w:color w:val="000000"/>
-          <w:sz w:val="19"/>
-          <w:szCs w:val="19"/>
-          <w:highlight w:val="white"/>
-          <w:lang w:val="en-US"/>
-        </w:rPr>
-      </w:pPr>
-      <w:r>
-        <w:rPr>
-          <w:rFonts w:ascii="Cascadia Mono" w:hAnsi="Cascadia Mono" w:cs="Cascadia Mono"/>
-          <w:color w:val="000000"/>
-          <w:sz w:val="19"/>
-          <w:szCs w:val="19"/>
-          <w:highlight w:val="white"/>
-          <w:lang w:val="en-US"/>
-        </w:rPr>
-        <w:t xml:space="preserve">        </w:t>
-      </w:r>
-      <w:proofErr w:type="spellStart"/>
-      <w:r>
-        <w:rPr>
-          <w:rFonts w:ascii="Cascadia Mono" w:hAnsi="Cascadia Mono" w:cs="Cascadia Mono"/>
-          <w:color w:val="2B91AF"/>
-          <w:sz w:val="19"/>
-          <w:szCs w:val="19"/>
-          <w:highlight w:val="white"/>
-          <w:lang w:val="en-US"/>
-        </w:rPr>
-        <w:t>MatchCollection</w:t>
-      </w:r>
-      <w:proofErr w:type="spellEnd"/>
-      <w:r>
-        <w:rPr>
-          <w:rFonts w:ascii="Cascadia Mono" w:hAnsi="Cascadia Mono" w:cs="Cascadia Mono"/>
-          <w:color w:val="000000"/>
-          <w:sz w:val="19"/>
-          <w:szCs w:val="19"/>
-          <w:highlight w:val="white"/>
-          <w:lang w:val="en-US"/>
-        </w:rPr>
-        <w:t xml:space="preserve"> matches = </w:t>
-      </w:r>
-      <w:proofErr w:type="spellStart"/>
-      <w:r>
-        <w:rPr>
-          <w:rFonts w:ascii="Cascadia Mono" w:hAnsi="Cascadia Mono" w:cs="Cascadia Mono"/>
-          <w:color w:val="2B91AF"/>
-          <w:sz w:val="19"/>
-          <w:szCs w:val="19"/>
-          <w:highlight w:val="white"/>
-          <w:lang w:val="en-US"/>
-        </w:rPr>
-        <w:t>Regex</w:t>
-      </w:r>
-      <w:r>
-        <w:rPr>
-          <w:rFonts w:ascii="Cascadia Mono" w:hAnsi="Cascadia Mono" w:cs="Cascadia Mono"/>
-          <w:color w:val="000000"/>
-          <w:sz w:val="19"/>
-          <w:szCs w:val="19"/>
-          <w:highlight w:val="white"/>
-          <w:lang w:val="en-US"/>
-        </w:rPr>
-        <w:t>.Matches</w:t>
-      </w:r>
-      <w:proofErr w:type="spellEnd"/>
-      <w:r>
-        <w:rPr>
-          <w:rFonts w:ascii="Cascadia Mono" w:hAnsi="Cascadia Mono" w:cs="Cascadia Mono"/>
-          <w:color w:val="000000"/>
-          <w:sz w:val="19"/>
-          <w:szCs w:val="19"/>
-          <w:highlight w:val="white"/>
-          <w:lang w:val="en-US"/>
-        </w:rPr>
-        <w:t>(input, pattern);</w:t>
-      </w:r>
-    </w:p>
-    <w:p>
-      <w:pPr>
-        <w:autoSpaceDE w:val="0"/>
-        <w:autoSpaceDN w:val="0"/>
-        <w:adjustRightInd w:val="0"/>
-        <w:spacing w:after="0" w:line="240" w:lineRule="auto"/>
-        <w:rPr>
-          <w:rFonts w:ascii="Cascadia Mono" w:hAnsi="Cascadia Mono" w:cs="Cascadia Mono"/>
-          <w:color w:val="000000"/>
-          <w:sz w:val="19"/>
-          <w:szCs w:val="19"/>
-          <w:highlight w:val="white"/>
-          <w:lang w:val="en-US"/>
-        </w:rPr>
-      </w:pPr>
-    </w:p>
-    <w:p>
-      <w:pPr>
-        <w:autoSpaceDE w:val="0"/>
-        <w:autoSpaceDN w:val="0"/>
-        <w:adjustRightInd w:val="0"/>
-        <w:spacing w:after="0" w:line="240" w:lineRule="auto"/>
-        <w:rPr>
-          <w:rFonts w:ascii="Cascadia Mono" w:hAnsi="Cascadia Mono" w:cs="Cascadia Mono"/>
-          <w:color w:val="000000"/>
-          <w:sz w:val="19"/>
-          <w:szCs w:val="19"/>
-          <w:highlight w:val="white"/>
-          <w:lang w:val="en-US"/>
-        </w:rPr>
-      </w:pPr>
-      <w:r>
-        <w:rPr>
-          <w:rFonts w:ascii="Cascadia Mono" w:hAnsi="Cascadia Mono" w:cs="Cascadia Mono"/>
-          <w:color w:val="000000"/>
-          <w:sz w:val="19"/>
-          <w:szCs w:val="19"/>
-          <w:highlight w:val="white"/>
-          <w:lang w:val="en-US"/>
-        </w:rPr>
-        <w:t xml:space="preserve">        </w:t>
-      </w:r>
-      <w:proofErr w:type="spellStart"/>
-      <w:r>
-        <w:rPr>
-          <w:rFonts w:ascii="Cascadia Mono" w:hAnsi="Cascadia Mono" w:cs="Cascadia Mono"/>
-          <w:color w:val="2B91AF"/>
-          <w:sz w:val="19"/>
-          <w:szCs w:val="19"/>
-          <w:highlight w:val="white"/>
-          <w:lang w:val="en-US"/>
-        </w:rPr>
-        <w:t>Console</w:t>
-      </w:r>
-      <w:r>
-        <w:rPr>
-          <w:rFonts w:ascii="Cascadia Mono" w:hAnsi="Cascadia Mono" w:cs="Cascadia Mono"/>
-          <w:color w:val="000000"/>
-          <w:sz w:val="19"/>
-          <w:szCs w:val="19"/>
-          <w:highlight w:val="white"/>
-          <w:lang w:val="en-US"/>
-        </w:rPr>
-        <w:t>.WriteLine</w:t>
-      </w:r>
-      <w:proofErr w:type="spellEnd"/>
-      <w:r>
-        <w:rPr>
-          <w:rFonts w:ascii="Cascadia Mono" w:hAnsi="Cascadia Mono" w:cs="Cascadia Mono"/>
-          <w:color w:val="000000"/>
-          <w:sz w:val="19"/>
-          <w:szCs w:val="19"/>
-          <w:highlight w:val="white"/>
-          <w:lang w:val="en-US"/>
-        </w:rPr>
-        <w:t>(</w:t>
-      </w:r>
-      <w:r>
-        <w:rPr>
-          <w:rFonts w:ascii="Cascadia Mono" w:hAnsi="Cascadia Mono" w:cs="Cascadia Mono"/>
-          <w:color w:val="A31515"/>
-          <w:sz w:val="19"/>
-          <w:szCs w:val="19"/>
-          <w:highlight w:val="white"/>
-          <w:lang w:val="en-US"/>
-        </w:rPr>
-        <w:t>"</w:t>
-      </w:r>
-      <w:r>
-        <w:rPr>
-          <w:rFonts w:ascii="Cascadia Mono" w:hAnsi="Cascadia Mono" w:cs="Cascadia Mono"/>
-          <w:color w:val="9E5B71"/>
-          <w:sz w:val="19"/>
-          <w:szCs w:val="19"/>
-          <w:highlight w:val="white"/>
-          <w:lang w:val="en-US"/>
-        </w:rPr>
-        <w:t>\n</w:t>
-      </w:r>
-      <w:r>
-        <w:rPr>
-          <w:rFonts w:ascii="Cascadia Mono" w:hAnsi="Cascadia Mono" w:cs="Cascadia Mono"/>
-          <w:color w:val="A31515"/>
-          <w:sz w:val="19"/>
-          <w:szCs w:val="19"/>
-          <w:highlight w:val="white"/>
-        </w:rPr>
-        <w:t>Извлечённые</w:t>
-      </w:r>
-      <w:r>
-        <w:rPr>
-          <w:rFonts w:ascii="Cascadia Mono" w:hAnsi="Cascadia Mono" w:cs="Cascadia Mono"/>
-          <w:color w:val="A31515"/>
-          <w:sz w:val="19"/>
-          <w:szCs w:val="19"/>
-          <w:highlight w:val="white"/>
-          <w:lang w:val="en-US"/>
-        </w:rPr>
-        <w:t xml:space="preserve"> </w:t>
-      </w:r>
-      <w:r>
-        <w:rPr>
-          <w:rFonts w:ascii="Cascadia Mono" w:hAnsi="Cascadia Mono" w:cs="Cascadia Mono"/>
-          <w:color w:val="A31515"/>
-          <w:sz w:val="19"/>
-          <w:szCs w:val="19"/>
-          <w:highlight w:val="white"/>
-        </w:rPr>
-        <w:t>числа</w:t>
-      </w:r>
-      <w:r>
-        <w:rPr>
-          <w:rFonts w:ascii="Cascadia Mono" w:hAnsi="Cascadia Mono" w:cs="Cascadia Mono"/>
-          <w:color w:val="A31515"/>
-          <w:sz w:val="19"/>
-          <w:szCs w:val="19"/>
-          <w:highlight w:val="white"/>
-          <w:lang w:val="en-US"/>
-        </w:rPr>
-        <w:t>:"</w:t>
-      </w:r>
-      <w:r>
-        <w:rPr>
-          <w:rFonts w:ascii="Cascadia Mono" w:hAnsi="Cascadia Mono" w:cs="Cascadia Mono"/>
-          <w:color w:val="000000"/>
-          <w:sz w:val="19"/>
-          <w:szCs w:val="19"/>
-          <w:highlight w:val="white"/>
-          <w:lang w:val="en-US"/>
-        </w:rPr>
-        <w:t>);</w:t>
-      </w:r>
-    </w:p>
-    <w:p>
-      <w:pPr>
-        <w:autoSpaceDE w:val="0"/>
-        <w:autoSpaceDN w:val="0"/>
-        <w:adjustRightInd w:val="0"/>
-        <w:spacing w:after="0" w:line="240" w:lineRule="auto"/>
-        <w:rPr>
-          <w:rFonts w:ascii="Cascadia Mono" w:hAnsi="Cascadia Mono" w:cs="Cascadia Mono"/>
-          <w:color w:val="000000"/>
-          <w:sz w:val="19"/>
-          <w:szCs w:val="19"/>
-          <w:highlight w:val="white"/>
-          <w:lang w:val="en-US"/>
-        </w:rPr>
-      </w:pPr>
-      <w:r>
-        <w:rPr>
-          <w:rFonts w:ascii="Cascadia Mono" w:hAnsi="Cascadia Mono" w:cs="Cascadia Mono"/>
-          <w:color w:val="000000"/>
-          <w:sz w:val="19"/>
-          <w:szCs w:val="19"/>
-          <w:highlight w:val="white"/>
-          <w:lang w:val="en-US"/>
-        </w:rPr>
-        <w:t xml:space="preserve">        </w:t>
-      </w:r>
-      <w:proofErr w:type="spellStart"/>
-      <w:r>
-        <w:rPr>
-          <w:rFonts w:ascii="Cascadia Mono" w:hAnsi="Cascadia Mono" w:cs="Cascadia Mono"/>
-          <w:color w:val="0000FF"/>
-          <w:sz w:val="19"/>
-          <w:szCs w:val="19"/>
-          <w:highlight w:val="white"/>
-          <w:lang w:val="en-US"/>
-        </w:rPr>
-        <w:t>foreach</w:t>
-      </w:r>
-      <w:proofErr w:type="spellEnd"/>
-      <w:r>
-        <w:rPr>
-          <w:rFonts w:ascii="Cascadia Mono" w:hAnsi="Cascadia Mono" w:cs="Cascadia Mono"/>
-          <w:color w:val="000000"/>
-          <w:sz w:val="19"/>
-          <w:szCs w:val="19"/>
-          <w:highlight w:val="white"/>
-          <w:lang w:val="en-US"/>
-        </w:rPr>
-        <w:t xml:space="preserve"> (</w:t>
-      </w:r>
-      <w:r>
-        <w:rPr>
-          <w:rFonts w:ascii="Cascadia Mono" w:hAnsi="Cascadia Mono" w:cs="Cascadia Mono"/>
-          <w:color w:val="2B91AF"/>
-          <w:sz w:val="19"/>
-          <w:szCs w:val="19"/>
-          <w:highlight w:val="white"/>
-          <w:lang w:val="en-US"/>
-        </w:rPr>
-        <w:t>Match</w:t>
-      </w:r>
-      <w:r>
-        <w:rPr>
-          <w:rFonts w:ascii="Cascadia Mono" w:hAnsi="Cascadia Mono" w:cs="Cascadia Mono"/>
-          <w:color w:val="000000"/>
-          <w:sz w:val="19"/>
-          <w:szCs w:val="19"/>
-          <w:highlight w:val="white"/>
-          <w:lang w:val="en-US"/>
-        </w:rPr>
-        <w:t xml:space="preserve"> </w:t>
-      </w:r>
-      <w:proofErr w:type="spellStart"/>
-      <w:r>
-        <w:rPr>
-          <w:rFonts w:ascii="Cascadia Mono" w:hAnsi="Cascadia Mono" w:cs="Cascadia Mono"/>
-          <w:color w:val="000000"/>
-          <w:sz w:val="19"/>
-          <w:szCs w:val="19"/>
-          <w:highlight w:val="white"/>
-          <w:lang w:val="en-US"/>
-        </w:rPr>
-        <w:t>match</w:t>
-      </w:r>
-      <w:proofErr w:type="spellEnd"/>
-      <w:r>
-        <w:rPr>
-          <w:rFonts w:ascii="Cascadia Mono" w:hAnsi="Cascadia Mono" w:cs="Cascadia Mono"/>
-          <w:color w:val="000000"/>
-          <w:sz w:val="19"/>
-          <w:szCs w:val="19"/>
-          <w:highlight w:val="white"/>
-          <w:lang w:val="en-US"/>
-        </w:rPr>
-        <w:t xml:space="preserve"> </w:t>
-      </w:r>
-      <w:r>
-        <w:rPr>
-          <w:rFonts w:ascii="Cascadia Mono" w:hAnsi="Cascadia Mono" w:cs="Cascadia Mono"/>
-          <w:color w:val="0000FF"/>
-          <w:sz w:val="19"/>
-          <w:szCs w:val="19"/>
-          <w:highlight w:val="white"/>
-          <w:lang w:val="en-US"/>
-        </w:rPr>
-        <w:t>in</w:t>
-      </w:r>
-      <w:r>
-        <w:rPr>
-          <w:rFonts w:ascii="Cascadia Mono" w:hAnsi="Cascadia Mono" w:cs="Cascadia Mono"/>
-          <w:color w:val="000000"/>
-          <w:sz w:val="19"/>
-          <w:szCs w:val="19"/>
-          <w:highlight w:val="white"/>
-          <w:lang w:val="en-US"/>
-        </w:rPr>
-        <w:t xml:space="preserve"> matches)</w:t>
-      </w:r>
-    </w:p>
-    <w:p>
-      <w:pPr>
-        <w:autoSpaceDE w:val="0"/>
-        <w:autoSpaceDN w:val="0"/>
-        <w:adjustRightInd w:val="0"/>
-        <w:spacing w:after="0" w:line="240" w:lineRule="auto"/>
-        <w:rPr>
-          <w:rFonts w:ascii="Cascadia Mono" w:hAnsi="Cascadia Mono" w:cs="Cascadia Mono"/>
-          <w:color w:val="000000"/>
-          <w:sz w:val="19"/>
-          <w:szCs w:val="19"/>
-          <w:highlight w:val="white"/>
-        </w:rPr>
-      </w:pPr>
-      <w:r>
-        <w:rPr>
-          <w:rFonts w:ascii="Cascadia Mono" w:hAnsi="Cascadia Mono" w:cs="Cascadia Mono"/>
-          <w:color w:val="000000"/>
-          <w:sz w:val="19"/>
-          <w:szCs w:val="19"/>
-          <w:highlight w:val="white"/>
-          <w:lang w:val="en-US"/>
-        </w:rPr>
-        <w:t xml:space="preserve">        </w:t>
-      </w:r>
-      <w:r>
-        <w:rPr>
-          <w:rFonts w:ascii="Cascadia Mono" w:hAnsi="Cascadia Mono" w:cs="Cascadia Mono"/>
-          <w:color w:val="000000"/>
-          <w:sz w:val="19"/>
-          <w:szCs w:val="19"/>
-          <w:highlight w:val="white"/>
-        </w:rPr>
-        <w:t>{</w:t>
-      </w:r>
-    </w:p>
-    <w:p>
-      <w:pPr>
-        <w:autoSpaceDE w:val="0"/>
-        <w:autoSpaceDN w:val="0"/>
-        <w:adjustRightInd w:val="0"/>
-        <w:spacing w:after="0" w:line="240" w:lineRule="auto"/>
-        <w:rPr>
-          <w:rFonts w:ascii="Cascadia Mono" w:hAnsi="Cascadia Mono" w:cs="Cascadia Mono"/>
-          <w:color w:val="000000"/>
-          <w:sz w:val="19"/>
-          <w:szCs w:val="19"/>
-          <w:highlight w:val="white"/>
-        </w:rPr>
-      </w:pPr>
-      <w:r>
-        <w:rPr>
-          <w:rFonts w:ascii="Cascadia Mono" w:hAnsi="Cascadia Mono" w:cs="Cascadia Mono"/>
-          <w:color w:val="000000"/>
-          <w:sz w:val="19"/>
-          <w:szCs w:val="19"/>
-          <w:highlight w:val="white"/>
-        </w:rPr>
-        <w:t xml:space="preserve">            </w:t>
-      </w:r>
-      <w:proofErr w:type="spellStart"/>
-      <w:r>
-        <w:rPr>
-          <w:rFonts w:ascii="Cascadia Mono" w:hAnsi="Cascadia Mono" w:cs="Cascadia Mono"/>
-          <w:color w:val="2B91AF"/>
-          <w:sz w:val="19"/>
-          <w:szCs w:val="19"/>
-          <w:highlight w:val="white"/>
-        </w:rPr>
-        <w:t>Console</w:t>
-      </w:r>
-      <w:r>
-        <w:rPr>
-          <w:rFonts w:ascii="Cascadia Mono" w:hAnsi="Cascadia Mono" w:cs="Cascadia Mono"/>
-          <w:color w:val="000000"/>
-          <w:sz w:val="19"/>
-          <w:szCs w:val="19"/>
-          <w:highlight w:val="white"/>
-        </w:rPr>
-        <w:t>.WriteLine</w:t>
-      </w:r>
-      <w:proofErr w:type="spellEnd"/>
-      <w:r>
-        <w:rPr>
-          <w:rFonts w:ascii="Cascadia Mono" w:hAnsi="Cascadia Mono" w:cs="Cascadia Mono"/>
-          <w:color w:val="000000"/>
-          <w:sz w:val="19"/>
-          <w:szCs w:val="19"/>
-          <w:highlight w:val="white"/>
-        </w:rPr>
-        <w:t>(</w:t>
-      </w:r>
-      <w:proofErr w:type="spellStart"/>
-      <w:proofErr w:type="gramStart"/>
-      <w:r>
-        <w:rPr>
-          <w:rFonts w:ascii="Cascadia Mono" w:hAnsi="Cascadia Mono" w:cs="Cascadia Mono"/>
-          <w:color w:val="000000"/>
-          <w:sz w:val="19"/>
-          <w:szCs w:val="19"/>
-          <w:highlight w:val="white"/>
-        </w:rPr>
-        <w:t>match.Value</w:t>
-      </w:r>
-      <w:proofErr w:type="spellEnd"/>
-      <w:proofErr w:type="gramEnd"/>
-      <w:r>
-        <w:rPr>
-          <w:rFonts w:ascii="Cascadia Mono" w:hAnsi="Cascadia Mono" w:cs="Cascadia Mono"/>
-          <w:color w:val="000000"/>
-          <w:sz w:val="19"/>
-          <w:szCs w:val="19"/>
-          <w:highlight w:val="white"/>
-        </w:rPr>
-        <w:t>);</w:t>
-      </w:r>
-    </w:p>
-    <w:p>
-      <w:pPr>
-        <w:autoSpaceDE w:val="0"/>
-        <w:autoSpaceDN w:val="0"/>
-        <w:adjustRightInd w:val="0"/>
-        <w:spacing w:after="0" w:line="240" w:lineRule="auto"/>
-        <w:rPr>
-          <w:rFonts w:ascii="Cascadia Mono" w:hAnsi="Cascadia Mono" w:cs="Cascadia Mono"/>
-          <w:color w:val="000000"/>
-          <w:sz w:val="19"/>
-          <w:szCs w:val="19"/>
-          <w:highlight w:val="white"/>
-        </w:rPr>
-      </w:pPr>
-      <w:r>
-        <w:rPr>
-          <w:rFonts w:ascii="Cascadia Mono" w:hAnsi="Cascadia Mono" w:cs="Cascadia Mono"/>
-          <w:color w:val="000000"/>
-          <w:sz w:val="19"/>
-          <w:szCs w:val="19"/>
-          <w:highlight w:val="white"/>
-        </w:rPr>
-        <w:t xml:space="preserve">        }</w:t>
-      </w:r>
-    </w:p>
-    <w:p>
-      <w:pPr>
-        <w:autoSpaceDE w:val="0"/>
-        <w:autoSpaceDN w:val="0"/>
-        <w:adjustRightInd w:val="0"/>
-        <w:spacing w:after="0" w:line="240" w:lineRule="auto"/>
-        <w:rPr>
-          <w:rFonts w:ascii="Cascadia Mono" w:hAnsi="Cascadia Mono" w:cs="Cascadia Mono"/>
-          <w:color w:val="000000"/>
-          <w:sz w:val="19"/>
-          <w:szCs w:val="19"/>
-          <w:highlight w:val="white"/>
-        </w:rPr>
-      </w:pPr>
-      <w:r>
-        <w:rPr>
-          <w:rFonts w:ascii="Cascadia Mono" w:hAnsi="Cascadia Mono" w:cs="Cascadia Mono"/>
-          <w:color w:val="000000"/>
-          <w:sz w:val="19"/>
-          <w:szCs w:val="19"/>
-          <w:highlight w:val="white"/>
-        </w:rPr>
-        <w:t xml:space="preserve">    }</w:t>
-      </w:r>
-    </w:p>
-    <w:p>
-      <w:pPr>
-        <w:autoSpaceDE w:val="0"/>
-        <w:autoSpaceDN w:val="0"/>
-        <w:adjustRightInd w:val="0"/>
-        <w:spacing w:after="0" w:line="240" w:lineRule="auto"/>
-        <w:rPr>
-          <w:rFonts w:ascii="Cascadia Mono" w:hAnsi="Cascadia Mono" w:cs="Cascadia Mono"/>
-          <w:color w:val="000000"/>
-          <w:sz w:val="19"/>
-          <w:szCs w:val="19"/>
-          <w:highlight w:val="white"/>
-        </w:rPr>
-      </w:pPr>
-      <w:r>
-        <w:rPr>
-          <w:rFonts w:ascii="Cascadia Mono" w:hAnsi="Cascadia Mono" w:cs="Cascadia Mono"/>
-          <w:color w:val="000000"/>
-          <w:sz w:val="19"/>
-          <w:szCs w:val="19"/>
-          <w:highlight w:val="white"/>
-        </w:rPr>
-        <w:t>}</w:t>
-      </w:r>
-    </w:p>
-    <w:p>
-      <w:pPr>
-        <w:autoSpaceDE w:val="0"/>
-        <w:autoSpaceDN w:val="0"/>
-        <w:adjustRightInd w:val="0"/>
-        <w:spacing w:after="0" w:line="240" w:lineRule="auto"/>
-        <w:rPr>
-          <w:rFonts w:ascii="Cascadia Mono" w:hAnsi="Cascadia Mono" w:cs="Cascadia Mono"/>
-          <w:color w:val="000000"/>
-          <w:sz w:val="19"/>
-          <w:szCs w:val="19"/>
-          <w:highlight w:val="white"/>
-        </w:rPr>
-      </w:pPr>
-    </w:p>
-    <w:p>
-      <w:pPr>
-        <w:autoSpaceDE w:val="0"/>
-        <w:autoSpaceDN w:val="0"/>
-        <w:adjustRightInd w:val="0"/>
-        <w:spacing w:after="0" w:line="240" w:lineRule="auto"/>
-        <w:ind w:firstLine="709"/>
-        <w:rPr>
-          <w:rFonts w:ascii="Times New Roman" w:hAnsi="Times New Roman"/>
-          <w:sz w:val="28"/>
-          <w:szCs w:val="28"/>
-        </w:rPr>
-      </w:pPr>
-      <w:r>
-        <w:rPr>
-          <w:rFonts w:ascii="Times New Roman" w:hAnsi="Times New Roman"/>
-          <w:sz w:val="28"/>
-          <w:szCs w:val="28"/>
-        </w:rPr>
-        <w:t>Анализ результатов:</w:t>
-      </w:r>
-    </w:p>
-    <w:p>
-      <w:pPr>
-        <w:autoSpaceDE w:val="0"/>
-        <w:autoSpaceDN w:val="0"/>
-        <w:adjustRightInd w:val="0"/>
-        <w:spacing w:after="0" w:line="240" w:lineRule="auto"/>
-        <w:rPr>
-          <w:rFonts w:ascii="Cascadia Mono" w:hAnsi="Cascadia Mono" w:cs="Cascadia Mono"/>
-          <w:color w:val="000000"/>
-          <w:sz w:val="19"/>
-          <w:szCs w:val="19"/>
-          <w:highlight w:val="white"/>
-        </w:rPr>
-      </w:pPr>
-    </w:p>
-    <w:p>
-      <w:pPr>
-        <w:spacing w:line="240" w:lineRule="auto"/>
-        <w:ind w:firstLine="709"/>
-        <w:jc w:val="both"/>
-        <w:rPr>
-          <w:rFonts w:ascii="Times New Roman" w:hAnsi="Times New Roman"/>
-          <w:sz w:val="28"/>
-          <w:szCs w:val="28"/>
-        </w:rPr>
-      </w:pPr>
-    </w:p>
-    <w:p>
-      <w:pPr>
-        <w:spacing w:line="240" w:lineRule="auto"/>
-        <w:ind w:firstLine="709"/>
-        <w:jc w:val="center"/>
-        <w:rPr>
-          <w:rFonts w:ascii="Times New Roman" w:hAnsi="Times New Roman"/>
-          <w:sz w:val="28"/>
-          <w:szCs w:val="28"/>
-          <w:lang w:val="en-US"/>
-        </w:rPr>
-      </w:pPr>
-      <w:r>
-        <w:rPr>
-          <w:rFonts w:ascii="Times New Roman" w:hAnsi="Times New Roman"/>
-          <w:sz w:val="28"/>
-          <w:szCs w:val="28"/>
-          <w:lang w:val="en-US"/>
-        </w:rPr>
-        <w:drawing>
-          <wp:inline distT="0" distB="0" distL="0" distR="0" wp14:anchorId="1DE345F3" wp14:editId="32FF2B9B">
-            <wp:extent cx="2086266" cy="1400370"/>
-            <wp:effectExtent l="0" t="0" r="9525" b="9525"/>
-            <wp:docPr id="68" name="Рисунок 68"/>
-            <wp:cNvGraphicFramePr>
-              <a:graphicFrameLocks xmlns:a="http://schemas.openxmlformats.org/drawingml/2006/main" noChangeAspect="1"/>
-            </wp:cNvGraphicFramePr>
-            <a:graphic xmlns:a="http://schemas.openxmlformats.org/drawingml/2006/main">
-              <a:graphicData uri="http://schemas.openxmlformats.org/drawingml/2006/picture">
-                <pic:pic xmlns:pic="http://schemas.openxmlformats.org/drawingml/2006/picture">
-                  <pic:nvPicPr>
-                    <pic:cNvPr id="1" name=""/>
-                    <pic:cNvPicPr/>
-                  </pic:nvPicPr>
-                  <pic:blipFill>
-                    <a:blip r:embed="rId8"/>
-                    <a:stretch>
-                      <a:fillRect/>
-                    </a:stretch>
-                  </pic:blipFill>
-                  <pic:spPr>
-                    <a:xfrm>
-                      <a:off x="0" y="0"/>
-                      <a:ext cx="2086266" cy="1400370"/>
-                    </a:xfrm>
-                    <a:prstGeom prst="rect">
-                      <a:avLst/>
-                    </a:prstGeom>
-                  </pic:spPr>
-                </pic:pic>
-              </a:graphicData>
-            </a:graphic>
-          </wp:inline>
-        </w:drawing>
-      </w:r>
-    </w:p>
-    <w:p>
-      <w:pPr>
-        <w:spacing w:line="240" w:lineRule="auto"/>
-        <w:ind w:firstLine="709"/>
-        <w:jc w:val="center"/>
-        <w:rPr>
-          <w:rFonts w:ascii="Times New Roman" w:hAnsi="Times New Roman"/>
-          <w:sz w:val="28"/>
-          <w:szCs w:val="28"/>
-        </w:rPr>
-      </w:pPr>
-      <w:r>
-        <w:rPr>
-          <w:rFonts w:ascii="Times New Roman" w:hAnsi="Times New Roman"/>
-          <w:sz w:val="28"/>
-          <w:szCs w:val="28"/>
-        </w:rPr>
-        <w:t>Рисунок 2</w:t>
-      </w:r>
-      <w:r>
-        <w:rPr>
-          <w:rFonts w:ascii="Times New Roman" w:hAnsi="Times New Roman"/>
-          <w:sz w:val="28"/>
-          <w:szCs w:val="28"/>
-        </w:rPr>
-        <w:t xml:space="preserve"> – Результат работы программы</w:t>
-      </w:r>
-    </w:p>
-    <w:p>
-      <w:pPr>
-        <w:spacing w:line="240" w:lineRule="auto"/>
-        <w:ind w:firstLine="709"/>
-        <w:jc w:val="both"/>
-        <w:rPr>
-          <w:rFonts w:ascii="Times New Roman" w:hAnsi="Times New Roman"/>
-          <w:sz w:val="28"/>
-          <w:szCs w:val="28"/>
-          <w:lang w:val="en-US"/>
-        </w:rPr>
-      </w:pPr>
-    </w:p>
-    <w:p>
-      <w:pPr>
-        <w:spacing w:line="240" w:lineRule="auto"/>
-        <w:ind w:firstLine="709"/>
-        <w:jc w:val="center"/>
-        <w:rPr>
-          <w:rFonts w:ascii="Times New Roman" w:hAnsi="Times New Roman"/>
-          <w:sz w:val="28"/>
-          <w:szCs w:val="28"/>
-          <w:lang w:val="en-US"/>
-        </w:rPr>
-      </w:pPr>
-    </w:p>
     <w:sectPr>
-      <w:headerReference w:type="default" r:id="rId9"/>
-      <w:footerReference w:type="even" r:id="rId10"/>
-      <w:footerReference w:type="default" r:id="rId11"/>
-      <w:headerReference w:type="first" r:id="rId12"/>
-      <w:footerReference w:type="first" r:id="rId13"/>
+      <w:headerReference w:type="default" r:id="rId8"/>
+      <w:footerReference w:type="even" r:id="rId9"/>
+      <w:footerReference w:type="default" r:id="rId10"/>
+      <w:headerReference w:type="first" r:id="rId11"/>
+      <w:footerReference w:type="first" r:id="rId12"/>
       <w:pgSz w:w="11906" w:h="16838"/>
       <w:pgMar w:top="851" w:right="567" w:bottom="1560" w:left="1418" w:header="454" w:footer="397" w:gutter="0"/>
       <w:pgNumType w:start="39"/>
@@ -3385,7 +5428,7 @@
             </wp:anchor>
           </w:drawing>
         </mc:Choice>
-        <mc:Fallback xmlns:cx1="http://schemas.microsoft.com/office/drawing/2015/9/8/chartex" xmlns:cx2="http://schemas.microsoft.com/office/drawing/2015/10/21/chartex" xmlns:cx3="http://schemas.microsoft.com/office/drawing/2016/5/9/chartex" xmlns:cx4="http://schemas.microsoft.com/office/drawing/2016/5/10/chartex" xmlns:cx5="http://schemas.microsoft.com/office/drawing/2016/5/11/chartex" xmlns:cx6="http://schemas.microsoft.com/office/drawing/2016/5/12/chartex" xmlns:cx7="http://schemas.microsoft.com/office/drawing/2016/5/13/chartex" xmlns:cx8="http://schemas.microsoft.com/office/drawing/2016/5/14/chartex" xmlns:aink="http://schemas.microsoft.com/office/drawing/2016/ink" xmlns:am3d="http://schemas.microsoft.com/office/drawing/2017/model3d" xmlns:w16cex="http://schemas.microsoft.com/office/word/2018/wordml/cex" xmlns:w16cid="http://schemas.microsoft.com/office/word/2016/wordml/cid" xmlns:w16="http://schemas.microsoft.com/office/word/2018/wordml" xmlns:a="http://schemas.openxmlformats.org/drawingml/2006/main" xmlns:a14="http://schemas.microsoft.com/office/drawing/2010/main" xmlns:oel="http://schemas.microsoft.com/office/2019/extlst" xmlns:w16sdtdh="http://schemas.microsoft.com/office/word/2020/wordml/sdtdatahash">
+        <mc:Fallback xmlns:w16sdtdh="http://schemas.microsoft.com/office/word/2020/wordml/sdtdatahash" xmlns:oel="http://schemas.microsoft.com/office/2019/extlst" xmlns:a14="http://schemas.microsoft.com/office/drawing/2010/main" xmlns:a="http://schemas.openxmlformats.org/drawingml/2006/main" xmlns:w16="http://schemas.microsoft.com/office/word/2018/wordml" xmlns:w16cid="http://schemas.microsoft.com/office/word/2016/wordml/cid" xmlns:w16cex="http://schemas.microsoft.com/office/word/2018/wordml/cex" xmlns:am3d="http://schemas.microsoft.com/office/drawing/2017/model3d" xmlns:aink="http://schemas.microsoft.com/office/drawing/2016/ink" xmlns:cx8="http://schemas.microsoft.com/office/drawing/2016/5/14/chartex" xmlns:cx7="http://schemas.microsoft.com/office/drawing/2016/5/13/chartex" xmlns:cx6="http://schemas.microsoft.com/office/drawing/2016/5/12/chartex" xmlns:cx5="http://schemas.microsoft.com/office/drawing/2016/5/11/chartex" xmlns:cx4="http://schemas.microsoft.com/office/drawing/2016/5/10/chartex" xmlns:cx3="http://schemas.microsoft.com/office/drawing/2016/5/9/chartex" xmlns:cx2="http://schemas.microsoft.com/office/drawing/2015/10/21/chartex" xmlns:cx1="http://schemas.microsoft.com/office/drawing/2015/9/8/chartex">
           <w:pict>
             <v:line id="Line 61" style="position:absolute;z-index:251631616;visibility:visible;mso-wrap-style:square;mso-width-percent:0;mso-height-percent:0;mso-wrap-distance-left:9pt;mso-wrap-distance-top:0;mso-wrap-distance-right:9pt;mso-wrap-distance-bottom:0;mso-position-horizontal:absolute;mso-position-horizontal-relative:page;mso-position-vertical:absolute;mso-position-vertical-relative:page;mso-width-percent:0;mso-height-percent:0;mso-width-relative:page;mso-height-relative:page" o:spid="_x0000_s1026" strokeweight="1.5pt" from="552.85pt,801.75pt" to="581.2pt,801.75pt" w14:anchorId="2F8DD8FB" o:gfxdata="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">
               <w10:wrap anchorx="page" anchory="page"/>
@@ -3492,7 +5535,7 @@
             </wp:anchor>
           </w:drawing>
         </mc:Choice>
-        <mc:Fallback xmlns:cx1="http://schemas.microsoft.com/office/drawing/2015/9/8/chartex" xmlns:cx2="http://schemas.microsoft.com/office/drawing/2015/10/21/chartex" xmlns:cx3="http://schemas.microsoft.com/office/drawing/2016/5/9/chartex" xmlns:cx4="http://schemas.microsoft.com/office/drawing/2016/5/10/chartex" xmlns:cx5="http://schemas.microsoft.com/office/drawing/2016/5/11/chartex" xmlns:cx6="http://schemas.microsoft.com/office/drawing/2016/5/12/chartex" xmlns:cx7="http://schemas.microsoft.com/office/drawing/2016/5/13/chartex" xmlns:cx8="http://schemas.microsoft.com/office/drawing/2016/5/14/chartex" xmlns:aink="http://schemas.microsoft.com/office/drawing/2016/ink" xmlns:am3d="http://schemas.microsoft.com/office/drawing/2017/model3d" xmlns:w16cex="http://schemas.microsoft.com/office/word/2018/wordml/cex" xmlns:w16cid="http://schemas.microsoft.com/office/word/2016/wordml/cid" xmlns:w16="http://schemas.microsoft.com/office/word/2018/wordml">
+        <mc:Fallback xmlns:w16="http://schemas.microsoft.com/office/word/2018/wordml" xmlns:w16cid="http://schemas.microsoft.com/office/word/2016/wordml/cid" xmlns:w16cex="http://schemas.microsoft.com/office/word/2018/wordml/cex" xmlns:am3d="http://schemas.microsoft.com/office/drawing/2017/model3d" xmlns:aink="http://schemas.microsoft.com/office/drawing/2016/ink" xmlns:cx8="http://schemas.microsoft.com/office/drawing/2016/5/14/chartex" xmlns:cx7="http://schemas.microsoft.com/office/drawing/2016/5/13/chartex" xmlns:cx6="http://schemas.microsoft.com/office/drawing/2016/5/12/chartex" xmlns:cx5="http://schemas.microsoft.com/office/drawing/2016/5/11/chartex" xmlns:cx4="http://schemas.microsoft.com/office/drawing/2016/5/10/chartex" xmlns:cx3="http://schemas.microsoft.com/office/drawing/2016/5/9/chartex" xmlns:cx2="http://schemas.microsoft.com/office/drawing/2015/10/21/chartex" xmlns:cx1="http://schemas.microsoft.com/office/drawing/2015/9/8/chartex">
           <w:pict>
             <v:line w14:anchorId="6CABD55C" id="Прямая соединительная линия 65" o:spid="_x0000_s1026" style="position:absolute;z-index:251691008;visibility:visible;mso-wrap-style:square;mso-width-percent:0;mso-height-percent:0;mso-wrap-distance-left:9pt;mso-wrap-distance-top:0;mso-wrap-distance-right:9pt;mso-wrap-distance-bottom:0;mso-position-horizontal:absolute;mso-position-horizontal-relative:text;mso-position-vertical:absolute;mso-position-vertical-relative:text;mso-width-percent:0;mso-height-percent:0;mso-width-relative:margin;mso-height-relative:margin" from="481.95pt,9.95pt" to="510.6pt,10.1pt" o:gfxdata="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" strokecolor="black [3200]" strokeweight="1.5pt">
               <v:stroke joinstyle="miter"/>
@@ -4590,7 +6633,7 @@
             </wp:anchor>
           </w:drawing>
         </mc:Choice>
-        <mc:Fallback xmlns:cx1="http://schemas.microsoft.com/office/drawing/2015/9/8/chartex" xmlns:cx2="http://schemas.microsoft.com/office/drawing/2015/10/21/chartex" xmlns:cx3="http://schemas.microsoft.com/office/drawing/2016/5/9/chartex" xmlns:cx4="http://schemas.microsoft.com/office/drawing/2016/5/10/chartex" xmlns:cx5="http://schemas.microsoft.com/office/drawing/2016/5/11/chartex" xmlns:cx6="http://schemas.microsoft.com/office/drawing/2016/5/12/chartex" xmlns:cx7="http://schemas.microsoft.com/office/drawing/2016/5/13/chartex" xmlns:cx8="http://schemas.microsoft.com/office/drawing/2016/5/14/chartex" xmlns:aink="http://schemas.microsoft.com/office/drawing/2016/ink" xmlns:am3d="http://schemas.microsoft.com/office/drawing/2017/model3d" xmlns:w16cex="http://schemas.microsoft.com/office/word/2018/wordml/cex" xmlns:w16cid="http://schemas.microsoft.com/office/word/2016/wordml/cid" xmlns:w16="http://schemas.microsoft.com/office/word/2018/wordml" xmlns:a="http://schemas.openxmlformats.org/drawingml/2006/main" xmlns:a14="http://schemas.microsoft.com/office/drawing/2010/main" xmlns:oel="http://schemas.microsoft.com/office/2019/extlst" xmlns:w16sdtdh="http://schemas.microsoft.com/office/word/2020/wordml/sdtdatahash">
+        <mc:Fallback xmlns:w16sdtdh="http://schemas.microsoft.com/office/word/2020/wordml/sdtdatahash" xmlns:oel="http://schemas.microsoft.com/office/2019/extlst" xmlns:a14="http://schemas.microsoft.com/office/drawing/2010/main" xmlns:a="http://schemas.openxmlformats.org/drawingml/2006/main" xmlns:w16="http://schemas.microsoft.com/office/word/2018/wordml" xmlns:w16cid="http://schemas.microsoft.com/office/word/2016/wordml/cid" xmlns:w16cex="http://schemas.microsoft.com/office/word/2018/wordml/cex" xmlns:am3d="http://schemas.microsoft.com/office/drawing/2017/model3d" xmlns:aink="http://schemas.microsoft.com/office/drawing/2016/ink" xmlns:cx8="http://schemas.microsoft.com/office/drawing/2016/5/14/chartex" xmlns:cx7="http://schemas.microsoft.com/office/drawing/2016/5/13/chartex" xmlns:cx6="http://schemas.microsoft.com/office/drawing/2016/5/12/chartex" xmlns:cx5="http://schemas.microsoft.com/office/drawing/2016/5/11/chartex" xmlns:cx4="http://schemas.microsoft.com/office/drawing/2016/5/10/chartex" xmlns:cx3="http://schemas.microsoft.com/office/drawing/2016/5/9/chartex" xmlns:cx2="http://schemas.microsoft.com/office/drawing/2015/10/21/chartex" xmlns:cx1="http://schemas.microsoft.com/office/drawing/2015/9/8/chartex">
           <w:pict>
             <v:line id="Line 63" style="position:absolute;z-index:251633664;visibility:visible;mso-wrap-style:square;mso-width-percent:0;mso-height-percent:0;mso-wrap-distance-left:9pt;mso-wrap-distance-top:0;mso-wrap-distance-right:9pt;mso-wrap-distance-bottom:0;mso-position-horizontal:absolute;mso-position-horizontal-relative:page;mso-position-vertical:absolute;mso-position-vertical-relative:page;mso-width-percent:0;mso-height-percent:0;mso-width-relative:page;mso-height-relative:page" o:spid="_x0000_s1026" strokeweight="1.5pt" from="113.3pt,782.2pt" to="113.3pt,824.7pt" w14:anchorId="2879074D" o:gfxdata="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">
               <w10:wrap anchorx="page" anchory="page"/>
@@ -4665,7 +6708,7 @@
             </wp:anchor>
           </w:drawing>
         </mc:Choice>
-        <mc:Fallback xmlns:cx1="http://schemas.microsoft.com/office/drawing/2015/9/8/chartex" xmlns:cx2="http://schemas.microsoft.com/office/drawing/2015/10/21/chartex" xmlns:cx3="http://schemas.microsoft.com/office/drawing/2016/5/9/chartex" xmlns:cx4="http://schemas.microsoft.com/office/drawing/2016/5/10/chartex" xmlns:cx5="http://schemas.microsoft.com/office/drawing/2016/5/11/chartex" xmlns:cx6="http://schemas.microsoft.com/office/drawing/2016/5/12/chartex" xmlns:cx7="http://schemas.microsoft.com/office/drawing/2016/5/13/chartex" xmlns:cx8="http://schemas.microsoft.com/office/drawing/2016/5/14/chartex" xmlns:aink="http://schemas.microsoft.com/office/drawing/2016/ink" xmlns:am3d="http://schemas.microsoft.com/office/drawing/2017/model3d" xmlns:w16cex="http://schemas.microsoft.com/office/word/2018/wordml/cex" xmlns:w16cid="http://schemas.microsoft.com/office/word/2016/wordml/cid" xmlns:w16="http://schemas.microsoft.com/office/word/2018/wordml" xmlns:a="http://schemas.openxmlformats.org/drawingml/2006/main" xmlns:a14="http://schemas.microsoft.com/office/drawing/2010/main" xmlns:oel="http://schemas.microsoft.com/office/2019/extlst" xmlns:w16sdtdh="http://schemas.microsoft.com/office/word/2020/wordml/sdtdatahash">
+        <mc:Fallback xmlns:w16sdtdh="http://schemas.microsoft.com/office/word/2020/wordml/sdtdatahash" xmlns:oel="http://schemas.microsoft.com/office/2019/extlst" xmlns:a14="http://schemas.microsoft.com/office/drawing/2010/main" xmlns:a="http://schemas.openxmlformats.org/drawingml/2006/main" xmlns:w16="http://schemas.microsoft.com/office/word/2018/wordml" xmlns:w16cid="http://schemas.microsoft.com/office/word/2016/wordml/cid" xmlns:w16cex="http://schemas.microsoft.com/office/word/2018/wordml/cex" xmlns:am3d="http://schemas.microsoft.com/office/drawing/2017/model3d" xmlns:aink="http://schemas.microsoft.com/office/drawing/2016/ink" xmlns:cx8="http://schemas.microsoft.com/office/drawing/2016/5/14/chartex" xmlns:cx7="http://schemas.microsoft.com/office/drawing/2016/5/13/chartex" xmlns:cx6="http://schemas.microsoft.com/office/drawing/2016/5/12/chartex" xmlns:cx5="http://schemas.microsoft.com/office/drawing/2016/5/11/chartex" xmlns:cx4="http://schemas.microsoft.com/office/drawing/2016/5/10/chartex" xmlns:cx3="http://schemas.microsoft.com/office/drawing/2016/5/9/chartex" xmlns:cx2="http://schemas.microsoft.com/office/drawing/2015/10/21/chartex" xmlns:cx1="http://schemas.microsoft.com/office/drawing/2015/9/8/chartex">
           <w:pict>
             <v:line id="Line 62" style="position:absolute;z-index:251632640;visibility:visible;mso-wrap-style:square;mso-width-percent:0;mso-height-percent:0;mso-wrap-distance-left:9pt;mso-wrap-distance-top:0;mso-wrap-distance-right:9pt;mso-wrap-distance-bottom:0;mso-position-horizontal:absolute;mso-position-horizontal-relative:page;mso-position-vertical:absolute;mso-position-vertical-relative:page;mso-width-percent:0;mso-height-percent:0;mso-width-relative:page;mso-height-relative:page" o:spid="_x0000_s1026" strokeweight="1.5pt" from="85.05pt,781.9pt" to="85.05pt,824.4pt" w14:anchorId="607B4428" o:gfxdata="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">
               <w10:wrap anchorx="page" anchory="page"/>
@@ -4740,7 +6783,7 @@
             </wp:anchor>
           </w:drawing>
         </mc:Choice>
-        <mc:Fallback xmlns:cx1="http://schemas.microsoft.com/office/drawing/2015/9/8/chartex" xmlns:cx2="http://schemas.microsoft.com/office/drawing/2015/10/21/chartex" xmlns:cx3="http://schemas.microsoft.com/office/drawing/2016/5/9/chartex" xmlns:cx4="http://schemas.microsoft.com/office/drawing/2016/5/10/chartex" xmlns:cx5="http://schemas.microsoft.com/office/drawing/2016/5/11/chartex" xmlns:cx6="http://schemas.microsoft.com/office/drawing/2016/5/12/chartex" xmlns:cx7="http://schemas.microsoft.com/office/drawing/2016/5/13/chartex" xmlns:cx8="http://schemas.microsoft.com/office/drawing/2016/5/14/chartex" xmlns:aink="http://schemas.microsoft.com/office/drawing/2016/ink" xmlns:am3d="http://schemas.microsoft.com/office/drawing/2017/model3d" xmlns:w16cex="http://schemas.microsoft.com/office/word/2018/wordml/cex" xmlns:w16cid="http://schemas.microsoft.com/office/word/2016/wordml/cid" xmlns:w16="http://schemas.microsoft.com/office/word/2018/wordml" xmlns:a="http://schemas.openxmlformats.org/drawingml/2006/main" xmlns:a14="http://schemas.microsoft.com/office/drawing/2010/main" xmlns:oel="http://schemas.microsoft.com/office/2019/extlst" xmlns:w16sdtdh="http://schemas.microsoft.com/office/word/2020/wordml/sdtdatahash">
+        <mc:Fallback xmlns:w16sdtdh="http://schemas.microsoft.com/office/word/2020/wordml/sdtdatahash" xmlns:oel="http://schemas.microsoft.com/office/2019/extlst" xmlns:a14="http://schemas.microsoft.com/office/drawing/2010/main" xmlns:a="http://schemas.openxmlformats.org/drawingml/2006/main" xmlns:w16="http://schemas.microsoft.com/office/word/2018/wordml" xmlns:w16cid="http://schemas.microsoft.com/office/word/2016/wordml/cid" xmlns:w16cex="http://schemas.microsoft.com/office/word/2018/wordml/cex" xmlns:am3d="http://schemas.microsoft.com/office/drawing/2017/model3d" xmlns:aink="http://schemas.microsoft.com/office/drawing/2016/ink" xmlns:cx8="http://schemas.microsoft.com/office/drawing/2016/5/14/chartex" xmlns:cx7="http://schemas.microsoft.com/office/drawing/2016/5/13/chartex" xmlns:cx6="http://schemas.microsoft.com/office/drawing/2016/5/12/chartex" xmlns:cx5="http://schemas.microsoft.com/office/drawing/2016/5/11/chartex" xmlns:cx4="http://schemas.microsoft.com/office/drawing/2016/5/10/chartex" xmlns:cx3="http://schemas.microsoft.com/office/drawing/2016/5/9/chartex" xmlns:cx2="http://schemas.microsoft.com/office/drawing/2015/10/21/chartex" xmlns:cx1="http://schemas.microsoft.com/office/drawing/2015/9/8/chartex">
           <w:pict>
             <v:line id="Line 65" style="position:absolute;z-index:251635712;visibility:visible;mso-wrap-style:square;mso-width-percent:0;mso-height-percent:0;mso-wrap-distance-left:9pt;mso-wrap-distance-top:0;mso-wrap-distance-right:9pt;mso-wrap-distance-bottom:0;mso-position-horizontal:absolute;mso-position-horizontal-relative:page;mso-position-vertical:absolute;mso-position-vertical-relative:page;mso-width-percent:0;mso-height-percent:0;mso-width-relative:page;mso-height-relative:page" o:spid="_x0000_s1026" strokeweight="1.5pt" from="212.65pt,781.9pt" to="212.65pt,824.4pt" w14:anchorId="73BDD0D1" o:gfxdata="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">
               <w10:wrap anchorx="page" anchory="page"/>
@@ -4815,7 +6858,7 @@
             </wp:anchor>
           </w:drawing>
         </mc:Choice>
-        <mc:Fallback xmlns:cx1="http://schemas.microsoft.com/office/drawing/2015/9/8/chartex" xmlns:cx2="http://schemas.microsoft.com/office/drawing/2015/10/21/chartex" xmlns:cx3="http://schemas.microsoft.com/office/drawing/2016/5/9/chartex" xmlns:cx4="http://schemas.microsoft.com/office/drawing/2016/5/10/chartex" xmlns:cx5="http://schemas.microsoft.com/office/drawing/2016/5/11/chartex" xmlns:cx6="http://schemas.microsoft.com/office/drawing/2016/5/12/chartex" xmlns:cx7="http://schemas.microsoft.com/office/drawing/2016/5/13/chartex" xmlns:cx8="http://schemas.microsoft.com/office/drawing/2016/5/14/chartex" xmlns:aink="http://schemas.microsoft.com/office/drawing/2016/ink" xmlns:am3d="http://schemas.microsoft.com/office/drawing/2017/model3d" xmlns:w16cex="http://schemas.microsoft.com/office/word/2018/wordml/cex" xmlns:w16cid="http://schemas.microsoft.com/office/word/2016/wordml/cid" xmlns:w16="http://schemas.microsoft.com/office/word/2018/wordml" xmlns:a="http://schemas.openxmlformats.org/drawingml/2006/main" xmlns:a14="http://schemas.microsoft.com/office/drawing/2010/main" xmlns:oel="http://schemas.microsoft.com/office/2019/extlst" xmlns:w16sdtdh="http://schemas.microsoft.com/office/word/2020/wordml/sdtdatahash">
+        <mc:Fallback xmlns:w16sdtdh="http://schemas.microsoft.com/office/word/2020/wordml/sdtdatahash" xmlns:oel="http://schemas.microsoft.com/office/2019/extlst" xmlns:a14="http://schemas.microsoft.com/office/drawing/2010/main" xmlns:a="http://schemas.openxmlformats.org/drawingml/2006/main" xmlns:w16="http://schemas.microsoft.com/office/word/2018/wordml" xmlns:w16cid="http://schemas.microsoft.com/office/word/2016/wordml/cid" xmlns:w16cex="http://schemas.microsoft.com/office/word/2018/wordml/cex" xmlns:am3d="http://schemas.microsoft.com/office/drawing/2017/model3d" xmlns:aink="http://schemas.microsoft.com/office/drawing/2016/ink" xmlns:cx8="http://schemas.microsoft.com/office/drawing/2016/5/14/chartex" xmlns:cx7="http://schemas.microsoft.com/office/drawing/2016/5/13/chartex" xmlns:cx6="http://schemas.microsoft.com/office/drawing/2016/5/12/chartex" xmlns:cx5="http://schemas.microsoft.com/office/drawing/2016/5/11/chartex" xmlns:cx4="http://schemas.microsoft.com/office/drawing/2016/5/10/chartex" xmlns:cx3="http://schemas.microsoft.com/office/drawing/2016/5/9/chartex" xmlns:cx2="http://schemas.microsoft.com/office/drawing/2015/10/21/chartex" xmlns:cx1="http://schemas.microsoft.com/office/drawing/2015/9/8/chartex">
           <w:pict>
             <v:line id="Line 64" style="position:absolute;z-index:251634688;visibility:visible;mso-wrap-style:square;mso-width-percent:0;mso-height-percent:0;mso-wrap-distance-left:9pt;mso-wrap-distance-top:0;mso-wrap-distance-right:9pt;mso-wrap-distance-bottom:0;mso-position-horizontal:absolute;mso-position-horizontal-relative:page;mso-position-vertical:absolute;mso-position-vertical-relative:page;mso-width-percent:0;mso-height-percent:0;mso-width-relative:page;mso-height-relative:page" o:spid="_x0000_s1026" strokeweight="1.5pt" from="170.1pt,781.9pt" to="170.1pt,824.4pt" w14:anchorId="327DAC1F" o:gfxdata="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">
               <w10:wrap anchorx="page" anchory="page"/>
@@ -4890,7 +6933,7 @@
             </wp:anchor>
           </w:drawing>
         </mc:Choice>
-        <mc:Fallback xmlns:cx1="http://schemas.microsoft.com/office/drawing/2015/9/8/chartex" xmlns:cx2="http://schemas.microsoft.com/office/drawing/2015/10/21/chartex" xmlns:cx3="http://schemas.microsoft.com/office/drawing/2016/5/9/chartex" xmlns:cx4="http://schemas.microsoft.com/office/drawing/2016/5/10/chartex" xmlns:cx5="http://schemas.microsoft.com/office/drawing/2016/5/11/chartex" xmlns:cx6="http://schemas.microsoft.com/office/drawing/2016/5/12/chartex" xmlns:cx7="http://schemas.microsoft.com/office/drawing/2016/5/13/chartex" xmlns:cx8="http://schemas.microsoft.com/office/drawing/2016/5/14/chartex" xmlns:aink="http://schemas.microsoft.com/office/drawing/2016/ink" xmlns:am3d="http://schemas.microsoft.com/office/drawing/2017/model3d" xmlns:w16cex="http://schemas.microsoft.com/office/word/2018/wordml/cex" xmlns:w16cid="http://schemas.microsoft.com/office/word/2016/wordml/cid" xmlns:w16="http://schemas.microsoft.com/office/word/2018/wordml" xmlns:a="http://schemas.openxmlformats.org/drawingml/2006/main" xmlns:a14="http://schemas.microsoft.com/office/drawing/2010/main" xmlns:oel="http://schemas.microsoft.com/office/2019/extlst" xmlns:w16sdtdh="http://schemas.microsoft.com/office/word/2020/wordml/sdtdatahash">
+        <mc:Fallback xmlns:w16sdtdh="http://schemas.microsoft.com/office/word/2020/wordml/sdtdatahash" xmlns:oel="http://schemas.microsoft.com/office/2019/extlst" xmlns:a14="http://schemas.microsoft.com/office/drawing/2010/main" xmlns:a="http://schemas.openxmlformats.org/drawingml/2006/main" xmlns:w16="http://schemas.microsoft.com/office/word/2018/wordml" xmlns:w16cid="http://schemas.microsoft.com/office/word/2016/wordml/cid" xmlns:w16cex="http://schemas.microsoft.com/office/word/2018/wordml/cex" xmlns:am3d="http://schemas.microsoft.com/office/drawing/2017/model3d" xmlns:aink="http://schemas.microsoft.com/office/drawing/2016/ink" xmlns:cx8="http://schemas.microsoft.com/office/drawing/2016/5/14/chartex" xmlns:cx7="http://schemas.microsoft.com/office/drawing/2016/5/13/chartex" xmlns:cx6="http://schemas.microsoft.com/office/drawing/2016/5/12/chartex" xmlns:cx5="http://schemas.microsoft.com/office/drawing/2016/5/11/chartex" xmlns:cx4="http://schemas.microsoft.com/office/drawing/2016/5/10/chartex" xmlns:cx3="http://schemas.microsoft.com/office/drawing/2016/5/9/chartex" xmlns:cx2="http://schemas.microsoft.com/office/drawing/2015/10/21/chartex" xmlns:cx1="http://schemas.microsoft.com/office/drawing/2015/9/8/chartex">
           <w:pict>
             <v:line id="Line 60" style="position:absolute;z-index:251630592;visibility:visible;mso-wrap-style:square;mso-width-percent:0;mso-height-percent:0;mso-wrap-distance-left:9pt;mso-wrap-distance-top:0;mso-wrap-distance-right:9pt;mso-wrap-distance-bottom:0;mso-position-horizontal:absolute;mso-position-horizontal-relative:page;mso-position-vertical:absolute;mso-position-vertical-relative:page;mso-width-percent:0;mso-height-percent:0;mso-width-relative:page;mso-height-relative:page" o:spid="_x0000_s1026" strokeweight="1.5pt" from="552.85pt,781.9pt" to="552.85pt,824.4pt" w14:anchorId="7E73459D" o:gfxdata="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">
               <w10:wrap anchorx="page" anchory="page"/>
@@ -4965,7 +7008,7 @@
             </wp:anchor>
           </w:drawing>
         </mc:Choice>
-        <mc:Fallback xmlns:cx1="http://schemas.microsoft.com/office/drawing/2015/9/8/chartex" xmlns:cx2="http://schemas.microsoft.com/office/drawing/2015/10/21/chartex" xmlns:cx3="http://schemas.microsoft.com/office/drawing/2016/5/9/chartex" xmlns:cx4="http://schemas.microsoft.com/office/drawing/2016/5/10/chartex" xmlns:cx5="http://schemas.microsoft.com/office/drawing/2016/5/11/chartex" xmlns:cx6="http://schemas.microsoft.com/office/drawing/2016/5/12/chartex" xmlns:cx7="http://schemas.microsoft.com/office/drawing/2016/5/13/chartex" xmlns:cx8="http://schemas.microsoft.com/office/drawing/2016/5/14/chartex" xmlns:aink="http://schemas.microsoft.com/office/drawing/2016/ink" xmlns:am3d="http://schemas.microsoft.com/office/drawing/2017/model3d" xmlns:w16cex="http://schemas.microsoft.com/office/word/2018/wordml/cex" xmlns:w16cid="http://schemas.microsoft.com/office/word/2016/wordml/cid" xmlns:w16="http://schemas.microsoft.com/office/word/2018/wordml" xmlns:a="http://schemas.openxmlformats.org/drawingml/2006/main" xmlns:a14="http://schemas.microsoft.com/office/drawing/2010/main" xmlns:oel="http://schemas.microsoft.com/office/2019/extlst" xmlns:w16sdtdh="http://schemas.microsoft.com/office/word/2020/wordml/sdtdatahash">
+        <mc:Fallback xmlns:w16sdtdh="http://schemas.microsoft.com/office/word/2020/wordml/sdtdatahash" xmlns:oel="http://schemas.microsoft.com/office/2019/extlst" xmlns:a14="http://schemas.microsoft.com/office/drawing/2010/main" xmlns:a="http://schemas.openxmlformats.org/drawingml/2006/main" xmlns:w16="http://schemas.microsoft.com/office/word/2018/wordml" xmlns:w16cid="http://schemas.microsoft.com/office/word/2016/wordml/cid" xmlns:w16cex="http://schemas.microsoft.com/office/word/2018/wordml/cex" xmlns:am3d="http://schemas.microsoft.com/office/drawing/2017/model3d" xmlns:aink="http://schemas.microsoft.com/office/drawing/2016/ink" xmlns:cx8="http://schemas.microsoft.com/office/drawing/2016/5/14/chartex" xmlns:cx7="http://schemas.microsoft.com/office/drawing/2016/5/13/chartex" xmlns:cx6="http://schemas.microsoft.com/office/drawing/2016/5/12/chartex" xmlns:cx5="http://schemas.microsoft.com/office/drawing/2016/5/11/chartex" xmlns:cx4="http://schemas.microsoft.com/office/drawing/2016/5/10/chartex" xmlns:cx3="http://schemas.microsoft.com/office/drawing/2016/5/9/chartex" xmlns:cx2="http://schemas.microsoft.com/office/drawing/2015/10/21/chartex" xmlns:cx1="http://schemas.microsoft.com/office/drawing/2015/9/8/chartex">
           <w:pict>
             <v:line id="Line 59" style="position:absolute;z-index:251629568;visibility:visible;mso-wrap-style:square;mso-width-percent:0;mso-height-percent:0;mso-wrap-distance-left:9pt;mso-wrap-distance-top:0;mso-wrap-distance-right:9pt;mso-wrap-distance-bottom:0;mso-position-horizontal:absolute;mso-position-horizontal-relative:page;mso-position-vertical:absolute;mso-position-vertical-relative:page;mso-width-percent:0;mso-height-percent:0;mso-width-relative:page;mso-height-relative:page" o:spid="_x0000_s1026" strokeweight="1.5pt" from="56.7pt,810.25pt" to="240.95pt,810.25pt" w14:anchorId="562867C1" o:gfxdata="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">
               <w10:wrap anchorx="page" anchory="page"/>
@@ -5040,7 +7083,7 @@
             </wp:anchor>
           </w:drawing>
         </mc:Choice>
-        <mc:Fallback xmlns:cx1="http://schemas.microsoft.com/office/drawing/2015/9/8/chartex" xmlns:cx2="http://schemas.microsoft.com/office/drawing/2015/10/21/chartex" xmlns:cx3="http://schemas.microsoft.com/office/drawing/2016/5/9/chartex" xmlns:cx4="http://schemas.microsoft.com/office/drawing/2016/5/10/chartex" xmlns:cx5="http://schemas.microsoft.com/office/drawing/2016/5/11/chartex" xmlns:cx6="http://schemas.microsoft.com/office/drawing/2016/5/12/chartex" xmlns:cx7="http://schemas.microsoft.com/office/drawing/2016/5/13/chartex" xmlns:cx8="http://schemas.microsoft.com/office/drawing/2016/5/14/chartex" xmlns:aink="http://schemas.microsoft.com/office/drawing/2016/ink" xmlns:am3d="http://schemas.microsoft.com/office/drawing/2017/model3d" xmlns:w16cex="http://schemas.microsoft.com/office/word/2018/wordml/cex" xmlns:w16cid="http://schemas.microsoft.com/office/word/2016/wordml/cid" xmlns:w16="http://schemas.microsoft.com/office/word/2018/wordml" xmlns:a="http://schemas.openxmlformats.org/drawingml/2006/main" xmlns:a14="http://schemas.microsoft.com/office/drawing/2010/main" xmlns:oel="http://schemas.microsoft.com/office/2019/extlst" xmlns:w16sdtdh="http://schemas.microsoft.com/office/word/2020/wordml/sdtdatahash">
+        <mc:Fallback xmlns:w16sdtdh="http://schemas.microsoft.com/office/word/2020/wordml/sdtdatahash" xmlns:oel="http://schemas.microsoft.com/office/2019/extlst" xmlns:a14="http://schemas.microsoft.com/office/drawing/2010/main" xmlns:a="http://schemas.openxmlformats.org/drawingml/2006/main" xmlns:w16="http://schemas.microsoft.com/office/word/2018/wordml" xmlns:w16cid="http://schemas.microsoft.com/office/word/2016/wordml/cid" xmlns:w16cex="http://schemas.microsoft.com/office/word/2018/wordml/cex" xmlns:am3d="http://schemas.microsoft.com/office/drawing/2017/model3d" xmlns:aink="http://schemas.microsoft.com/office/drawing/2016/ink" xmlns:cx8="http://schemas.microsoft.com/office/drawing/2016/5/14/chartex" xmlns:cx7="http://schemas.microsoft.com/office/drawing/2016/5/13/chartex" xmlns:cx6="http://schemas.microsoft.com/office/drawing/2016/5/12/chartex" xmlns:cx5="http://schemas.microsoft.com/office/drawing/2016/5/11/chartex" xmlns:cx4="http://schemas.microsoft.com/office/drawing/2016/5/10/chartex" xmlns:cx3="http://schemas.microsoft.com/office/drawing/2016/5/9/chartex" xmlns:cx2="http://schemas.microsoft.com/office/drawing/2015/10/21/chartex" xmlns:cx1="http://schemas.microsoft.com/office/drawing/2015/9/8/chartex">
           <w:pict>
             <v:line id="Line 58" style="position:absolute;z-index:251628544;visibility:visible;mso-wrap-style:square;mso-width-percent:0;mso-height-percent:0;mso-wrap-distance-left:9pt;mso-wrap-distance-top:0;mso-wrap-distance-right:9pt;mso-wrap-distance-bottom:0;mso-position-horizontal:absolute;mso-position-horizontal-relative:page;mso-position-vertical:absolute;mso-position-vertical-relative:page;mso-width-percent:0;mso-height-percent:0;mso-width-relative:page;mso-height-relative:page" o:spid="_x0000_s1026" strokeweight="1.5pt" from="241pt,781.9pt" to="241pt,824.4pt" w14:anchorId="69758B6B" o:gfxdata="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">
               <w10:wrap anchorx="page" anchory="page"/>
@@ -5115,7 +7158,7 @@
             </wp:anchor>
           </w:drawing>
         </mc:Choice>
-        <mc:Fallback xmlns:cx1="http://schemas.microsoft.com/office/drawing/2015/9/8/chartex" xmlns:cx2="http://schemas.microsoft.com/office/drawing/2015/10/21/chartex" xmlns:cx3="http://schemas.microsoft.com/office/drawing/2016/5/9/chartex" xmlns:cx4="http://schemas.microsoft.com/office/drawing/2016/5/10/chartex" xmlns:cx5="http://schemas.microsoft.com/office/drawing/2016/5/11/chartex" xmlns:cx6="http://schemas.microsoft.com/office/drawing/2016/5/12/chartex" xmlns:cx7="http://schemas.microsoft.com/office/drawing/2016/5/13/chartex" xmlns:cx8="http://schemas.microsoft.com/office/drawing/2016/5/14/chartex" xmlns:aink="http://schemas.microsoft.com/office/drawing/2016/ink" xmlns:am3d="http://schemas.microsoft.com/office/drawing/2017/model3d" xmlns:w16cex="http://schemas.microsoft.com/office/word/2018/wordml/cex" xmlns:w16cid="http://schemas.microsoft.com/office/word/2016/wordml/cid" xmlns:w16="http://schemas.microsoft.com/office/word/2018/wordml" xmlns:a="http://schemas.openxmlformats.org/drawingml/2006/main" xmlns:a14="http://schemas.microsoft.com/office/drawing/2010/main" xmlns:oel="http://schemas.microsoft.com/office/2019/extlst" xmlns:w16sdtdh="http://schemas.microsoft.com/office/word/2020/wordml/sdtdatahash">
+        <mc:Fallback xmlns:w16sdtdh="http://schemas.microsoft.com/office/word/2020/wordml/sdtdatahash" xmlns:oel="http://schemas.microsoft.com/office/2019/extlst" xmlns:a14="http://schemas.microsoft.com/office/drawing/2010/main" xmlns:a="http://schemas.openxmlformats.org/drawingml/2006/main" xmlns:w16="http://schemas.microsoft.com/office/word/2018/wordml" xmlns:w16cid="http://schemas.microsoft.com/office/word/2016/wordml/cid" xmlns:w16cex="http://schemas.microsoft.com/office/word/2018/wordml/cex" xmlns:am3d="http://schemas.microsoft.com/office/drawing/2017/model3d" xmlns:aink="http://schemas.microsoft.com/office/drawing/2016/ink" xmlns:cx8="http://schemas.microsoft.com/office/drawing/2016/5/14/chartex" xmlns:cx7="http://schemas.microsoft.com/office/drawing/2016/5/13/chartex" xmlns:cx6="http://schemas.microsoft.com/office/drawing/2016/5/12/chartex" xmlns:cx5="http://schemas.microsoft.com/office/drawing/2016/5/11/chartex" xmlns:cx4="http://schemas.microsoft.com/office/drawing/2016/5/10/chartex" xmlns:cx3="http://schemas.microsoft.com/office/drawing/2016/5/9/chartex" xmlns:cx2="http://schemas.microsoft.com/office/drawing/2015/10/21/chartex" xmlns:cx1="http://schemas.microsoft.com/office/drawing/2015/9/8/chartex">
           <w:pict>
             <v:line id="Line 57" style="position:absolute;z-index:251627520;visibility:visible;mso-wrap-style:square;mso-width-percent:0;mso-height-percent:0;mso-wrap-distance-left:9pt;mso-wrap-distance-top:0;mso-wrap-distance-right:9pt;mso-wrap-distance-bottom:0;mso-position-horizontal:absolute;mso-position-horizontal-relative:page;mso-position-vertical:absolute;mso-position-vertical-relative:page;mso-width-percent:0;mso-height-percent:0;mso-width-relative:page;mso-height-relative:page" o:spid="_x0000_s1026" from="56.7pt,796.05pt" to="240.95pt,796.05pt" w14:anchorId="41DEB19B" o:gfxdata="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">
               <w10:wrap anchorx="page" anchory="page"/>
@@ -5555,13 +7598,13 @@
       <mc:AlternateContent>
         <mc:Choice Requires="wps">
           <w:drawing>
-            <wp:anchor distT="0" distB="0" distL="114300" distR="114300" simplePos="0" relativeHeight="251680768" behindDoc="0" locked="0" layoutInCell="1" allowOverlap="1" wp14:anchorId="464F687D" wp14:editId="3A03D3CD">
+            <wp:anchor distT="0" distB="0" distL="114300" distR="114300" simplePos="0" relativeHeight="251680768" behindDoc="0" locked="0" layoutInCell="1" allowOverlap="1" wp14:anchorId="464F687D" wp14:editId="3571365F">
               <wp:simplePos x="0" y="0"/>
               <wp:positionH relativeFrom="column">
-                <wp:posOffset>2287270</wp:posOffset>
+                <wp:posOffset>2264410</wp:posOffset>
               </wp:positionH>
               <wp:positionV relativeFrom="paragraph">
-                <wp:posOffset>-350520</wp:posOffset>
+                <wp:posOffset>-220980</wp:posOffset>
               </wp:positionV>
               <wp:extent cx="2349500" cy="1235710"/>
               <wp:effectExtent l="0" t="0" r="12700" b="2540"/>
@@ -5625,7 +7668,7 @@
                               <w:sz w:val="28"/>
                               <w:szCs w:val="28"/>
                             </w:rPr>
-                            <w:t>РЕГУЛЯРНЫЕ ВЫРАЖЕНИЯ</w:t>
+                            <w:t>ИНТЕРФЕЙСЫ</w:t>
                           </w:r>
                         </w:p>
                       </w:txbxContent>
@@ -5651,7 +7694,7 @@
               <v:stroke joinstyle="miter"/>
               <v:path gradientshapeok="t" o:connecttype="rect"/>
             </v:shapetype>
-            <v:shape id="Text Box 102" o:spid="_x0000_s1037" type="#_x0000_t202" style="position:absolute;margin-left:180.1pt;margin-top:-27.6pt;width:185pt;height:97.3pt;z-index:251680768;visibility:visible;mso-wrap-style:square;mso-width-percent:0;mso-height-percent:0;mso-wrap-distance-left:9pt;mso-wrap-distance-top:0;mso-wrap-distance-right:9pt;mso-wrap-distance-bottom:0;mso-position-horizontal:absolute;mso-position-horizontal-relative:text;mso-position-vertical:absolute;mso-position-vertical-relative:text;mso-width-percent:0;mso-height-percent:0;mso-width-relative:page;mso-height-relative:page;v-text-anchor:top" o:gfxdata="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" filled="f" stroked="f">
+            <v:shape id="Text Box 102" o:spid="_x0000_s1037" type="#_x0000_t202" style="position:absolute;margin-left:178.3pt;margin-top:-17.4pt;width:185pt;height:97.3pt;z-index:251680768;visibility:visible;mso-wrap-style:square;mso-width-percent:0;mso-height-percent:0;mso-wrap-distance-left:9pt;mso-wrap-distance-top:0;mso-wrap-distance-right:9pt;mso-wrap-distance-bottom:0;mso-position-horizontal:absolute;mso-position-horizontal-relative:text;mso-position-vertical:absolute;mso-position-vertical-relative:text;mso-width-percent:0;mso-height-percent:0;mso-width-relative:page;mso-height-relative:page;v-text-anchor:top" o:gfxdata="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" filled="f" stroked="f">
               <v:textbox inset="0,0,0,0">
                 <w:txbxContent>
                   <w:p>
@@ -5669,7 +7712,7 @@
                         <w:sz w:val="28"/>
                         <w:szCs w:val="28"/>
                       </w:rPr>
-                      <w:t>РЕГУЛЯРНЫЕ ВЫРАЖЕНИЯ</w:t>
+                      <w:t>ИНТЕРФЕЙСЫ</w:t>
                     </w:r>
                   </w:p>
                 </w:txbxContent>
@@ -6823,7 +8866,7 @@
             </wp:anchor>
           </w:drawing>
         </mc:Choice>
-        <mc:Fallback xmlns:cx1="http://schemas.microsoft.com/office/drawing/2015/9/8/chartex" xmlns:cx2="http://schemas.microsoft.com/office/drawing/2015/10/21/chartex" xmlns:cx3="http://schemas.microsoft.com/office/drawing/2016/5/9/chartex" xmlns:cx4="http://schemas.microsoft.com/office/drawing/2016/5/10/chartex" xmlns:cx5="http://schemas.microsoft.com/office/drawing/2016/5/11/chartex" xmlns:cx6="http://schemas.microsoft.com/office/drawing/2016/5/12/chartex" xmlns:cx7="http://schemas.microsoft.com/office/drawing/2016/5/13/chartex" xmlns:cx8="http://schemas.microsoft.com/office/drawing/2016/5/14/chartex" xmlns:aink="http://schemas.microsoft.com/office/drawing/2016/ink" xmlns:am3d="http://schemas.microsoft.com/office/drawing/2017/model3d" xmlns:w16cex="http://schemas.microsoft.com/office/word/2018/wordml/cex" xmlns:w16cid="http://schemas.microsoft.com/office/word/2016/wordml/cid" xmlns:w16="http://schemas.microsoft.com/office/word/2018/wordml" xmlns:a="http://schemas.openxmlformats.org/drawingml/2006/main" xmlns:a14="http://schemas.microsoft.com/office/drawing/2010/main" xmlns:oel="http://schemas.microsoft.com/office/2019/extlst" xmlns:w16sdtdh="http://schemas.microsoft.com/office/word/2020/wordml/sdtdatahash">
+        <mc:Fallback xmlns:w16sdtdh="http://schemas.microsoft.com/office/word/2020/wordml/sdtdatahash" xmlns:oel="http://schemas.microsoft.com/office/2019/extlst" xmlns:a14="http://schemas.microsoft.com/office/drawing/2010/main" xmlns:a="http://schemas.openxmlformats.org/drawingml/2006/main" xmlns:w16="http://schemas.microsoft.com/office/word/2018/wordml" xmlns:w16cid="http://schemas.microsoft.com/office/word/2016/wordml/cid" xmlns:w16cex="http://schemas.microsoft.com/office/word/2018/wordml/cex" xmlns:am3d="http://schemas.microsoft.com/office/drawing/2017/model3d" xmlns:aink="http://schemas.microsoft.com/office/drawing/2016/ink" xmlns:cx8="http://schemas.microsoft.com/office/drawing/2016/5/14/chartex" xmlns:cx7="http://schemas.microsoft.com/office/drawing/2016/5/13/chartex" xmlns:cx6="http://schemas.microsoft.com/office/drawing/2016/5/12/chartex" xmlns:cx5="http://schemas.microsoft.com/office/drawing/2016/5/11/chartex" xmlns:cx4="http://schemas.microsoft.com/office/drawing/2016/5/10/chartex" xmlns:cx3="http://schemas.microsoft.com/office/drawing/2016/5/9/chartex" xmlns:cx2="http://schemas.microsoft.com/office/drawing/2015/10/21/chartex" xmlns:cx1="http://schemas.microsoft.com/office/drawing/2015/9/8/chartex">
           <w:pict>
             <v:line id="Line 116" style="position:absolute;z-index:251689984;visibility:visible;mso-wrap-style:square;mso-width-percent:0;mso-height-percent:0;mso-wrap-distance-left:9pt;mso-wrap-distance-top:0;mso-wrap-distance-right:9pt;mso-wrap-distance-bottom:0;mso-position-horizontal:absolute;mso-position-horizontal-relative:page;mso-position-vertical:absolute;mso-position-vertical-relative:page;mso-width-percent:0;mso-height-percent:0;mso-width-relative:page;mso-height-relative:page" o:spid="_x0000_s1026" strokeweight="1.5pt" from="467.65pt,768.45pt" to="467.65pt,781.65pt" w14:anchorId="72C5780F" o:gfxdata="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">
               <w10:wrap anchorx="page" anchory="page"/>
@@ -6898,7 +8941,7 @@
             </wp:anchor>
           </w:drawing>
         </mc:Choice>
-        <mc:Fallback xmlns:cx1="http://schemas.microsoft.com/office/drawing/2015/9/8/chartex" xmlns:cx2="http://schemas.microsoft.com/office/drawing/2015/10/21/chartex" xmlns:cx3="http://schemas.microsoft.com/office/drawing/2016/5/9/chartex" xmlns:cx4="http://schemas.microsoft.com/office/drawing/2016/5/10/chartex" xmlns:cx5="http://schemas.microsoft.com/office/drawing/2016/5/11/chartex" xmlns:cx6="http://schemas.microsoft.com/office/drawing/2016/5/12/chartex" xmlns:cx7="http://schemas.microsoft.com/office/drawing/2016/5/13/chartex" xmlns:cx8="http://schemas.microsoft.com/office/drawing/2016/5/14/chartex" xmlns:aink="http://schemas.microsoft.com/office/drawing/2016/ink" xmlns:am3d="http://schemas.microsoft.com/office/drawing/2017/model3d" xmlns:w16cex="http://schemas.microsoft.com/office/word/2018/wordml/cex" xmlns:w16cid="http://schemas.microsoft.com/office/word/2016/wordml/cid" xmlns:w16="http://schemas.microsoft.com/office/word/2018/wordml" xmlns:a="http://schemas.openxmlformats.org/drawingml/2006/main" xmlns:a14="http://schemas.microsoft.com/office/drawing/2010/main" xmlns:oel="http://schemas.microsoft.com/office/2019/extlst" xmlns:w16sdtdh="http://schemas.microsoft.com/office/word/2020/wordml/sdtdatahash">
+        <mc:Fallback xmlns:w16sdtdh="http://schemas.microsoft.com/office/word/2020/wordml/sdtdatahash" xmlns:oel="http://schemas.microsoft.com/office/2019/extlst" xmlns:a14="http://schemas.microsoft.com/office/drawing/2010/main" xmlns:a="http://schemas.openxmlformats.org/drawingml/2006/main" xmlns:w16="http://schemas.microsoft.com/office/word/2018/wordml" xmlns:w16cid="http://schemas.microsoft.com/office/word/2016/wordml/cid" xmlns:w16cex="http://schemas.microsoft.com/office/word/2018/wordml/cex" xmlns:am3d="http://schemas.microsoft.com/office/drawing/2017/model3d" xmlns:aink="http://schemas.microsoft.com/office/drawing/2016/ink" xmlns:cx8="http://schemas.microsoft.com/office/drawing/2016/5/14/chartex" xmlns:cx7="http://schemas.microsoft.com/office/drawing/2016/5/13/chartex" xmlns:cx6="http://schemas.microsoft.com/office/drawing/2016/5/12/chartex" xmlns:cx5="http://schemas.microsoft.com/office/drawing/2016/5/11/chartex" xmlns:cx4="http://schemas.microsoft.com/office/drawing/2016/5/10/chartex" xmlns:cx3="http://schemas.microsoft.com/office/drawing/2016/5/9/chartex" xmlns:cx2="http://schemas.microsoft.com/office/drawing/2015/10/21/chartex" xmlns:cx1="http://schemas.microsoft.com/office/drawing/2015/9/8/chartex">
           <w:pict>
             <v:line id="Line 115" style="position:absolute;z-index:251688960;visibility:visible;mso-wrap-style:square;mso-width-percent:0;mso-height-percent:0;mso-wrap-distance-left:9pt;mso-wrap-distance-top:0;mso-wrap-distance-right:9pt;mso-wrap-distance-bottom:0;mso-position-horizontal:absolute;mso-position-horizontal-relative:page;mso-position-vertical:absolute;mso-position-vertical-relative:page;mso-width-percent:0;mso-height-percent:0;mso-width-relative:page;mso-height-relative:page" o:spid="_x0000_s1026" strokeweight="1.5pt" from="453pt,767.45pt" to="453pt,782.2pt" w14:anchorId="07DB6167" o:gfxdata="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">
               <w10:wrap anchorx="page" anchory="page"/>
@@ -6973,7 +9016,7 @@
             </wp:anchor>
           </w:drawing>
         </mc:Choice>
-        <mc:Fallback xmlns:cx1="http://schemas.microsoft.com/office/drawing/2015/9/8/chartex" xmlns:cx2="http://schemas.microsoft.com/office/drawing/2015/10/21/chartex" xmlns:cx3="http://schemas.microsoft.com/office/drawing/2016/5/9/chartex" xmlns:cx4="http://schemas.microsoft.com/office/drawing/2016/5/10/chartex" xmlns:cx5="http://schemas.microsoft.com/office/drawing/2016/5/11/chartex" xmlns:cx6="http://schemas.microsoft.com/office/drawing/2016/5/12/chartex" xmlns:cx7="http://schemas.microsoft.com/office/drawing/2016/5/13/chartex" xmlns:cx8="http://schemas.microsoft.com/office/drawing/2016/5/14/chartex" xmlns:aink="http://schemas.microsoft.com/office/drawing/2016/ink" xmlns:am3d="http://schemas.microsoft.com/office/drawing/2017/model3d" xmlns:w16cex="http://schemas.microsoft.com/office/word/2018/wordml/cex" xmlns:w16cid="http://schemas.microsoft.com/office/word/2016/wordml/cid" xmlns:w16="http://schemas.microsoft.com/office/word/2018/wordml" xmlns:a="http://schemas.openxmlformats.org/drawingml/2006/main" xmlns:a14="http://schemas.microsoft.com/office/drawing/2010/main" xmlns:oel="http://schemas.microsoft.com/office/2019/extlst" xmlns:w16sdtdh="http://schemas.microsoft.com/office/word/2020/wordml/sdtdatahash">
+        <mc:Fallback xmlns:w16sdtdh="http://schemas.microsoft.com/office/word/2020/wordml/sdtdatahash" xmlns:oel="http://schemas.microsoft.com/office/2019/extlst" xmlns:a14="http://schemas.microsoft.com/office/drawing/2010/main" xmlns:a="http://schemas.openxmlformats.org/drawingml/2006/main" xmlns:w16="http://schemas.microsoft.com/office/word/2018/wordml" xmlns:w16cid="http://schemas.microsoft.com/office/word/2016/wordml/cid" xmlns:w16cex="http://schemas.microsoft.com/office/word/2018/wordml/cex" xmlns:am3d="http://schemas.microsoft.com/office/drawing/2017/model3d" xmlns:aink="http://schemas.microsoft.com/office/drawing/2016/ink" xmlns:cx8="http://schemas.microsoft.com/office/drawing/2016/5/14/chartex" xmlns:cx7="http://schemas.microsoft.com/office/drawing/2016/5/13/chartex" xmlns:cx6="http://schemas.microsoft.com/office/drawing/2016/5/12/chartex" xmlns:cx5="http://schemas.microsoft.com/office/drawing/2016/5/11/chartex" xmlns:cx4="http://schemas.microsoft.com/office/drawing/2016/5/10/chartex" xmlns:cx3="http://schemas.microsoft.com/office/drawing/2016/5/9/chartex" xmlns:cx2="http://schemas.microsoft.com/office/drawing/2015/10/21/chartex" xmlns:cx1="http://schemas.microsoft.com/office/drawing/2015/9/8/chartex">
           <w:pict>
             <v:line id="Line 25" style="position:absolute;z-index:251658240;visibility:visible;mso-wrap-style:square;mso-width-percent:0;mso-height-percent:0;mso-wrap-distance-left:9pt;mso-wrap-distance-top:0;mso-wrap-distance-right:9pt;mso-wrap-distance-bottom:0;mso-position-horizontal:absolute;mso-position-horizontal-relative:page;mso-position-vertical:absolute;mso-position-vertical-relative:page;mso-width-percent:0;mso-height-percent:0;mso-width-relative:page;mso-height-relative:page" o:spid="_x0000_s1026" strokeweight="1.5pt" from="481.9pt,753.5pt" to="481.9pt,781.85pt" w14:anchorId="2670CF72" o:gfxdata="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">
               <w10:wrap anchorx="page" anchory="page"/>
@@ -8656,7 +10699,7 @@
             </wp:anchor>
           </w:drawing>
         </mc:Choice>
-        <mc:Fallback xmlns:cx1="http://schemas.microsoft.com/office/drawing/2015/9/8/chartex" xmlns:cx2="http://schemas.microsoft.com/office/drawing/2015/10/21/chartex" xmlns:cx3="http://schemas.microsoft.com/office/drawing/2016/5/9/chartex" xmlns:cx4="http://schemas.microsoft.com/office/drawing/2016/5/10/chartex" xmlns:cx5="http://schemas.microsoft.com/office/drawing/2016/5/11/chartex" xmlns:cx6="http://schemas.microsoft.com/office/drawing/2016/5/12/chartex" xmlns:cx7="http://schemas.microsoft.com/office/drawing/2016/5/13/chartex" xmlns:cx8="http://schemas.microsoft.com/office/drawing/2016/5/14/chartex" xmlns:aink="http://schemas.microsoft.com/office/drawing/2016/ink" xmlns:am3d="http://schemas.microsoft.com/office/drawing/2017/model3d" xmlns:w16cex="http://schemas.microsoft.com/office/word/2018/wordml/cex" xmlns:w16cid="http://schemas.microsoft.com/office/word/2016/wordml/cid" xmlns:w16="http://schemas.microsoft.com/office/word/2018/wordml" xmlns:a="http://schemas.openxmlformats.org/drawingml/2006/main" xmlns:a14="http://schemas.microsoft.com/office/drawing/2010/main" xmlns:oel="http://schemas.microsoft.com/office/2019/extlst" xmlns:w16sdtdh="http://schemas.microsoft.com/office/word/2020/wordml/sdtdatahash">
+        <mc:Fallback xmlns:w16sdtdh="http://schemas.microsoft.com/office/word/2020/wordml/sdtdatahash" xmlns:oel="http://schemas.microsoft.com/office/2019/extlst" xmlns:a14="http://schemas.microsoft.com/office/drawing/2010/main" xmlns:a="http://schemas.openxmlformats.org/drawingml/2006/main" xmlns:w16="http://schemas.microsoft.com/office/word/2018/wordml" xmlns:w16cid="http://schemas.microsoft.com/office/word/2016/wordml/cid" xmlns:w16cex="http://schemas.microsoft.com/office/word/2018/wordml/cex" xmlns:am3d="http://schemas.microsoft.com/office/drawing/2017/model3d" xmlns:aink="http://schemas.microsoft.com/office/drawing/2016/ink" xmlns:cx8="http://schemas.microsoft.com/office/drawing/2016/5/14/chartex" xmlns:cx7="http://schemas.microsoft.com/office/drawing/2016/5/13/chartex" xmlns:cx6="http://schemas.microsoft.com/office/drawing/2016/5/12/chartex" xmlns:cx5="http://schemas.microsoft.com/office/drawing/2016/5/11/chartex" xmlns:cx4="http://schemas.microsoft.com/office/drawing/2016/5/10/chartex" xmlns:cx3="http://schemas.microsoft.com/office/drawing/2016/5/9/chartex" xmlns:cx2="http://schemas.microsoft.com/office/drawing/2015/10/21/chartex" xmlns:cx1="http://schemas.microsoft.com/office/drawing/2015/9/8/chartex">
           <w:pict>
             <v:line id="Line 82" style="position:absolute;z-index:251676672;visibility:visible;mso-wrap-style:square;mso-width-percent:0;mso-height-percent:0;mso-wrap-distance-left:9pt;mso-wrap-distance-top:0;mso-wrap-distance-right:9pt;mso-wrap-distance-bottom:0;mso-position-horizontal:absolute;mso-position-horizontal-relative:page;mso-position-vertical:absolute;mso-position-vertical-relative:page;mso-width-percent:0;mso-height-percent:0;mso-width-relative:page;mso-height-relative:page" o:spid="_x0000_s1026" from="56.7pt,781.85pt" to="240.95pt,781.85pt" w14:anchorId="42D961ED" o:gfxdata="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">
               <w10:wrap anchorx="page" anchory="page"/>
@@ -8731,7 +10774,7 @@
             </wp:anchor>
           </w:drawing>
         </mc:Choice>
-        <mc:Fallback xmlns:cx1="http://schemas.microsoft.com/office/drawing/2015/9/8/chartex" xmlns:cx2="http://schemas.microsoft.com/office/drawing/2015/10/21/chartex" xmlns:cx3="http://schemas.microsoft.com/office/drawing/2016/5/9/chartex" xmlns:cx4="http://schemas.microsoft.com/office/drawing/2016/5/10/chartex" xmlns:cx5="http://schemas.microsoft.com/office/drawing/2016/5/11/chartex" xmlns:cx6="http://schemas.microsoft.com/office/drawing/2016/5/12/chartex" xmlns:cx7="http://schemas.microsoft.com/office/drawing/2016/5/13/chartex" xmlns:cx8="http://schemas.microsoft.com/office/drawing/2016/5/14/chartex" xmlns:aink="http://schemas.microsoft.com/office/drawing/2016/ink" xmlns:am3d="http://schemas.microsoft.com/office/drawing/2017/model3d" xmlns:w16cex="http://schemas.microsoft.com/office/word/2018/wordml/cex" xmlns:w16cid="http://schemas.microsoft.com/office/word/2016/wordml/cid" xmlns:w16="http://schemas.microsoft.com/office/word/2018/wordml" xmlns:a="http://schemas.openxmlformats.org/drawingml/2006/main" xmlns:a14="http://schemas.microsoft.com/office/drawing/2010/main" xmlns:oel="http://schemas.microsoft.com/office/2019/extlst" xmlns:w16sdtdh="http://schemas.microsoft.com/office/word/2020/wordml/sdtdatahash">
+        <mc:Fallback xmlns:w16sdtdh="http://schemas.microsoft.com/office/word/2020/wordml/sdtdatahash" xmlns:oel="http://schemas.microsoft.com/office/2019/extlst" xmlns:a14="http://schemas.microsoft.com/office/drawing/2010/main" xmlns:a="http://schemas.openxmlformats.org/drawingml/2006/main" xmlns:w16="http://schemas.microsoft.com/office/word/2018/wordml" xmlns:w16cid="http://schemas.microsoft.com/office/word/2016/wordml/cid" xmlns:w16cex="http://schemas.microsoft.com/office/word/2018/wordml/cex" xmlns:am3d="http://schemas.microsoft.com/office/drawing/2017/model3d" xmlns:aink="http://schemas.microsoft.com/office/drawing/2016/ink" xmlns:cx8="http://schemas.microsoft.com/office/drawing/2016/5/14/chartex" xmlns:cx7="http://schemas.microsoft.com/office/drawing/2016/5/13/chartex" xmlns:cx6="http://schemas.microsoft.com/office/drawing/2016/5/12/chartex" xmlns:cx5="http://schemas.microsoft.com/office/drawing/2016/5/11/chartex" xmlns:cx4="http://schemas.microsoft.com/office/drawing/2016/5/10/chartex" xmlns:cx3="http://schemas.microsoft.com/office/drawing/2016/5/9/chartex" xmlns:cx2="http://schemas.microsoft.com/office/drawing/2015/10/21/chartex" xmlns:cx1="http://schemas.microsoft.com/office/drawing/2015/9/8/chartex">
           <w:pict>
             <v:line id="Line 77" style="position:absolute;z-index:251675648;visibility:visible;mso-wrap-style:square;mso-width-percent:0;mso-height-percent:0;mso-wrap-distance-left:9pt;mso-wrap-distance-top:0;mso-wrap-distance-right:9pt;mso-wrap-distance-bottom:0;mso-position-horizontal:absolute;mso-position-horizontal-relative:page;mso-position-vertical:absolute;mso-position-vertical-relative:page;mso-width-percent:0;mso-height-percent:0;mso-width-relative:page;mso-height-relative:page" o:spid="_x0000_s1026" strokeweight="1.5pt" from="439.35pt,781.85pt" to="581.1pt,781.85pt" w14:anchorId="21410D68" o:gfxdata="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">
               <w10:wrap anchorx="page" anchory="page"/>
@@ -8911,7 +10954,7 @@
             </wp:anchor>
           </w:drawing>
         </mc:Choice>
-        <mc:Fallback xmlns:cx1="http://schemas.microsoft.com/office/drawing/2015/9/8/chartex" xmlns:cx2="http://schemas.microsoft.com/office/drawing/2015/10/21/chartex" xmlns:cx3="http://schemas.microsoft.com/office/drawing/2016/5/9/chartex" xmlns:cx4="http://schemas.microsoft.com/office/drawing/2016/5/10/chartex" xmlns:cx5="http://schemas.microsoft.com/office/drawing/2016/5/11/chartex" xmlns:cx6="http://schemas.microsoft.com/office/drawing/2016/5/12/chartex" xmlns:cx7="http://schemas.microsoft.com/office/drawing/2016/5/13/chartex" xmlns:cx8="http://schemas.microsoft.com/office/drawing/2016/5/14/chartex" xmlns:aink="http://schemas.microsoft.com/office/drawing/2016/ink" xmlns:am3d="http://schemas.microsoft.com/office/drawing/2017/model3d" xmlns:w16cex="http://schemas.microsoft.com/office/word/2018/wordml/cex" xmlns:w16cid="http://schemas.microsoft.com/office/word/2016/wordml/cid" xmlns:w16="http://schemas.microsoft.com/office/word/2018/wordml" xmlns:a="http://schemas.openxmlformats.org/drawingml/2006/main" xmlns:a14="http://schemas.microsoft.com/office/drawing/2010/main" xmlns:oel="http://schemas.microsoft.com/office/2019/extlst" xmlns:w16sdtdh="http://schemas.microsoft.com/office/word/2020/wordml/sdtdatahash">
+        <mc:Fallback xmlns:w16sdtdh="http://schemas.microsoft.com/office/word/2020/wordml/sdtdatahash" xmlns:oel="http://schemas.microsoft.com/office/2019/extlst" xmlns:a14="http://schemas.microsoft.com/office/drawing/2010/main" xmlns:a="http://schemas.openxmlformats.org/drawingml/2006/main" xmlns:w16="http://schemas.microsoft.com/office/word/2018/wordml" xmlns:w16cid="http://schemas.microsoft.com/office/word/2016/wordml/cid" xmlns:w16cex="http://schemas.microsoft.com/office/word/2018/wordml/cex" xmlns:am3d="http://schemas.microsoft.com/office/drawing/2017/model3d" xmlns:aink="http://schemas.microsoft.com/office/drawing/2016/ink" xmlns:cx8="http://schemas.microsoft.com/office/drawing/2016/5/14/chartex" xmlns:cx7="http://schemas.microsoft.com/office/drawing/2016/5/13/chartex" xmlns:cx6="http://schemas.microsoft.com/office/drawing/2016/5/12/chartex" xmlns:cx5="http://schemas.microsoft.com/office/drawing/2016/5/11/chartex" xmlns:cx4="http://schemas.microsoft.com/office/drawing/2016/5/10/chartex" xmlns:cx3="http://schemas.microsoft.com/office/drawing/2016/5/9/chartex" xmlns:cx2="http://schemas.microsoft.com/office/drawing/2015/10/21/chartex" xmlns:cx1="http://schemas.microsoft.com/office/drawing/2015/9/8/chartex">
           <w:pict>
             <v:line id="Line 28" style="position:absolute;z-index:251660288;visibility:visible;mso-wrap-style:square;mso-width-percent:0;mso-height-percent:0;mso-wrap-distance-left:9pt;mso-wrap-distance-top:0;mso-wrap-distance-right:9pt;mso-wrap-distance-bottom:0;mso-position-horizontal:absolute;mso-position-horizontal-relative:page;mso-position-vertical:absolute;mso-position-vertical-relative:page;mso-width-percent:0;mso-height-percent:0;mso-width-relative:page;mso-height-relative:page" o:spid="_x0000_s1026" strokeweight="1.5pt" from="439.25pt,767.7pt" to="581pt,767.7pt" w14:anchorId="479A9C7A" o:gfxdata="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">
               <w10:wrap anchorx="page" anchory="page"/>
@@ -8986,7 +11029,7 @@
             </wp:anchor>
           </w:drawing>
         </mc:Choice>
-        <mc:Fallback xmlns:cx1="http://schemas.microsoft.com/office/drawing/2015/9/8/chartex" xmlns:cx2="http://schemas.microsoft.com/office/drawing/2015/10/21/chartex" xmlns:cx3="http://schemas.microsoft.com/office/drawing/2016/5/9/chartex" xmlns:cx4="http://schemas.microsoft.com/office/drawing/2016/5/10/chartex" xmlns:cx5="http://schemas.microsoft.com/office/drawing/2016/5/11/chartex" xmlns:cx6="http://schemas.microsoft.com/office/drawing/2016/5/12/chartex" xmlns:cx7="http://schemas.microsoft.com/office/drawing/2016/5/13/chartex" xmlns:cx8="http://schemas.microsoft.com/office/drawing/2016/5/14/chartex" xmlns:aink="http://schemas.microsoft.com/office/drawing/2016/ink" xmlns:am3d="http://schemas.microsoft.com/office/drawing/2017/model3d" xmlns:w16cex="http://schemas.microsoft.com/office/word/2018/wordml/cex" xmlns:w16cid="http://schemas.microsoft.com/office/word/2016/wordml/cid" xmlns:w16="http://schemas.microsoft.com/office/word/2018/wordml" xmlns:a="http://schemas.openxmlformats.org/drawingml/2006/main" xmlns:a14="http://schemas.microsoft.com/office/drawing/2010/main" xmlns:oel="http://schemas.microsoft.com/office/2019/extlst" xmlns:w16sdtdh="http://schemas.microsoft.com/office/word/2020/wordml/sdtdatahash">
+        <mc:Fallback xmlns:w16sdtdh="http://schemas.microsoft.com/office/word/2020/wordml/sdtdatahash" xmlns:oel="http://schemas.microsoft.com/office/2019/extlst" xmlns:a14="http://schemas.microsoft.com/office/drawing/2010/main" xmlns:a="http://schemas.openxmlformats.org/drawingml/2006/main" xmlns:w16="http://schemas.microsoft.com/office/word/2018/wordml" xmlns:w16cid="http://schemas.microsoft.com/office/word/2016/wordml/cid" xmlns:w16cex="http://schemas.microsoft.com/office/word/2018/wordml/cex" xmlns:am3d="http://schemas.microsoft.com/office/drawing/2017/model3d" xmlns:aink="http://schemas.microsoft.com/office/drawing/2016/ink" xmlns:cx8="http://schemas.microsoft.com/office/drawing/2016/5/14/chartex" xmlns:cx7="http://schemas.microsoft.com/office/drawing/2016/5/13/chartex" xmlns:cx6="http://schemas.microsoft.com/office/drawing/2016/5/12/chartex" xmlns:cx5="http://schemas.microsoft.com/office/drawing/2016/5/11/chartex" xmlns:cx4="http://schemas.microsoft.com/office/drawing/2016/5/10/chartex" xmlns:cx3="http://schemas.microsoft.com/office/drawing/2016/5/9/chartex" xmlns:cx2="http://schemas.microsoft.com/office/drawing/2015/10/21/chartex" xmlns:cx1="http://schemas.microsoft.com/office/drawing/2015/9/8/chartex">
           <w:pict>
             <v:line id="Line 26" style="position:absolute;z-index:251659264;visibility:visible;mso-wrap-style:square;mso-width-percent:0;mso-height-percent:0;mso-wrap-distance-left:9pt;mso-wrap-distance-top:0;mso-wrap-distance-right:9pt;mso-wrap-distance-bottom:0;mso-position-horizontal:absolute;mso-position-horizontal-relative:page;mso-position-vertical:absolute;mso-position-vertical-relative:page;mso-width-percent:0;mso-height-percent:0;mso-width-relative:page;mso-height-relative:page" o:spid="_x0000_s1026" strokeweight="1.5pt" from="524.3pt,753.55pt" to="524.3pt,781.9pt" w14:anchorId="13199D5E" o:gfxdata="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">
               <w10:wrap anchorx="page" anchory="page"/>
@@ -9061,7 +11104,7 @@
             </wp:anchor>
           </w:drawing>
         </mc:Choice>
-        <mc:Fallback xmlns:cx1="http://schemas.microsoft.com/office/drawing/2015/9/8/chartex" xmlns:cx2="http://schemas.microsoft.com/office/drawing/2015/10/21/chartex" xmlns:cx3="http://schemas.microsoft.com/office/drawing/2016/5/9/chartex" xmlns:cx4="http://schemas.microsoft.com/office/drawing/2016/5/10/chartex" xmlns:cx5="http://schemas.microsoft.com/office/drawing/2016/5/11/chartex" xmlns:cx6="http://schemas.microsoft.com/office/drawing/2016/5/12/chartex" xmlns:cx7="http://schemas.microsoft.com/office/drawing/2016/5/13/chartex" xmlns:cx8="http://schemas.microsoft.com/office/drawing/2016/5/14/chartex" xmlns:aink="http://schemas.microsoft.com/office/drawing/2016/ink" xmlns:am3d="http://schemas.microsoft.com/office/drawing/2017/model3d" xmlns:w16cex="http://schemas.microsoft.com/office/word/2018/wordml/cex" xmlns:w16cid="http://schemas.microsoft.com/office/word/2016/wordml/cid" xmlns:w16="http://schemas.microsoft.com/office/word/2018/wordml" xmlns:a="http://schemas.openxmlformats.org/drawingml/2006/main" xmlns:a14="http://schemas.microsoft.com/office/drawing/2010/main" xmlns:oel="http://schemas.microsoft.com/office/2019/extlst" xmlns:w16sdtdh="http://schemas.microsoft.com/office/word/2020/wordml/sdtdatahash">
+        <mc:Fallback xmlns:w16sdtdh="http://schemas.microsoft.com/office/word/2020/wordml/sdtdatahash" xmlns:oel="http://schemas.microsoft.com/office/2019/extlst" xmlns:a14="http://schemas.microsoft.com/office/drawing/2010/main" xmlns:a="http://schemas.openxmlformats.org/drawingml/2006/main" xmlns:w16="http://schemas.microsoft.com/office/word/2018/wordml" xmlns:w16cid="http://schemas.microsoft.com/office/word/2016/wordml/cid" xmlns:w16cex="http://schemas.microsoft.com/office/word/2018/wordml/cex" xmlns:am3d="http://schemas.microsoft.com/office/drawing/2017/model3d" xmlns:aink="http://schemas.microsoft.com/office/drawing/2016/ink" xmlns:cx8="http://schemas.microsoft.com/office/drawing/2016/5/14/chartex" xmlns:cx7="http://schemas.microsoft.com/office/drawing/2016/5/13/chartex" xmlns:cx6="http://schemas.microsoft.com/office/drawing/2016/5/12/chartex" xmlns:cx5="http://schemas.microsoft.com/office/drawing/2016/5/11/chartex" xmlns:cx4="http://schemas.microsoft.com/office/drawing/2016/5/10/chartex" xmlns:cx3="http://schemas.microsoft.com/office/drawing/2016/5/9/chartex" xmlns:cx2="http://schemas.microsoft.com/office/drawing/2015/10/21/chartex" xmlns:cx1="http://schemas.microsoft.com/office/drawing/2015/9/8/chartex">
           <w:pict>
             <v:line id="Line 24" style="position:absolute;z-index:251657216;visibility:visible;mso-wrap-style:square;mso-width-percent:0;mso-height-percent:0;mso-wrap-distance-left:9pt;mso-wrap-distance-top:0;mso-wrap-distance-right:9pt;mso-wrap-distance-bottom:0;mso-position-horizontal:absolute;mso-position-horizontal-relative:page;mso-position-vertical:absolute;mso-position-vertical-relative:page;mso-width-percent:0;mso-height-percent:0;mso-width-relative:page;mso-height-relative:page" o:spid="_x0000_s1026" strokeweight="1.5pt" from="439.35pt,753.5pt" to="439.35pt,824.35pt" w14:anchorId="0A4B1C01" o:gfxdata="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">
               <w10:wrap anchorx="page" anchory="page"/>
@@ -9136,7 +11179,7 @@
             </wp:anchor>
           </w:drawing>
         </mc:Choice>
-        <mc:Fallback xmlns:cx1="http://schemas.microsoft.com/office/drawing/2015/9/8/chartex" xmlns:cx2="http://schemas.microsoft.com/office/drawing/2015/10/21/chartex" xmlns:cx3="http://schemas.microsoft.com/office/drawing/2016/5/9/chartex" xmlns:cx4="http://schemas.microsoft.com/office/drawing/2016/5/10/chartex" xmlns:cx5="http://schemas.microsoft.com/office/drawing/2016/5/11/chartex" xmlns:cx6="http://schemas.microsoft.com/office/drawing/2016/5/12/chartex" xmlns:cx7="http://schemas.microsoft.com/office/drawing/2016/5/13/chartex" xmlns:cx8="http://schemas.microsoft.com/office/drawing/2016/5/14/chartex" xmlns:aink="http://schemas.microsoft.com/office/drawing/2016/ink" xmlns:am3d="http://schemas.microsoft.com/office/drawing/2017/model3d" xmlns:w16cex="http://schemas.microsoft.com/office/word/2018/wordml/cex" xmlns:w16cid="http://schemas.microsoft.com/office/word/2016/wordml/cid" xmlns:w16="http://schemas.microsoft.com/office/word/2018/wordml" xmlns:a="http://schemas.openxmlformats.org/drawingml/2006/main" xmlns:a14="http://schemas.microsoft.com/office/drawing/2010/main" xmlns:oel="http://schemas.microsoft.com/office/2019/extlst" xmlns:w16sdtdh="http://schemas.microsoft.com/office/word/2020/wordml/sdtdatahash">
+        <mc:Fallback xmlns:w16sdtdh="http://schemas.microsoft.com/office/word/2020/wordml/sdtdatahash" xmlns:oel="http://schemas.microsoft.com/office/2019/extlst" xmlns:a14="http://schemas.microsoft.com/office/drawing/2010/main" xmlns:a="http://schemas.openxmlformats.org/drawingml/2006/main" xmlns:w16="http://schemas.microsoft.com/office/word/2018/wordml" xmlns:w16cid="http://schemas.microsoft.com/office/word/2016/wordml/cid" xmlns:w16cex="http://schemas.microsoft.com/office/word/2018/wordml/cex" xmlns:am3d="http://schemas.microsoft.com/office/drawing/2017/model3d" xmlns:aink="http://schemas.microsoft.com/office/drawing/2016/ink" xmlns:cx8="http://schemas.microsoft.com/office/drawing/2016/5/14/chartex" xmlns:cx7="http://schemas.microsoft.com/office/drawing/2016/5/13/chartex" xmlns:cx6="http://schemas.microsoft.com/office/drawing/2016/5/12/chartex" xmlns:cx5="http://schemas.microsoft.com/office/drawing/2016/5/11/chartex" xmlns:cx4="http://schemas.microsoft.com/office/drawing/2016/5/10/chartex" xmlns:cx3="http://schemas.microsoft.com/office/drawing/2016/5/9/chartex" xmlns:cx2="http://schemas.microsoft.com/office/drawing/2015/10/21/chartex" xmlns:cx1="http://schemas.microsoft.com/office/drawing/2015/9/8/chartex">
           <w:pict>
             <v:line id="Line 22" style="position:absolute;z-index:251656192;visibility:visible;mso-wrap-style:square;mso-width-percent:0;mso-height-percent:0;mso-wrap-distance-left:9pt;mso-wrap-distance-top:0;mso-wrap-distance-right:9pt;mso-wrap-distance-bottom:0;mso-position-horizontal:absolute;mso-position-horizontal-relative:page;mso-position-vertical:absolute;mso-position-vertical-relative:page;mso-width-percent:0;mso-height-percent:0;mso-width-relative:page;mso-height-relative:page" o:spid="_x0000_s1026" strokeweight="1.5pt" from="56.7pt,753.5pt" to="581pt,753.5pt" w14:anchorId="044B050F" o:gfxdata="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">
               <w10:wrap anchorx="page" anchory="page"/>
@@ -9211,7 +11254,7 @@
             </wp:anchor>
           </w:drawing>
         </mc:Choice>
-        <mc:Fallback xmlns:cx1="http://schemas.microsoft.com/office/drawing/2015/9/8/chartex" xmlns:cx2="http://schemas.microsoft.com/office/drawing/2015/10/21/chartex" xmlns:cx3="http://schemas.microsoft.com/office/drawing/2016/5/9/chartex" xmlns:cx4="http://schemas.microsoft.com/office/drawing/2016/5/10/chartex" xmlns:cx5="http://schemas.microsoft.com/office/drawing/2016/5/11/chartex" xmlns:cx6="http://schemas.microsoft.com/office/drawing/2016/5/12/chartex" xmlns:cx7="http://schemas.microsoft.com/office/drawing/2016/5/13/chartex" xmlns:cx8="http://schemas.microsoft.com/office/drawing/2016/5/14/chartex" xmlns:aink="http://schemas.microsoft.com/office/drawing/2016/ink" xmlns:am3d="http://schemas.microsoft.com/office/drawing/2017/model3d" xmlns:w16cex="http://schemas.microsoft.com/office/word/2018/wordml/cex" xmlns:w16cid="http://schemas.microsoft.com/office/word/2016/wordml/cid" xmlns:w16="http://schemas.microsoft.com/office/word/2018/wordml" xmlns:a="http://schemas.openxmlformats.org/drawingml/2006/main" xmlns:a14="http://schemas.microsoft.com/office/drawing/2010/main" xmlns:oel="http://schemas.microsoft.com/office/2019/extlst" xmlns:w16sdtdh="http://schemas.microsoft.com/office/word/2020/wordml/sdtdatahash">
+        <mc:Fallback xmlns:w16sdtdh="http://schemas.microsoft.com/office/word/2020/wordml/sdtdatahash" xmlns:oel="http://schemas.microsoft.com/office/2019/extlst" xmlns:a14="http://schemas.microsoft.com/office/drawing/2010/main" xmlns:a="http://schemas.openxmlformats.org/drawingml/2006/main" xmlns:w16="http://schemas.microsoft.com/office/word/2018/wordml" xmlns:w16cid="http://schemas.microsoft.com/office/word/2016/wordml/cid" xmlns:w16cex="http://schemas.microsoft.com/office/word/2018/wordml/cex" xmlns:am3d="http://schemas.microsoft.com/office/drawing/2017/model3d" xmlns:aink="http://schemas.microsoft.com/office/drawing/2016/ink" xmlns:cx8="http://schemas.microsoft.com/office/drawing/2016/5/14/chartex" xmlns:cx7="http://schemas.microsoft.com/office/drawing/2016/5/13/chartex" xmlns:cx6="http://schemas.microsoft.com/office/drawing/2016/5/12/chartex" xmlns:cx5="http://schemas.microsoft.com/office/drawing/2016/5/11/chartex" xmlns:cx4="http://schemas.microsoft.com/office/drawing/2016/5/10/chartex" xmlns:cx3="http://schemas.microsoft.com/office/drawing/2016/5/9/chartex" xmlns:cx2="http://schemas.microsoft.com/office/drawing/2015/10/21/chartex" xmlns:cx1="http://schemas.microsoft.com/office/drawing/2015/9/8/chartex">
           <w:pict>
             <v:line id="Line 21" style="position:absolute;z-index:251655168;visibility:visible;mso-wrap-style:square;mso-width-percent:0;mso-height-percent:0;mso-wrap-distance-left:9pt;mso-wrap-distance-top:0;mso-wrap-distance-right:9pt;mso-wrap-distance-bottom:0;mso-position-horizontal:absolute;mso-position-horizontal-relative:page;mso-position-vertical:absolute;mso-position-vertical-relative:page;mso-width-percent:0;mso-height-percent:0;mso-width-relative:page;mso-height-relative:page" o:spid="_x0000_s1026" strokeweight="1.5pt" from="212.65pt,711pt" to="212.65pt,824.4pt" w14:anchorId="7099373B" o:gfxdata="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">
               <w10:wrap anchorx="page" anchory="page"/>
@@ -9286,7 +11329,7 @@
             </wp:anchor>
           </w:drawing>
         </mc:Choice>
-        <mc:Fallback xmlns:cx1="http://schemas.microsoft.com/office/drawing/2015/9/8/chartex" xmlns:cx2="http://schemas.microsoft.com/office/drawing/2015/10/21/chartex" xmlns:cx3="http://schemas.microsoft.com/office/drawing/2016/5/9/chartex" xmlns:cx4="http://schemas.microsoft.com/office/drawing/2016/5/10/chartex" xmlns:cx5="http://schemas.microsoft.com/office/drawing/2016/5/11/chartex" xmlns:cx6="http://schemas.microsoft.com/office/drawing/2016/5/12/chartex" xmlns:cx7="http://schemas.microsoft.com/office/drawing/2016/5/13/chartex" xmlns:cx8="http://schemas.microsoft.com/office/drawing/2016/5/14/chartex" xmlns:aink="http://schemas.microsoft.com/office/drawing/2016/ink" xmlns:am3d="http://schemas.microsoft.com/office/drawing/2017/model3d" xmlns:w16cex="http://schemas.microsoft.com/office/word/2018/wordml/cex" xmlns:w16cid="http://schemas.microsoft.com/office/word/2016/wordml/cid" xmlns:w16="http://schemas.microsoft.com/office/word/2018/wordml" xmlns:a="http://schemas.openxmlformats.org/drawingml/2006/main" xmlns:a14="http://schemas.microsoft.com/office/drawing/2010/main" xmlns:oel="http://schemas.microsoft.com/office/2019/extlst" xmlns:w16sdtdh="http://schemas.microsoft.com/office/word/2020/wordml/sdtdatahash">
+        <mc:Fallback xmlns:w16sdtdh="http://schemas.microsoft.com/office/word/2020/wordml/sdtdatahash" xmlns:oel="http://schemas.microsoft.com/office/2019/extlst" xmlns:a14="http://schemas.microsoft.com/office/drawing/2010/main" xmlns:a="http://schemas.openxmlformats.org/drawingml/2006/main" xmlns:w16="http://schemas.microsoft.com/office/word/2018/wordml" xmlns:w16cid="http://schemas.microsoft.com/office/word/2016/wordml/cid" xmlns:w16cex="http://schemas.microsoft.com/office/word/2018/wordml/cex" xmlns:am3d="http://schemas.microsoft.com/office/drawing/2017/model3d" xmlns:aink="http://schemas.microsoft.com/office/drawing/2016/ink" xmlns:cx8="http://schemas.microsoft.com/office/drawing/2016/5/14/chartex" xmlns:cx7="http://schemas.microsoft.com/office/drawing/2016/5/13/chartex" xmlns:cx6="http://schemas.microsoft.com/office/drawing/2016/5/12/chartex" xmlns:cx5="http://schemas.microsoft.com/office/drawing/2016/5/11/chartex" xmlns:cx4="http://schemas.microsoft.com/office/drawing/2016/5/10/chartex" xmlns:cx3="http://schemas.microsoft.com/office/drawing/2016/5/9/chartex" xmlns:cx2="http://schemas.microsoft.com/office/drawing/2015/10/21/chartex" xmlns:cx1="http://schemas.microsoft.com/office/drawing/2015/9/8/chartex">
           <w:pict>
             <v:line id="Line 20" style="position:absolute;z-index:251654144;visibility:visible;mso-wrap-style:square;mso-width-percent:0;mso-height-percent:0;mso-wrap-distance-left:9pt;mso-wrap-distance-top:0;mso-wrap-distance-right:9pt;mso-wrap-distance-bottom:0;mso-position-horizontal:absolute;mso-position-horizontal-relative:page;mso-position-vertical:absolute;mso-position-vertical-relative:page;mso-width-percent:0;mso-height-percent:0;mso-width-relative:page;mso-height-relative:page" o:spid="_x0000_s1026" strokeweight="1.5pt" from="170.05pt,711pt" to="170.05pt,824.4pt" w14:anchorId="565E6B97" o:gfxdata="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">
               <w10:wrap anchorx="page" anchory="page"/>
@@ -9361,7 +11404,7 @@
             </wp:anchor>
           </w:drawing>
         </mc:Choice>
-        <mc:Fallback xmlns:cx1="http://schemas.microsoft.com/office/drawing/2015/9/8/chartex" xmlns:cx2="http://schemas.microsoft.com/office/drawing/2015/10/21/chartex" xmlns:cx3="http://schemas.microsoft.com/office/drawing/2016/5/9/chartex" xmlns:cx4="http://schemas.microsoft.com/office/drawing/2016/5/10/chartex" xmlns:cx5="http://schemas.microsoft.com/office/drawing/2016/5/11/chartex" xmlns:cx6="http://schemas.microsoft.com/office/drawing/2016/5/12/chartex" xmlns:cx7="http://schemas.microsoft.com/office/drawing/2016/5/13/chartex" xmlns:cx8="http://schemas.microsoft.com/office/drawing/2016/5/14/chartex" xmlns:aink="http://schemas.microsoft.com/office/drawing/2016/ink" xmlns:am3d="http://schemas.microsoft.com/office/drawing/2017/model3d" xmlns:w16cex="http://schemas.microsoft.com/office/word/2018/wordml/cex" xmlns:w16cid="http://schemas.microsoft.com/office/word/2016/wordml/cid" xmlns:w16="http://schemas.microsoft.com/office/word/2018/wordml" xmlns:a="http://schemas.openxmlformats.org/drawingml/2006/main" xmlns:a14="http://schemas.microsoft.com/office/drawing/2010/main" xmlns:oel="http://schemas.microsoft.com/office/2019/extlst" xmlns:w16sdtdh="http://schemas.microsoft.com/office/word/2020/wordml/sdtdatahash">
+        <mc:Fallback xmlns:w16sdtdh="http://schemas.microsoft.com/office/word/2020/wordml/sdtdatahash" xmlns:oel="http://schemas.microsoft.com/office/2019/extlst" xmlns:a14="http://schemas.microsoft.com/office/drawing/2010/main" xmlns:a="http://schemas.openxmlformats.org/drawingml/2006/main" xmlns:w16="http://schemas.microsoft.com/office/word/2018/wordml" xmlns:w16cid="http://schemas.microsoft.com/office/word/2016/wordml/cid" xmlns:w16cex="http://schemas.microsoft.com/office/word/2018/wordml/cex" xmlns:am3d="http://schemas.microsoft.com/office/drawing/2017/model3d" xmlns:aink="http://schemas.microsoft.com/office/drawing/2016/ink" xmlns:cx8="http://schemas.microsoft.com/office/drawing/2016/5/14/chartex" xmlns:cx7="http://schemas.microsoft.com/office/drawing/2016/5/13/chartex" xmlns:cx6="http://schemas.microsoft.com/office/drawing/2016/5/12/chartex" xmlns:cx5="http://schemas.microsoft.com/office/drawing/2016/5/11/chartex" xmlns:cx4="http://schemas.microsoft.com/office/drawing/2016/5/10/chartex" xmlns:cx3="http://schemas.microsoft.com/office/drawing/2016/5/9/chartex" xmlns:cx2="http://schemas.microsoft.com/office/drawing/2015/10/21/chartex" xmlns:cx1="http://schemas.microsoft.com/office/drawing/2015/9/8/chartex">
           <w:pict>
             <v:line id="Line 19" style="position:absolute;z-index:251653120;visibility:visible;mso-wrap-style:square;mso-width-percent:0;mso-height-percent:0;mso-wrap-distance-left:9pt;mso-wrap-distance-top:0;mso-wrap-distance-right:9pt;mso-wrap-distance-bottom:0;mso-position-horizontal:absolute;mso-position-horizontal-relative:page;mso-position-vertical:absolute;mso-position-vertical-relative:page;mso-width-percent:0;mso-height-percent:0;mso-width-relative:page;mso-height-relative:page" o:spid="_x0000_s1026" strokeweight="1.5pt" from="113.4pt,711pt" to="113.4pt,824.4pt" w14:anchorId="6CED3EDC" o:gfxdata="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">
               <w10:wrap anchorx="page" anchory="page"/>
@@ -9436,7 +11479,7 @@
             </wp:anchor>
           </w:drawing>
         </mc:Choice>
-        <mc:Fallback xmlns:cx1="http://schemas.microsoft.com/office/drawing/2015/9/8/chartex" xmlns:cx2="http://schemas.microsoft.com/office/drawing/2015/10/21/chartex" xmlns:cx3="http://schemas.microsoft.com/office/drawing/2016/5/9/chartex" xmlns:cx4="http://schemas.microsoft.com/office/drawing/2016/5/10/chartex" xmlns:cx5="http://schemas.microsoft.com/office/drawing/2016/5/11/chartex" xmlns:cx6="http://schemas.microsoft.com/office/drawing/2016/5/12/chartex" xmlns:cx7="http://schemas.microsoft.com/office/drawing/2016/5/13/chartex" xmlns:cx8="http://schemas.microsoft.com/office/drawing/2016/5/14/chartex" xmlns:aink="http://schemas.microsoft.com/office/drawing/2016/ink" xmlns:am3d="http://schemas.microsoft.com/office/drawing/2017/model3d" xmlns:w16cex="http://schemas.microsoft.com/office/word/2018/wordml/cex" xmlns:w16cid="http://schemas.microsoft.com/office/word/2016/wordml/cid" xmlns:w16="http://schemas.microsoft.com/office/word/2018/wordml" xmlns:a="http://schemas.openxmlformats.org/drawingml/2006/main" xmlns:a14="http://schemas.microsoft.com/office/drawing/2010/main" xmlns:oel="http://schemas.microsoft.com/office/2019/extlst" xmlns:w16sdtdh="http://schemas.microsoft.com/office/word/2020/wordml/sdtdatahash">
+        <mc:Fallback xmlns:w16sdtdh="http://schemas.microsoft.com/office/word/2020/wordml/sdtdatahash" xmlns:oel="http://schemas.microsoft.com/office/2019/extlst" xmlns:a14="http://schemas.microsoft.com/office/drawing/2010/main" xmlns:a="http://schemas.openxmlformats.org/drawingml/2006/main" xmlns:w16="http://schemas.microsoft.com/office/word/2018/wordml" xmlns:w16cid="http://schemas.microsoft.com/office/word/2016/wordml/cid" xmlns:w16cex="http://schemas.microsoft.com/office/word/2018/wordml/cex" xmlns:am3d="http://schemas.microsoft.com/office/drawing/2017/model3d" xmlns:aink="http://schemas.microsoft.com/office/drawing/2016/ink" xmlns:cx8="http://schemas.microsoft.com/office/drawing/2016/5/14/chartex" xmlns:cx7="http://schemas.microsoft.com/office/drawing/2016/5/13/chartex" xmlns:cx6="http://schemas.microsoft.com/office/drawing/2016/5/12/chartex" xmlns:cx5="http://schemas.microsoft.com/office/drawing/2016/5/11/chartex" xmlns:cx4="http://schemas.microsoft.com/office/drawing/2016/5/10/chartex" xmlns:cx3="http://schemas.microsoft.com/office/drawing/2016/5/9/chartex" xmlns:cx2="http://schemas.microsoft.com/office/drawing/2015/10/21/chartex" xmlns:cx1="http://schemas.microsoft.com/office/drawing/2015/9/8/chartex">
           <w:pict>
             <v:line id="Line 18" style="position:absolute;z-index:251652096;visibility:visible;mso-wrap-style:square;mso-width-percent:0;mso-height-percent:0;mso-wrap-distance-left:9pt;mso-wrap-distance-top:0;mso-wrap-distance-right:9pt;mso-wrap-distance-bottom:0;mso-position-horizontal:absolute;mso-position-horizontal-relative:page;mso-position-vertical:absolute;mso-position-vertical-relative:page;mso-width-percent:0;mso-height-percent:0;mso-width-relative:page;mso-height-relative:page" o:spid="_x0000_s1026" strokeweight="1.5pt" from="85.05pt,711pt" to="85.05pt,753.5pt" w14:anchorId="29C3593C" o:gfxdata="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">
               <w10:wrap anchorx="page" anchory="page"/>
@@ -9511,7 +11554,7 @@
             </wp:anchor>
           </w:drawing>
         </mc:Choice>
-        <mc:Fallback xmlns:cx1="http://schemas.microsoft.com/office/drawing/2015/9/8/chartex" xmlns:cx2="http://schemas.microsoft.com/office/drawing/2015/10/21/chartex" xmlns:cx3="http://schemas.microsoft.com/office/drawing/2016/5/9/chartex" xmlns:cx4="http://schemas.microsoft.com/office/drawing/2016/5/10/chartex" xmlns:cx5="http://schemas.microsoft.com/office/drawing/2016/5/11/chartex" xmlns:cx6="http://schemas.microsoft.com/office/drawing/2016/5/12/chartex" xmlns:cx7="http://schemas.microsoft.com/office/drawing/2016/5/13/chartex" xmlns:cx8="http://schemas.microsoft.com/office/drawing/2016/5/14/chartex" xmlns:aink="http://schemas.microsoft.com/office/drawing/2016/ink" xmlns:am3d="http://schemas.microsoft.com/office/drawing/2017/model3d" xmlns:w16cex="http://schemas.microsoft.com/office/word/2018/wordml/cex" xmlns:w16cid="http://schemas.microsoft.com/office/word/2016/wordml/cid" xmlns:w16="http://schemas.microsoft.com/office/word/2018/wordml" xmlns:a="http://schemas.openxmlformats.org/drawingml/2006/main" xmlns:a14="http://schemas.microsoft.com/office/drawing/2010/main" xmlns:oel="http://schemas.microsoft.com/office/2019/extlst" xmlns:w16sdtdh="http://schemas.microsoft.com/office/word/2020/wordml/sdtdatahash">
+        <mc:Fallback xmlns:w16sdtdh="http://schemas.microsoft.com/office/word/2020/wordml/sdtdatahash" xmlns:oel="http://schemas.microsoft.com/office/2019/extlst" xmlns:a14="http://schemas.microsoft.com/office/drawing/2010/main" xmlns:a="http://schemas.openxmlformats.org/drawingml/2006/main" xmlns:w16="http://schemas.microsoft.com/office/word/2018/wordml" xmlns:w16cid="http://schemas.microsoft.com/office/word/2016/wordml/cid" xmlns:w16cex="http://schemas.microsoft.com/office/word/2018/wordml/cex" xmlns:am3d="http://schemas.microsoft.com/office/drawing/2017/model3d" xmlns:aink="http://schemas.microsoft.com/office/drawing/2016/ink" xmlns:cx8="http://schemas.microsoft.com/office/drawing/2016/5/14/chartex" xmlns:cx7="http://schemas.microsoft.com/office/drawing/2016/5/13/chartex" xmlns:cx6="http://schemas.microsoft.com/office/drawing/2016/5/12/chartex" xmlns:cx5="http://schemas.microsoft.com/office/drawing/2016/5/11/chartex" xmlns:cx4="http://schemas.microsoft.com/office/drawing/2016/5/10/chartex" xmlns:cx3="http://schemas.microsoft.com/office/drawing/2016/5/9/chartex" xmlns:cx2="http://schemas.microsoft.com/office/drawing/2015/10/21/chartex" xmlns:cx1="http://schemas.microsoft.com/office/drawing/2015/9/8/chartex">
           <w:pict>
             <v:line id="Line 17" style="position:absolute;z-index:251651072;visibility:visible;mso-wrap-style:square;mso-width-percent:0;mso-height-percent:0;mso-wrap-distance-left:9pt;mso-wrap-distance-top:0;mso-wrap-distance-right:9pt;mso-wrap-distance-bottom:0;mso-position-horizontal:absolute;mso-position-horizontal-relative:page;mso-position-vertical:absolute;mso-position-vertical-relative:page;mso-width-percent:0;mso-height-percent:0;mso-width-relative:page;mso-height-relative:page" o:spid="_x0000_s1026" from="56.75pt,725.15pt" to="241pt,725.15pt" w14:anchorId="04768EA0" o:gfxdata="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">
               <w10:wrap anchorx="page" anchory="page"/>
@@ -9586,7 +11629,7 @@
             </wp:anchor>
           </w:drawing>
         </mc:Choice>
-        <mc:Fallback xmlns:cx1="http://schemas.microsoft.com/office/drawing/2015/9/8/chartex" xmlns:cx2="http://schemas.microsoft.com/office/drawing/2015/10/21/chartex" xmlns:cx3="http://schemas.microsoft.com/office/drawing/2016/5/9/chartex" xmlns:cx4="http://schemas.microsoft.com/office/drawing/2016/5/10/chartex" xmlns:cx5="http://schemas.microsoft.com/office/drawing/2016/5/11/chartex" xmlns:cx6="http://schemas.microsoft.com/office/drawing/2016/5/12/chartex" xmlns:cx7="http://schemas.microsoft.com/office/drawing/2016/5/13/chartex" xmlns:cx8="http://schemas.microsoft.com/office/drawing/2016/5/14/chartex" xmlns:aink="http://schemas.microsoft.com/office/drawing/2016/ink" xmlns:am3d="http://schemas.microsoft.com/office/drawing/2017/model3d" xmlns:w16cex="http://schemas.microsoft.com/office/word/2018/wordml/cex" xmlns:w16cid="http://schemas.microsoft.com/office/word/2016/wordml/cid" xmlns:w16="http://schemas.microsoft.com/office/word/2018/wordml" xmlns:a="http://schemas.openxmlformats.org/drawingml/2006/main" xmlns:a14="http://schemas.microsoft.com/office/drawing/2010/main" xmlns:oel="http://schemas.microsoft.com/office/2019/extlst" xmlns:w16sdtdh="http://schemas.microsoft.com/office/word/2020/wordml/sdtdatahash">
+        <mc:Fallback xmlns:w16sdtdh="http://schemas.microsoft.com/office/word/2020/wordml/sdtdatahash" xmlns:oel="http://schemas.microsoft.com/office/2019/extlst" xmlns:a14="http://schemas.microsoft.com/office/drawing/2010/main" xmlns:a="http://schemas.openxmlformats.org/drawingml/2006/main" xmlns:w16="http://schemas.microsoft.com/office/word/2018/wordml" xmlns:w16cid="http://schemas.microsoft.com/office/word/2016/wordml/cid" xmlns:w16cex="http://schemas.microsoft.com/office/word/2018/wordml/cex" xmlns:am3d="http://schemas.microsoft.com/office/drawing/2017/model3d" xmlns:aink="http://schemas.microsoft.com/office/drawing/2016/ink" xmlns:cx8="http://schemas.microsoft.com/office/drawing/2016/5/14/chartex" xmlns:cx7="http://schemas.microsoft.com/office/drawing/2016/5/13/chartex" xmlns:cx6="http://schemas.microsoft.com/office/drawing/2016/5/12/chartex" xmlns:cx5="http://schemas.microsoft.com/office/drawing/2016/5/11/chartex" xmlns:cx4="http://schemas.microsoft.com/office/drawing/2016/5/10/chartex" xmlns:cx3="http://schemas.microsoft.com/office/drawing/2016/5/9/chartex" xmlns:cx2="http://schemas.microsoft.com/office/drawing/2015/10/21/chartex" xmlns:cx1="http://schemas.microsoft.com/office/drawing/2015/9/8/chartex">
           <w:pict>
             <v:line id="Line 16" style="position:absolute;z-index:251650048;visibility:visible;mso-wrap-style:square;mso-width-percent:0;mso-height-percent:0;mso-wrap-distance-left:9pt;mso-wrap-distance-top:0;mso-wrap-distance-right:9pt;mso-wrap-distance-bottom:0;mso-position-horizontal:absolute;mso-position-horizontal-relative:page;mso-position-vertical:absolute;mso-position-vertical-relative:page;mso-width-percent:0;mso-height-percent:0;mso-width-relative:page;mso-height-relative:page" o:spid="_x0000_s1026" strokeweight="1.5pt" from="56.7pt,739.35pt" to="240.95pt,739.35pt" w14:anchorId="244BB3AA" o:gfxdata="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">
               <w10:wrap anchorx="page" anchory="page"/>
@@ -9661,7 +11704,7 @@
             </wp:anchor>
           </w:drawing>
         </mc:Choice>
-        <mc:Fallback xmlns:cx1="http://schemas.microsoft.com/office/drawing/2015/9/8/chartex" xmlns:cx2="http://schemas.microsoft.com/office/drawing/2015/10/21/chartex" xmlns:cx3="http://schemas.microsoft.com/office/drawing/2016/5/9/chartex" xmlns:cx4="http://schemas.microsoft.com/office/drawing/2016/5/10/chartex" xmlns:cx5="http://schemas.microsoft.com/office/drawing/2016/5/11/chartex" xmlns:cx6="http://schemas.microsoft.com/office/drawing/2016/5/12/chartex" xmlns:cx7="http://schemas.microsoft.com/office/drawing/2016/5/13/chartex" xmlns:cx8="http://schemas.microsoft.com/office/drawing/2016/5/14/chartex" xmlns:aink="http://schemas.microsoft.com/office/drawing/2016/ink" xmlns:am3d="http://schemas.microsoft.com/office/drawing/2017/model3d" xmlns:w16cex="http://schemas.microsoft.com/office/word/2018/wordml/cex" xmlns:w16cid="http://schemas.microsoft.com/office/word/2016/wordml/cid" xmlns:w16="http://schemas.microsoft.com/office/word/2018/wordml" xmlns:a="http://schemas.openxmlformats.org/drawingml/2006/main" xmlns:a14="http://schemas.microsoft.com/office/drawing/2010/main" xmlns:oel="http://schemas.microsoft.com/office/2019/extlst" xmlns:w16sdtdh="http://schemas.microsoft.com/office/word/2020/wordml/sdtdatahash">
+        <mc:Fallback xmlns:w16sdtdh="http://schemas.microsoft.com/office/word/2020/wordml/sdtdatahash" xmlns:oel="http://schemas.microsoft.com/office/2019/extlst" xmlns:a14="http://schemas.microsoft.com/office/drawing/2010/main" xmlns:a="http://schemas.openxmlformats.org/drawingml/2006/main" xmlns:w16="http://schemas.microsoft.com/office/word/2018/wordml" xmlns:w16cid="http://schemas.microsoft.com/office/word/2016/wordml/cid" xmlns:w16cex="http://schemas.microsoft.com/office/word/2018/wordml/cex" xmlns:am3d="http://schemas.microsoft.com/office/drawing/2017/model3d" xmlns:aink="http://schemas.microsoft.com/office/drawing/2016/ink" xmlns:cx8="http://schemas.microsoft.com/office/drawing/2016/5/14/chartex" xmlns:cx7="http://schemas.microsoft.com/office/drawing/2016/5/13/chartex" xmlns:cx6="http://schemas.microsoft.com/office/drawing/2016/5/12/chartex" xmlns:cx5="http://schemas.microsoft.com/office/drawing/2016/5/11/chartex" xmlns:cx4="http://schemas.microsoft.com/office/drawing/2016/5/10/chartex" xmlns:cx3="http://schemas.microsoft.com/office/drawing/2016/5/9/chartex" xmlns:cx2="http://schemas.microsoft.com/office/drawing/2015/10/21/chartex" xmlns:cx1="http://schemas.microsoft.com/office/drawing/2015/9/8/chartex">
           <w:pict>
             <v:line id="Line 14" style="position:absolute;z-index:251649024;visibility:visible;mso-wrap-style:square;mso-width-percent:0;mso-height-percent:0;mso-wrap-distance-left:9pt;mso-wrap-distance-top:0;mso-wrap-distance-right:9pt;mso-wrap-distance-bottom:0;mso-position-horizontal:absolute;mso-position-horizontal-relative:page;mso-position-vertical:absolute;mso-position-vertical-relative:page;mso-width-percent:0;mso-height-percent:0;mso-width-relative:page;mso-height-relative:page" o:spid="_x0000_s1026" from="56.75pt,767.7pt" to="241pt,767.7pt" w14:anchorId="36E271B4" o:gfxdata="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">
               <w10:wrap anchorx="page" anchory="page"/>
@@ -9736,7 +11779,7 @@
             </wp:anchor>
           </w:drawing>
         </mc:Choice>
-        <mc:Fallback xmlns:cx1="http://schemas.microsoft.com/office/drawing/2015/9/8/chartex" xmlns:cx2="http://schemas.microsoft.com/office/drawing/2015/10/21/chartex" xmlns:cx3="http://schemas.microsoft.com/office/drawing/2016/5/9/chartex" xmlns:cx4="http://schemas.microsoft.com/office/drawing/2016/5/10/chartex" xmlns:cx5="http://schemas.microsoft.com/office/drawing/2016/5/11/chartex" xmlns:cx6="http://schemas.microsoft.com/office/drawing/2016/5/12/chartex" xmlns:cx7="http://schemas.microsoft.com/office/drawing/2016/5/13/chartex" xmlns:cx8="http://schemas.microsoft.com/office/drawing/2016/5/14/chartex" xmlns:aink="http://schemas.microsoft.com/office/drawing/2016/ink" xmlns:am3d="http://schemas.microsoft.com/office/drawing/2017/model3d" xmlns:w16cex="http://schemas.microsoft.com/office/word/2018/wordml/cex" xmlns:w16cid="http://schemas.microsoft.com/office/word/2016/wordml/cid" xmlns:w16="http://schemas.microsoft.com/office/word/2018/wordml" xmlns:a="http://schemas.openxmlformats.org/drawingml/2006/main" xmlns:a14="http://schemas.microsoft.com/office/drawing/2010/main" xmlns:oel="http://schemas.microsoft.com/office/2019/extlst" xmlns:w16sdtdh="http://schemas.microsoft.com/office/word/2020/wordml/sdtdatahash">
+        <mc:Fallback xmlns:w16sdtdh="http://schemas.microsoft.com/office/word/2020/wordml/sdtdatahash" xmlns:oel="http://schemas.microsoft.com/office/2019/extlst" xmlns:a14="http://schemas.microsoft.com/office/drawing/2010/main" xmlns:a="http://schemas.openxmlformats.org/drawingml/2006/main" xmlns:w16="http://schemas.microsoft.com/office/word/2018/wordml" xmlns:w16cid="http://schemas.microsoft.com/office/word/2016/wordml/cid" xmlns:w16cex="http://schemas.microsoft.com/office/word/2018/wordml/cex" xmlns:am3d="http://schemas.microsoft.com/office/drawing/2017/model3d" xmlns:aink="http://schemas.microsoft.com/office/drawing/2016/ink" xmlns:cx8="http://schemas.microsoft.com/office/drawing/2016/5/14/chartex" xmlns:cx7="http://schemas.microsoft.com/office/drawing/2016/5/13/chartex" xmlns:cx6="http://schemas.microsoft.com/office/drawing/2016/5/12/chartex" xmlns:cx5="http://schemas.microsoft.com/office/drawing/2016/5/11/chartex" xmlns:cx4="http://schemas.microsoft.com/office/drawing/2016/5/10/chartex" xmlns:cx3="http://schemas.microsoft.com/office/drawing/2016/5/9/chartex" xmlns:cx2="http://schemas.microsoft.com/office/drawing/2015/10/21/chartex" xmlns:cx1="http://schemas.microsoft.com/office/drawing/2015/9/8/chartex">
           <w:pict>
             <v:line id="Line 12" style="position:absolute;z-index:251648000;visibility:visible;mso-wrap-style:square;mso-width-percent:0;mso-height-percent:0;mso-wrap-distance-left:9pt;mso-wrap-distance-top:0;mso-wrap-distance-right:9pt;mso-wrap-distance-bottom:0;mso-position-horizontal:absolute;mso-position-horizontal-relative:page;mso-position-vertical:absolute;mso-position-vertical-relative:page;mso-width-percent:0;mso-height-percent:0;mso-width-relative:page;mso-height-relative:page" o:spid="_x0000_s1026" from="56.75pt,796.05pt" to="241pt,796.05pt" w14:anchorId="54F39FFA" o:gfxdata="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">
               <w10:wrap anchorx="page" anchory="page"/>
@@ -9811,7 +11854,7 @@
             </wp:anchor>
           </w:drawing>
         </mc:Choice>
-        <mc:Fallback xmlns:cx1="http://schemas.microsoft.com/office/drawing/2015/9/8/chartex" xmlns:cx2="http://schemas.microsoft.com/office/drawing/2015/10/21/chartex" xmlns:cx3="http://schemas.microsoft.com/office/drawing/2016/5/9/chartex" xmlns:cx4="http://schemas.microsoft.com/office/drawing/2016/5/10/chartex" xmlns:cx5="http://schemas.microsoft.com/office/drawing/2016/5/11/chartex" xmlns:cx6="http://schemas.microsoft.com/office/drawing/2016/5/12/chartex" xmlns:cx7="http://schemas.microsoft.com/office/drawing/2016/5/13/chartex" xmlns:cx8="http://schemas.microsoft.com/office/drawing/2016/5/14/chartex" xmlns:aink="http://schemas.microsoft.com/office/drawing/2016/ink" xmlns:am3d="http://schemas.microsoft.com/office/drawing/2017/model3d" xmlns:w16cex="http://schemas.microsoft.com/office/word/2018/wordml/cex" xmlns:w16cid="http://schemas.microsoft.com/office/word/2016/wordml/cid" xmlns:w16="http://schemas.microsoft.com/office/word/2018/wordml" xmlns:a="http://schemas.openxmlformats.org/drawingml/2006/main" xmlns:a14="http://schemas.microsoft.com/office/drawing/2010/main" xmlns:oel="http://schemas.microsoft.com/office/2019/extlst" xmlns:w16sdtdh="http://schemas.microsoft.com/office/word/2020/wordml/sdtdatahash">
+        <mc:Fallback xmlns:w16sdtdh="http://schemas.microsoft.com/office/word/2020/wordml/sdtdatahash" xmlns:oel="http://schemas.microsoft.com/office/2019/extlst" xmlns:a14="http://schemas.microsoft.com/office/drawing/2010/main" xmlns:a="http://schemas.openxmlformats.org/drawingml/2006/main" xmlns:w16="http://schemas.microsoft.com/office/word/2018/wordml" xmlns:w16cid="http://schemas.microsoft.com/office/word/2016/wordml/cid" xmlns:w16cex="http://schemas.microsoft.com/office/word/2018/wordml/cex" xmlns:am3d="http://schemas.microsoft.com/office/drawing/2017/model3d" xmlns:aink="http://schemas.microsoft.com/office/drawing/2016/ink" xmlns:cx8="http://schemas.microsoft.com/office/drawing/2016/5/14/chartex" xmlns:cx7="http://schemas.microsoft.com/office/drawing/2016/5/13/chartex" xmlns:cx6="http://schemas.microsoft.com/office/drawing/2016/5/12/chartex" xmlns:cx5="http://schemas.microsoft.com/office/drawing/2016/5/11/chartex" xmlns:cx4="http://schemas.microsoft.com/office/drawing/2016/5/10/chartex" xmlns:cx3="http://schemas.microsoft.com/office/drawing/2016/5/9/chartex" xmlns:cx2="http://schemas.microsoft.com/office/drawing/2015/10/21/chartex" xmlns:cx1="http://schemas.microsoft.com/office/drawing/2015/9/8/chartex">
           <w:pict>
             <v:line id="Line 11" style="position:absolute;z-index:251646976;visibility:visible;mso-wrap-style:square;mso-width-percent:0;mso-height-percent:0;mso-wrap-distance-left:9pt;mso-wrap-distance-top:0;mso-wrap-distance-right:9pt;mso-wrap-distance-bottom:0;mso-position-horizontal:absolute;mso-position-horizontal-relative:page;mso-position-vertical:absolute;mso-position-vertical-relative:page;mso-width-percent:0;mso-height-percent:0;mso-width-relative:page;mso-height-relative:page" o:spid="_x0000_s1026" from="56.75pt,810.2pt" to="241pt,810.2pt" w14:anchorId="0D73240E" o:gfxdata="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">
               <w10:wrap anchorx="page" anchory="page"/>
@@ -9886,7 +11929,7 @@
             </wp:anchor>
           </w:drawing>
         </mc:Choice>
-        <mc:Fallback xmlns:cx1="http://schemas.microsoft.com/office/drawing/2015/9/8/chartex" xmlns:cx2="http://schemas.microsoft.com/office/drawing/2015/10/21/chartex" xmlns:cx3="http://schemas.microsoft.com/office/drawing/2016/5/9/chartex" xmlns:cx4="http://schemas.microsoft.com/office/drawing/2016/5/10/chartex" xmlns:cx5="http://schemas.microsoft.com/office/drawing/2016/5/11/chartex" xmlns:cx6="http://schemas.microsoft.com/office/drawing/2016/5/12/chartex" xmlns:cx7="http://schemas.microsoft.com/office/drawing/2016/5/13/chartex" xmlns:cx8="http://schemas.microsoft.com/office/drawing/2016/5/14/chartex" xmlns:aink="http://schemas.microsoft.com/office/drawing/2016/ink" xmlns:am3d="http://schemas.microsoft.com/office/drawing/2017/model3d" xmlns:w16cex="http://schemas.microsoft.com/office/word/2018/wordml/cex" xmlns:w16cid="http://schemas.microsoft.com/office/word/2016/wordml/cid" xmlns:w16="http://schemas.microsoft.com/office/word/2018/wordml" xmlns:a="http://schemas.openxmlformats.org/drawingml/2006/main" xmlns:a14="http://schemas.microsoft.com/office/drawing/2010/main" xmlns:oel="http://schemas.microsoft.com/office/2019/extlst" xmlns:w16sdtdh="http://schemas.microsoft.com/office/word/2020/wordml/sdtdatahash">
+        <mc:Fallback xmlns:w16sdtdh="http://schemas.microsoft.com/office/word/2020/wordml/sdtdatahash" xmlns:oel="http://schemas.microsoft.com/office/2019/extlst" xmlns:a14="http://schemas.microsoft.com/office/drawing/2010/main" xmlns:a="http://schemas.openxmlformats.org/drawingml/2006/main" xmlns:w16="http://schemas.microsoft.com/office/word/2018/wordml" xmlns:w16cid="http://schemas.microsoft.com/office/word/2016/wordml/cid" xmlns:w16cex="http://schemas.microsoft.com/office/word/2018/wordml/cex" xmlns:am3d="http://schemas.microsoft.com/office/drawing/2017/model3d" xmlns:aink="http://schemas.microsoft.com/office/drawing/2016/ink" xmlns:cx8="http://schemas.microsoft.com/office/drawing/2016/5/14/chartex" xmlns:cx7="http://schemas.microsoft.com/office/drawing/2016/5/13/chartex" xmlns:cx6="http://schemas.microsoft.com/office/drawing/2016/5/12/chartex" xmlns:cx5="http://schemas.microsoft.com/office/drawing/2016/5/11/chartex" xmlns:cx4="http://schemas.microsoft.com/office/drawing/2016/5/10/chartex" xmlns:cx3="http://schemas.microsoft.com/office/drawing/2016/5/9/chartex" xmlns:cx2="http://schemas.microsoft.com/office/drawing/2015/10/21/chartex" xmlns:cx1="http://schemas.microsoft.com/office/drawing/2015/9/8/chartex">
           <w:pict>
             <v:line id="Line 3" style="position:absolute;z-index:251645952;visibility:visible;mso-wrap-style:square;mso-width-percent:0;mso-height-percent:0;mso-wrap-distance-left:9pt;mso-wrap-distance-top:0;mso-wrap-distance-right:9pt;mso-wrap-distance-bottom:0;mso-position-horizontal:absolute;mso-position-horizontal-relative:page;mso-position-vertical:absolute;mso-position-vertical-relative:page;mso-width-percent:0;mso-height-percent:0;mso-width-relative:page;mso-height-relative:page" o:spid="_x0000_s1026" strokeweight="1.5pt" from="241pt,711pt" to="241pt,824.4pt" w14:anchorId="6789D1DB" o:gfxdata="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">
               <w10:wrap anchorx="page" anchory="page"/>
@@ -9961,7 +12004,7 @@
             </wp:anchor>
           </w:drawing>
         </mc:Choice>
-        <mc:Fallback xmlns:cx1="http://schemas.microsoft.com/office/drawing/2015/9/8/chartex" xmlns:cx2="http://schemas.microsoft.com/office/drawing/2015/10/21/chartex" xmlns:cx3="http://schemas.microsoft.com/office/drawing/2016/5/9/chartex" xmlns:cx4="http://schemas.microsoft.com/office/drawing/2016/5/10/chartex" xmlns:cx5="http://schemas.microsoft.com/office/drawing/2016/5/11/chartex" xmlns:cx6="http://schemas.microsoft.com/office/drawing/2016/5/12/chartex" xmlns:cx7="http://schemas.microsoft.com/office/drawing/2016/5/13/chartex" xmlns:cx8="http://schemas.microsoft.com/office/drawing/2016/5/14/chartex" xmlns:aink="http://schemas.microsoft.com/office/drawing/2016/ink" xmlns:am3d="http://schemas.microsoft.com/office/drawing/2017/model3d" xmlns:w16cex="http://schemas.microsoft.com/office/word/2018/wordml/cex" xmlns:w16cid="http://schemas.microsoft.com/office/word/2016/wordml/cid" xmlns:w16="http://schemas.microsoft.com/office/word/2018/wordml" xmlns:a="http://schemas.openxmlformats.org/drawingml/2006/main" xmlns:a14="http://schemas.microsoft.com/office/drawing/2010/main" xmlns:oel="http://schemas.microsoft.com/office/2019/extlst" xmlns:w16sdtdh="http://schemas.microsoft.com/office/word/2020/wordml/sdtdatahash">
+        <mc:Fallback xmlns:w16sdtdh="http://schemas.microsoft.com/office/word/2020/wordml/sdtdatahash" xmlns:oel="http://schemas.microsoft.com/office/2019/extlst" xmlns:a14="http://schemas.microsoft.com/office/drawing/2010/main" xmlns:a="http://schemas.openxmlformats.org/drawingml/2006/main" xmlns:w16="http://schemas.microsoft.com/office/word/2018/wordml" xmlns:w16cid="http://schemas.microsoft.com/office/word/2016/wordml/cid" xmlns:w16cex="http://schemas.microsoft.com/office/word/2018/wordml/cex" xmlns:am3d="http://schemas.microsoft.com/office/drawing/2017/model3d" xmlns:aink="http://schemas.microsoft.com/office/drawing/2016/ink" xmlns:cx8="http://schemas.microsoft.com/office/drawing/2016/5/14/chartex" xmlns:cx7="http://schemas.microsoft.com/office/drawing/2016/5/13/chartex" xmlns:cx6="http://schemas.microsoft.com/office/drawing/2016/5/12/chartex" xmlns:cx5="http://schemas.microsoft.com/office/drawing/2016/5/11/chartex" xmlns:cx4="http://schemas.microsoft.com/office/drawing/2016/5/10/chartex" xmlns:cx3="http://schemas.microsoft.com/office/drawing/2016/5/9/chartex" xmlns:cx2="http://schemas.microsoft.com/office/drawing/2015/10/21/chartex" xmlns:cx1="http://schemas.microsoft.com/office/drawing/2015/9/8/chartex">
           <w:pict>
             <v:line id="Line 2" style="position:absolute;z-index:251644928;visibility:visible;mso-wrap-style:square;mso-width-percent:0;mso-height-percent:0;mso-wrap-distance-left:9pt;mso-wrap-distance-top:0;mso-wrap-distance-right:9pt;mso-wrap-distance-bottom:0;mso-position-horizontal:absolute;mso-position-horizontal-relative:page;mso-position-vertical:absolute;mso-position-vertical-relative:page;mso-width-percent:0;mso-height-percent:0;mso-width-relative:page;mso-height-relative:page" o:spid="_x0000_s1026" strokeweight="1.5pt" from="56.7pt,711pt" to="581pt,711pt" w14:anchorId="429FDAAF" o:gfxdata="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">
               <w10:wrap anchorx="page" anchory="page"/>
@@ -12343,6 +14386,119 @@
     </w:lvl>
   </w:abstractNum>
   <w:abstractNum w:abstractNumId="20" w15:restartNumberingAfterBreak="0">
+    <w:nsid w:val="48941B4C"/>
+    <w:multiLevelType w:val="hybridMultilevel"/>
+    <w:tmpl w:val="C284ED94"/>
+    <w:lvl w:ilvl="0" w:tplc="04190001">
+      <w:start w:val="1"/>
+      <w:numFmt w:val="bullet"/>
+      <w:lvlText w:val=""/>
+      <w:lvlJc w:val="left"/>
+      <w:pPr>
+        <w:ind w:left="720" w:hanging="360"/>
+      </w:pPr>
+      <w:rPr>
+        <w:rFonts w:ascii="Symbol" w:hAnsi="Symbol" w:hint="default"/>
+      </w:rPr>
+    </w:lvl>
+    <w:lvl w:ilvl="1" w:tplc="04190003" w:tentative="1">
+      <w:start w:val="1"/>
+      <w:numFmt w:val="bullet"/>
+      <w:lvlText w:val="o"/>
+      <w:lvlJc w:val="left"/>
+      <w:pPr>
+        <w:ind w:left="1440" w:hanging="360"/>
+      </w:pPr>
+      <w:rPr>
+        <w:rFonts w:ascii="Courier New" w:hAnsi="Courier New" w:cs="Courier New" w:hint="default"/>
+      </w:rPr>
+    </w:lvl>
+    <w:lvl w:ilvl="2" w:tplc="04190005" w:tentative="1">
+      <w:start w:val="1"/>
+      <w:numFmt w:val="bullet"/>
+      <w:lvlText w:val=""/>
+      <w:lvlJc w:val="left"/>
+      <w:pPr>
+        <w:ind w:left="2160" w:hanging="360"/>
+      </w:pPr>
+      <w:rPr>
+        <w:rFonts w:ascii="Wingdings" w:hAnsi="Wingdings" w:hint="default"/>
+      </w:rPr>
+    </w:lvl>
+    <w:lvl w:ilvl="3" w:tplc="04190001" w:tentative="1">
+      <w:start w:val="1"/>
+      <w:numFmt w:val="bullet"/>
+      <w:lvlText w:val=""/>
+      <w:lvlJc w:val="left"/>
+      <w:pPr>
+        <w:ind w:left="2880" w:hanging="360"/>
+      </w:pPr>
+      <w:rPr>
+        <w:rFonts w:ascii="Symbol" w:hAnsi="Symbol" w:hint="default"/>
+      </w:rPr>
+    </w:lvl>
+    <w:lvl w:ilvl="4" w:tplc="04190003" w:tentative="1">
+      <w:start w:val="1"/>
+      <w:numFmt w:val="bullet"/>
+      <w:lvlText w:val="o"/>
+      <w:lvlJc w:val="left"/>
+      <w:pPr>
+        <w:ind w:left="3600" w:hanging="360"/>
+      </w:pPr>
+      <w:rPr>
+        <w:rFonts w:ascii="Courier New" w:hAnsi="Courier New" w:cs="Courier New" w:hint="default"/>
+      </w:rPr>
+    </w:lvl>
+    <w:lvl w:ilvl="5" w:tplc="04190005" w:tentative="1">
+      <w:start w:val="1"/>
+      <w:numFmt w:val="bullet"/>
+      <w:lvlText w:val=""/>
+      <w:lvlJc w:val="left"/>
+      <w:pPr>
+        <w:ind w:left="4320" w:hanging="360"/>
+      </w:pPr>
+      <w:rPr>
+        <w:rFonts w:ascii="Wingdings" w:hAnsi="Wingdings" w:hint="default"/>
+      </w:rPr>
+    </w:lvl>
+    <w:lvl w:ilvl="6" w:tplc="04190001" w:tentative="1">
+      <w:start w:val="1"/>
+      <w:numFmt w:val="bullet"/>
+      <w:lvlText w:val=""/>
+      <w:lvlJc w:val="left"/>
+      <w:pPr>
+        <w:ind w:left="5040" w:hanging="360"/>
+      </w:pPr>
+      <w:rPr>
+        <w:rFonts w:ascii="Symbol" w:hAnsi="Symbol" w:hint="default"/>
+      </w:rPr>
+    </w:lvl>
+    <w:lvl w:ilvl="7" w:tplc="04190003" w:tentative="1">
+      <w:start w:val="1"/>
+      <w:numFmt w:val="bullet"/>
+      <w:lvlText w:val="o"/>
+      <w:lvlJc w:val="left"/>
+      <w:pPr>
+        <w:ind w:left="5760" w:hanging="360"/>
+      </w:pPr>
+      <w:rPr>
+        <w:rFonts w:ascii="Courier New" w:hAnsi="Courier New" w:cs="Courier New" w:hint="default"/>
+      </w:rPr>
+    </w:lvl>
+    <w:lvl w:ilvl="8" w:tplc="04190005" w:tentative="1">
+      <w:start w:val="1"/>
+      <w:numFmt w:val="bullet"/>
+      <w:lvlText w:val=""/>
+      <w:lvlJc w:val="left"/>
+      <w:pPr>
+        <w:ind w:left="6480" w:hanging="360"/>
+      </w:pPr>
+      <w:rPr>
+        <w:rFonts w:ascii="Wingdings" w:hAnsi="Wingdings" w:hint="default"/>
+      </w:rPr>
+    </w:lvl>
+  </w:abstractNum>
+  <w:abstractNum w:abstractNumId="21" w15:restartNumberingAfterBreak="0">
     <w:nsid w:val="54D54192"/>
     <w:multiLevelType w:val="hybridMultilevel"/>
     <w:tmpl w:val="CE2CEDCE"/>
@@ -12431,7 +14587,7 @@
       </w:pPr>
     </w:lvl>
   </w:abstractNum>
-  <w:abstractNum w:abstractNumId="21" w15:restartNumberingAfterBreak="0">
+  <w:abstractNum w:abstractNumId="22" w15:restartNumberingAfterBreak="0">
     <w:nsid w:val="5D135B61"/>
     <w:multiLevelType w:val="hybridMultilevel"/>
     <w:tmpl w:val="E38293B8"/>
@@ -12544,7 +14700,7 @@
       </w:rPr>
     </w:lvl>
   </w:abstractNum>
-  <w:abstractNum w:abstractNumId="22" w15:restartNumberingAfterBreak="0">
+  <w:abstractNum w:abstractNumId="23" w15:restartNumberingAfterBreak="0">
     <w:nsid w:val="5E860935"/>
     <w:multiLevelType w:val="hybridMultilevel"/>
     <w:tmpl w:val="4AB466C4"/>
@@ -12684,7 +14840,7 @@
       </w:rPr>
     </w:lvl>
   </w:abstractNum>
-  <w:abstractNum w:abstractNumId="23" w15:restartNumberingAfterBreak="0">
+  <w:abstractNum w:abstractNumId="24" w15:restartNumberingAfterBreak="0">
     <w:nsid w:val="5F6F70F3"/>
     <w:multiLevelType w:val="hybridMultilevel"/>
     <w:tmpl w:val="6F0C8988"/>
@@ -12773,7 +14929,7 @@
       </w:pPr>
     </w:lvl>
   </w:abstractNum>
-  <w:abstractNum w:abstractNumId="24" w15:restartNumberingAfterBreak="0">
+  <w:abstractNum w:abstractNumId="25" w15:restartNumberingAfterBreak="0">
     <w:nsid w:val="5F7D1428"/>
     <w:multiLevelType w:val="singleLevel"/>
     <w:tmpl w:val="041E621C"/>
@@ -12788,7 +14944,7 @@
       </w:rPr>
     </w:lvl>
   </w:abstractNum>
-  <w:abstractNum w:abstractNumId="25" w15:restartNumberingAfterBreak="0">
+  <w:abstractNum w:abstractNumId="26" w15:restartNumberingAfterBreak="0">
     <w:nsid w:val="60821573"/>
     <w:multiLevelType w:val="hybridMultilevel"/>
     <w:tmpl w:val="86F602C2"/>
@@ -12889,7 +15045,7 @@
       </w:pPr>
     </w:lvl>
   </w:abstractNum>
-  <w:abstractNum w:abstractNumId="26" w15:restartNumberingAfterBreak="0">
+  <w:abstractNum w:abstractNumId="27" w15:restartNumberingAfterBreak="0">
     <w:nsid w:val="613A26B1"/>
     <w:multiLevelType w:val="hybridMultilevel"/>
     <w:tmpl w:val="F0F46CA4"/>
@@ -12990,7 +15146,7 @@
       </w:pPr>
     </w:lvl>
   </w:abstractNum>
-  <w:abstractNum w:abstractNumId="27" w15:restartNumberingAfterBreak="0">
+  <w:abstractNum w:abstractNumId="28" w15:restartNumberingAfterBreak="0">
     <w:nsid w:val="624B23E3"/>
     <w:multiLevelType w:val="hybridMultilevel"/>
     <w:tmpl w:val="79AC5AFA"/>
@@ -13079,7 +15235,7 @@
       </w:pPr>
     </w:lvl>
   </w:abstractNum>
-  <w:abstractNum w:abstractNumId="28" w15:restartNumberingAfterBreak="0">
+  <w:abstractNum w:abstractNumId="29" w15:restartNumberingAfterBreak="0">
     <w:nsid w:val="688C0ED7"/>
     <w:multiLevelType w:val="hybridMultilevel"/>
     <w:tmpl w:val="103290B8"/>
@@ -13192,7 +15348,7 @@
       </w:rPr>
     </w:lvl>
   </w:abstractNum>
-  <w:abstractNum w:abstractNumId="29" w15:restartNumberingAfterBreak="0">
+  <w:abstractNum w:abstractNumId="30" w15:restartNumberingAfterBreak="0">
     <w:nsid w:val="68D92BC2"/>
     <w:multiLevelType w:val="multilevel"/>
     <w:tmpl w:val="F0B27266"/>
@@ -13332,7 +15488,7 @@
       </w:rPr>
     </w:lvl>
   </w:abstractNum>
-  <w:abstractNum w:abstractNumId="30" w15:restartNumberingAfterBreak="0">
+  <w:abstractNum w:abstractNumId="31" w15:restartNumberingAfterBreak="0">
     <w:nsid w:val="6EBD1817"/>
     <w:multiLevelType w:val="hybridMultilevel"/>
     <w:tmpl w:val="437C4B74"/>
@@ -13421,7 +15577,7 @@
       </w:pPr>
     </w:lvl>
   </w:abstractNum>
-  <w:abstractNum w:abstractNumId="31" w15:restartNumberingAfterBreak="0">
+  <w:abstractNum w:abstractNumId="32" w15:restartNumberingAfterBreak="0">
     <w:nsid w:val="75202F70"/>
     <w:multiLevelType w:val="multilevel"/>
     <w:tmpl w:val="B2D8BB0E"/>
@@ -13561,7 +15717,7 @@
       </w:rPr>
     </w:lvl>
   </w:abstractNum>
-  <w:abstractNum w:abstractNumId="32" w15:restartNumberingAfterBreak="0">
+  <w:abstractNum w:abstractNumId="33" w15:restartNumberingAfterBreak="0">
     <w:nsid w:val="7A694F3F"/>
     <w:multiLevelType w:val="hybridMultilevel"/>
     <w:tmpl w:val="FB802B0A"/>
@@ -13672,16 +15828,16 @@
     <w:abstractNumId w:val="6"/>
   </w:num>
   <w:num w:numId="8">
-    <w:abstractNumId w:val="26"/>
+    <w:abstractNumId w:val="27"/>
   </w:num>
   <w:num w:numId="9">
     <w:abstractNumId w:val="18"/>
   </w:num>
   <w:num w:numId="10">
-    <w:abstractNumId w:val="29"/>
+    <w:abstractNumId w:val="30"/>
   </w:num>
   <w:num w:numId="11">
-    <w:abstractNumId w:val="32"/>
+    <w:abstractNumId w:val="33"/>
   </w:num>
   <w:num w:numId="12">
     <w:abstractNumId w:val="17"/>
@@ -13693,7 +15849,7 @@
     <w:abstractNumId w:val="4"/>
   </w:num>
   <w:num w:numId="15">
-    <w:abstractNumId w:val="25"/>
+    <w:abstractNumId w:val="26"/>
   </w:num>
   <w:num w:numId="16">
     <w:abstractNumId w:val="14"/>
@@ -13702,7 +15858,7 @@
     <w:abstractNumId w:val="5"/>
   </w:num>
   <w:num w:numId="18">
-    <w:abstractNumId w:val="20"/>
+    <w:abstractNumId w:val="21"/>
   </w:num>
   <w:num w:numId="19">
     <w:abstractNumId w:val="11"/>
@@ -13711,7 +15867,7 @@
     <w:abstractNumId w:val="13"/>
   </w:num>
   <w:num w:numId="21">
-    <w:abstractNumId w:val="23"/>
+    <w:abstractNumId w:val="24"/>
   </w:num>
   <w:num w:numId="22">
     <w:abstractNumId w:val="7"/>
@@ -13720,10 +15876,10 @@
     <w:abstractNumId w:val="12"/>
   </w:num>
   <w:num w:numId="24">
-    <w:abstractNumId w:val="24"/>
+    <w:abstractNumId w:val="25"/>
   </w:num>
   <w:num w:numId="25">
-    <w:abstractNumId w:val="22"/>
+    <w:abstractNumId w:val="23"/>
   </w:num>
   <w:num w:numId="26">
     <w:abstractNumId w:val="3"/>
@@ -13732,22 +15888,25 @@
     <w:abstractNumId w:val="19"/>
   </w:num>
   <w:num w:numId="28">
-    <w:abstractNumId w:val="21"/>
+    <w:abstractNumId w:val="22"/>
   </w:num>
   <w:num w:numId="29">
-    <w:abstractNumId w:val="30"/>
+    <w:abstractNumId w:val="31"/>
   </w:num>
   <w:num w:numId="30">
-    <w:abstractNumId w:val="31"/>
+    <w:abstractNumId w:val="32"/>
   </w:num>
   <w:num w:numId="31">
-    <w:abstractNumId w:val="28"/>
+    <w:abstractNumId w:val="29"/>
   </w:num>
   <w:num w:numId="32">
-    <w:abstractNumId w:val="27"/>
+    <w:abstractNumId w:val="28"/>
   </w:num>
   <w:num w:numId="33">
     <w:abstractNumId w:val="9"/>
+  </w:num>
+  <w:num w:numId="34">
+    <w:abstractNumId w:val="20"/>
   </w:num>
 </w:numbering>
 </file>
